--- a/Пример_дипломной.docx
+++ b/Пример_дипломной.docx
@@ -113,22 +113,40 @@
           <w:szCs w:val="32"/>
         </w:rPr>
         <w:br/>
-      </w:r>
-      <w:r>
+        <w:t>РАЗРАБОТКА ОНЛАЙН-МАГАЗИНА ДЛЯ СПОРТИВНЫХ ТОВАРОВ</w:t>
+      </w:r>
+    </w:p>
+    <w:p>
+      <w:pPr>
+        <w:spacing w:line="240" w:lineRule="auto"/>
+        <w:jc w:val="center"/>
         <w:rPr>
           <w:b/>
           <w:sz w:val="32"/>
           <w:szCs w:val="32"/>
         </w:rPr>
-        <w:t>РАЗРАБОТКА</w:t>
-      </w:r>
-      <w:r>
-        <w:rPr>
-          <w:b/>
+      </w:pPr>
+    </w:p>
+    <w:p>
+      <w:pPr>
+        <w:spacing w:line="240" w:lineRule="auto"/>
+        <w:jc w:val="center"/>
+      </w:pPr>
+      <w:r>
+        <w:t>Пояснительная записка к выпускной квалификационной работе</w:t>
+      </w:r>
+    </w:p>
+    <w:p>
+      <w:pPr>
+        <w:spacing w:line="240" w:lineRule="auto"/>
+        <w:jc w:val="center"/>
+        <w:rPr>
           <w:sz w:val="32"/>
           <w:szCs w:val="32"/>
         </w:rPr>
-        <w:t xml:space="preserve"> ОНЛАЙН-МАГАЗИНА ДЛЯ СПОРТИВНЫХ ТОВАРОВ</w:t>
+      </w:pPr>
+      <w:r>
+        <w:t>ВКР 09.02.07.21.4.1.6</w:t>
       </w:r>
     </w:p>
     <w:p>
@@ -136,7 +154,6 @@
         <w:spacing w:line="240" w:lineRule="auto"/>
         <w:jc w:val="center"/>
         <w:rPr>
-          <w:b/>
           <w:sz w:val="32"/>
           <w:szCs w:val="32"/>
         </w:rPr>
@@ -146,13 +163,11 @@
       <w:pPr>
         <w:spacing w:line="240" w:lineRule="auto"/>
         <w:jc w:val="center"/>
-      </w:pPr>
-      <w:r>
-        <w:t xml:space="preserve">Пояснительная записка к выпускной </w:t>
-      </w:r>
-      <w:r>
-        <w:t>квалификационной работе</w:t>
-      </w:r>
+        <w:rPr>
+          <w:sz w:val="32"/>
+          <w:szCs w:val="32"/>
+        </w:rPr>
+      </w:pPr>
     </w:p>
     <w:p>
       <w:pPr>
@@ -163,27 +178,6 @@
           <w:szCs w:val="32"/>
         </w:rPr>
       </w:pPr>
-      <w:r>
-        <w:t>ВКР 09.02.0</w:t>
-      </w:r>
-      <w:r>
-        <w:t>7</w:t>
-      </w:r>
-      <w:r>
-        <w:t>.2</w:t>
-      </w:r>
-      <w:r>
-        <w:t>1</w:t>
-      </w:r>
-      <w:r>
-        <w:t>.4.</w:t>
-      </w:r>
-      <w:r>
-        <w:t>1</w:t>
-      </w:r>
-      <w:r>
-        <w:t>.6</w:t>
-      </w:r>
     </w:p>
     <w:p>
       <w:pPr>
@@ -204,478 +198,427 @@
           <w:szCs w:val="32"/>
         </w:rPr>
       </w:pPr>
+      <w:r>
+        <w:rPr>
+          <w:sz w:val="32"/>
+          <w:szCs w:val="32"/>
+        </w:rPr>
+        <w:t xml:space="preserve">                                                                   </w:t>
+      </w:r>
+    </w:p>
+    <w:p>
+      <w:pPr>
+        <w:spacing w:line="240" w:lineRule="auto"/>
+        <w:rPr>
+          <w:sz w:val="32"/>
+          <w:szCs w:val="32"/>
+        </w:rPr>
+      </w:pPr>
+      <w:r>
+        <w:rPr>
+          <w:sz w:val="32"/>
+          <w:szCs w:val="32"/>
+        </w:rPr>
+        <w:t>Разработчик</w:t>
+      </w:r>
+    </w:p>
+    <w:p>
+      <w:pPr>
+        <w:spacing w:line="240" w:lineRule="auto"/>
+        <w:rPr>
+          <w:sz w:val="32"/>
+          <w:szCs w:val="32"/>
+        </w:rPr>
+      </w:pPr>
+      <w:r>
+        <w:rPr>
+          <w:sz w:val="32"/>
+          <w:szCs w:val="32"/>
+        </w:rPr>
+        <w:t>студент гр. 21ИСС1</w:t>
+      </w:r>
+      <w:r>
+        <w:rPr>
+          <w:sz w:val="32"/>
+          <w:szCs w:val="32"/>
+        </w:rPr>
+        <w:tab/>
+      </w:r>
+      <w:r>
+        <w:rPr>
+          <w:sz w:val="32"/>
+          <w:szCs w:val="32"/>
+        </w:rPr>
+        <w:tab/>
+      </w:r>
+      <w:r>
+        <w:rPr>
+          <w:sz w:val="32"/>
+          <w:szCs w:val="32"/>
+        </w:rPr>
+        <w:tab/>
+      </w:r>
+      <w:r>
+        <w:rPr>
+          <w:sz w:val="32"/>
+          <w:szCs w:val="32"/>
+        </w:rPr>
+        <w:tab/>
+      </w:r>
+      <w:r>
+        <w:rPr>
+          <w:sz w:val="32"/>
+          <w:szCs w:val="32"/>
+        </w:rPr>
+        <w:tab/>
+      </w:r>
+      <w:r>
+        <w:rPr>
+          <w:sz w:val="32"/>
+          <w:szCs w:val="32"/>
+        </w:rPr>
+        <w:tab/>
+      </w:r>
+      <w:proofErr w:type="spellStart"/>
+      <w:r>
+        <w:rPr>
+          <w:sz w:val="32"/>
+          <w:szCs w:val="32"/>
+        </w:rPr>
+        <w:t>А.С.Дёмкин</w:t>
+      </w:r>
+      <w:proofErr w:type="spellEnd"/>
+    </w:p>
+    <w:p>
+      <w:pPr>
+        <w:spacing w:line="240" w:lineRule="auto"/>
+        <w:rPr>
+          <w:sz w:val="32"/>
+          <w:szCs w:val="32"/>
+        </w:rPr>
+      </w:pPr>
+      <w:r>
+        <w:rPr>
+          <w:sz w:val="32"/>
+          <w:szCs w:val="32"/>
+        </w:rPr>
+        <w:t>Руководитель</w:t>
+      </w:r>
+    </w:p>
+    <w:p>
+      <w:pPr>
+        <w:spacing w:line="240" w:lineRule="auto"/>
+        <w:rPr>
+          <w:sz w:val="32"/>
+          <w:szCs w:val="32"/>
+        </w:rPr>
+      </w:pPr>
+      <w:r>
+        <w:rPr>
+          <w:sz w:val="32"/>
+          <w:szCs w:val="32"/>
+        </w:rPr>
+        <w:t>проекта</w:t>
+      </w:r>
+      <w:r>
+        <w:rPr>
+          <w:sz w:val="32"/>
+          <w:szCs w:val="32"/>
+        </w:rPr>
+        <w:tab/>
+      </w:r>
+      <w:r>
+        <w:rPr>
+          <w:sz w:val="32"/>
+          <w:szCs w:val="32"/>
+        </w:rPr>
+        <w:tab/>
+      </w:r>
+      <w:r>
+        <w:rPr>
+          <w:sz w:val="32"/>
+          <w:szCs w:val="32"/>
+        </w:rPr>
+        <w:tab/>
+      </w:r>
+      <w:r>
+        <w:rPr>
+          <w:sz w:val="32"/>
+          <w:szCs w:val="32"/>
+        </w:rPr>
+        <w:tab/>
+      </w:r>
+      <w:r>
+        <w:rPr>
+          <w:sz w:val="32"/>
+          <w:szCs w:val="32"/>
+        </w:rPr>
+        <w:tab/>
+      </w:r>
+      <w:r>
+        <w:rPr>
+          <w:sz w:val="32"/>
+          <w:szCs w:val="32"/>
+        </w:rPr>
+        <w:tab/>
+      </w:r>
+      <w:r>
+        <w:rPr>
+          <w:sz w:val="32"/>
+          <w:szCs w:val="32"/>
+        </w:rPr>
+        <w:tab/>
+      </w:r>
+      <w:r>
+        <w:rPr>
+          <w:sz w:val="32"/>
+          <w:szCs w:val="32"/>
+        </w:rPr>
+        <w:tab/>
+      </w:r>
+      <w:proofErr w:type="spellStart"/>
+      <w:r>
+        <w:rPr>
+          <w:sz w:val="32"/>
+          <w:szCs w:val="32"/>
+        </w:rPr>
+        <w:t>В.Н.Романов</w:t>
+      </w:r>
+      <w:proofErr w:type="spellEnd"/>
+    </w:p>
+    <w:p>
+      <w:pPr>
+        <w:rPr>
+          <w:color w:val="000000"/>
+          <w:sz w:val="32"/>
+          <w:szCs w:val="32"/>
+        </w:rPr>
+      </w:pPr>
+      <w:r>
+        <w:rPr>
+          <w:color w:val="000000"/>
+          <w:sz w:val="32"/>
+          <w:szCs w:val="32"/>
+        </w:rPr>
+        <w:t>Консультант</w:t>
+      </w:r>
+    </w:p>
+    <w:p>
+      <w:pPr>
+        <w:rPr>
+          <w:sz w:val="32"/>
+          <w:szCs w:val="32"/>
+        </w:rPr>
+      </w:pPr>
+      <w:r>
+        <w:rPr>
+          <w:color w:val="000000"/>
+          <w:sz w:val="32"/>
+          <w:szCs w:val="32"/>
+        </w:rPr>
+        <w:t>экономической части</w:t>
+      </w:r>
+      <w:r>
+        <w:rPr>
+          <w:color w:val="000000"/>
+          <w:sz w:val="32"/>
+          <w:szCs w:val="32"/>
+        </w:rPr>
+        <w:tab/>
+      </w:r>
+      <w:r>
+        <w:rPr>
+          <w:color w:val="000000"/>
+          <w:sz w:val="32"/>
+          <w:szCs w:val="32"/>
+        </w:rPr>
+        <w:tab/>
+      </w:r>
+      <w:r>
+        <w:rPr>
+          <w:color w:val="000000"/>
+          <w:sz w:val="32"/>
+          <w:szCs w:val="32"/>
+        </w:rPr>
+        <w:tab/>
+      </w:r>
+      <w:r>
+        <w:rPr>
+          <w:color w:val="000000"/>
+          <w:sz w:val="32"/>
+          <w:szCs w:val="32"/>
+        </w:rPr>
+        <w:tab/>
+      </w:r>
+      <w:r>
+        <w:rPr>
+          <w:color w:val="000000"/>
+          <w:sz w:val="32"/>
+          <w:szCs w:val="32"/>
+        </w:rPr>
+        <w:tab/>
+      </w:r>
+      <w:r>
+        <w:rPr>
+          <w:sz w:val="32"/>
+          <w:szCs w:val="32"/>
+        </w:rPr>
+        <w:t>Е.А. Шуркина</w:t>
+      </w:r>
+    </w:p>
+    <w:p>
+      <w:pPr>
+        <w:spacing w:line="240" w:lineRule="auto"/>
+        <w:rPr>
+          <w:sz w:val="32"/>
+          <w:szCs w:val="32"/>
+        </w:rPr>
+      </w:pPr>
+      <w:proofErr w:type="spellStart"/>
+      <w:r>
+        <w:rPr>
+          <w:sz w:val="32"/>
+          <w:szCs w:val="32"/>
+        </w:rPr>
+        <w:t>Нормоконтроль</w:t>
+      </w:r>
+      <w:proofErr w:type="spellEnd"/>
+      <w:r>
+        <w:rPr>
+          <w:sz w:val="32"/>
+          <w:szCs w:val="32"/>
+        </w:rPr>
+        <w:tab/>
+      </w:r>
+      <w:r>
+        <w:rPr>
+          <w:sz w:val="32"/>
+          <w:szCs w:val="32"/>
+        </w:rPr>
+        <w:tab/>
+      </w:r>
+      <w:r>
+        <w:rPr>
+          <w:sz w:val="32"/>
+          <w:szCs w:val="32"/>
+        </w:rPr>
+        <w:tab/>
+      </w:r>
+      <w:r>
+        <w:rPr>
+          <w:sz w:val="32"/>
+          <w:szCs w:val="32"/>
+        </w:rPr>
+        <w:tab/>
+      </w:r>
+      <w:r>
+        <w:rPr>
+          <w:sz w:val="32"/>
+          <w:szCs w:val="32"/>
+        </w:rPr>
+        <w:tab/>
+      </w:r>
+      <w:r>
+        <w:rPr>
+          <w:sz w:val="32"/>
+          <w:szCs w:val="32"/>
+        </w:rPr>
+        <w:tab/>
+      </w:r>
+      <w:r>
+        <w:rPr>
+          <w:sz w:val="32"/>
+          <w:szCs w:val="32"/>
+        </w:rPr>
+        <w:tab/>
+      </w:r>
+      <w:proofErr w:type="spellStart"/>
+      <w:r>
+        <w:rPr>
+          <w:sz w:val="32"/>
+          <w:szCs w:val="32"/>
+        </w:rPr>
+        <w:t>В.Н.Романов</w:t>
+      </w:r>
+      <w:proofErr w:type="spellEnd"/>
+    </w:p>
+    <w:p>
+      <w:pPr>
+        <w:spacing w:line="240" w:lineRule="auto"/>
+      </w:pPr>
+    </w:p>
+    <w:p>
+      <w:pPr>
+        <w:spacing w:line="240" w:lineRule="auto"/>
+      </w:pPr>
+    </w:p>
+    <w:p>
+      <w:pPr>
+        <w:spacing w:line="240" w:lineRule="auto"/>
+      </w:pPr>
+    </w:p>
+    <w:p>
+      <w:pPr>
+        <w:spacing w:line="240" w:lineRule="auto"/>
+      </w:pPr>
+    </w:p>
+    <w:p>
+      <w:pPr>
+        <w:spacing w:line="240" w:lineRule="auto"/>
+      </w:pPr>
+    </w:p>
+    <w:p>
+      <w:pPr>
+        <w:spacing w:line="240" w:lineRule="auto"/>
+      </w:pPr>
+    </w:p>
+    <w:p>
+      <w:pPr>
+        <w:spacing w:line="240" w:lineRule="auto"/>
+      </w:pPr>
+    </w:p>
+    <w:p>
+      <w:pPr>
+        <w:spacing w:line="240" w:lineRule="auto"/>
+      </w:pPr>
+    </w:p>
+    <w:p>
+      <w:pPr>
+        <w:spacing w:line="240" w:lineRule="auto"/>
+      </w:pPr>
+    </w:p>
+    <w:p>
+      <w:pPr>
+        <w:spacing w:line="240" w:lineRule="auto"/>
+      </w:pPr>
+    </w:p>
+    <w:p>
+      <w:pPr>
+        <w:spacing w:line="240" w:lineRule="auto"/>
+      </w:pPr>
     </w:p>
     <w:p>
       <w:pPr>
         <w:spacing w:line="240" w:lineRule="auto"/>
         <w:jc w:val="center"/>
         <w:rPr>
-          <w:sz w:val="32"/>
-          <w:szCs w:val="32"/>
-        </w:rPr>
-      </w:pPr>
+          <w:lang w:val="en-US"/>
+        </w:rPr>
+      </w:pPr>
+      <w:r>
+        <w:t>Пермь, 202</w:t>
+      </w:r>
+      <w:r>
+        <w:rPr>
+          <w:lang w:val="en-US"/>
+        </w:rPr>
+        <w:t>5</w:t>
+      </w:r>
     </w:p>
     <w:p>
       <w:pPr>
         <w:spacing w:line="240" w:lineRule="auto"/>
         <w:jc w:val="center"/>
-        <w:rPr>
-          <w:sz w:val="32"/>
-          <w:szCs w:val="32"/>
-        </w:rPr>
-      </w:pPr>
-    </w:p>
-    <w:p>
-      <w:pPr>
-        <w:spacing w:line="240" w:lineRule="auto"/>
-        <w:jc w:val="center"/>
-        <w:rPr>
-          <w:sz w:val="32"/>
-          <w:szCs w:val="32"/>
-        </w:rPr>
-      </w:pPr>
-      <w:r>
-        <w:rPr>
-          <w:sz w:val="32"/>
-          <w:szCs w:val="32"/>
-        </w:rPr>
-        <w:t xml:space="preserve">                                                                   </w:t>
-      </w:r>
-    </w:p>
-    <w:p>
-      <w:pPr>
-        <w:spacing w:line="240" w:lineRule="auto"/>
-        <w:rPr>
-          <w:sz w:val="32"/>
-          <w:szCs w:val="32"/>
-        </w:rPr>
-      </w:pPr>
-      <w:r>
-        <w:rPr>
-          <w:sz w:val="32"/>
-          <w:szCs w:val="32"/>
-        </w:rPr>
-        <w:t>Разработчик</w:t>
-      </w:r>
-    </w:p>
-    <w:p>
-      <w:pPr>
-        <w:spacing w:line="240" w:lineRule="auto"/>
-        <w:rPr>
-          <w:sz w:val="32"/>
-          <w:szCs w:val="32"/>
-        </w:rPr>
-      </w:pPr>
-      <w:r>
-        <w:rPr>
-          <w:sz w:val="32"/>
-          <w:szCs w:val="32"/>
-        </w:rPr>
-        <w:t>студент гр. 2</w:t>
-      </w:r>
-      <w:r>
-        <w:rPr>
-          <w:sz w:val="32"/>
-          <w:szCs w:val="32"/>
-        </w:rPr>
-        <w:t>1ИСС1</w:t>
-      </w:r>
-      <w:r>
-        <w:rPr>
-          <w:sz w:val="32"/>
-          <w:szCs w:val="32"/>
-        </w:rPr>
-        <w:tab/>
-      </w:r>
-      <w:r>
-        <w:rPr>
-          <w:sz w:val="32"/>
-          <w:szCs w:val="32"/>
-        </w:rPr>
-        <w:tab/>
-      </w:r>
-      <w:r>
-        <w:rPr>
-          <w:sz w:val="32"/>
-          <w:szCs w:val="32"/>
-        </w:rPr>
-        <w:tab/>
-      </w:r>
-      <w:r>
-        <w:rPr>
-          <w:sz w:val="32"/>
-          <w:szCs w:val="32"/>
-        </w:rPr>
-        <w:tab/>
-      </w:r>
-      <w:r>
-        <w:rPr>
-          <w:sz w:val="32"/>
-          <w:szCs w:val="32"/>
-        </w:rPr>
-        <w:tab/>
-      </w:r>
-      <w:r>
-        <w:rPr>
-          <w:sz w:val="32"/>
-          <w:szCs w:val="32"/>
-        </w:rPr>
-        <w:tab/>
-      </w:r>
-      <w:proofErr w:type="spellStart"/>
-      <w:r>
-        <w:rPr>
-          <w:sz w:val="32"/>
-          <w:szCs w:val="32"/>
-        </w:rPr>
-        <w:t>А</w:t>
-      </w:r>
-      <w:r>
-        <w:rPr>
-          <w:sz w:val="32"/>
-          <w:szCs w:val="32"/>
-        </w:rPr>
-        <w:t>.С.Дёмкин</w:t>
-      </w:r>
-      <w:proofErr w:type="spellEnd"/>
-    </w:p>
-    <w:p>
-      <w:pPr>
-        <w:spacing w:line="240" w:lineRule="auto"/>
-        <w:rPr>
-          <w:sz w:val="32"/>
-          <w:szCs w:val="32"/>
-        </w:rPr>
-      </w:pPr>
-      <w:r>
-        <w:rPr>
-          <w:sz w:val="32"/>
-          <w:szCs w:val="32"/>
-        </w:rPr>
-        <w:t>Руководитель</w:t>
-      </w:r>
-    </w:p>
-    <w:p>
-      <w:pPr>
-        <w:spacing w:line="240" w:lineRule="auto"/>
-        <w:rPr>
-          <w:sz w:val="32"/>
-          <w:szCs w:val="32"/>
-        </w:rPr>
-      </w:pPr>
-      <w:r>
-        <w:rPr>
-          <w:sz w:val="32"/>
-          <w:szCs w:val="32"/>
-        </w:rPr>
-        <w:t>проекта</w:t>
-      </w:r>
-      <w:r>
-        <w:rPr>
-          <w:sz w:val="32"/>
-          <w:szCs w:val="32"/>
-        </w:rPr>
-        <w:tab/>
-      </w:r>
-      <w:r>
-        <w:rPr>
-          <w:sz w:val="32"/>
-          <w:szCs w:val="32"/>
-        </w:rPr>
-        <w:tab/>
-      </w:r>
-      <w:r>
-        <w:rPr>
-          <w:sz w:val="32"/>
-          <w:szCs w:val="32"/>
-        </w:rPr>
-        <w:tab/>
-      </w:r>
-      <w:r>
-        <w:rPr>
-          <w:sz w:val="32"/>
-          <w:szCs w:val="32"/>
-        </w:rPr>
-        <w:tab/>
-      </w:r>
-      <w:r>
-        <w:rPr>
-          <w:sz w:val="32"/>
-          <w:szCs w:val="32"/>
-        </w:rPr>
-        <w:tab/>
-      </w:r>
-      <w:r>
-        <w:rPr>
-          <w:sz w:val="32"/>
-          <w:szCs w:val="32"/>
-        </w:rPr>
-        <w:tab/>
-      </w:r>
-      <w:r>
-        <w:rPr>
-          <w:sz w:val="32"/>
-          <w:szCs w:val="32"/>
-        </w:rPr>
-        <w:tab/>
-      </w:r>
-      <w:r>
-        <w:rPr>
-          <w:sz w:val="32"/>
-          <w:szCs w:val="32"/>
-        </w:rPr>
-        <w:tab/>
-      </w:r>
-      <w:proofErr w:type="spellStart"/>
-      <w:r>
-        <w:rPr>
-          <w:sz w:val="32"/>
-          <w:szCs w:val="32"/>
-        </w:rPr>
-        <w:t>В.Н.Романов</w:t>
-      </w:r>
-      <w:proofErr w:type="spellEnd"/>
-    </w:p>
-    <w:p>
-      <w:pPr>
-        <w:rPr>
-          <w:color w:val="000000"/>
-          <w:sz w:val="32"/>
-          <w:szCs w:val="32"/>
-        </w:rPr>
-      </w:pPr>
-      <w:r>
-        <w:rPr>
-          <w:color w:val="000000"/>
-          <w:sz w:val="32"/>
-          <w:szCs w:val="32"/>
-        </w:rPr>
-        <w:t>Консультант</w:t>
-      </w:r>
-    </w:p>
-    <w:p>
-      <w:pPr>
-        <w:rPr>
-          <w:sz w:val="32"/>
-          <w:szCs w:val="32"/>
-        </w:rPr>
-      </w:pPr>
-      <w:r>
-        <w:rPr>
-          <w:color w:val="000000"/>
-          <w:sz w:val="32"/>
-          <w:szCs w:val="32"/>
-        </w:rPr>
-        <w:t>экономической части</w:t>
-      </w:r>
-      <w:r>
-        <w:rPr>
-          <w:color w:val="000000"/>
-          <w:sz w:val="32"/>
-          <w:szCs w:val="32"/>
-        </w:rPr>
-        <w:tab/>
-      </w:r>
-      <w:r>
-        <w:rPr>
-          <w:color w:val="000000"/>
-          <w:sz w:val="32"/>
-          <w:szCs w:val="32"/>
-        </w:rPr>
-        <w:tab/>
-      </w:r>
-      <w:r>
-        <w:rPr>
-          <w:color w:val="000000"/>
-          <w:sz w:val="32"/>
-          <w:szCs w:val="32"/>
-        </w:rPr>
-        <w:tab/>
-      </w:r>
-      <w:r>
-        <w:rPr>
-          <w:color w:val="000000"/>
-          <w:sz w:val="32"/>
-          <w:szCs w:val="32"/>
-        </w:rPr>
-        <w:tab/>
-      </w:r>
-      <w:r>
-        <w:rPr>
-          <w:color w:val="000000"/>
-          <w:sz w:val="32"/>
-          <w:szCs w:val="32"/>
-        </w:rPr>
-        <w:tab/>
-      </w:r>
-      <w:r>
-        <w:rPr>
-          <w:sz w:val="32"/>
-          <w:szCs w:val="32"/>
-        </w:rPr>
-        <w:t>Е.А. Шуркина</w:t>
-      </w:r>
-    </w:p>
-    <w:p>
-      <w:pPr>
-        <w:spacing w:line="240" w:lineRule="auto"/>
-        <w:rPr>
-          <w:sz w:val="32"/>
-          <w:szCs w:val="32"/>
-        </w:rPr>
-      </w:pPr>
-      <w:proofErr w:type="spellStart"/>
-      <w:r>
-        <w:rPr>
-          <w:sz w:val="32"/>
-          <w:szCs w:val="32"/>
-        </w:rPr>
-        <w:t>Но</w:t>
-      </w:r>
-      <w:r>
-        <w:rPr>
-          <w:sz w:val="32"/>
-          <w:szCs w:val="32"/>
-        </w:rPr>
-        <w:t>рмоконтроль</w:t>
-      </w:r>
-      <w:proofErr w:type="spellEnd"/>
-      <w:r>
-        <w:rPr>
-          <w:sz w:val="32"/>
-          <w:szCs w:val="32"/>
-        </w:rPr>
-        <w:tab/>
-      </w:r>
-      <w:r>
-        <w:rPr>
-          <w:sz w:val="32"/>
-          <w:szCs w:val="32"/>
-        </w:rPr>
-        <w:tab/>
-      </w:r>
-      <w:r>
-        <w:rPr>
-          <w:sz w:val="32"/>
-          <w:szCs w:val="32"/>
-        </w:rPr>
-        <w:tab/>
-      </w:r>
-      <w:r>
-        <w:rPr>
-          <w:sz w:val="32"/>
-          <w:szCs w:val="32"/>
-        </w:rPr>
-        <w:tab/>
-      </w:r>
-      <w:r>
-        <w:rPr>
-          <w:sz w:val="32"/>
-          <w:szCs w:val="32"/>
-        </w:rPr>
-        <w:tab/>
-      </w:r>
-      <w:r>
-        <w:rPr>
-          <w:sz w:val="32"/>
-          <w:szCs w:val="32"/>
-        </w:rPr>
-        <w:tab/>
-      </w:r>
-      <w:r>
-        <w:rPr>
-          <w:sz w:val="32"/>
-          <w:szCs w:val="32"/>
-        </w:rPr>
-        <w:tab/>
-      </w:r>
-      <w:proofErr w:type="spellStart"/>
-      <w:r>
-        <w:rPr>
-          <w:sz w:val="32"/>
-          <w:szCs w:val="32"/>
-        </w:rPr>
-        <w:t>В.Н.Романов</w:t>
-      </w:r>
-      <w:proofErr w:type="spellEnd"/>
-    </w:p>
-    <w:p>
-      <w:pPr>
-        <w:spacing w:line="240" w:lineRule="auto"/>
-      </w:pPr>
-    </w:p>
-    <w:p>
-      <w:pPr>
-        <w:spacing w:line="240" w:lineRule="auto"/>
-      </w:pPr>
-    </w:p>
-    <w:p>
-      <w:pPr>
-        <w:spacing w:line="240" w:lineRule="auto"/>
-      </w:pPr>
-    </w:p>
-    <w:p>
-      <w:pPr>
-        <w:spacing w:line="240" w:lineRule="auto"/>
-      </w:pPr>
-    </w:p>
-    <w:p>
-      <w:pPr>
-        <w:spacing w:line="240" w:lineRule="auto"/>
-      </w:pPr>
-    </w:p>
-    <w:p>
-      <w:pPr>
-        <w:spacing w:line="240" w:lineRule="auto"/>
-      </w:pPr>
-    </w:p>
-    <w:p>
-      <w:pPr>
-        <w:spacing w:line="240" w:lineRule="auto"/>
-      </w:pPr>
-    </w:p>
-    <w:p>
-      <w:pPr>
-        <w:spacing w:line="240" w:lineRule="auto"/>
-      </w:pPr>
-    </w:p>
-    <w:p>
-      <w:pPr>
-        <w:spacing w:line="240" w:lineRule="auto"/>
-      </w:pPr>
-    </w:p>
-    <w:p>
-      <w:pPr>
-        <w:spacing w:line="240" w:lineRule="auto"/>
-      </w:pPr>
-    </w:p>
-    <w:p>
-      <w:pPr>
-        <w:spacing w:line="240" w:lineRule="auto"/>
-      </w:pPr>
-    </w:p>
-    <w:p>
-      <w:pPr>
-        <w:spacing w:line="240" w:lineRule="auto"/>
-        <w:jc w:val="center"/>
-        <w:rPr>
-          <w:lang w:val="en-US"/>
-        </w:rPr>
-      </w:pPr>
-      <w:r>
-        <w:t>Пермь, 202</w:t>
-      </w:r>
-      <w:r>
-        <w:rPr>
-          <w:lang w:val="en-US"/>
-        </w:rPr>
-        <w:t>5</w:t>
-      </w:r>
-    </w:p>
-    <w:p>
-      <w:pPr>
-        <w:spacing w:line="240" w:lineRule="auto"/>
-        <w:jc w:val="center"/>
       </w:pPr>
       <w:r>
         <w:rPr>
@@ -689,6 +632,12 @@
     <w:p>
       <w:pPr>
         <w:pStyle w:val="11"/>
+        <w:rPr>
+          <w:rFonts w:asciiTheme="minorHAnsi" w:eastAsiaTheme="minorEastAsia" w:hAnsiTheme="minorHAnsi" w:cstheme="minorBidi"/>
+          <w:noProof/>
+          <w:sz w:val="22"/>
+          <w:szCs w:val="22"/>
+        </w:rPr>
       </w:pPr>
       <w:r>
         <w:fldChar w:fldCharType="begin"/>
@@ -699,26 +648,60 @@
       <w:r>
         <w:fldChar w:fldCharType="separate"/>
       </w:r>
-      <w:hyperlink w:anchor="_Toc29363" w:history="1">
+      <w:hyperlink w:anchor="_Toc201412486" w:history="1">
         <w:r>
+          <w:rPr>
+            <w:rStyle w:val="a6"/>
+            <w:noProof/>
+          </w:rPr>
           <w:t>ВВЕДЕНИЕ</w:t>
         </w:r>
         <w:r>
+          <w:rPr>
+            <w:noProof/>
+            <w:webHidden/>
+          </w:rPr>
           <w:tab/>
         </w:r>
         <w:r>
+          <w:rPr>
+            <w:noProof/>
+            <w:webHidden/>
+          </w:rPr>
           <w:fldChar w:fldCharType="begin"/>
         </w:r>
         <w:r>
-          <w:instrText xml:space="preserve"> PAGEREF _Toc29363 \h </w:instrText>
+          <w:rPr>
+            <w:noProof/>
+            <w:webHidden/>
+          </w:rPr>
+          <w:instrText xml:space="preserve"> PAGEREF _Toc201412486 \h </w:instrText>
         </w:r>
         <w:r>
+          <w:rPr>
+            <w:noProof/>
+            <w:webHidden/>
+          </w:rPr>
+        </w:r>
+        <w:r>
+          <w:rPr>
+            <w:noProof/>
+            <w:webHidden/>
+          </w:rPr>
           <w:fldChar w:fldCharType="separate"/>
         </w:r>
         <w:r>
+          <w:rPr>
+            <w:noProof/>
+            <w:webHidden/>
+          </w:rPr>
           <w:t>3</w:t>
         </w:r>
         <w:r>
+          <w:rPr>
+            <w:noProof/>
+            <w:webHidden/>
+          </w:rPr>
           <w:fldChar w:fldCharType="end"/>
         </w:r>
       </w:hyperlink>
@@ -726,30 +709,86 @@
     <w:p>
       <w:pPr>
         <w:pStyle w:val="11"/>
-      </w:pPr>
-      <w:hyperlink w:anchor="_Toc206" w:history="1">
+        <w:tabs>
+          <w:tab w:val="left" w:pos="440"/>
+        </w:tabs>
+        <w:rPr>
+          <w:rFonts w:asciiTheme="minorHAnsi" w:eastAsiaTheme="minorEastAsia" w:hAnsiTheme="minorHAnsi" w:cstheme="minorBidi"/>
+          <w:noProof/>
+          <w:sz w:val="22"/>
+          <w:szCs w:val="22"/>
+        </w:rPr>
+      </w:pPr>
+      <w:hyperlink w:anchor="_Toc201412487" w:history="1">
         <w:r>
-          <w:t xml:space="preserve">1 </w:t>
+          <w:rPr>
+            <w:rStyle w:val="a6"/>
+            <w:noProof/>
+          </w:rPr>
+          <w:t>1</w:t>
         </w:r>
         <w:r>
+          <w:rPr>
+            <w:rFonts w:asciiTheme="minorHAnsi" w:eastAsiaTheme="minorEastAsia" w:hAnsiTheme="minorHAnsi" w:cstheme="minorBidi"/>
+            <w:noProof/>
+            <w:sz w:val="22"/>
+            <w:szCs w:val="22"/>
+          </w:rPr>
+          <w:tab/>
+        </w:r>
+        <w:r>
+          <w:rPr>
+            <w:rStyle w:val="a6"/>
+            <w:noProof/>
+          </w:rPr>
           <w:t>ТЕОРЕТИЧЕСКОЕ ОБОСНОВАНИЕ РАЗРАБОТКИ</w:t>
         </w:r>
         <w:r>
+          <w:rPr>
+            <w:noProof/>
+            <w:webHidden/>
+          </w:rPr>
           <w:tab/>
         </w:r>
         <w:r>
+          <w:rPr>
+            <w:noProof/>
+            <w:webHidden/>
+          </w:rPr>
           <w:fldChar w:fldCharType="begin"/>
         </w:r>
         <w:r>
-          <w:instrText xml:space="preserve"> PAGEREF _Toc206 \h </w:instrText>
+          <w:rPr>
+            <w:noProof/>
+            <w:webHidden/>
+          </w:rPr>
+          <w:instrText xml:space="preserve"> PAGEREF _Toc201412487 \h </w:instrText>
         </w:r>
         <w:r>
+          <w:rPr>
+            <w:noProof/>
+            <w:webHidden/>
+          </w:rPr>
+        </w:r>
+        <w:r>
+          <w:rPr>
+            <w:noProof/>
+            <w:webHidden/>
+          </w:rPr>
           <w:fldChar w:fldCharType="separate"/>
         </w:r>
         <w:r>
+          <w:rPr>
+            <w:noProof/>
+            <w:webHidden/>
+          </w:rPr>
           <w:t>6</w:t>
         </w:r>
         <w:r>
+          <w:rPr>
+            <w:noProof/>
+            <w:webHidden/>
+          </w:rPr>
           <w:fldChar w:fldCharType="end"/>
         </w:r>
       </w:hyperlink>
@@ -757,33 +796,67 @@
     <w:p>
       <w:pPr>
         <w:pStyle w:val="21"/>
-      </w:pPr>
-      <w:hyperlink w:anchor="_Toc13307" w:history="1">
+        <w:rPr>
+          <w:rFonts w:asciiTheme="minorHAnsi" w:eastAsiaTheme="minorEastAsia" w:hAnsiTheme="minorHAnsi" w:cstheme="minorBidi"/>
+          <w:noProof/>
+          <w:sz w:val="22"/>
+          <w:szCs w:val="22"/>
+        </w:rPr>
+      </w:pPr>
+      <w:hyperlink w:anchor="_Toc201412488" w:history="1">
         <w:r>
-          <w:t xml:space="preserve">1.1. </w:t>
+          <w:rPr>
+            <w:rStyle w:val="a6"/>
+            <w:noProof/>
+          </w:rPr>
+          <w:t>1.1. Языки программирования: основы и классификация</w:t>
         </w:r>
         <w:r>
-          <w:t>Языки программи</w:t>
-        </w:r>
-        <w:r>
-          <w:t>рования: основы и классификация</w:t>
-        </w:r>
-        <w:r>
+          <w:rPr>
+            <w:noProof/>
+            <w:webHidden/>
+          </w:rPr>
           <w:tab/>
         </w:r>
         <w:r>
+          <w:rPr>
+            <w:noProof/>
+            <w:webHidden/>
+          </w:rPr>
           <w:fldChar w:fldCharType="begin"/>
         </w:r>
         <w:r>
-          <w:instrText xml:space="preserve"> PAGEREF _Toc13307 \h </w:instrText>
+          <w:rPr>
+            <w:noProof/>
+            <w:webHidden/>
+          </w:rPr>
+          <w:instrText xml:space="preserve"> PAGEREF _Toc201412488 \h </w:instrText>
         </w:r>
         <w:r>
+          <w:rPr>
+            <w:noProof/>
+            <w:webHidden/>
+          </w:rPr>
+        </w:r>
+        <w:r>
+          <w:rPr>
+            <w:noProof/>
+            <w:webHidden/>
+          </w:rPr>
           <w:fldChar w:fldCharType="separate"/>
         </w:r>
         <w:r>
+          <w:rPr>
+            <w:noProof/>
+            <w:webHidden/>
+          </w:rPr>
           <w:t>6</w:t>
         </w:r>
         <w:r>
+          <w:rPr>
+            <w:noProof/>
+            <w:webHidden/>
+          </w:rPr>
           <w:fldChar w:fldCharType="end"/>
         </w:r>
       </w:hyperlink>
@@ -791,36 +864,75 @@
     <w:p>
       <w:pPr>
         <w:pStyle w:val="21"/>
-      </w:pPr>
-      <w:hyperlink w:anchor="_Toc9189" w:history="1">
+        <w:rPr>
+          <w:rFonts w:asciiTheme="minorHAnsi" w:eastAsiaTheme="minorEastAsia" w:hAnsiTheme="minorHAnsi" w:cstheme="minorBidi"/>
+          <w:noProof/>
+          <w:sz w:val="22"/>
+          <w:szCs w:val="22"/>
+        </w:rPr>
+      </w:pPr>
+      <w:hyperlink w:anchor="_Toc201412489" w:history="1">
         <w:r>
-          <w:t xml:space="preserve">1.2. </w:t>
-        </w:r>
-        <w:r>
-          <w:t xml:space="preserve">Языки программирования: </w:t>
+          <w:rPr>
+            <w:rStyle w:val="a6"/>
+            <w:noProof/>
+          </w:rPr>
+          <w:t xml:space="preserve">1.2. Языки программирования: </w:t>
         </w:r>
         <w:r>
           <w:rPr>
+            <w:rStyle w:val="a6"/>
+            <w:noProof/>
             <w:lang w:val="en-US"/>
           </w:rPr>
           <w:t>JavaScript</w:t>
         </w:r>
         <w:r>
+          <w:rPr>
+            <w:noProof/>
+            <w:webHidden/>
+          </w:rPr>
           <w:tab/>
         </w:r>
         <w:r>
+          <w:rPr>
+            <w:noProof/>
+            <w:webHidden/>
+          </w:rPr>
           <w:fldChar w:fldCharType="begin"/>
         </w:r>
         <w:r>
-          <w:instrText xml:space="preserve"> PAGEREF _Toc9189 \h </w:instrText>
+          <w:rPr>
+            <w:noProof/>
+            <w:webHidden/>
+          </w:rPr>
+          <w:instrText xml:space="preserve"> PAGEREF _Toc201412489 \h </w:instrText>
         </w:r>
         <w:r>
+          <w:rPr>
+            <w:noProof/>
+            <w:webHidden/>
+          </w:rPr>
+        </w:r>
+        <w:r>
+          <w:rPr>
+            <w:noProof/>
+            <w:webHidden/>
+          </w:rPr>
           <w:fldChar w:fldCharType="separate"/>
         </w:r>
         <w:r>
+          <w:rPr>
+            <w:noProof/>
+            <w:webHidden/>
+          </w:rPr>
           <w:t>9</w:t>
         </w:r>
         <w:r>
+          <w:rPr>
+            <w:noProof/>
+            <w:webHidden/>
+          </w:rPr>
           <w:fldChar w:fldCharType="end"/>
         </w:r>
       </w:hyperlink>
@@ -828,30 +940,67 @@
     <w:p>
       <w:pPr>
         <w:pStyle w:val="21"/>
-      </w:pPr>
-      <w:hyperlink w:anchor="_Toc4614" w:history="1">
+        <w:rPr>
+          <w:rFonts w:asciiTheme="minorHAnsi" w:eastAsiaTheme="minorEastAsia" w:hAnsiTheme="minorHAnsi" w:cstheme="minorBidi"/>
+          <w:noProof/>
+          <w:sz w:val="22"/>
+          <w:szCs w:val="22"/>
+        </w:rPr>
+      </w:pPr>
+      <w:hyperlink w:anchor="_Toc201412490" w:history="1">
         <w:r>
-          <w:t xml:space="preserve">1.3. </w:t>
+          <w:rPr>
+            <w:rStyle w:val="a6"/>
+            <w:noProof/>
+          </w:rPr>
+          <w:t>1.3. Языки программирования для взаимодействия с базой данных</w:t>
         </w:r>
         <w:r>
-          <w:t>Языки программирования для взаимодействия с базой данных</w:t>
-        </w:r>
-        <w:r>
+          <w:rPr>
+            <w:noProof/>
+            <w:webHidden/>
+          </w:rPr>
           <w:tab/>
         </w:r>
         <w:r>
+          <w:rPr>
+            <w:noProof/>
+            <w:webHidden/>
+          </w:rPr>
           <w:fldChar w:fldCharType="begin"/>
         </w:r>
         <w:r>
-          <w:instrText xml:space="preserve"> PAGEREF _Toc4614 \h </w:instrText>
+          <w:rPr>
+            <w:noProof/>
+            <w:webHidden/>
+          </w:rPr>
+          <w:instrText xml:space="preserve"> PAGEREF _Toc201412490 \h </w:instrText>
         </w:r>
         <w:r>
+          <w:rPr>
+            <w:noProof/>
+            <w:webHidden/>
+          </w:rPr>
+        </w:r>
+        <w:r>
+          <w:rPr>
+            <w:noProof/>
+            <w:webHidden/>
+          </w:rPr>
           <w:fldChar w:fldCharType="separate"/>
         </w:r>
         <w:r>
-          <w:t>10</w:t>
+          <w:rPr>
+            <w:noProof/>
+            <w:webHidden/>
+          </w:rPr>
+          <w:t>9</w:t>
         </w:r>
         <w:r>
+          <w:rPr>
+            <w:noProof/>
+            <w:webHidden/>
+          </w:rPr>
           <w:fldChar w:fldCharType="end"/>
         </w:r>
       </w:hyperlink>
@@ -859,33 +1008,67 @@
     <w:p>
       <w:pPr>
         <w:pStyle w:val="21"/>
-      </w:pPr>
-      <w:hyperlink w:anchor="_Toc16248" w:history="1">
+        <w:rPr>
+          <w:rFonts w:asciiTheme="minorHAnsi" w:eastAsiaTheme="minorEastAsia" w:hAnsiTheme="minorHAnsi" w:cstheme="minorBidi"/>
+          <w:noProof/>
+          <w:sz w:val="22"/>
+          <w:szCs w:val="22"/>
+        </w:rPr>
+      </w:pPr>
+      <w:hyperlink w:anchor="_Toc201412491" w:history="1">
         <w:r>
-          <w:t xml:space="preserve">1.4. </w:t>
+          <w:rPr>
+            <w:rStyle w:val="a6"/>
+            <w:noProof/>
+          </w:rPr>
+          <w:t>1.4. Основные минусы в современных магазинов</w:t>
         </w:r>
         <w:r>
-          <w:t>Основные минусы в современных магази</w:t>
-        </w:r>
-        <w:r>
-          <w:t>нов</w:t>
-        </w:r>
-        <w:r>
+          <w:rPr>
+            <w:noProof/>
+            <w:webHidden/>
+          </w:rPr>
           <w:tab/>
         </w:r>
         <w:r>
+          <w:rPr>
+            <w:noProof/>
+            <w:webHidden/>
+          </w:rPr>
           <w:fldChar w:fldCharType="begin"/>
         </w:r>
         <w:r>
-          <w:instrText xml:space="preserve"> PAGEREF _Toc16248 \h </w:instrText>
+          <w:rPr>
+            <w:noProof/>
+            <w:webHidden/>
+          </w:rPr>
+          <w:instrText xml:space="preserve"> PAGEREF _Toc201412491 \h </w:instrText>
         </w:r>
         <w:r>
+          <w:rPr>
+            <w:noProof/>
+            <w:webHidden/>
+          </w:rPr>
+        </w:r>
+        <w:r>
+          <w:rPr>
+            <w:noProof/>
+            <w:webHidden/>
+          </w:rPr>
           <w:fldChar w:fldCharType="separate"/>
         </w:r>
         <w:r>
+          <w:rPr>
+            <w:noProof/>
+            <w:webHidden/>
+          </w:rPr>
           <w:t>11</w:t>
         </w:r>
         <w:r>
+          <w:rPr>
+            <w:noProof/>
+            <w:webHidden/>
+          </w:rPr>
           <w:fldChar w:fldCharType="end"/>
         </w:r>
       </w:hyperlink>
@@ -893,58 +1076,135 @@
     <w:p>
       <w:pPr>
         <w:pStyle w:val="21"/>
-      </w:pPr>
-      <w:hyperlink w:anchor="_Toc31565" w:history="1">
+        <w:rPr>
+          <w:rFonts w:asciiTheme="minorHAnsi" w:eastAsiaTheme="minorEastAsia" w:hAnsiTheme="minorHAnsi" w:cstheme="minorBidi"/>
+          <w:noProof/>
+          <w:sz w:val="22"/>
+          <w:szCs w:val="22"/>
+        </w:rPr>
+      </w:pPr>
+      <w:hyperlink w:anchor="_Toc201412492" w:history="1">
         <w:r>
-          <w:t xml:space="preserve">1.5. </w:t>
+          <w:rPr>
+            <w:rStyle w:val="a6"/>
+            <w:noProof/>
+          </w:rPr>
+          <w:t>1.5. Исследование конкурентов</w:t>
         </w:r>
         <w:r>
-          <w:t>Исследование конкурентов</w:t>
-        </w:r>
-        <w:r>
+          <w:rPr>
+            <w:noProof/>
+            <w:webHidden/>
+          </w:rPr>
           <w:tab/>
         </w:r>
         <w:r>
+          <w:rPr>
+            <w:noProof/>
+            <w:webHidden/>
+          </w:rPr>
           <w:fldChar w:fldCharType="begin"/>
         </w:r>
         <w:r>
-          <w:instrText xml:space="preserve"> PAGEREF _Toc31565 \h </w:instrText>
+          <w:rPr>
+            <w:noProof/>
+            <w:webHidden/>
+          </w:rPr>
+          <w:instrText xml:space="preserve"> PAGEREF _Toc201412492 \h </w:instrText>
         </w:r>
         <w:r>
+          <w:rPr>
+            <w:noProof/>
+            <w:webHidden/>
+          </w:rPr>
+        </w:r>
+        <w:r>
+          <w:rPr>
+            <w:noProof/>
+            <w:webHidden/>
+          </w:rPr>
           <w:fldChar w:fldCharType="separate"/>
         </w:r>
         <w:r>
+          <w:rPr>
+            <w:noProof/>
+            <w:webHidden/>
+          </w:rPr>
           <w:t>13</w:t>
         </w:r>
         <w:r>
+          <w:rPr>
+            <w:noProof/>
+            <w:webHidden/>
+          </w:rPr>
           <w:fldChar w:fldCharType="end"/>
         </w:r>
       </w:hyperlink>
     </w:p>
     <w:p>
       <w:pPr>
-        <w:pStyle w:val="11"/>
-      </w:pPr>
-      <w:hyperlink w:anchor="_Toc14398" w:history="1">
+        <w:pStyle w:val="21"/>
+        <w:rPr>
+          <w:rFonts w:asciiTheme="minorHAnsi" w:eastAsiaTheme="minorEastAsia" w:hAnsiTheme="minorHAnsi" w:cstheme="minorBidi"/>
+          <w:noProof/>
+          <w:sz w:val="22"/>
+          <w:szCs w:val="22"/>
+        </w:rPr>
+      </w:pPr>
+      <w:hyperlink w:anchor="_Toc201412493" w:history="1">
         <w:r>
+          <w:rPr>
+            <w:rStyle w:val="a6"/>
+            <w:noProof/>
+          </w:rPr>
           <w:t>ВЫВОД ПО ТЕОРЕТИЧЕСКОЙ ЧАСТИ</w:t>
         </w:r>
         <w:r>
+          <w:rPr>
+            <w:noProof/>
+            <w:webHidden/>
+          </w:rPr>
           <w:tab/>
         </w:r>
         <w:r>
+          <w:rPr>
+            <w:noProof/>
+            <w:webHidden/>
+          </w:rPr>
           <w:fldChar w:fldCharType="begin"/>
         </w:r>
         <w:r>
-          <w:instrText xml:space="preserve"> PAGEREF _Toc14398 \h </w:instrText>
+          <w:rPr>
+            <w:noProof/>
+            <w:webHidden/>
+          </w:rPr>
+          <w:instrText xml:space="preserve"> PAGEREF _Toc201412493 \h </w:instrText>
         </w:r>
         <w:r>
+          <w:rPr>
+            <w:noProof/>
+            <w:webHidden/>
+          </w:rPr>
+        </w:r>
+        <w:r>
+          <w:rPr>
+            <w:noProof/>
+            <w:webHidden/>
+          </w:rPr>
           <w:fldChar w:fldCharType="separate"/>
         </w:r>
         <w:r>
+          <w:rPr>
+            <w:noProof/>
+            <w:webHidden/>
+          </w:rPr>
           <w:t>16</w:t>
         </w:r>
         <w:r>
+          <w:rPr>
+            <w:noProof/>
+            <w:webHidden/>
+          </w:rPr>
           <w:fldChar w:fldCharType="end"/>
         </w:r>
       </w:hyperlink>
@@ -952,30 +1212,86 @@
     <w:p>
       <w:pPr>
         <w:pStyle w:val="11"/>
-      </w:pPr>
-      <w:hyperlink w:anchor="_Toc14667" w:history="1">
+        <w:tabs>
+          <w:tab w:val="left" w:pos="440"/>
+        </w:tabs>
+        <w:rPr>
+          <w:rFonts w:asciiTheme="minorHAnsi" w:eastAsiaTheme="minorEastAsia" w:hAnsiTheme="minorHAnsi" w:cstheme="minorBidi"/>
+          <w:noProof/>
+          <w:sz w:val="22"/>
+          <w:szCs w:val="22"/>
+        </w:rPr>
+      </w:pPr>
+      <w:hyperlink w:anchor="_Toc201412494" w:history="1">
         <w:r>
-          <w:t xml:space="preserve">2 </w:t>
+          <w:rPr>
+            <w:rStyle w:val="a6"/>
+            <w:noProof/>
+          </w:rPr>
+          <w:t>2</w:t>
         </w:r>
         <w:r>
+          <w:rPr>
+            <w:rFonts w:asciiTheme="minorHAnsi" w:eastAsiaTheme="minorEastAsia" w:hAnsiTheme="minorHAnsi" w:cstheme="minorBidi"/>
+            <w:noProof/>
+            <w:sz w:val="22"/>
+            <w:szCs w:val="22"/>
+          </w:rPr>
+          <w:tab/>
+        </w:r>
+        <w:r>
+          <w:rPr>
+            <w:rStyle w:val="a6"/>
+            <w:noProof/>
+          </w:rPr>
           <w:t>ПРАКТИЧЕСКАЯ ЧАСТЬ</w:t>
         </w:r>
         <w:r>
+          <w:rPr>
+            <w:noProof/>
+            <w:webHidden/>
+          </w:rPr>
           <w:tab/>
         </w:r>
         <w:r>
+          <w:rPr>
+            <w:noProof/>
+            <w:webHidden/>
+          </w:rPr>
           <w:fldChar w:fldCharType="begin"/>
         </w:r>
         <w:r>
-          <w:instrText xml:space="preserve"> PAGEREF _Toc14667 \h </w:instrText>
+          <w:rPr>
+            <w:noProof/>
+            <w:webHidden/>
+          </w:rPr>
+          <w:instrText xml:space="preserve"> PAGEREF _Toc201412494 \h </w:instrText>
         </w:r>
         <w:r>
+          <w:rPr>
+            <w:noProof/>
+            <w:webHidden/>
+          </w:rPr>
+        </w:r>
+        <w:r>
+          <w:rPr>
+            <w:noProof/>
+            <w:webHidden/>
+          </w:rPr>
           <w:fldChar w:fldCharType="separate"/>
         </w:r>
         <w:r>
+          <w:rPr>
+            <w:noProof/>
+            <w:webHidden/>
+          </w:rPr>
           <w:t>17</w:t>
         </w:r>
         <w:r>
+          <w:rPr>
+            <w:noProof/>
+            <w:webHidden/>
+          </w:rPr>
           <w:fldChar w:fldCharType="end"/>
         </w:r>
       </w:hyperlink>
@@ -983,27 +1299,67 @@
     <w:p>
       <w:pPr>
         <w:pStyle w:val="21"/>
-      </w:pPr>
-      <w:hyperlink w:anchor="_Toc13048" w:history="1">
+        <w:rPr>
+          <w:rFonts w:asciiTheme="minorHAnsi" w:eastAsiaTheme="minorEastAsia" w:hAnsiTheme="minorHAnsi" w:cstheme="minorBidi"/>
+          <w:noProof/>
+          <w:sz w:val="22"/>
+          <w:szCs w:val="22"/>
+        </w:rPr>
+      </w:pPr>
+      <w:hyperlink w:anchor="_Toc201412495" w:history="1">
         <w:r>
+          <w:rPr>
+            <w:rStyle w:val="a6"/>
+            <w:noProof/>
+          </w:rPr>
           <w:t>Этапы разработки онлайн-магазина</w:t>
         </w:r>
         <w:r>
+          <w:rPr>
+            <w:noProof/>
+            <w:webHidden/>
+          </w:rPr>
           <w:tab/>
         </w:r>
         <w:r>
+          <w:rPr>
+            <w:noProof/>
+            <w:webHidden/>
+          </w:rPr>
           <w:fldChar w:fldCharType="begin"/>
         </w:r>
         <w:r>
-          <w:instrText xml:space="preserve"> PAGEREF _Toc13048 \h </w:instrText>
+          <w:rPr>
+            <w:noProof/>
+            <w:webHidden/>
+          </w:rPr>
+          <w:instrText xml:space="preserve"> PAGEREF _Toc201412495 \h </w:instrText>
         </w:r>
         <w:r>
+          <w:rPr>
+            <w:noProof/>
+            <w:webHidden/>
+          </w:rPr>
+        </w:r>
+        <w:r>
+          <w:rPr>
+            <w:noProof/>
+            <w:webHidden/>
+          </w:rPr>
           <w:fldChar w:fldCharType="separate"/>
         </w:r>
         <w:r>
+          <w:rPr>
+            <w:noProof/>
+            <w:webHidden/>
+          </w:rPr>
           <w:t>17</w:t>
         </w:r>
         <w:r>
+          <w:rPr>
+            <w:noProof/>
+            <w:webHidden/>
+          </w:rPr>
           <w:fldChar w:fldCharType="end"/>
         </w:r>
       </w:hyperlink>
@@ -1011,33 +1367,67 @@
     <w:p>
       <w:pPr>
         <w:pStyle w:val="21"/>
-      </w:pPr>
-      <w:hyperlink w:anchor="_Toc8739" w:history="1">
+        <w:rPr>
+          <w:rFonts w:asciiTheme="minorHAnsi" w:eastAsiaTheme="minorEastAsia" w:hAnsiTheme="minorHAnsi" w:cstheme="minorBidi"/>
+          <w:noProof/>
+          <w:sz w:val="22"/>
+          <w:szCs w:val="22"/>
+        </w:rPr>
+      </w:pPr>
+      <w:hyperlink w:anchor="_Toc201412496" w:history="1">
         <w:r>
-          <w:t xml:space="preserve">2.1. </w:t>
+          <w:rPr>
+            <w:rStyle w:val="a6"/>
+            <w:noProof/>
+          </w:rPr>
+          <w:t>2.1. Анализ и проектирование</w:t>
         </w:r>
         <w:r>
-          <w:t>Анализ и проекти</w:t>
-        </w:r>
-        <w:r>
-          <w:t>рование</w:t>
-        </w:r>
-        <w:r>
+          <w:rPr>
+            <w:noProof/>
+            <w:webHidden/>
+          </w:rPr>
           <w:tab/>
         </w:r>
         <w:r>
+          <w:rPr>
+            <w:noProof/>
+            <w:webHidden/>
+          </w:rPr>
           <w:fldChar w:fldCharType="begin"/>
         </w:r>
         <w:r>
-          <w:instrText xml:space="preserve"> PAGEREF _Toc8739 \h </w:instrText>
+          <w:rPr>
+            <w:noProof/>
+            <w:webHidden/>
+          </w:rPr>
+          <w:instrText xml:space="preserve"> PAGEREF _Toc201412496 \h </w:instrText>
         </w:r>
         <w:r>
+          <w:rPr>
+            <w:noProof/>
+            <w:webHidden/>
+          </w:rPr>
+        </w:r>
+        <w:r>
+          <w:rPr>
+            <w:noProof/>
+            <w:webHidden/>
+          </w:rPr>
           <w:fldChar w:fldCharType="separate"/>
         </w:r>
         <w:r>
+          <w:rPr>
+            <w:noProof/>
+            <w:webHidden/>
+          </w:rPr>
           <w:t>18</w:t>
         </w:r>
         <w:r>
+          <w:rPr>
+            <w:noProof/>
+            <w:webHidden/>
+          </w:rPr>
           <w:fldChar w:fldCharType="end"/>
         </w:r>
       </w:hyperlink>
@@ -1045,30 +1435,67 @@
     <w:p>
       <w:pPr>
         <w:pStyle w:val="21"/>
-      </w:pPr>
-      <w:hyperlink w:anchor="_Toc2045" w:history="1">
+        <w:rPr>
+          <w:rFonts w:asciiTheme="minorHAnsi" w:eastAsiaTheme="minorEastAsia" w:hAnsiTheme="minorHAnsi" w:cstheme="minorBidi"/>
+          <w:noProof/>
+          <w:sz w:val="22"/>
+          <w:szCs w:val="22"/>
+        </w:rPr>
+      </w:pPr>
+      <w:hyperlink w:anchor="_Toc201412497" w:history="1">
         <w:r>
-          <w:t xml:space="preserve">2.2. </w:t>
+          <w:rPr>
+            <w:rStyle w:val="a6"/>
+            <w:noProof/>
+          </w:rPr>
+          <w:t>2.2. Разработка базы данных</w:t>
         </w:r>
         <w:r>
-          <w:t>Разработка базы данных</w:t>
-        </w:r>
-        <w:r>
+          <w:rPr>
+            <w:noProof/>
+            <w:webHidden/>
+          </w:rPr>
           <w:tab/>
         </w:r>
         <w:r>
+          <w:rPr>
+            <w:noProof/>
+            <w:webHidden/>
+          </w:rPr>
           <w:fldChar w:fldCharType="begin"/>
         </w:r>
         <w:r>
-          <w:instrText xml:space="preserve"> PAGEREF _Toc2045 \h </w:instrText>
+          <w:rPr>
+            <w:noProof/>
+            <w:webHidden/>
+          </w:rPr>
+          <w:instrText xml:space="preserve"> PAGEREF _Toc201412497 \h </w:instrText>
         </w:r>
         <w:r>
+          <w:rPr>
+            <w:noProof/>
+            <w:webHidden/>
+          </w:rPr>
+        </w:r>
+        <w:r>
+          <w:rPr>
+            <w:noProof/>
+            <w:webHidden/>
+          </w:rPr>
           <w:fldChar w:fldCharType="separate"/>
         </w:r>
         <w:r>
+          <w:rPr>
+            <w:noProof/>
+            <w:webHidden/>
+          </w:rPr>
           <w:t>20</w:t>
         </w:r>
         <w:r>
+          <w:rPr>
+            <w:noProof/>
+            <w:webHidden/>
+          </w:rPr>
           <w:fldChar w:fldCharType="end"/>
         </w:r>
       </w:hyperlink>
@@ -1076,39 +1503,83 @@
     <w:p>
       <w:pPr>
         <w:pStyle w:val="21"/>
-      </w:pPr>
-      <w:hyperlink w:anchor="_Toc9356" w:history="1">
+        <w:rPr>
+          <w:rFonts w:asciiTheme="minorHAnsi" w:eastAsiaTheme="minorEastAsia" w:hAnsiTheme="minorHAnsi" w:cstheme="minorBidi"/>
+          <w:noProof/>
+          <w:sz w:val="22"/>
+          <w:szCs w:val="22"/>
+        </w:rPr>
+      </w:pPr>
+      <w:hyperlink w:anchor="_Toc201412498" w:history="1">
         <w:r>
           <w:rPr>
+            <w:rStyle w:val="a6"/>
+            <w:noProof/>
             <w:lang w:val="en-US"/>
           </w:rPr>
-          <w:t xml:space="preserve">2.3. </w:t>
-        </w:r>
-        <w:r>
-          <w:t xml:space="preserve">Разработка </w:t>
+          <w:t>2.3.</w:t>
         </w:r>
         <w:r>
           <w:rPr>
+            <w:rStyle w:val="a6"/>
+            <w:noProof/>
+          </w:rPr>
+          <w:t xml:space="preserve"> Разработка </w:t>
+        </w:r>
+        <w:r>
+          <w:rPr>
+            <w:rStyle w:val="a6"/>
+            <w:noProof/>
             <w:lang w:val="en-US"/>
           </w:rPr>
           <w:t>Frontend</w:t>
         </w:r>
         <w:r>
+          <w:rPr>
+            <w:noProof/>
+            <w:webHidden/>
+          </w:rPr>
           <w:tab/>
         </w:r>
         <w:r>
+          <w:rPr>
+            <w:noProof/>
+            <w:webHidden/>
+          </w:rPr>
           <w:fldChar w:fldCharType="begin"/>
         </w:r>
         <w:r>
-          <w:instrText xml:space="preserve"> PAGEREF _Toc9356 \h </w:instrText>
+          <w:rPr>
+            <w:noProof/>
+            <w:webHidden/>
+          </w:rPr>
+          <w:instrText xml:space="preserve"> PAGEREF _Toc201412498 \h </w:instrText>
         </w:r>
         <w:r>
+          <w:rPr>
+            <w:noProof/>
+            <w:webHidden/>
+          </w:rPr>
+        </w:r>
+        <w:r>
+          <w:rPr>
+            <w:noProof/>
+            <w:webHidden/>
+          </w:rPr>
           <w:fldChar w:fldCharType="separate"/>
         </w:r>
         <w:r>
+          <w:rPr>
+            <w:noProof/>
+            <w:webHidden/>
+          </w:rPr>
           <w:t>21</w:t>
         </w:r>
         <w:r>
+          <w:rPr>
+            <w:noProof/>
+            <w:webHidden/>
+          </w:rPr>
           <w:fldChar w:fldCharType="end"/>
         </w:r>
       </w:hyperlink>
@@ -1116,39 +1587,83 @@
     <w:p>
       <w:pPr>
         <w:pStyle w:val="21"/>
-      </w:pPr>
-      <w:hyperlink w:anchor="_Toc27644" w:history="1">
+        <w:rPr>
+          <w:rFonts w:asciiTheme="minorHAnsi" w:eastAsiaTheme="minorEastAsia" w:hAnsiTheme="minorHAnsi" w:cstheme="minorBidi"/>
+          <w:noProof/>
+          <w:sz w:val="22"/>
+          <w:szCs w:val="22"/>
+        </w:rPr>
+      </w:pPr>
+      <w:hyperlink w:anchor="_Toc201412499" w:history="1">
         <w:r>
           <w:rPr>
+            <w:rStyle w:val="a6"/>
+            <w:noProof/>
             <w:lang w:val="en-US"/>
           </w:rPr>
-          <w:t xml:space="preserve">2.4. </w:t>
-        </w:r>
-        <w:r>
-          <w:t xml:space="preserve">Разработка </w:t>
+          <w:t>2.4.</w:t>
         </w:r>
         <w:r>
           <w:rPr>
+            <w:rStyle w:val="a6"/>
+            <w:noProof/>
+          </w:rPr>
+          <w:t xml:space="preserve"> Разработка </w:t>
+        </w:r>
+        <w:r>
+          <w:rPr>
+            <w:rStyle w:val="a6"/>
+            <w:noProof/>
             <w:lang w:val="en-US"/>
           </w:rPr>
           <w:t>Backend</w:t>
         </w:r>
         <w:r>
+          <w:rPr>
+            <w:noProof/>
+            <w:webHidden/>
+          </w:rPr>
           <w:tab/>
         </w:r>
         <w:r>
+          <w:rPr>
+            <w:noProof/>
+            <w:webHidden/>
+          </w:rPr>
           <w:fldChar w:fldCharType="begin"/>
         </w:r>
         <w:r>
-          <w:instrText xml:space="preserve"> PAGEREF _Toc27644 \h </w:instrText>
+          <w:rPr>
+            <w:noProof/>
+            <w:webHidden/>
+          </w:rPr>
+          <w:instrText xml:space="preserve"> PAGEREF _Toc201412499 \h </w:instrText>
         </w:r>
         <w:r>
+          <w:rPr>
+            <w:noProof/>
+            <w:webHidden/>
+          </w:rPr>
+        </w:r>
+        <w:r>
+          <w:rPr>
+            <w:noProof/>
+            <w:webHidden/>
+          </w:rPr>
           <w:fldChar w:fldCharType="separate"/>
         </w:r>
         <w:r>
+          <w:rPr>
+            <w:noProof/>
+            <w:webHidden/>
+          </w:rPr>
           <w:t>23</w:t>
         </w:r>
         <w:r>
+          <w:rPr>
+            <w:noProof/>
+            <w:webHidden/>
+          </w:rPr>
           <w:fldChar w:fldCharType="end"/>
         </w:r>
       </w:hyperlink>
@@ -1156,58 +1671,135 @@
     <w:p>
       <w:pPr>
         <w:pStyle w:val="21"/>
-      </w:pPr>
-      <w:hyperlink w:anchor="_Toc26624" w:history="1">
+        <w:rPr>
+          <w:rFonts w:asciiTheme="minorHAnsi" w:eastAsiaTheme="minorEastAsia" w:hAnsiTheme="minorHAnsi" w:cstheme="minorBidi"/>
+          <w:noProof/>
+          <w:sz w:val="22"/>
+          <w:szCs w:val="22"/>
+        </w:rPr>
+      </w:pPr>
+      <w:hyperlink w:anchor="_Toc201412500" w:history="1">
         <w:r>
-          <w:t xml:space="preserve">2.5. </w:t>
+          <w:rPr>
+            <w:rStyle w:val="a6"/>
+            <w:noProof/>
+          </w:rPr>
+          <w:t>2.5. Тестирование</w:t>
         </w:r>
         <w:r>
-          <w:t>Тестирование</w:t>
-        </w:r>
-        <w:r>
+          <w:rPr>
+            <w:noProof/>
+            <w:webHidden/>
+          </w:rPr>
           <w:tab/>
         </w:r>
         <w:r>
+          <w:rPr>
+            <w:noProof/>
+            <w:webHidden/>
+          </w:rPr>
           <w:fldChar w:fldCharType="begin"/>
         </w:r>
         <w:r>
-          <w:instrText xml:space="preserve"> PAGEREF _Toc26624 \h </w:instrText>
+          <w:rPr>
+            <w:noProof/>
+            <w:webHidden/>
+          </w:rPr>
+          <w:instrText xml:space="preserve"> PAGEREF _Toc201412500 \h </w:instrText>
         </w:r>
         <w:r>
+          <w:rPr>
+            <w:noProof/>
+            <w:webHidden/>
+          </w:rPr>
+        </w:r>
+        <w:r>
+          <w:rPr>
+            <w:noProof/>
+            <w:webHidden/>
+          </w:rPr>
           <w:fldChar w:fldCharType="separate"/>
         </w:r>
         <w:r>
+          <w:rPr>
+            <w:noProof/>
+            <w:webHidden/>
+          </w:rPr>
           <w:t>24</w:t>
         </w:r>
         <w:r>
+          <w:rPr>
+            <w:noProof/>
+            <w:webHidden/>
+          </w:rPr>
           <w:fldChar w:fldCharType="end"/>
         </w:r>
       </w:hyperlink>
     </w:p>
     <w:p>
       <w:pPr>
-        <w:pStyle w:val="11"/>
-      </w:pPr>
-      <w:hyperlink w:anchor="_Toc16361" w:history="1">
+        <w:pStyle w:val="21"/>
+        <w:rPr>
+          <w:rFonts w:asciiTheme="minorHAnsi" w:eastAsiaTheme="minorEastAsia" w:hAnsiTheme="minorHAnsi" w:cstheme="minorBidi"/>
+          <w:noProof/>
+          <w:sz w:val="22"/>
+          <w:szCs w:val="22"/>
+        </w:rPr>
+      </w:pPr>
+      <w:hyperlink w:anchor="_Toc201412501" w:history="1">
         <w:r>
+          <w:rPr>
+            <w:rStyle w:val="a6"/>
+            <w:noProof/>
+          </w:rPr>
           <w:t>ВЫВОД ПО ПРАКТИЧЕСКОЙ ЧАСТИ</w:t>
         </w:r>
         <w:r>
+          <w:rPr>
+            <w:noProof/>
+            <w:webHidden/>
+          </w:rPr>
           <w:tab/>
         </w:r>
         <w:r>
+          <w:rPr>
+            <w:noProof/>
+            <w:webHidden/>
+          </w:rPr>
           <w:fldChar w:fldCharType="begin"/>
         </w:r>
         <w:r>
-          <w:instrText xml:space="preserve"> PAGEREF _Toc16361 \h </w:instrText>
+          <w:rPr>
+            <w:noProof/>
+            <w:webHidden/>
+          </w:rPr>
+          <w:instrText xml:space="preserve"> PAGEREF _Toc201412501 \h </w:instrText>
         </w:r>
         <w:r>
+          <w:rPr>
+            <w:noProof/>
+            <w:webHidden/>
+          </w:rPr>
+        </w:r>
+        <w:r>
+          <w:rPr>
+            <w:noProof/>
+            <w:webHidden/>
+          </w:rPr>
           <w:fldChar w:fldCharType="separate"/>
         </w:r>
         <w:r>
+          <w:rPr>
+            <w:noProof/>
+            <w:webHidden/>
+          </w:rPr>
           <w:t>26</w:t>
         </w:r>
         <w:r>
+          <w:rPr>
+            <w:noProof/>
+            <w:webHidden/>
+          </w:rPr>
           <w:fldChar w:fldCharType="end"/>
         </w:r>
       </w:hyperlink>
@@ -1215,30 +1807,86 @@
     <w:p>
       <w:pPr>
         <w:pStyle w:val="11"/>
-      </w:pPr>
-      <w:hyperlink w:anchor="_Toc19328" w:history="1">
+        <w:tabs>
+          <w:tab w:val="left" w:pos="440"/>
+        </w:tabs>
+        <w:rPr>
+          <w:rFonts w:asciiTheme="minorHAnsi" w:eastAsiaTheme="minorEastAsia" w:hAnsiTheme="minorHAnsi" w:cstheme="minorBidi"/>
+          <w:noProof/>
+          <w:sz w:val="22"/>
+          <w:szCs w:val="22"/>
+        </w:rPr>
+      </w:pPr>
+      <w:hyperlink w:anchor="_Toc201412502" w:history="1">
         <w:r>
-          <w:t xml:space="preserve">3 </w:t>
+          <w:rPr>
+            <w:rStyle w:val="a6"/>
+            <w:noProof/>
+          </w:rPr>
+          <w:t>3</w:t>
         </w:r>
         <w:r>
+          <w:rPr>
+            <w:rFonts w:asciiTheme="minorHAnsi" w:eastAsiaTheme="minorEastAsia" w:hAnsiTheme="minorHAnsi" w:cstheme="minorBidi"/>
+            <w:noProof/>
+            <w:sz w:val="22"/>
+            <w:szCs w:val="22"/>
+          </w:rPr>
+          <w:tab/>
+        </w:r>
+        <w:r>
+          <w:rPr>
+            <w:rStyle w:val="a6"/>
+            <w:noProof/>
+          </w:rPr>
           <w:t>ЭКОНОМИЧЕСКОЕ ОБОСНОВАНИЕ РАЗРАБОТКИ</w:t>
         </w:r>
         <w:r>
+          <w:rPr>
+            <w:noProof/>
+            <w:webHidden/>
+          </w:rPr>
           <w:tab/>
         </w:r>
         <w:r>
+          <w:rPr>
+            <w:noProof/>
+            <w:webHidden/>
+          </w:rPr>
           <w:fldChar w:fldCharType="begin"/>
         </w:r>
         <w:r>
-          <w:instrText xml:space="preserve"> PAGEREF _Toc19328 \h </w:instrText>
+          <w:rPr>
+            <w:noProof/>
+            <w:webHidden/>
+          </w:rPr>
+          <w:instrText xml:space="preserve"> PAGEREF _Toc201412502 \h </w:instrText>
         </w:r>
         <w:r>
+          <w:rPr>
+            <w:noProof/>
+            <w:webHidden/>
+          </w:rPr>
+        </w:r>
+        <w:r>
+          <w:rPr>
+            <w:noProof/>
+            <w:webHidden/>
+          </w:rPr>
           <w:fldChar w:fldCharType="separate"/>
         </w:r>
         <w:r>
-          <w:t>27</w:t>
+          <w:rPr>
+            <w:noProof/>
+            <w:webHidden/>
+          </w:rPr>
+          <w:t>28</w:t>
         </w:r>
         <w:r>
+          <w:rPr>
+            <w:noProof/>
+            <w:webHidden/>
+          </w:rPr>
           <w:fldChar w:fldCharType="end"/>
         </w:r>
       </w:hyperlink>
@@ -1246,30 +1894,86 @@
     <w:p>
       <w:pPr>
         <w:pStyle w:val="11"/>
-      </w:pPr>
-      <w:hyperlink w:anchor="_Toc18736" w:history="1">
+        <w:tabs>
+          <w:tab w:val="left" w:pos="440"/>
+        </w:tabs>
+        <w:rPr>
+          <w:rFonts w:asciiTheme="minorHAnsi" w:eastAsiaTheme="minorEastAsia" w:hAnsiTheme="minorHAnsi" w:cstheme="minorBidi"/>
+          <w:noProof/>
+          <w:sz w:val="22"/>
+          <w:szCs w:val="22"/>
+        </w:rPr>
+      </w:pPr>
+      <w:hyperlink w:anchor="_Toc201412503" w:history="1">
         <w:r>
-          <w:t xml:space="preserve">4 </w:t>
+          <w:rPr>
+            <w:rStyle w:val="a6"/>
+            <w:noProof/>
+          </w:rPr>
+          <w:t>4</w:t>
         </w:r>
         <w:r>
+          <w:rPr>
+            <w:rFonts w:asciiTheme="minorHAnsi" w:eastAsiaTheme="minorEastAsia" w:hAnsiTheme="minorHAnsi" w:cstheme="minorBidi"/>
+            <w:noProof/>
+            <w:sz w:val="22"/>
+            <w:szCs w:val="22"/>
+          </w:rPr>
+          <w:tab/>
+        </w:r>
+        <w:r>
+          <w:rPr>
+            <w:rStyle w:val="a6"/>
+            <w:noProof/>
+          </w:rPr>
           <w:t>ПРАВИЛА И НОРМЫ ТЕХНИКИ БЕЗОПАСНОСТИ ПРИ РАБОТЕ С ВЫЧИСЛИТЕЛЬНОЙ ТЕХНИКОЙ</w:t>
         </w:r>
         <w:r>
+          <w:rPr>
+            <w:noProof/>
+            <w:webHidden/>
+          </w:rPr>
           <w:tab/>
         </w:r>
         <w:r>
+          <w:rPr>
+            <w:noProof/>
+            <w:webHidden/>
+          </w:rPr>
           <w:fldChar w:fldCharType="begin"/>
         </w:r>
         <w:r>
-          <w:instrText xml:space="preserve"> PAGEREF _Toc18736 \h </w:instrText>
+          <w:rPr>
+            <w:noProof/>
+            <w:webHidden/>
+          </w:rPr>
+          <w:instrText xml:space="preserve"> PAGEREF _Toc201412503 \h </w:instrText>
         </w:r>
         <w:r>
+          <w:rPr>
+            <w:noProof/>
+            <w:webHidden/>
+          </w:rPr>
+        </w:r>
+        <w:r>
+          <w:rPr>
+            <w:noProof/>
+            <w:webHidden/>
+          </w:rPr>
           <w:fldChar w:fldCharType="separate"/>
         </w:r>
         <w:r>
+          <w:rPr>
+            <w:noProof/>
+            <w:webHidden/>
+          </w:rPr>
           <w:t>37</w:t>
         </w:r>
         <w:r>
+          <w:rPr>
+            <w:noProof/>
+            <w:webHidden/>
+          </w:rPr>
           <w:fldChar w:fldCharType="end"/>
         </w:r>
       </w:hyperlink>
@@ -1277,27 +1981,67 @@
     <w:p>
       <w:pPr>
         <w:pStyle w:val="11"/>
-      </w:pPr>
-      <w:hyperlink w:anchor="_Toc8051" w:history="1">
+        <w:rPr>
+          <w:rFonts w:asciiTheme="minorHAnsi" w:eastAsiaTheme="minorEastAsia" w:hAnsiTheme="minorHAnsi" w:cstheme="minorBidi"/>
+          <w:noProof/>
+          <w:sz w:val="22"/>
+          <w:szCs w:val="22"/>
+        </w:rPr>
+      </w:pPr>
+      <w:hyperlink w:anchor="_Toc201412504" w:history="1">
         <w:r>
+          <w:rPr>
+            <w:rStyle w:val="a6"/>
+            <w:noProof/>
+          </w:rPr>
           <w:t>ЗАКЛЮЧЕНИЕ</w:t>
         </w:r>
         <w:r>
+          <w:rPr>
+            <w:noProof/>
+            <w:webHidden/>
+          </w:rPr>
           <w:tab/>
         </w:r>
         <w:r>
+          <w:rPr>
+            <w:noProof/>
+            <w:webHidden/>
+          </w:rPr>
           <w:fldChar w:fldCharType="begin"/>
         </w:r>
         <w:r>
-          <w:instrText xml:space="preserve"> PAGEREF _Toc8051 \h </w:instrText>
+          <w:rPr>
+            <w:noProof/>
+            <w:webHidden/>
+          </w:rPr>
+          <w:instrText xml:space="preserve"> PAGEREF _Toc201412504 \h </w:instrText>
         </w:r>
         <w:r>
+          <w:rPr>
+            <w:noProof/>
+            <w:webHidden/>
+          </w:rPr>
+        </w:r>
+        <w:r>
+          <w:rPr>
+            <w:noProof/>
+            <w:webHidden/>
+          </w:rPr>
           <w:fldChar w:fldCharType="separate"/>
         </w:r>
         <w:r>
+          <w:rPr>
+            <w:noProof/>
+            <w:webHidden/>
+          </w:rPr>
           <w:t>43</w:t>
         </w:r>
         <w:r>
+          <w:rPr>
+            <w:noProof/>
+            <w:webHidden/>
+          </w:rPr>
           <w:fldChar w:fldCharType="end"/>
         </w:r>
       </w:hyperlink>
@@ -1305,27 +2049,67 @@
     <w:p>
       <w:pPr>
         <w:pStyle w:val="11"/>
-      </w:pPr>
-      <w:hyperlink w:anchor="_Toc23714" w:history="1">
+        <w:rPr>
+          <w:rFonts w:asciiTheme="minorHAnsi" w:eastAsiaTheme="minorEastAsia" w:hAnsiTheme="minorHAnsi" w:cstheme="minorBidi"/>
+          <w:noProof/>
+          <w:sz w:val="22"/>
+          <w:szCs w:val="22"/>
+        </w:rPr>
+      </w:pPr>
+      <w:hyperlink w:anchor="_Toc201412505" w:history="1">
         <w:r>
+          <w:rPr>
+            <w:rStyle w:val="a6"/>
+            <w:noProof/>
+          </w:rPr>
           <w:t>СПИСОК ИСПОЛЬЗУЕМЫХ ИСТОЧНИКОВ</w:t>
         </w:r>
         <w:r>
+          <w:rPr>
+            <w:noProof/>
+            <w:webHidden/>
+          </w:rPr>
           <w:tab/>
         </w:r>
         <w:r>
+          <w:rPr>
+            <w:noProof/>
+            <w:webHidden/>
+          </w:rPr>
           <w:fldChar w:fldCharType="begin"/>
         </w:r>
         <w:r>
-          <w:instrText xml:space="preserve"> PAGEREF _Toc23714 \h </w:instrText>
+          <w:rPr>
+            <w:noProof/>
+            <w:webHidden/>
+          </w:rPr>
+          <w:instrText xml:space="preserve"> PAGEREF _Toc201412505 \h </w:instrText>
         </w:r>
         <w:r>
+          <w:rPr>
+            <w:noProof/>
+            <w:webHidden/>
+          </w:rPr>
+        </w:r>
+        <w:r>
+          <w:rPr>
+            <w:noProof/>
+            <w:webHidden/>
+          </w:rPr>
           <w:fldChar w:fldCharType="separate"/>
         </w:r>
         <w:r>
+          <w:rPr>
+            <w:noProof/>
+            <w:webHidden/>
+          </w:rPr>
           <w:t>44</w:t>
         </w:r>
         <w:r>
+          <w:rPr>
+            <w:noProof/>
+            <w:webHidden/>
+          </w:rPr>
           <w:fldChar w:fldCharType="end"/>
         </w:r>
       </w:hyperlink>
@@ -1333,27 +2117,67 @@
     <w:p>
       <w:pPr>
         <w:pStyle w:val="11"/>
-      </w:pPr>
-      <w:hyperlink w:anchor="_Toc7007" w:history="1">
+        <w:rPr>
+          <w:rFonts w:asciiTheme="minorHAnsi" w:eastAsiaTheme="minorEastAsia" w:hAnsiTheme="minorHAnsi" w:cstheme="minorBidi"/>
+          <w:noProof/>
+          <w:sz w:val="22"/>
+          <w:szCs w:val="22"/>
+        </w:rPr>
+      </w:pPr>
+      <w:hyperlink w:anchor="_Toc201412506" w:history="1">
         <w:r>
+          <w:rPr>
+            <w:rStyle w:val="a6"/>
+            <w:noProof/>
+          </w:rPr>
           <w:t>ПРИЛОЖЕНИЕ А</w:t>
         </w:r>
         <w:r>
+          <w:rPr>
+            <w:noProof/>
+            <w:webHidden/>
+          </w:rPr>
           <w:tab/>
         </w:r>
         <w:r>
+          <w:rPr>
+            <w:noProof/>
+            <w:webHidden/>
+          </w:rPr>
           <w:fldChar w:fldCharType="begin"/>
         </w:r>
         <w:r>
-          <w:instrText xml:space="preserve"> PAGEREF _Toc7007 \h </w:instrText>
+          <w:rPr>
+            <w:noProof/>
+            <w:webHidden/>
+          </w:rPr>
+          <w:instrText xml:space="preserve"> PAGEREF _Toc201412506 \h </w:instrText>
         </w:r>
         <w:r>
+          <w:rPr>
+            <w:noProof/>
+            <w:webHidden/>
+          </w:rPr>
+        </w:r>
+        <w:r>
+          <w:rPr>
+            <w:noProof/>
+            <w:webHidden/>
+          </w:rPr>
           <w:fldChar w:fldCharType="separate"/>
         </w:r>
         <w:r>
+          <w:rPr>
+            <w:noProof/>
+            <w:webHidden/>
+          </w:rPr>
           <w:t>47</w:t>
         </w:r>
         <w:r>
+          <w:rPr>
+            <w:noProof/>
+            <w:webHidden/>
+          </w:rPr>
           <w:fldChar w:fldCharType="end"/>
         </w:r>
       </w:hyperlink>
@@ -1423,7 +2247,7 @@
       <w:pPr>
         <w:pStyle w:val="1"/>
       </w:pPr>
-      <w:bookmarkStart w:id="1" w:name="_Toc29363"/>
+      <w:bookmarkStart w:id="1" w:name="_Toc201412486"/>
       <w:r>
         <w:lastRenderedPageBreak/>
         <w:t>ВВЕДЕНИЕ</w:t>
@@ -1435,33 +2259,12 @@
         <w:ind w:leftChars="100" w:left="280" w:firstLineChars="202" w:firstLine="566"/>
       </w:pPr>
       <w:r>
-        <w:t>В последние годы наблюдается значительный рост интереса к онлайн</w:t>
-      </w:r>
-      <w:r>
-        <w:t>-</w:t>
-      </w:r>
-      <w:r>
-        <w:t>т</w:t>
-      </w:r>
-      <w:r>
-        <w:t>о</w:t>
-      </w:r>
-      <w:r>
-        <w:t xml:space="preserve">рговле, особенно в сегменте спортивных товаров. Это связано с </w:t>
-      </w:r>
-      <w:r>
-        <w:t>изменением потребительских привычек, увеличением доступности интернета и развитием технологий, что создаёт новые возможности для бизнеса. Актуальность данного исследования определяется несколькими ключевыми факторами.</w:t>
-      </w:r>
-    </w:p>
-    <w:p>
-      <w:r>
-        <w:t>Современный рынок спортивных товаров д</w:t>
-      </w:r>
-      <w:r>
-        <w:t>емонстрирует устойчивый рост, чему способствует развитие цифровых технологий и изменение покупательских привычек. В 2022-2024 годах российский сегмент онлайн-продаж спортивной продукции показал увеличение оборотов на 18-22% по сравнению с предыдущим период</w:t>
-      </w:r>
-      <w:r>
-        <w:t xml:space="preserve">ом, согласно исследованиям </w:t>
+        <w:t>В последние годы наблюдается значительный рост интереса к онлайн-торговле, особенно в сегменте спортивных товаров. Это связано с изменением потребительских привычек, увеличением доступности интернета и развитием технологий, что создаёт новые возможности для бизнеса. Актуальность данного исследования определяется несколькими ключевыми факторами.</w:t>
+      </w:r>
+    </w:p>
+    <w:p>
+      <w:r>
+        <w:t xml:space="preserve">Современный рынок спортивных товаров демонстрирует устойчивый рост, чему способствует развитие цифровых технологий и изменение покупательских привычек. В 2022-2024 годах российский сегмент онлайн-продаж спортивной продукции показал увеличение оборотов на 18-22% по сравнению с предыдущим периодом, согласно исследованиям </w:t>
       </w:r>
       <w:proofErr w:type="spellStart"/>
       <w:r>
@@ -1482,30 +2285,12 @@
     </w:p>
     <w:p>
       <w:r>
-        <w:t>Однако анализ текущей ситуации выявляет существенные проблемы в работе существующих торговых площадок. Потребител</w:t>
-      </w:r>
-      <w:r>
-        <w:t xml:space="preserve">и регулярно сталкиваются с неоправданно высокими ценами, которые формируются за </w:t>
-      </w:r>
-      <w:r>
-        <w:t>счёт</w:t>
-      </w:r>
-      <w:r>
-        <w:t xml:space="preserve"> многочисленных посредников в цепочке поставок. Другой важной проблемой становится ограниченность ассортимента - многие нишевые бренды и специализированные товары остаются </w:t>
-      </w:r>
-      <w:r>
-        <w:t>недоступными для большинства покупателей. Особенно остро стоит вопрос качества продукции и достоверности информации о товарах.</w:t>
-      </w:r>
-    </w:p>
-    <w:p>
-      <w:r>
-        <w:t xml:space="preserve">Эти факторы создают благоприятные условия для появления новых игроков на рынке, способных предложить принципиально иной подход к </w:t>
-      </w:r>
-      <w:r>
-        <w:t>онлайн-торговле спортивными товарами. Особое значение приобретают модели, ориентированные на прямые поставки от производителей, объективное ценообразование и создание дополнительной ценности для клиентов через экспертные консультации и сервисное сопровожде</w:t>
-      </w:r>
-      <w:r>
-        <w:t>ние.</w:t>
+        <w:t>Однако анализ текущей ситуации выявляет существенные проблемы в работе существующих торговых площадок. Потребители регулярно сталкиваются с неоправданно высокими ценами, которые формируются за счёт многочисленных посредников в цепочке поставок. Другой важной проблемой становится ограниченность ассортимента - многие нишевые бренды и специализированные товары остаются недоступными для большинства покупателей. Особенно остро стоит вопрос качества продукции и достоверности информации о товарах.</w:t>
+      </w:r>
+    </w:p>
+    <w:p>
+      <w:r>
+        <w:t>Эти факторы создают благоприятные условия для появления новых игроков на рынке, способных предложить принципиально иной подход к онлайн-торговле спортивными товарами. Особое значение приобретают модели, ориентированные на прямые поставки от производителей, объективное ценообразование и создание дополнительной ценности для клиентов через экспертные консультации и сервисное сопровождение.</w:t>
       </w:r>
     </w:p>
     <w:p>
@@ -1523,34 +2308,22 @@
         <w:t>.</w:t>
       </w:r>
       <w:r>
-        <w:t xml:space="preserve"> Во-первых, существует потребность в новых данных о предпочтениях потребителей и тенденциях на рынке спортивных товаров. Понимание этих аспектов позволяет предпринимателям адаптировать свои предложения и улучшать качество обслуживания кли</w:t>
-      </w:r>
-      <w:r>
-        <w:t>ентов.</w:t>
-      </w:r>
-    </w:p>
-    <w:p>
-      <w:r>
-        <w:t>Во-вторых, потребность в новых методиках создания и управления онлайн-магазинами становится все более очевидной. Технологии и подходы к ведению бизнеса быстро меняются, и предприниматели должны быть готовы к этим изменениям, чтобы оставаться конкуре</w:t>
-      </w:r>
-      <w:r>
-        <w:t>нтоспособными.</w:t>
-      </w:r>
-    </w:p>
-    <w:p>
-      <w:r>
-        <w:t xml:space="preserve">В-третьих, практика показывает, что многие начинающие предприниматели сталкиваются с трудностями при запуске и ведении онлайн-бизнеса. Это создаёт необходимость в разработке эффективных решений, которые помогут минимизировать риски и </w:t>
-      </w:r>
-      <w:r>
-        <w:t>повысить шансы на успех.</w:t>
-      </w:r>
-    </w:p>
-    <w:p>
-      <w:r>
-        <w:t>Наконец, социальный заказ со стороны работодателей и социальных партнёров подчёркивает важность создания качественных и доступных онлайн-платформ для продажи спортивных товаров. Это не только способствует развитию бизнеса, но и отв</w:t>
-      </w:r>
-      <w:r>
-        <w:t>ечает на запросы общества в области доступности спортивных товаров и услуг.</w:t>
+        <w:t xml:space="preserve"> Во-первых, существует потребность в новых данных о предпочтениях потребителей и тенденциях на рынке спортивных товаров. Понимание этих аспектов позволяет предпринимателям адаптировать свои предложения и улучшать качество обслуживания клиентов.</w:t>
+      </w:r>
+    </w:p>
+    <w:p>
+      <w:r>
+        <w:t>Во-вторых, потребность в новых методиках создания и управления онлайн-магазинами становится все более очевидной. Технологии и подходы к ведению бизнеса быстро меняются, и предприниматели должны быть готовы к этим изменениям, чтобы оставаться конкурентоспособными.</w:t>
+      </w:r>
+    </w:p>
+    <w:p>
+      <w:r>
+        <w:t>В-третьих, практика показывает, что многие начинающие предприниматели сталкиваются с трудностями при запуске и ведении онлайн-бизнеса. Это создаёт необходимость в разработке эффективных решений, которые помогут минимизировать риски и повысить шансы на успех.</w:t>
+      </w:r>
+    </w:p>
+    <w:p>
+      <w:r>
+        <w:t>Наконец, социальный заказ со стороны работодателей и социальных партнёров подчёркивает важность создания качественных и доступных онлайн-платформ для продажи спортивных товаров. Это не только способствует развитию бизнеса, но и отвечает на запросы общества в области доступности спортивных товаров и услуг.</w:t>
       </w:r>
     </w:p>
     <w:p>
@@ -1561,10 +2334,7 @@
         <w:t>Объектом исследования</w:t>
       </w:r>
       <w:r>
-        <w:t xml:space="preserve"> является процесс создания и функционирования онлайн-магазина для спортивных товаров. Этот процесс порождает ряд проблемных ситуаций, таких как недостаточная и</w:t>
-      </w:r>
-      <w:r>
-        <w:t>нформированность потребителей о доступных продуктах и услугах, а также сложности в управлении онлайн-продажами.</w:t>
+        <w:t xml:space="preserve"> является процесс создания и функционирования онлайн-магазина для спортивных товаров. Этот процесс порождает ряд проблемных ситуаций, таких как недостаточная информированность потребителей о доступных продуктах и услугах, а также сложности в управлении онлайн-продажами.</w:t>
       </w:r>
     </w:p>
     <w:p>
@@ -1575,10 +2345,7 @@
         <w:t>Предметом исследования</w:t>
       </w:r>
       <w:r>
-        <w:t xml:space="preserve"> выступают специфические аспекты, связанные с проектированием и разработкой онлайн-магазина, включая выбор платформы, прое</w:t>
-      </w:r>
-      <w:r>
-        <w:t>ктирование структуры, а также методы продвижения и управления продажами. В рамках данного исследования будут рассмотрены взаимосвязи между различными элементами онлайн-магазина, а также влияние внешних факторов на его эффективность.</w:t>
+        <w:t xml:space="preserve"> выступают специфические аспекты, связанные с проектированием и разработкой онлайн-магазина, включая выбор платформы, проектирование структуры, а также методы продвижения и управления продажами. В рамках данного исследования будут рассмотрены взаимосвязи между различными элементами онлайн-магазина, а также влияние внешних факторов на его эффективность.</w:t>
       </w:r>
     </w:p>
     <w:p>
@@ -1590,10 +2357,7 @@
         <w:t>Целью исследования</w:t>
       </w:r>
       <w:r>
-        <w:t xml:space="preserve"> явля</w:t>
-      </w:r>
-      <w:r>
-        <w:t xml:space="preserve">ется разработка </w:t>
+        <w:t xml:space="preserve"> является разработка </w:t>
       </w:r>
       <w:proofErr w:type="spellStart"/>
       <w:r>
@@ -1601,10 +2365,7 @@
       </w:r>
       <w:proofErr w:type="spellEnd"/>
       <w:r>
-        <w:t xml:space="preserve"> решения для создания онлайн-магазина, который будет соответствовать современным требованиям рынка и потребностям целевой аудитории. Это включает в себя не только технические аспекты, но и маркетинговые стратегии, на</w:t>
-      </w:r>
-      <w:r>
-        <w:t>правленные на привлечение и удержание клиентов.</w:t>
+        <w:t xml:space="preserve"> решения для создания онлайн-магазина, который будет соответствовать современным требованиям рынка и потребностям целевой аудитории. Это включает в себя не только технические аспекты, но и маркетинговые стратегии, направленные на привлечение и удержание клиентов.</w:t>
       </w:r>
     </w:p>
     <w:p>
@@ -1612,13 +2373,7 @@
         <w:rPr>
           <w:iCs/>
         </w:rPr>
-        <w:t>Задачи исследования</w:t>
-      </w:r>
-      <w:r>
-        <w:rPr>
-          <w:iCs/>
-        </w:rPr>
-        <w:t>, д</w:t>
+        <w:t>Задачи исследования, д</w:t>
       </w:r>
       <w:r>
         <w:t>ля достижения поставленной цели необходимо решить несколько задач:</w:t>
@@ -1661,13 +2416,7 @@
         <w:rPr>
           <w:rFonts w:eastAsia="Times New Roman"/>
         </w:rPr>
-        <w:t>Изу</w:t>
-      </w:r>
-      <w:r>
-        <w:rPr>
-          <w:rFonts w:eastAsia="Times New Roman"/>
-        </w:rPr>
-        <w:t>чить основные характеристики разработки онлайн-магазина для спортивных товаров, включая функциональные и технические требования.</w:t>
+        <w:t>Изучить основные характеристики разработки онлайн-магазина для спортивных товаров, включая функциональные и технические требования.</w:t>
       </w:r>
     </w:p>
     <w:p>
@@ -1707,13 +2456,7 @@
         <w:rPr>
           <w:rFonts w:eastAsia="Times New Roman"/>
         </w:rPr>
-        <w:t>Спроектировать структ</w:t>
-      </w:r>
-      <w:r>
-        <w:rPr>
-          <w:rFonts w:eastAsia="Times New Roman"/>
-        </w:rPr>
-        <w:t>уру онлайн-магазина, учитывая потребности целевой аудитории и современные тренды.</w:t>
+        <w:t>Спроектировать структуру онлайн-магазина, учитывая потребности целевой аудитории и современные тренды.</w:t>
       </w:r>
     </w:p>
     <w:p>
@@ -1748,8 +2491,9 @@
           <w:ilvl w:val="0"/>
           <w:numId w:val="2"/>
         </w:numPr>
-      </w:pPr>
-      <w:bookmarkStart w:id="2" w:name="_Toc206"/>
+        <w:ind w:firstLine="0"/>
+      </w:pPr>
+      <w:bookmarkStart w:id="2" w:name="_Toc201412487"/>
       <w:r>
         <w:lastRenderedPageBreak/>
         <w:t>ТЕОРЕТИЧЕСКОЕ ОБОСНОВАНИЕ РАЗРАБОТКИ</w:t>
@@ -1765,32 +2509,20 @@
         </w:numPr>
         <w:ind w:left="278"/>
       </w:pPr>
-      <w:bookmarkStart w:id="3" w:name="_Toc13307"/>
-      <w:r>
-        <w:t>Языки программирован</w:t>
-      </w:r>
-      <w:r>
-        <w:t>ия: основы и классификация</w:t>
+      <w:bookmarkStart w:id="3" w:name="_Toc201412488"/>
+      <w:r>
+        <w:t>Языки программирования: основы и классификация</w:t>
       </w:r>
       <w:bookmarkEnd w:id="3"/>
     </w:p>
     <w:p>
       <w:r>
-        <w:t xml:space="preserve">В цифровую эпоху языки программирования стали фундаментальным инструментом взаимодействия человека с вычислительными машинами. Эти формализованные системы правил выполняют роль своеобразного моста между человеческой логикой и </w:t>
-      </w:r>
-      <w:r>
-        <w:t>двоичным кодом, понятным компьютерам. Суть любого языка программирования заключается в его способности преобразовывать алгоритмы, созданные разработчиком, в последовательности машинных команд, которые процессор может выполнить.</w:t>
-      </w:r>
-    </w:p>
-    <w:p>
-      <w:r>
-        <w:t>История развития языков прог</w:t>
-      </w:r>
-      <w:r>
-        <w:t>раммирования насчитывает уже более восьми десятилетий, начиная с 1940-х годов. За это время было создано поразительное количество языков - более восьми тысяч, хотя в активном использовании сегодня находится лишь небольшая их часть. Это многообразие возникл</w:t>
-      </w:r>
-      <w:r>
-        <w:t xml:space="preserve">о не случайно: каждый новый язык появлялся как ответ на конкретные технологические вызовы своего времени. Первые языки, такие как </w:t>
+        <w:t>В цифровую эпоху языки программирования стали фундаментальным инструментом взаимодействия человека с вычислительными машинами. Эти формализованные системы правил выполняют роль своеобразного моста между человеческой логикой и двоичным кодом, понятным компьютерам. Суть любого языка программирования заключается в его способности преобразовывать алгоритмы, созданные разработчиком, в последовательности машинных команд, которые процессор может выполнить.</w:t>
+      </w:r>
+    </w:p>
+    <w:p>
+      <w:r>
+        <w:t xml:space="preserve">История развития языков программирования насчитывает уже более восьми десятилетий, начиная с 1940-х годов. За это время было создано поразительное количество языков - более восьми тысяч, хотя в активном использовании сегодня находится лишь небольшая их часть. Это многообразие возникло не случайно: каждый новый язык появлялся как ответ на конкретные технологические вызовы своего времени. Первые языки, такие как </w:t>
       </w:r>
       <w:proofErr w:type="spellStart"/>
       <w:r>
@@ -1798,10 +2530,7 @@
       </w:r>
       <w:proofErr w:type="spellEnd"/>
       <w:r>
-        <w:t xml:space="preserve"> и COBOL, решали задачи научных вычислений и бизнес-аналитики. Затем структурное программирование принесло с собой язык</w:t>
-      </w:r>
-      <w:r>
-        <w:t xml:space="preserve">и вроде </w:t>
+        <w:t xml:space="preserve"> и COBOL, решали задачи научных вычислений и бизнес-аналитики. Затем структурное программирование принесло с собой языки вроде </w:t>
       </w:r>
       <w:proofErr w:type="spellStart"/>
       <w:r>
@@ -1814,10 +2543,7 @@
     </w:p>
     <w:p>
       <w:r>
-        <w:t>Современные языки программирования можно классифицировать по различным критериям. По уровню абстракции они делятся на низкоуровневые, близкие к машинному коду, и высокоуро</w:t>
-      </w:r>
-      <w:r>
-        <w:t xml:space="preserve">вневые, более удобные для человека. По парадигмам программирования выделяют императивные, функциональные и объектно-ориентированные языки, </w:t>
+        <w:t xml:space="preserve">Современные языки программирования можно классифицировать по различным критериям. По уровню абстракции они делятся на низкоуровневые, близкие к машинному коду, и высокоуровневые, более удобные для человека. По парадигмам программирования выделяют императивные, функциональные и объектно-ориентированные языки, </w:t>
       </w:r>
       <w:r>
         <w:t>причём</w:t>
@@ -1828,10 +2554,7 @@
     </w:p>
     <w:p>
       <w:r>
-        <w:t>Особое место в цифровом мире занимают язы</w:t>
-      </w:r>
-      <w:r>
-        <w:t>ки разметки, среди которых HTML (</w:t>
+        <w:t>Особое место в цифровом мире занимают языки разметки, среди которых HTML (</w:t>
       </w:r>
       <w:proofErr w:type="spellStart"/>
       <w:r>
@@ -1867,10 +2590,7 @@
       </w:r>
       <w:r>
         <w:lastRenderedPageBreak/>
-        <w:t>помощью системы тегов. Э</w:t>
-      </w:r>
-      <w:r>
-        <w:t>тот язык, хотя и не является языком программирования в строгом смысле, стал незаменимым инструментом для веб-разработчиков.</w:t>
+        <w:t>помощью системы тегов. Этот язык, хотя и не является языком программирования в строгом смысле, стал незаменимым инструментом для веб-разработчиков.</w:t>
       </w:r>
     </w:p>
     <w:p>
@@ -1907,10 +2627,7 @@
       </w:r>
       <w:proofErr w:type="spellEnd"/>
       <w:r>
-        <w:t xml:space="preserve"> Ли в 1996 году. CSS р</w:t>
-      </w:r>
-      <w:r>
-        <w:t>ешает задачу визуального представления веб-страниц, позволяя управлять цветами, шрифтами, расположением элементов и многим другим. Современные возможности CSS включают сложные анимации, адаптивный дизайн для разных устройств и продвинутые системы макетов.</w:t>
+        <w:t xml:space="preserve"> Ли в 1996 году. CSS решает задачу визуального представления веб-страниц, позволяя управлять цветами, шрифтами, расположением элементов и многим другим. Современные возможности CSS включают сложные анимации, адаптивный дизайн для разных устройств и продвинутые системы макетов.</w:t>
       </w:r>
     </w:p>
     <w:p>
@@ -1923,18 +2640,12 @@
       </w:r>
       <w:proofErr w:type="spellEnd"/>
       <w:r>
-        <w:t>, позволяет создавать полноценные интерактивные веб-приложения. Современные стандарты веб-разработки делают упор на доступность контента для всех пользователей, включая люд</w:t>
-      </w:r>
-      <w:r>
-        <w:t>ей с ограниченными возможностями, а также на производительность и скорость загрузки веб-страниц.</w:t>
-      </w:r>
-    </w:p>
-    <w:p>
-      <w:r>
-        <w:t>Развитие языков программирования продолжается и сегодня, отвечая на новые технологические вызовы. Современные тенденции включают повышенное внимание к безопасн</w:t>
-      </w:r>
-      <w:r>
-        <w:t>ости, упрощение процессов разработки и подготовку к эре квантовых вычислений. Языки программирования остаются живым, постоянно развивающимся инструментом, который продолжает формировать наше цифровое настоящее и будущее.</w:t>
+        <w:t>, позволяет создавать полноценные интерактивные веб-приложения. Современные стандарты веб-разработки делают упор на доступность контента для всех пользователей, включая людей с ограниченными возможностями, а также на производительность и скорость загрузки веб-страниц.</w:t>
+      </w:r>
+    </w:p>
+    <w:p>
+      <w:r>
+        <w:t>Развитие языков программирования продолжается и сегодня, отвечая на новые технологические вызовы. Современные тенденции включают повышенное внимание к безопасности, упрощение процессов разработки и подготовку к эре квантовых вычислений. Языки программирования остаются живым, постоянно развивающимся инструментом, который продолжает формировать наше цифровое настоящее и будущее.</w:t>
       </w:r>
     </w:p>
     <w:p>
@@ -1969,10 +2680,7 @@
       </w:r>
       <w:proofErr w:type="spellEnd"/>
       <w:r>
-        <w:t xml:space="preserve">) - </w:t>
-      </w:r>
-      <w:r>
-        <w:t xml:space="preserve">Создан Тим </w:t>
+        <w:t xml:space="preserve">) - Создан Тим </w:t>
       </w:r>
       <w:proofErr w:type="spellStart"/>
       <w:r>
@@ -1980,13 +2688,7 @@
       </w:r>
       <w:proofErr w:type="spellEnd"/>
       <w:r>
-        <w:t xml:space="preserve">-Ли (CERN) в 1991-1992 году. Это язык разметки, который используется для создания и структурирования веб-страниц. Он помогает определять, как содержимое страницы должно отображаться в браузерах. Файлы </w:t>
-      </w:r>
-      <w:r>
-        <w:t>HTML </w:t>
-      </w:r>
-      <w:r>
-        <w:t>обычно имеют расширение «.</w:t>
+        <w:t>-Ли (CERN) в 1991-1992 году. Это язык разметки, который используется для создания и структурирования веб-страниц. Он помогает определять, как содержимое страницы должно отображаться в браузерах. Файлы HTML обычно имеют расширение «.</w:t>
       </w:r>
       <w:proofErr w:type="spellStart"/>
       <w:r>
@@ -1994,10 +2696,7 @@
       </w:r>
       <w:proofErr w:type="spellEnd"/>
       <w:r>
-        <w:t xml:space="preserve">» </w:t>
-      </w:r>
-      <w:r>
-        <w:t>или «.</w:t>
+        <w:t>» или «.</w:t>
       </w:r>
       <w:proofErr w:type="spellStart"/>
       <w:r>
@@ -2005,13 +2704,7 @@
       </w:r>
       <w:proofErr w:type="spellEnd"/>
       <w:r>
-        <w:t xml:space="preserve">». Некоторые возможности </w:t>
-      </w:r>
-      <w:r>
-        <w:t>языка</w:t>
-      </w:r>
-      <w:r>
-        <w:t>:</w:t>
+        <w:t>». Некоторые возможности языка:</w:t>
       </w:r>
     </w:p>
     <w:p>
@@ -2035,16 +2728,7 @@
         </w:numPr>
       </w:pPr>
       <w:r>
-        <w:t xml:space="preserve">Текстовые блоки. </w:t>
-      </w:r>
-      <w:r>
-        <w:t>П</w:t>
-      </w:r>
-      <w:r>
-        <w:t>редоставляет элементы для созд</w:t>
-      </w:r>
-      <w:r>
-        <w:t>ания заголовков разных уровней, абзацев и переносов на новую строку;</w:t>
+        <w:t>Текстовые блоки. Предоставляет элементы для создания заголовков разных уровней, абзацев и переносов на новую строку;</w:t>
       </w:r>
     </w:p>
     <w:p>
@@ -2069,16 +2753,7 @@
         </w:numPr>
       </w:pPr>
       <w:r>
-        <w:t>Вставка объе</w:t>
-      </w:r>
-      <w:r>
-        <w:t xml:space="preserve">ктов. </w:t>
-      </w:r>
-      <w:r>
-        <w:t>П</w:t>
-      </w:r>
-      <w:r>
-        <w:t>озволяет встраивать различные объекты, такие как изображения, звуковые и видеофайлы, текстовые документы и другие мультимедийные элементы на веб-страницу;</w:t>
+        <w:t>Вставка объектов. Позволяет встраивать различные объекты, такие как изображения, звуковые и видеофайлы, текстовые документы и другие мультимедийные элементы на веб-страницу;</w:t>
       </w:r>
     </w:p>
     <w:p>
@@ -2090,10 +2765,7 @@
         </w:numPr>
       </w:pPr>
       <w:r>
-        <w:t xml:space="preserve">Гиперссылки. С HTML можно создавать гиперссылки, которые позволяют пользователям переходить к </w:t>
-      </w:r>
-      <w:r>
-        <w:t>другим страницам или открывать файлы;</w:t>
+        <w:t>Гиперссылки. С HTML можно создавать гиперссылки, которые позволяют пользователям переходить к другим страницам или открывать файлы;</w:t>
       </w:r>
     </w:p>
     <w:p>
@@ -2105,13 +2777,7 @@
         </w:numPr>
       </w:pPr>
       <w:r>
-        <w:t xml:space="preserve">Создание простых форм. </w:t>
-      </w:r>
-      <w:r>
-        <w:t>П</w:t>
-      </w:r>
-      <w:r>
-        <w:t>озволяет создавать формы для ввода текстовой информации, выбора пунктов из списка и отправки данных на сервер.</w:t>
+        <w:t>Создание простых форм. Позволяет создавать формы для ввода текстовой информации, выбора пунктов из списка и отправки данных на сервер.</w:t>
       </w:r>
     </w:p>
     <w:p>
@@ -2144,10 +2810,7 @@
       </w:r>
       <w:proofErr w:type="spellEnd"/>
       <w:r>
-        <w:t>) - язык каскадных таблиц стилей, который описывает вне</w:t>
-      </w:r>
-      <w:r>
-        <w:t xml:space="preserve">шний вид документа, написанного на языке разметки (чаще всего HTML). Создатель Хокон </w:t>
+        <w:t xml:space="preserve">) - язык каскадных таблиц стилей, который описывает внешний вид документа, написанного на языке разметки (чаще всего HTML). Создатель Хокон </w:t>
       </w:r>
       <w:proofErr w:type="spellStart"/>
       <w:r>
@@ -2176,10 +2839,7 @@
         </w:numPr>
       </w:pPr>
       <w:r>
-        <w:t>Разделение содержимого и оформления. Позволяет упростить создание и обслуживание веб-сайтов, определив общие стили для многих ст</w:t>
-      </w:r>
-      <w:r>
-        <w:t>раниц;</w:t>
+        <w:t>Разделение содержимого и оформления. Позволяет упростить создание и обслуживание веб-сайтов, определив общие стили для многих страниц;</w:t>
       </w:r>
     </w:p>
     <w:p>
@@ -2203,10 +2863,7 @@
         </w:numPr>
       </w:pPr>
       <w:r>
-        <w:t>Создание визуальных эффектов и ан</w:t>
-      </w:r>
-      <w:r>
-        <w:t xml:space="preserve">имации. Современные CSS-модули, такие как </w:t>
+        <w:t xml:space="preserve">Создание визуальных эффектов и анимации. Современные CSS-модули, такие как </w:t>
       </w:r>
       <w:proofErr w:type="spellStart"/>
       <w:r>
@@ -2248,14 +2905,12 @@
           <w:ilvl w:val="1"/>
           <w:numId w:val="2"/>
         </w:numPr>
-      </w:pPr>
-      <w:bookmarkStart w:id="4" w:name="_Toc9189"/>
+        <w:ind w:left="0"/>
+      </w:pPr>
+      <w:bookmarkStart w:id="4" w:name="_Toc201412489"/>
       <w:r>
         <w:lastRenderedPageBreak/>
-        <w:t>Языки программирова</w:t>
-      </w:r>
-      <w:r>
-        <w:t xml:space="preserve">ния: </w:t>
+        <w:t xml:space="preserve">Языки программирования: </w:t>
       </w:r>
       <w:r>
         <w:rPr>
@@ -2280,10 +2935,7 @@
       </w:r>
       <w:proofErr w:type="gramEnd"/>
       <w:r>
-        <w:t xml:space="preserve"> язык программирования, использующийся в основном для веб-разработки. Он позволяет создавать динамичные и интерактивные веб-страницы, добавлять анимации, взаимодействие с сервером и многое другое. Был создан в 1995 </w:t>
-      </w:r>
-      <w:r>
-        <w:t>году </w:t>
+        <w:t xml:space="preserve"> язык программирования, использующийся в основном для веб-разработки. Он позволяет создавать динамичные и интерактивные веб-страницы, добавлять анимации, взаимодействие с сервером и многое другое. Был создан в 1995 году </w:t>
       </w:r>
       <w:proofErr w:type="spellStart"/>
       <w:r>
@@ -2347,10 +2999,7 @@
       </w:r>
       <w:proofErr w:type="spellEnd"/>
       <w:r>
-        <w:t>, а затем — в</w:t>
-      </w:r>
-      <w:r>
-        <w:t xml:space="preserve"> </w:t>
+        <w:t xml:space="preserve">, а затем — в </w:t>
       </w:r>
       <w:proofErr w:type="spellStart"/>
       <w:r>
@@ -2358,25 +3007,13 @@
       </w:r>
       <w:proofErr w:type="spellEnd"/>
       <w:r>
-        <w:t xml:space="preserve">. Функции </w:t>
-      </w:r>
-      <w:r>
-        <w:t>я</w:t>
-      </w:r>
-      <w:r>
-        <w:t xml:space="preserve">зыка </w:t>
+        <w:t xml:space="preserve">. Функции языка </w:t>
       </w:r>
       <w:r>
         <w:rPr>
           <w:lang w:val="en-US"/>
         </w:rPr>
-        <w:t>JS</w:t>
-      </w:r>
-      <w:r>
-        <w:rPr>
-          <w:lang w:val="en-US"/>
-        </w:rPr>
-        <w:t>:</w:t>
+        <w:t>JS:</w:t>
       </w:r>
     </w:p>
     <w:p>
@@ -2391,10 +3028,7 @@
         </w:tabs>
       </w:pPr>
       <w:r>
-        <w:t xml:space="preserve">Манипулирование DOM. </w:t>
-      </w:r>
-      <w:r>
-        <w:t xml:space="preserve">Позволяет динамически манипулировать структурой, содержанием и стилем веб-страниц. С помощью </w:t>
+        <w:t xml:space="preserve">Манипулирование DOM. Позволяет динамически манипулировать структурой, содержанием и стилем веб-страниц. С помощью </w:t>
       </w:r>
       <w:r>
         <w:rPr>
@@ -2418,10 +3052,7 @@
         </w:tabs>
       </w:pPr>
       <w:r>
-        <w:t>Обработка событий. Обеспечивает взаимодействие между пользователями и веб-прил</w:t>
-      </w:r>
-      <w:r>
-        <w:t>ожениями: позволяет реагировать на действия пользователя в режиме реального времени, запускать пользовательские модели поведения;</w:t>
+        <w:t>Обработка событий. Обеспечивает взаимодействие между пользователями и веб-приложениями: позволяет реагировать на действия пользователя в режиме реального времени, запускать пользовательские модели поведения;</w:t>
       </w:r>
     </w:p>
     <w:p>
@@ -2436,10 +3067,7 @@
         </w:tabs>
       </w:pPr>
       <w:r>
-        <w:t>Асинхронное программирование. Позволяет выполнять задачи асинхронно, избегая блокировки операций. Используются обратные вызовы</w:t>
-      </w:r>
-      <w:r>
-        <w:t xml:space="preserve">, </w:t>
+        <w:t xml:space="preserve">Асинхронное программирование. Позволяет выполнять задачи асинхронно, избегая блокировки операций. Используются обратные вызовы, </w:t>
       </w:r>
       <w:proofErr w:type="spellStart"/>
       <w:r>
@@ -2447,10 +3075,7 @@
       </w:r>
       <w:proofErr w:type="spellEnd"/>
       <w:r>
-        <w:t xml:space="preserve"> </w:t>
-      </w:r>
-      <w:r>
-        <w:t xml:space="preserve">и методы </w:t>
+        <w:t xml:space="preserve"> и методы </w:t>
       </w:r>
       <w:proofErr w:type="spellStart"/>
       <w:r>
@@ -2515,13 +3140,11 @@
           <w:ilvl w:val="1"/>
           <w:numId w:val="2"/>
         </w:numPr>
-      </w:pPr>
-      <w:bookmarkStart w:id="5" w:name="_Toc4614"/>
-      <w:r>
-        <w:t>Языки программирования для взаимодействия с б</w:t>
-      </w:r>
-      <w:r>
-        <w:t>азой данных</w:t>
+        <w:ind w:left="0"/>
+      </w:pPr>
+      <w:bookmarkStart w:id="5" w:name="_Toc201412490"/>
+      <w:r>
+        <w:t>Языки программирования для взаимодействия с базой данных</w:t>
       </w:r>
       <w:bookmarkEnd w:id="5"/>
     </w:p>
@@ -2594,10 +3217,7 @@
       </w:r>
       <w:proofErr w:type="spellEnd"/>
       <w:r>
-        <w:t>-разр</w:t>
-      </w:r>
-      <w:r>
-        <w:t xml:space="preserve">аботки, которая занимается пользовательским интерфейсом, </w:t>
+        <w:t xml:space="preserve">-разработки, которая занимается пользовательским интерфейсом, </w:t>
       </w:r>
       <w:proofErr w:type="spellStart"/>
       <w:r>
@@ -2627,10 +3247,7 @@
         <w:spacing w:beforeAutospacing="1" w:after="120"/>
       </w:pPr>
       <w:r>
-        <w:t>Разработка серверной логики. Написание скриптов, которые обрабатыв</w:t>
-      </w:r>
-      <w:r>
-        <w:t>ают запросы от клиентов (например, браузеров) и возвращают соответствующие ответы;</w:t>
+        <w:t>Разработка серверной логики. Написание скриптов, которые обрабатывают запросы от клиентов (например, браузеров) и возвращают соответствующие ответы;</w:t>
       </w:r>
     </w:p>
     <w:p>
@@ -2684,10 +3301,7 @@
       </w:r>
       <w:proofErr w:type="spellStart"/>
       <w:r>
-        <w:t>Graph</w:t>
-      </w:r>
-      <w:r>
-        <w:t>QL</w:t>
+        <w:t>GraphQL</w:t>
       </w:r>
       <w:proofErr w:type="spellEnd"/>
       <w:r>
@@ -2712,10 +3326,7 @@
       </w:r>
       <w:proofErr w:type="spellEnd"/>
       <w:r>
-        <w:t xml:space="preserve"> и других техн</w:t>
-      </w:r>
-      <w:r>
-        <w:t>ик;</w:t>
+        <w:t xml:space="preserve"> и других техник;</w:t>
       </w:r>
     </w:p>
     <w:p>
@@ -2811,10 +3422,7 @@
         <w:t>IBM</w:t>
       </w:r>
       <w:r>
-        <w:t>. Первонача</w:t>
-      </w:r>
-      <w:r>
-        <w:t xml:space="preserve">льно язык назывался </w:t>
+        <w:t xml:space="preserve">. Первоначально язык назывался </w:t>
       </w:r>
       <w:r>
         <w:rPr>
@@ -2882,10 +3490,7 @@
         </w:tabs>
       </w:pPr>
       <w:r>
-        <w:t>Создание и управление базами данных и таблицами. Позволяет создавать новые таблицы, удалять и обновлять существующи</w:t>
-      </w:r>
-      <w:r>
-        <w:t>е. </w:t>
+        <w:t>Создание и управление базами данных и таблицами. Позволяет создавать новые таблицы, удалять и обновлять существующие. </w:t>
       </w:r>
     </w:p>
     <w:p>
@@ -2914,10 +3519,7 @@
       </w:pPr>
       <w:r>
         <w:lastRenderedPageBreak/>
-        <w:t>Управление доступом. С помощью SQL можно ограничить возможности пользователя по работе с данными и защитить их от несанкци</w:t>
-      </w:r>
-      <w:r>
-        <w:t>онированного доступа.</w:t>
+        <w:t>Управление доступом. С помощью SQL можно ограничить возможности пользователя по работе с данными и защитить их от несанкционированного доступа.</w:t>
       </w:r>
     </w:p>
     <w:p>
@@ -2941,9 +3543,9 @@
           <w:ilvl w:val="1"/>
           <w:numId w:val="2"/>
         </w:numPr>
-        <w:ind w:left="420" w:firstLine="709"/>
-      </w:pPr>
-      <w:bookmarkStart w:id="6" w:name="_Toc16248"/>
+        <w:ind w:left="0"/>
+      </w:pPr>
+      <w:bookmarkStart w:id="6" w:name="_Toc201412491"/>
       <w:r>
         <w:t>Основные минусы в современных магазинов</w:t>
       </w:r>
@@ -2951,10 +3553,7 @@
     </w:p>
     <w:p>
       <w:r>
-        <w:t>Основная проблема являться значительная наценка на продукцию (часто 2-3 ра</w:t>
-      </w:r>
-      <w:r>
-        <w:t xml:space="preserve">за закупочной стоимости, это без </w:t>
+        <w:t xml:space="preserve">Основная проблема являться значительная наценка на продукцию (часто 2-3 раза закупочной стоимости, это без </w:t>
       </w:r>
       <w:r>
         <w:t>учёта</w:t>
@@ -2998,10 +3597,7 @@
         </w:numPr>
       </w:pPr>
       <w:r>
-        <w:t>Ограниченный ассортимент: большинство магазинов часто работают с узким кругом поставщиков, исключая нишевые или локальные бренды. Потребител</w:t>
-      </w:r>
-      <w:r>
-        <w:t xml:space="preserve">ь вынуждены выбирать из </w:t>
+        <w:t xml:space="preserve">Ограниченный ассортимент: большинство магазинов часто работают с узким кругом поставщиков, исключая нишевые или локальные бренды. Потребитель вынуждены выбирать из </w:t>
       </w:r>
       <w:proofErr w:type="gramStart"/>
       <w:r>
@@ -3009,22 +3605,7 @@
       </w:r>
       <w:proofErr w:type="gramEnd"/>
       <w:r>
-        <w:t xml:space="preserve"> что есть, а не из лучшего и по фиксированной цене. И вследствие часто люди покупают поделанную или обувь под </w:t>
-      </w:r>
-      <w:r>
-        <w:t>премиум</w:t>
-      </w:r>
-      <w:r>
-        <w:t>ом</w:t>
-      </w:r>
-      <w:r>
-        <w:t xml:space="preserve"> </w:t>
-      </w:r>
-      <w:r>
-        <w:t>качества, что часто вызывает травмы от варикоза до самых не предсказуемых, как порванного ахиллова сухожилия</w:t>
-      </w:r>
-      <w:r>
-        <w:t xml:space="preserve">, </w:t>
+        <w:t xml:space="preserve"> что есть, а не из лучшего и по фиксированной цене. И вследствие часто люди покупают поделанную или обувь под премиумом качества, что часто вызывает травмы от варикоза до самых не предсказуемых, как порванного ахиллова сухожилия, </w:t>
       </w:r>
       <w:proofErr w:type="spellStart"/>
       <w:r>
@@ -3051,10 +3632,7 @@
         </w:numPr>
       </w:pPr>
       <w:r>
-        <w:t>Высокие издержки: аренда, зарплаты персонала, логистика, маркетинг (что часто и входит в стоимость) - все это закладываться</w:t>
-      </w:r>
-      <w:r>
-        <w:t xml:space="preserve"> в цену. В крупных сетях до 40-60% стоимость товара </w:t>
+        <w:t xml:space="preserve">Высокие издержки: аренда, зарплаты персонала, логистика, маркетинг (что часто и входит в стоимость) - все это закладываться в цену. В крупных сетях до 40-60% стоимость товара </w:t>
       </w:r>
       <w:proofErr w:type="gramStart"/>
       <w:r>
@@ -3073,20 +3651,11 @@
         </w:numPr>
       </w:pPr>
       <w:r>
-        <w:t>Проблема с адаптацией к современным трендам: классические ритейлеры проигрывают онлайн-платформам в скорости обновления ассортимента, занимает от 1 месяца</w:t>
-      </w:r>
-      <w:r>
-        <w:t xml:space="preserve"> до 3 месяцев, но довольно часто, что новый товар вообще </w:t>
+        <w:t xml:space="preserve">Проблема с адаптацией к современным трендам: классические ритейлеры проигрывают онлайн-платформам в скорости обновления ассортимента, занимает от 1 месяца до 3 месяцев, но довольно часто, что новый товар вообще </w:t>
       </w:r>
       <w:r>
         <w:lastRenderedPageBreak/>
-        <w:t xml:space="preserve">не </w:t>
-      </w:r>
-      <w:r>
-        <w:t>попадёт</w:t>
-      </w:r>
-      <w:r>
-        <w:t xml:space="preserve"> на полку магазина. Новинки или более популярные товары за рубежом с опозданием появляться даже на онлайн платформах, а старый товар или же </w:t>
+        <w:t xml:space="preserve">не попадёт на полку магазина. Новинки или более популярные товары за рубежом с опозданием появляться даже на онлайн платформах, а старый товар или же </w:t>
       </w:r>
       <w:proofErr w:type="spellStart"/>
       <w:r>
@@ -3094,16 +3663,7 @@
       </w:r>
       <w:proofErr w:type="spellEnd"/>
       <w:r>
-        <w:t xml:space="preserve"> продаться по ещё </w:t>
-      </w:r>
-      <w:r>
-        <w:t>завышенной</w:t>
-      </w:r>
-      <w:r>
-        <w:t xml:space="preserve"> це</w:t>
-      </w:r>
-      <w:r>
-        <w:t xml:space="preserve">не. </w:t>
+        <w:t xml:space="preserve"> продаться по ещё завышенной цене. </w:t>
       </w:r>
     </w:p>
     <w:p>
@@ -3114,13 +3674,7 @@
         </w:numPr>
       </w:pPr>
       <w:r>
-        <w:t>Психология циников: использование стратегий вроде “9,99 вместо 10” или искусственного завышения цен перед скидками, довольно часто это использует в оф</w:t>
-      </w:r>
-      <w:r>
-        <w:t>лайн магазинах. Часто потребители не всегда понимают реальную стоимость товара или просто не ищет на</w:t>
-      </w:r>
-      <w:r>
-        <w:t xml:space="preserve"> других источников.</w:t>
+        <w:t>Психология циников: использование стратегий вроде “9,99 вместо 10” или искусственного завышения цен перед скидками, довольно часто это использует в офлайн магазинах. Часто потребители не всегда понимают реальную стоимость товара или просто не ищет на других источников.</w:t>
       </w:r>
     </w:p>
     <w:p>
@@ -3139,10 +3693,7 @@
         </w:numPr>
       </w:pPr>
       <w:r>
-        <w:t>Окупаемость бизнеса: розничные сети часто должны покрывать расходы (аренда помещений, зарплата сотрудникам, логистика, хранение и доставка) и при этом уходить в плюс чтобы закупать ещё больше п</w:t>
-      </w:r>
-      <w:r>
-        <w:t>родукции и новые места для продажи. Пример: если закупочная цена товара 500 рублей, при учёте что производственная цена 350 рублей, то с учётом затрат и выход в плюс его продают минимум 1500-2000 рублей и до без ограничений по цене.</w:t>
+        <w:t>Окупаемость бизнеса: розничные сети часто должны покрывать расходы (аренда помещений, зарплата сотрудникам, логистика, хранение и доставка) и при этом уходить в плюс чтобы закупать ещё больше продукции и новые места для продажи. Пример: если закупочная цена товара 500 рублей, при учёте что производственная цена 350 рублей, то с учётом затрат и выход в плюс его продают минимум 1500-2000 рублей и до без ограничений по цене.</w:t>
       </w:r>
     </w:p>
     <w:p>
@@ -3153,13 +3704,7 @@
         </w:numPr>
       </w:pPr>
       <w:r>
-        <w:t>Маркетинг и брендинг: п</w:t>
-      </w:r>
-      <w:r>
-        <w:t>ремиальные бренды сознательно завышают цены и ограничивают количество создаваемой продукции в год, для создания имиджа. По мнению большинства покупателей они платят не только за бренд, но и за статус, что приводит к ещё удешевлению или не улучшению продукц</w:t>
-      </w:r>
-      <w:r>
-        <w:t>ии в сфере производства.</w:t>
+        <w:t>Маркетинг и брендинг: премиальные бренды сознательно завышают цены и ограничивают количество создаваемой продукции в год, для создания имиджа. По мнению большинства покупателей они платят не только за бренд, но и за статус, что приводит к ещё удешевлению или не улучшению продукции в сфере производства.</w:t>
       </w:r>
     </w:p>
     <w:p>
@@ -3181,10 +3726,7 @@
         </w:numPr>
       </w:pPr>
       <w:r>
-        <w:t>Ценова</w:t>
-      </w:r>
-      <w:r>
-        <w:t xml:space="preserve">я дискриминация: разные цены для разных аудиторий. Можно отнести премиальные районы городов, где дороже цены, и онлайн </w:t>
+        <w:t xml:space="preserve">Ценовая дискриминация: разные цены для разных аудиторий. Можно отнести премиальные районы городов, где дороже цены, и онлайн </w:t>
       </w:r>
       <w:r>
         <w:rPr>
@@ -3193,10 +3735,7 @@
         <w:t>vs</w:t>
       </w:r>
       <w:r>
-        <w:t xml:space="preserve"> офлайн магазины - разница может быть до 30-50% в зависимости от расценок. К примеры можно отнести цены в Москве и в Перми, цена может </w:t>
-      </w:r>
-      <w:r>
-        <w:t>отличаться от 10% до 30%.</w:t>
+        <w:t xml:space="preserve"> офлайн магазины - разница может быть до 30-50% в зависимости от расценок. К примеры можно отнести цены в Москве и в Перми, цена может отличаться от 10% до 30%.</w:t>
       </w:r>
     </w:p>
     <w:p>
@@ -3217,9 +3756,9 @@
           <w:ilvl w:val="1"/>
           <w:numId w:val="2"/>
         </w:numPr>
-        <w:ind w:left="420" w:firstLine="709"/>
-      </w:pPr>
-      <w:bookmarkStart w:id="7" w:name="_Toc31565"/>
+        <w:ind w:left="0"/>
+      </w:pPr>
+      <w:bookmarkStart w:id="7" w:name="_Toc201412492"/>
       <w:r>
         <w:lastRenderedPageBreak/>
         <w:t>Исследование конкурентов</w:t>
@@ -3228,10 +3767,7 @@
     </w:p>
     <w:p>
       <w:r>
-        <w:t xml:space="preserve">Исследование конкурентов в России и СНГ в сфере онлайн-магазинов </w:t>
-      </w:r>
-      <w:r>
-        <w:t>спортивных товаров. Разберём ключевые плюсы и минусы, чтобы выделить их на фоне.</w:t>
+        <w:t>Исследование конкурентов в России и СНГ в сфере онлайн-магазинов спортивных товаров. Разберём ключевые плюсы и минусы, чтобы выделить их на фоне.</w:t>
       </w:r>
     </w:p>
     <w:p>
@@ -3301,10 +3837,7 @@
         </w:tabs>
       </w:pPr>
       <w:r>
-        <w:t>Быстрая доставка по всей Рос</w:t>
-      </w:r>
-      <w:r>
-        <w:t>сии и СНГ;</w:t>
+        <w:t>Быстрая доставка по всей России и СНГ;</w:t>
       </w:r>
     </w:p>
     <w:p>
@@ -3417,10 +3950,7 @@
         </w:tabs>
       </w:pPr>
       <w:r>
-        <w:t>Делать упор на оригинальные бренды и серти</w:t>
-      </w:r>
-      <w:r>
-        <w:t>фикаты;</w:t>
+        <w:t>Делать упор на оригинальные бренды и сертификаты;</w:t>
       </w:r>
     </w:p>
     <w:p>
@@ -3504,16 +4034,7 @@
         </w:tabs>
       </w:pPr>
       <w:r>
-        <w:t>Офици</w:t>
-      </w:r>
-      <w:r>
-        <w:t xml:space="preserve">альные поставки </w:t>
-      </w:r>
-      <w:r>
-        <w:t>оригинальных</w:t>
-      </w:r>
-      <w:r>
-        <w:t xml:space="preserve"> товаров </w:t>
+        <w:t xml:space="preserve">Официальные поставки оригинальных товаров </w:t>
       </w:r>
       <w:r>
         <w:rPr>
@@ -3554,10 +4075,7 @@
         </w:tabs>
       </w:pPr>
       <w:r>
-        <w:t>Есть оф</w:t>
-      </w:r>
-      <w:r>
-        <w:t>лайн-магазины, где можно примерить и забрать заказ;</w:t>
+        <w:t>Есть офлайн-магазины, где можно примерить и забрать заказ;</w:t>
       </w:r>
     </w:p>
     <w:p>
@@ -3597,8 +4115,6 @@
       <w:r>
         <w:t>:</w:t>
       </w:r>
-      <w:bookmarkStart w:id="8" w:name="_GoBack"/>
-      <w:bookmarkEnd w:id="8"/>
     </w:p>
     <w:p>
       <w:pPr>
@@ -3640,10 +4156,7 @@
         </w:tabs>
       </w:pPr>
       <w:r>
-        <w:t xml:space="preserve">Не всегда хорошие </w:t>
-      </w:r>
-      <w:r>
-        <w:t>скидки;</w:t>
+        <w:t>Не всегда хорошие скидки;</w:t>
       </w:r>
     </w:p>
     <w:p>
@@ -3849,10 +4362,7 @@
         </w:tabs>
       </w:pPr>
       <w:r>
-        <w:t>Продавать несколько топ-</w:t>
-      </w:r>
-      <w:r>
-        <w:t>брендов в одном месте;</w:t>
+        <w:t>Продавать несколько топ-брендов в одном месте;</w:t>
       </w:r>
     </w:p>
     <w:p>
@@ -4076,10 +4586,7 @@
         </w:numPr>
       </w:pPr>
       <w:r>
-        <w:t>Прямые поставки от производителей, полность</w:t>
-      </w:r>
-      <w:r>
-        <w:t>ю убирая посредников или стараться минимизировать их.</w:t>
+        <w:t>Прямые поставки от производителей, полностью убирая посредников или стараться минимизировать их.</w:t>
       </w:r>
     </w:p>
     <w:p>
@@ -4127,24 +4634,21 @@
     </w:p>
     <w:p>
       <w:pPr>
-        <w:pStyle w:val="1"/>
-      </w:pPr>
-      <w:bookmarkStart w:id="9" w:name="_Toc14398"/>
+        <w:pStyle w:val="2"/>
+      </w:pPr>
+      <w:bookmarkStart w:id="8" w:name="_Toc201412493"/>
       <w:r>
         <w:lastRenderedPageBreak/>
         <w:t>ВЫВОД ПО ТЕОРЕТИЧЕСКОЙ ЧАСТИ</w:t>
       </w:r>
-      <w:bookmarkEnd w:id="9"/>
+      <w:bookmarkEnd w:id="8"/>
     </w:p>
     <w:p>
       <w:r>
         <w:t>Провиденное</w:t>
       </w:r>
       <w:r>
-        <w:t xml:space="preserve"> исследование выяви</w:t>
-      </w:r>
-      <w:r>
-        <w:t xml:space="preserve">ло ключевые тенденции в развитии языков программирования и проблемы розничной торговли спортивными товарами. Анализ показал, что современные веб-технологии (HTML, CSS, </w:t>
+        <w:t xml:space="preserve"> исследование выявило ключевые тенденции в развитии языков программирования и проблемы розничной торговли спортивными товарами. Анализ показал, что современные веб-технологии (HTML, CSS, </w:t>
       </w:r>
       <w:proofErr w:type="spellStart"/>
       <w:r>
@@ -4152,10 +4656,7 @@
       </w:r>
       <w:proofErr w:type="spellEnd"/>
       <w:r>
-        <w:t>) развиваются в сторону повышения безопасности, производительности и адаптивно</w:t>
-      </w:r>
-      <w:r>
-        <w:t>сти, что важно для создания интернет-магазинов.</w:t>
+        <w:t>) развиваются в сторону повышения безопасности, производительности и адаптивности, что важно для создания интернет-магазинов.</w:t>
       </w:r>
     </w:p>
     <w:p>
@@ -4305,10 +4806,7 @@
         </w:tabs>
       </w:pPr>
       <w:r>
-        <w:t>На основе исследования предложена бизнес-модель закупки</w:t>
-      </w:r>
-      <w:r>
-        <w:t>;</w:t>
+        <w:t>На основе исследования предложена бизнес-модель закупки;</w:t>
       </w:r>
     </w:p>
     <w:p>
@@ -4373,10 +4871,7 @@
     </w:p>
     <w:p>
       <w:r>
-        <w:t xml:space="preserve">Ключевое конкурентное преимущество модели - сочетание демократичных цен с профессиональным сервисом и </w:t>
-      </w:r>
-      <w:r>
-        <w:t>гарантией качества. Реализация требует дальнейшей проработки маркетинговой стратегии и логистических решений.</w:t>
+        <w:t>Ключевое конкурентное преимущество модели - сочетание демократичных цен с профессиональным сервисом и гарантией качества. Реализация требует дальнейшей проработки маркетинговой стратегии и логистических решений.</w:t>
       </w:r>
     </w:p>
     <w:p>
@@ -4394,13 +4889,14 @@
           <w:ilvl w:val="0"/>
           <w:numId w:val="2"/>
         </w:numPr>
-      </w:pPr>
-      <w:bookmarkStart w:id="10" w:name="_Toc14667"/>
+        <w:ind w:firstLine="0"/>
+      </w:pPr>
+      <w:bookmarkStart w:id="9" w:name="_Toc201412494"/>
       <w:r>
         <w:lastRenderedPageBreak/>
         <w:t>ПРАКТИЧЕСКАЯ ЧАСТЬ</w:t>
       </w:r>
-      <w:bookmarkEnd w:id="10"/>
+      <w:bookmarkEnd w:id="9"/>
     </w:p>
     <w:p>
       <w:r>
@@ -4412,10 +4908,7 @@
       </w:r>
       <w:proofErr w:type="spellEnd"/>
       <w:r>
-        <w:t xml:space="preserve"> онлайн-магазин спортивных товаров, решающий ключевые проблемы рынка (вы</w:t>
-      </w:r>
-      <w:r>
-        <w:t xml:space="preserve">сокие наценки, ограниченный ассортимент, недоверие покупателей) за </w:t>
+        <w:t xml:space="preserve"> онлайн-магазин спортивных товаров, решающий ключевые проблемы рынка (высокие наценки, ограниченный ассортимент, недоверие покупателей) за </w:t>
       </w:r>
       <w:r>
         <w:t>счёт</w:t>
@@ -4459,10 +4952,7 @@
         </w:numPr>
       </w:pPr>
       <w:r>
-        <w:t>Реализов</w:t>
-      </w:r>
-      <w:r>
-        <w:t>ать ключевые функции: каталог, корзину, личный кабинет;</w:t>
+        <w:t>Реализовать ключевые функции: каталог, корзину, личный кабинет;</w:t>
       </w:r>
     </w:p>
     <w:p>
@@ -4563,13 +5053,7 @@
         <w:rPr>
           <w:lang w:val="en-US"/>
         </w:rPr>
-        <w:t xml:space="preserve">), </w:t>
-      </w:r>
-      <w:r>
-        <w:rPr>
-          <w:lang w:val="en-US"/>
-        </w:rPr>
-        <w:t>JavaScript (</w:t>
+        <w:t>), JavaScript (</w:t>
       </w:r>
       <w:r>
         <w:t>Логика</w:t>
@@ -4625,11 +5109,11 @@
         <w:pStyle w:val="2"/>
         <w:ind w:left="708"/>
       </w:pPr>
-      <w:bookmarkStart w:id="11" w:name="_Toc13048"/>
+      <w:bookmarkStart w:id="10" w:name="_Toc201412495"/>
       <w:r>
         <w:t>Этапы разработки онлайн-магазина</w:t>
       </w:r>
-      <w:bookmarkEnd w:id="11"/>
+      <w:bookmarkEnd w:id="10"/>
     </w:p>
     <w:p>
       <w:pPr>
@@ -5002,16 +5486,13 @@
           <w:ilvl w:val="1"/>
           <w:numId w:val="2"/>
         </w:numPr>
-        <w:ind w:left="420" w:firstLine="709"/>
-      </w:pPr>
-      <w:bookmarkStart w:id="12" w:name="_Toc8739"/>
-      <w:r>
-        <w:t>Анализ и проект</w:t>
-      </w:r>
-      <w:r>
-        <w:t>ирование</w:t>
-      </w:r>
-      <w:bookmarkEnd w:id="12"/>
+        <w:ind w:left="0"/>
+      </w:pPr>
+      <w:bookmarkStart w:id="11" w:name="_Toc201412496"/>
+      <w:r>
+        <w:t>Анализ и проектирование</w:t>
+      </w:r>
+      <w:bookmarkEnd w:id="11"/>
     </w:p>
     <w:p>
       <w:r>
@@ -5045,10 +5526,7 @@
         <w:t>Проведённый</w:t>
       </w:r>
       <w:r>
-        <w:t xml:space="preserve"> анализ ключевых игроков рынка позволил выявить их сильные и слабые стороны, а также определить стратегические возможности для создания конкурентоспос</w:t>
-      </w:r>
-      <w:r>
-        <w:t>обного бизнеса в этой нише. Ключевые проблемы рынка, выявленные в ходе исследования:</w:t>
+        <w:t xml:space="preserve"> анализ ключевых игроков рынка позволил выявить их сильные и слабые стороны, а также определить стратегические возможности для создания конкурентоспособного бизнеса в этой нише. Ключевые проблемы рынка, выявленные в ходе исследования:</w:t>
       </w:r>
     </w:p>
     <w:p>
@@ -5108,10 +5586,7 @@
       </w:r>
       <w:proofErr w:type="spellEnd"/>
       <w:r>
-        <w:t>, брендовые с</w:t>
-      </w:r>
-      <w:r>
-        <w:t>айты), особенно на фоне серого рынка;</w:t>
+        <w:t>, брендовые сайты), особенно на фоне серого рынка;</w:t>
       </w:r>
     </w:p>
     <w:p>
@@ -5204,10 +5679,7 @@
     </w:p>
     <w:p>
       <w:r>
-        <w:t>Сбор требований к функционалу: на основе провиденного анализа конкурентов и выявленных проблем рынка можно сформулировать ключевые функциональные тре</w:t>
-      </w:r>
-      <w:r>
-        <w:t>бования к будущему интернет-магазину. Они разделяются на:</w:t>
+        <w:t>Сбор требований к функционалу: на основе провиденного анализа конкурентов и выявленных проблем рынка можно сформулировать ключевые функциональные требования к будущему интернет-магазину. Они разделяются на:</w:t>
       </w:r>
     </w:p>
     <w:p>
@@ -5265,10 +5737,7 @@
       </w:r>
       <w:proofErr w:type="spellEnd"/>
       <w:r>
-        <w:t>, в</w:t>
-      </w:r>
-      <w:r>
-        <w:t>изуальной части проекта. Ознакомиться с шаблоном можно на рисунке 1:</w:t>
+        <w:t>, визуальной части проекта. Ознакомиться с шаблоном можно на рисунке 1:</w:t>
       </w:r>
     </w:p>
     <w:p>
@@ -5349,28 +5818,7 @@
       </w:r>
       <w:proofErr w:type="spellEnd"/>
       <w:r>
-        <w:t xml:space="preserve"> </w:t>
-      </w:r>
-      <w:r>
-        <w:t>на</w:t>
-      </w:r>
-      <w:r>
-        <w:t xml:space="preserve"> </w:t>
-      </w:r>
-      <w:r>
-        <w:t>Рисун</w:t>
-      </w:r>
-      <w:r>
-        <w:t>ке</w:t>
-      </w:r>
-      <w:r>
-        <w:t xml:space="preserve"> </w:t>
-      </w:r>
-      <w:r>
-        <w:t>2</w:t>
-      </w:r>
-      <w:r>
-        <w:t>;</w:t>
+        <w:t xml:space="preserve"> на Рисунке 2;</w:t>
       </w:r>
     </w:p>
     <w:p>
@@ -5450,32 +5898,17 @@
           <w:ilvl w:val="1"/>
           <w:numId w:val="2"/>
         </w:numPr>
-        <w:ind w:left="420" w:firstLine="709"/>
-      </w:pPr>
-      <w:bookmarkStart w:id="13" w:name="_Toc2045"/>
+        <w:ind w:left="0"/>
+      </w:pPr>
+      <w:bookmarkStart w:id="12" w:name="_Toc201412497"/>
       <w:r>
         <w:t>Разработка базы данных</w:t>
       </w:r>
-      <w:bookmarkEnd w:id="13"/>
-    </w:p>
-    <w:p>
-      <w:r>
-        <w:t>Проектирование таблиц, основывается</w:t>
-      </w:r>
-      <w:r>
-        <w:t xml:space="preserve"> на написание по ранее сделанным диаграммам. Определить первичных, вторичных ключей для данных и их иерархий</w:t>
-      </w:r>
-      <w:r>
-        <w:t xml:space="preserve"> на </w:t>
-      </w:r>
-      <w:r>
-        <w:t>Рисун</w:t>
-      </w:r>
-      <w:r>
-        <w:t>ке</w:t>
-      </w:r>
-      <w:r>
-        <w:t xml:space="preserve"> 3;</w:t>
+      <w:bookmarkEnd w:id="12"/>
+    </w:p>
+    <w:p>
+      <w:r>
+        <w:t>Проектирование таблиц, основывается на написание по ранее сделанным диаграммам. Определить первичных, вторичных ключей для данных и их иерархий на Рисунке 3;</w:t>
       </w:r>
     </w:p>
     <w:p>
@@ -5546,22 +5979,7 @@
     </w:p>
     <w:p>
       <w:r>
-        <w:t>Написание SQL-запросов, по принципу таблиц с типами данных для ранние уже построенных диаграмм</w:t>
-      </w:r>
-      <w:r>
-        <w:t xml:space="preserve"> на </w:t>
-      </w:r>
-      <w:r>
-        <w:t>Рисун</w:t>
-      </w:r>
-      <w:r>
-        <w:t>ке</w:t>
-      </w:r>
-      <w:r>
-        <w:t xml:space="preserve"> 4</w:t>
-      </w:r>
-      <w:r>
-        <w:t>;</w:t>
+        <w:t>Написание SQL-запросов, по принципу таблиц с типами данных для ранние уже построенных диаграмм на Рисунке 4;</w:t>
       </w:r>
     </w:p>
     <w:p>
@@ -5654,10 +6072,7 @@
     </w:p>
     <w:p>
       <w:r>
-        <w:t>Для тестирования базы данных, задаё</w:t>
-      </w:r>
-      <w:r>
-        <w:t>м запросы на вывод и объединение таблиц.</w:t>
+        <w:t>Для тестирования базы данных, задаём запросы на вывод и объединение таблиц.</w:t>
       </w:r>
     </w:p>
     <w:p>
@@ -5667,12 +6082,12 @@
           <w:ilvl w:val="1"/>
           <w:numId w:val="2"/>
         </w:numPr>
-        <w:ind w:left="420" w:firstLine="709"/>
+        <w:ind w:left="0"/>
         <w:rPr>
           <w:lang w:val="en-US"/>
         </w:rPr>
       </w:pPr>
-      <w:bookmarkStart w:id="14" w:name="_Toc9356"/>
+      <w:bookmarkStart w:id="13" w:name="_Toc201412498"/>
       <w:r>
         <w:t xml:space="preserve">Разработка </w:t>
       </w:r>
@@ -5682,23 +6097,11 @@
         </w:rPr>
         <w:t>Frontend</w:t>
       </w:r>
-      <w:bookmarkEnd w:id="14"/>
-    </w:p>
-    <w:p>
-      <w:r>
-        <w:t>Чтобы разработать визуальную часть на языках HTML и CSS, по шаблону был создан прототип, с визуальной частью и интуитивностью сайта</w:t>
-      </w:r>
-      <w:r>
-        <w:t xml:space="preserve">, показа на </w:t>
-      </w:r>
-      <w:r>
-        <w:t>Рисун</w:t>
-      </w:r>
-      <w:r>
-        <w:t>ке</w:t>
-      </w:r>
-      <w:r>
-        <w:t xml:space="preserve"> 5. Включает в себя блоки «</w:t>
+      <w:bookmarkEnd w:id="13"/>
+    </w:p>
+    <w:p>
+      <w:r>
+        <w:t>Чтобы разработать визуальную часть на языках HTML и CSS, по шаблону был создан прототип, с визуальной частью и интуитивностью сайта, показа на Рисунке 5. Включает в себя блоки «</w:t>
       </w:r>
       <w:proofErr w:type="spellStart"/>
       <w:r>
@@ -5706,10 +6109,7 @@
       </w:r>
       <w:proofErr w:type="spellEnd"/>
       <w:r>
-        <w:t>», стилизация о</w:t>
-      </w:r>
-      <w:r>
-        <w:t>бъектов и кнопок «</w:t>
+        <w:t>», стилизация объектов и кнопок «</w:t>
       </w:r>
       <w:proofErr w:type="spellStart"/>
       <w:r>
@@ -5808,47 +6208,11 @@
       </w:r>
       <w:proofErr w:type="gramStart"/>
       <w:r>
-        <w:t xml:space="preserve">кнопкам </w:t>
-      </w:r>
-      <w:r>
-        <w:t>,</w:t>
-      </w:r>
-      <w:r>
-        <w:t>показа</w:t>
+        <w:t>кнопкам ,показа</w:t>
       </w:r>
       <w:proofErr w:type="gramEnd"/>
       <w:r>
-        <w:t xml:space="preserve"> на </w:t>
-      </w:r>
-      <w:r>
-        <w:t>Рисун</w:t>
-      </w:r>
-      <w:r>
-        <w:t>ке</w:t>
-      </w:r>
-      <w:r>
-        <w:t xml:space="preserve"> </w:t>
-      </w:r>
-      <w:r>
-        <w:t>5,</w:t>
-      </w:r>
-      <w:r>
-        <w:t xml:space="preserve"> и переключателям </w:t>
-      </w:r>
-      <w:r>
-        <w:t>на</w:t>
-      </w:r>
-      <w:r>
-        <w:t xml:space="preserve"> </w:t>
-      </w:r>
-      <w:r>
-        <w:t>Рисун</w:t>
-      </w:r>
-      <w:r>
-        <w:t>ке</w:t>
-      </w:r>
-      <w:r>
-        <w:t xml:space="preserve">  6, показывает почту и ФИО пользователя,  имели свои действия;</w:t>
+        <w:t xml:space="preserve"> на Рисунке 5, и переключателям на Рисунке  6, показывает почту и ФИО пользователя,  имели свои действия;</w:t>
       </w:r>
     </w:p>
     <w:p>
@@ -5921,22 +6285,7 @@
       </w:r>
       <w:proofErr w:type="spellEnd"/>
       <w:r>
-        <w:t xml:space="preserve">, для того чтобы мы видели данные и товары, необходимо сделать на PHP, HTML и JS, взаимную работу то, есть один принимает данный другой показывает </w:t>
-      </w:r>
-      <w:r>
-        <w:t>на</w:t>
-      </w:r>
-      <w:r>
-        <w:t xml:space="preserve"> </w:t>
-      </w:r>
-      <w:r>
-        <w:t>Рисун</w:t>
-      </w:r>
-      <w:r>
-        <w:t>ке</w:t>
-      </w:r>
-      <w:r>
-        <w:t xml:space="preserve"> 7.</w:t>
+        <w:t>, для того чтобы мы видели данные и товары, необходимо сделать на PHP, HTML и JS, взаимную работу то, есть один принимает данный другой показывает на Рисунке 7.</w:t>
       </w:r>
     </w:p>
     <w:p>
@@ -6006,18 +6355,15 @@
           <w:ilvl w:val="1"/>
           <w:numId w:val="2"/>
         </w:numPr>
-        <w:ind w:left="420" w:firstLine="709"/>
+        <w:ind w:left="0"/>
         <w:rPr>
           <w:lang w:val="en-US"/>
         </w:rPr>
       </w:pPr>
-      <w:bookmarkStart w:id="15" w:name="_Toc27644"/>
+      <w:bookmarkStart w:id="14" w:name="_Toc201412499"/>
       <w:r>
         <w:lastRenderedPageBreak/>
-        <w:t>Раз</w:t>
-      </w:r>
-      <w:r>
-        <w:t xml:space="preserve">работка </w:t>
+        <w:t xml:space="preserve">Разработка </w:t>
       </w:r>
       <w:r>
         <w:rPr>
@@ -6025,7 +6371,7 @@
         </w:rPr>
         <w:t>Backend</w:t>
       </w:r>
-      <w:bookmarkEnd w:id="15"/>
+      <w:bookmarkEnd w:id="14"/>
     </w:p>
     <w:p>
       <w:r>
@@ -6037,22 +6383,7 @@
       </w:r>
       <w:proofErr w:type="spellEnd"/>
       <w:r>
-        <w:t xml:space="preserve">, в него входит подключение к базе данных, вывод и ввод данных, а также редактирование и удаление </w:t>
-      </w:r>
-      <w:r>
-        <w:t>на</w:t>
-      </w:r>
-      <w:r>
-        <w:t xml:space="preserve"> </w:t>
-      </w:r>
-      <w:r>
-        <w:t>Рисун</w:t>
-      </w:r>
-      <w:r>
-        <w:t>ке</w:t>
-      </w:r>
-      <w:r>
-        <w:t xml:space="preserve"> 8;</w:t>
+        <w:t>, в него входит подключение к базе данных, вывод и ввод данных, а также редактирование и удаление на Рисунке 8;</w:t>
       </w:r>
     </w:p>
     <w:p>
@@ -6130,46 +6461,7 @@
       </w:r>
       <w:proofErr w:type="gramEnd"/>
       <w:r>
-        <w:t xml:space="preserve"> </w:t>
-      </w:r>
-      <w:r>
-        <w:t>включает в себя удаление</w:t>
-      </w:r>
-      <w:r>
-        <w:t xml:space="preserve"> и</w:t>
-      </w:r>
-      <w:r>
-        <w:t xml:space="preserve"> редактирование </w:t>
-      </w:r>
-      <w:r>
-        <w:t>на</w:t>
-      </w:r>
-      <w:r>
-        <w:t xml:space="preserve"> </w:t>
-      </w:r>
-      <w:r>
-        <w:t>Рисун</w:t>
-      </w:r>
-      <w:r>
-        <w:t>ке</w:t>
-      </w:r>
-      <w:r>
-        <w:t xml:space="preserve"> 9, добавление и показ данных излеченные из базы данных </w:t>
-      </w:r>
-      <w:r>
-        <w:t>на</w:t>
-      </w:r>
-      <w:r>
-        <w:t xml:space="preserve"> </w:t>
-      </w:r>
-      <w:r>
-        <w:t>Рисун</w:t>
-      </w:r>
-      <w:r>
-        <w:t>ке</w:t>
-      </w:r>
-      <w:r>
-        <w:t xml:space="preserve"> 10;</w:t>
+        <w:t xml:space="preserve"> включает в себя удаление и редактирование на Рисунке 9, добавление и показ данных излеченные из базы данных на Рисунке 10;</w:t>
       </w:r>
     </w:p>
     <w:p>
@@ -6295,28 +6587,7 @@
     </w:p>
     <w:p>
       <w:r>
-        <w:t xml:space="preserve">Защищенность и безопасность данных - пароли шифруются в базе данных </w:t>
-      </w:r>
-      <w:r>
-        <w:t>на</w:t>
-      </w:r>
-      <w:r>
-        <w:t xml:space="preserve"> </w:t>
-      </w:r>
-      <w:r>
-        <w:t>Рисун</w:t>
-      </w:r>
-      <w:r>
-        <w:t>ке</w:t>
-      </w:r>
-      <w:r>
-        <w:t xml:space="preserve"> 1</w:t>
-      </w:r>
-      <w:r>
-        <w:t>1</w:t>
-      </w:r>
-      <w:r>
-        <w:t xml:space="preserve"> и для распознавания используется отдельный </w:t>
+        <w:t xml:space="preserve">Защищенность и безопасность данных - пароли шифруются в базе данных на Рисунке 11 и для распознавания используется отдельный </w:t>
       </w:r>
       <w:proofErr w:type="spellStart"/>
       <w:r>
@@ -6394,13 +6665,13 @@
           <w:ilvl w:val="1"/>
           <w:numId w:val="2"/>
         </w:numPr>
-        <w:ind w:left="420" w:firstLine="709"/>
-      </w:pPr>
-      <w:bookmarkStart w:id="16" w:name="_Toc26624"/>
+        <w:ind w:left="0"/>
+      </w:pPr>
+      <w:bookmarkStart w:id="15" w:name="_Toc201412500"/>
       <w:r>
         <w:t>Тестирование</w:t>
       </w:r>
-      <w:bookmarkEnd w:id="16"/>
+      <w:bookmarkEnd w:id="15"/>
     </w:p>
     <w:p>
       <w:r>
@@ -6412,52 +6683,7 @@
       </w:r>
       <w:proofErr w:type="spellEnd"/>
       <w:r>
-        <w:t xml:space="preserve"> работу, включает в себя работу тестирование работос</w:t>
-      </w:r>
-      <w:r>
-        <w:t xml:space="preserve">пособности сайта </w:t>
-      </w:r>
-      <w:r>
-        <w:t>на</w:t>
-      </w:r>
-      <w:r>
-        <w:t xml:space="preserve"> </w:t>
-      </w:r>
-      <w:r>
-        <w:t>Рисун</w:t>
-      </w:r>
-      <w:r>
-        <w:t>ке</w:t>
-      </w:r>
-      <w:r>
-        <w:t xml:space="preserve"> 12, кнопки и объекты. </w:t>
-      </w:r>
-      <w:r>
-        <w:t>Добавление</w:t>
-      </w:r>
-      <w:r>
-        <w:t xml:space="preserve"> новых </w:t>
-      </w:r>
-      <w:r>
-        <w:t>комментариев</w:t>
-      </w:r>
-      <w:r>
-        <w:t xml:space="preserve"> </w:t>
-      </w:r>
-      <w:r>
-        <w:t>на</w:t>
-      </w:r>
-      <w:r>
-        <w:t xml:space="preserve"> </w:t>
-      </w:r>
-      <w:r>
-        <w:t>Рисун</w:t>
-      </w:r>
-      <w:r>
-        <w:t>ке</w:t>
-      </w:r>
-      <w:r>
-        <w:t xml:space="preserve"> 13;</w:t>
+        <w:t xml:space="preserve"> работу, включает в себя работу тестирование работоспособности сайта на Рисунке 12, кнопки и объекты. Добавление новых комментариев на Рисунке 13;</w:t>
       </w:r>
     </w:p>
     <w:p>
@@ -6593,25 +6819,7 @@
     </w:p>
     <w:p>
       <w:r>
-        <w:t xml:space="preserve">Нагрузочное тестирование, включает в себя работу с несколькими пользователями одновременно или в разных браузерах работу </w:t>
-      </w:r>
-      <w:r>
-        <w:t>на</w:t>
-      </w:r>
-      <w:r>
-        <w:t xml:space="preserve"> </w:t>
-      </w:r>
-      <w:r>
-        <w:t>Рисун</w:t>
-      </w:r>
-      <w:r>
-        <w:t>ке</w:t>
-      </w:r>
-      <w:r>
-        <w:t xml:space="preserve"> </w:t>
-      </w:r>
-      <w:r>
-        <w:t>14.</w:t>
+        <w:t>Нагрузочное тестирование, включает в себя работу с несколькими пользователями одновременно или в разных браузерах работу на Рисунке 14.</w:t>
       </w:r>
     </w:p>
     <w:p>
@@ -6681,14 +6889,14 @@
     </w:p>
     <w:p>
       <w:pPr>
-        <w:pStyle w:val="1"/>
-      </w:pPr>
-      <w:bookmarkStart w:id="17" w:name="_Toc16361"/>
+        <w:pStyle w:val="2"/>
+      </w:pPr>
+      <w:bookmarkStart w:id="16" w:name="_Toc201412501"/>
       <w:r>
         <w:lastRenderedPageBreak/>
         <w:t>ВЫВОД ПО ПРАКТИЧЕСКОЙ ЧАСТИ</w:t>
       </w:r>
-      <w:bookmarkEnd w:id="17"/>
+      <w:bookmarkEnd w:id="16"/>
     </w:p>
     <w:p>
       <w:r>
@@ -6696,17 +6904,11 @@
       </w:r>
       <w:proofErr w:type="spellStart"/>
       <w:r>
-        <w:t>Spor</w:t>
-      </w:r>
-      <w:r>
-        <w:t>t-Life</w:t>
+        <w:t>Sport-Life</w:t>
       </w:r>
       <w:proofErr w:type="spellEnd"/>
       <w:r>
-        <w:t xml:space="preserve"> представляет собой современное и конкурентоспособное решение, направленное на устранение ключевых проблем рынка: высоких наценок, ограниченного ассортимента и недоверия покупателей. Проект реализован с использованием полного стека технологий (HTML, </w:t>
-      </w:r>
-      <w:r>
-        <w:t xml:space="preserve">CSS, </w:t>
+        <w:t xml:space="preserve"> представляет собой современное и конкурентоспособное решение, направленное на устранение ключевых проблем рынка: высоких наценок, ограниченного ассортимента и недоверия покупателей. Проект реализован с использованием полного стека технологий (HTML, CSS, </w:t>
       </w:r>
       <w:proofErr w:type="spellStart"/>
       <w:r>
@@ -6760,10 +6962,7 @@
         <w:ind w:left="840" w:firstLine="0"/>
       </w:pPr>
       <w:r>
-        <w:t>Безопасность и защита данных- шифрование паролей и персональных данных пользователей, авторизация</w:t>
-      </w:r>
-      <w:r>
-        <w:t xml:space="preserve"> через сессии, защита от SQL-инъекций;</w:t>
+        <w:t>Безопасность и защита данных- шифрование паролей и персональных данных пользователей, авторизация через сессии, защита от SQL-инъекций;</w:t>
       </w:r>
     </w:p>
     <w:p>
@@ -6815,10 +7014,7 @@
       </w:r>
       <w:proofErr w:type="spellEnd"/>
       <w:r>
-        <w:t xml:space="preserve"> по выбору, обзор</w:t>
-      </w:r>
-      <w:r>
-        <w:t>ы товаров).</w:t>
+        <w:t xml:space="preserve"> по выбору, обзоры товаров).</w:t>
       </w:r>
     </w:p>
     <w:p>
@@ -6867,10 +7063,8 @@
         </w:numPr>
       </w:pPr>
       <w:r>
-        <w:t>Развитие блога и сообщества для повышения лояльности</w:t>
-      </w:r>
-      <w:r>
-        <w:t xml:space="preserve"> клиентов.</w:t>
+        <w:lastRenderedPageBreak/>
+        <w:t>Развитие блога и сообщества для повышения лояльности клиентов.</w:t>
       </w:r>
       <w:r>
         <w:br w:type="page"/>
@@ -6884,11 +7078,12 @@
           <w:numId w:val="2"/>
         </w:numPr>
         <w:spacing w:before="100" w:beforeAutospacing="1" w:after="100" w:afterAutospacing="1"/>
+        <w:ind w:firstLine="0"/>
         <w:rPr>
           <w:szCs w:val="28"/>
         </w:rPr>
       </w:pPr>
-      <w:bookmarkStart w:id="18" w:name="_Toc19328"/>
+      <w:bookmarkStart w:id="17" w:name="_Toc201412502"/>
       <w:r>
         <w:rPr>
           <w:szCs w:val="28"/>
@@ -6896,7 +7091,7 @@
         <w:lastRenderedPageBreak/>
         <w:t>ЭКОНОМИЧЕСКОЕ ОБОСНОВАНИЕ РАЗРАБОТКИ</w:t>
       </w:r>
-      <w:bookmarkEnd w:id="18"/>
+      <w:bookmarkEnd w:id="17"/>
       <w:r>
         <w:rPr>
           <w:szCs w:val="28"/>
@@ -6932,9 +7127,17 @@
       <w:r>
         <w:rPr>
           <w:rFonts w:ascii="Times New Roman" w:hAnsi="Times New Roman" w:cs="Times New Roman"/>
+          <w:i/>
           <w:sz w:val="28"/>
         </w:rPr>
-        <w:t xml:space="preserve">Таблица 1 - Состав и время выполнения работ </w:t>
+        <w:t>Таблица 1</w:t>
+      </w:r>
+      <w:r>
+        <w:rPr>
+          <w:rFonts w:ascii="Times New Roman" w:hAnsi="Times New Roman" w:cs="Times New Roman"/>
+          <w:sz w:val="28"/>
+        </w:rPr>
+        <w:t xml:space="preserve"> - Состав и время выполнения работ </w:t>
       </w:r>
     </w:p>
     <w:tbl>
@@ -6962,26 +7165,14 @@
             <w:pPr>
               <w:jc w:val="center"/>
               <w:rPr>
-                <w:rFonts w:ascii="Calibri" w:hAnsi="Calibri"/>
                 <w:sz w:val="24"/>
-                <w:lang w:eastAsia="en-US"/>
               </w:rPr>
             </w:pPr>
             <w:r>
               <w:rPr>
-                <w:rFonts w:ascii="Calibri" w:hAnsi="Calibri"/>
                 <w:sz w:val="24"/>
-                <w:lang w:eastAsia="en-US"/>
-              </w:rPr>
-              <w:t xml:space="preserve">Состав </w:t>
-            </w:r>
-            <w:r>
-              <w:rPr>
-                <w:rFonts w:ascii="Calibri" w:hAnsi="Calibri"/>
-                <w:sz w:val="24"/>
-                <w:lang w:eastAsia="en-US"/>
-              </w:rPr>
-              <w:t>работ</w:t>
+              </w:rPr>
+              <w:t>Состав работ</w:t>
             </w:r>
           </w:p>
         </w:tc>
@@ -6999,16 +7190,12 @@
             <w:pPr>
               <w:jc w:val="center"/>
               <w:rPr>
-                <w:rFonts w:ascii="Calibri" w:hAnsi="Calibri"/>
                 <w:sz w:val="24"/>
-                <w:lang w:eastAsia="en-US"/>
               </w:rPr>
             </w:pPr>
             <w:r>
               <w:rPr>
-                <w:rFonts w:ascii="Calibri" w:hAnsi="Calibri"/>
                 <w:sz w:val="24"/>
-                <w:lang w:eastAsia="en-US"/>
               </w:rPr>
               <w:t>Время выполнения</w:t>
             </w:r>
@@ -7029,16 +7216,12 @@
           <w:p>
             <w:pPr>
               <w:rPr>
-                <w:rFonts w:ascii="Calibri" w:hAnsi="Calibri"/>
                 <w:sz w:val="24"/>
-                <w:lang w:eastAsia="en-US"/>
               </w:rPr>
             </w:pPr>
             <w:r>
               <w:rPr>
-                <w:rFonts w:ascii="Calibri" w:hAnsi="Calibri"/>
                 <w:sz w:val="24"/>
-                <w:lang w:eastAsia="en-US"/>
               </w:rPr>
               <w:t xml:space="preserve">Установка Программного обеспечение </w:t>
             </w:r>
@@ -7057,16 +7240,12 @@
           <w:p>
             <w:pPr>
               <w:rPr>
-                <w:rFonts w:ascii="Calibri" w:hAnsi="Calibri"/>
                 <w:sz w:val="24"/>
-                <w:lang w:eastAsia="en-US"/>
               </w:rPr>
             </w:pPr>
             <w:r>
               <w:rPr>
-                <w:rFonts w:ascii="Calibri" w:hAnsi="Calibri"/>
                 <w:sz w:val="24"/>
-                <w:lang w:eastAsia="en-US"/>
               </w:rPr>
               <w:t>3 часа</w:t>
             </w:r>
@@ -7087,16 +7266,12 @@
           <w:p>
             <w:pPr>
               <w:rPr>
-                <w:rFonts w:ascii="Calibri" w:hAnsi="Calibri"/>
                 <w:sz w:val="24"/>
-                <w:lang w:eastAsia="en-US"/>
               </w:rPr>
             </w:pPr>
             <w:r>
               <w:rPr>
-                <w:rFonts w:ascii="Calibri" w:hAnsi="Calibri"/>
                 <w:sz w:val="24"/>
-                <w:lang w:eastAsia="en-US"/>
               </w:rPr>
               <w:t>Анализ цифровых ресурсов по теме Веб – сайт компании</w:t>
             </w:r>
@@ -7115,16 +7290,12 @@
           <w:p>
             <w:pPr>
               <w:rPr>
-                <w:rFonts w:ascii="Calibri" w:hAnsi="Calibri"/>
                 <w:sz w:val="24"/>
-                <w:lang w:eastAsia="en-US"/>
               </w:rPr>
             </w:pPr>
             <w:r>
               <w:rPr>
-                <w:rFonts w:ascii="Calibri" w:hAnsi="Calibri"/>
                 <w:sz w:val="24"/>
-                <w:lang w:eastAsia="en-US"/>
               </w:rPr>
               <w:t xml:space="preserve">3 часа </w:t>
             </w:r>
@@ -7145,16 +7316,12 @@
           <w:p>
             <w:pPr>
               <w:rPr>
-                <w:rFonts w:ascii="Calibri" w:hAnsi="Calibri"/>
                 <w:sz w:val="24"/>
-                <w:lang w:eastAsia="en-US"/>
               </w:rPr>
             </w:pPr>
             <w:r>
               <w:rPr>
-                <w:rFonts w:ascii="Calibri" w:hAnsi="Calibri"/>
                 <w:sz w:val="24"/>
-                <w:lang w:eastAsia="en-US"/>
               </w:rPr>
               <w:t xml:space="preserve">Создание базы данных </w:t>
             </w:r>
@@ -7173,16 +7340,12 @@
           <w:p>
             <w:pPr>
               <w:rPr>
-                <w:rFonts w:ascii="Calibri" w:hAnsi="Calibri"/>
                 <w:sz w:val="24"/>
-                <w:lang w:eastAsia="en-US"/>
               </w:rPr>
             </w:pPr>
             <w:r>
               <w:rPr>
-                <w:rFonts w:ascii="Calibri" w:hAnsi="Calibri"/>
                 <w:sz w:val="24"/>
-                <w:lang w:eastAsia="en-US"/>
               </w:rPr>
               <w:t>6 часов</w:t>
             </w:r>
@@ -7203,16 +7366,12 @@
           <w:p>
             <w:pPr>
               <w:rPr>
-                <w:rFonts w:ascii="Calibri" w:hAnsi="Calibri"/>
                 <w:sz w:val="24"/>
-                <w:lang w:eastAsia="en-US"/>
               </w:rPr>
             </w:pPr>
             <w:r>
               <w:rPr>
-                <w:rFonts w:ascii="Calibri" w:hAnsi="Calibri"/>
                 <w:sz w:val="24"/>
-                <w:lang w:eastAsia="en-US"/>
               </w:rPr>
               <w:t xml:space="preserve">Создание страниц сайта </w:t>
             </w:r>
@@ -7231,16 +7390,12 @@
           <w:p>
             <w:pPr>
               <w:rPr>
-                <w:rFonts w:ascii="Calibri" w:hAnsi="Calibri"/>
                 <w:sz w:val="24"/>
-                <w:lang w:eastAsia="en-US"/>
               </w:rPr>
             </w:pPr>
             <w:r>
               <w:rPr>
-                <w:rFonts w:ascii="Calibri" w:hAnsi="Calibri"/>
                 <w:sz w:val="24"/>
-                <w:lang w:eastAsia="en-US"/>
               </w:rPr>
               <w:t>40 часов</w:t>
             </w:r>
@@ -7261,16 +7416,12 @@
           <w:p>
             <w:pPr>
               <w:rPr>
-                <w:rFonts w:ascii="Calibri" w:hAnsi="Calibri"/>
                 <w:sz w:val="24"/>
-                <w:lang w:eastAsia="en-US"/>
               </w:rPr>
             </w:pPr>
             <w:r>
               <w:rPr>
-                <w:rFonts w:ascii="Calibri" w:hAnsi="Calibri"/>
                 <w:sz w:val="24"/>
-                <w:lang w:eastAsia="en-US"/>
               </w:rPr>
               <w:t>Создание связей страниц сайтов с базой данных</w:t>
             </w:r>
@@ -7289,16 +7440,12 @@
           <w:p>
             <w:pPr>
               <w:rPr>
-                <w:rFonts w:ascii="Calibri" w:hAnsi="Calibri"/>
                 <w:sz w:val="24"/>
-                <w:lang w:eastAsia="en-US"/>
               </w:rPr>
             </w:pPr>
             <w:r>
               <w:rPr>
-                <w:rFonts w:ascii="Calibri" w:hAnsi="Calibri"/>
                 <w:sz w:val="24"/>
-                <w:lang w:eastAsia="en-US"/>
               </w:rPr>
               <w:t>30 часов</w:t>
             </w:r>
@@ -7319,16 +7466,12 @@
           <w:p>
             <w:pPr>
               <w:rPr>
-                <w:rFonts w:ascii="Calibri" w:hAnsi="Calibri"/>
                 <w:sz w:val="24"/>
-                <w:lang w:eastAsia="en-US"/>
               </w:rPr>
             </w:pPr>
             <w:r>
               <w:rPr>
-                <w:rFonts w:ascii="Calibri" w:hAnsi="Calibri"/>
                 <w:sz w:val="24"/>
-                <w:lang w:eastAsia="en-US"/>
               </w:rPr>
               <w:t>Создание заявок и связи с БД</w:t>
             </w:r>
@@ -7347,16 +7490,12 @@
           <w:p>
             <w:pPr>
               <w:rPr>
-                <w:rFonts w:ascii="Calibri" w:hAnsi="Calibri"/>
                 <w:sz w:val="24"/>
-                <w:lang w:eastAsia="en-US"/>
               </w:rPr>
             </w:pPr>
             <w:r>
               <w:rPr>
-                <w:rFonts w:ascii="Calibri" w:hAnsi="Calibri"/>
                 <w:sz w:val="24"/>
-                <w:lang w:eastAsia="en-US"/>
               </w:rPr>
               <w:t xml:space="preserve">22 часов </w:t>
             </w:r>
@@ -7377,16 +7516,12 @@
           <w:p>
             <w:pPr>
               <w:rPr>
-                <w:rFonts w:ascii="Calibri" w:hAnsi="Calibri"/>
                 <w:sz w:val="24"/>
-                <w:lang w:eastAsia="en-US"/>
               </w:rPr>
             </w:pPr>
             <w:r>
               <w:rPr>
-                <w:rFonts w:ascii="Calibri" w:hAnsi="Calibri"/>
                 <w:sz w:val="24"/>
-                <w:lang w:eastAsia="en-US"/>
               </w:rPr>
               <w:t>Сформировать текст</w:t>
             </w:r>
@@ -7405,16 +7540,12 @@
           <w:p>
             <w:pPr>
               <w:rPr>
-                <w:rFonts w:ascii="Calibri" w:hAnsi="Calibri"/>
                 <w:sz w:val="24"/>
-                <w:lang w:eastAsia="en-US"/>
               </w:rPr>
             </w:pPr>
             <w:r>
               <w:rPr>
-                <w:rFonts w:ascii="Calibri" w:hAnsi="Calibri"/>
                 <w:sz w:val="24"/>
-                <w:lang w:eastAsia="en-US"/>
               </w:rPr>
               <w:t>54 часов</w:t>
             </w:r>
@@ -7435,16 +7566,12 @@
           <w:p>
             <w:pPr>
               <w:rPr>
-                <w:rFonts w:ascii="Calibri" w:hAnsi="Calibri"/>
                 <w:sz w:val="24"/>
-                <w:lang w:eastAsia="en-US"/>
               </w:rPr>
             </w:pPr>
             <w:r>
               <w:rPr>
-                <w:rFonts w:ascii="Calibri" w:hAnsi="Calibri"/>
                 <w:sz w:val="24"/>
-                <w:lang w:eastAsia="en-US"/>
               </w:rPr>
               <w:t xml:space="preserve">Обработка цифровых и аналоговых материалов </w:t>
             </w:r>
@@ -7463,16 +7590,12 @@
           <w:p>
             <w:pPr>
               <w:rPr>
-                <w:rFonts w:ascii="Calibri" w:hAnsi="Calibri"/>
                 <w:sz w:val="24"/>
-                <w:lang w:eastAsia="en-US"/>
               </w:rPr>
             </w:pPr>
             <w:r>
               <w:rPr>
-                <w:rFonts w:ascii="Calibri" w:hAnsi="Calibri"/>
                 <w:sz w:val="24"/>
-                <w:lang w:eastAsia="en-US"/>
               </w:rPr>
               <w:t xml:space="preserve">10 часов </w:t>
             </w:r>
@@ -7496,16 +7619,12 @@
           <w:p>
             <w:pPr>
               <w:rPr>
-                <w:rFonts w:ascii="Calibri" w:hAnsi="Calibri"/>
                 <w:sz w:val="24"/>
-                <w:lang w:eastAsia="en-US"/>
               </w:rPr>
             </w:pPr>
             <w:r>
               <w:rPr>
-                <w:rFonts w:ascii="Calibri" w:hAnsi="Calibri"/>
                 <w:sz w:val="24"/>
-                <w:lang w:eastAsia="en-US"/>
               </w:rPr>
               <w:t xml:space="preserve">Оформление главной страницы </w:t>
             </w:r>
@@ -7524,16 +7643,12 @@
           <w:p>
             <w:pPr>
               <w:rPr>
-                <w:rFonts w:ascii="Calibri" w:hAnsi="Calibri"/>
                 <w:sz w:val="24"/>
-                <w:lang w:eastAsia="en-US"/>
               </w:rPr>
             </w:pPr>
             <w:r>
               <w:rPr>
-                <w:rFonts w:ascii="Calibri" w:hAnsi="Calibri"/>
                 <w:sz w:val="24"/>
-                <w:lang w:eastAsia="en-US"/>
               </w:rPr>
               <w:t xml:space="preserve">10 часов </w:t>
             </w:r>
@@ -7554,16 +7669,12 @@
           <w:p>
             <w:pPr>
               <w:rPr>
-                <w:rFonts w:ascii="Calibri" w:hAnsi="Calibri"/>
                 <w:sz w:val="24"/>
-                <w:lang w:eastAsia="en-US"/>
               </w:rPr>
             </w:pPr>
             <w:r>
               <w:rPr>
-                <w:rFonts w:ascii="Calibri" w:hAnsi="Calibri"/>
                 <w:sz w:val="24"/>
-                <w:lang w:eastAsia="en-US"/>
               </w:rPr>
               <w:t xml:space="preserve">Оформление дополнительных страниц </w:t>
             </w:r>
@@ -7582,16 +7693,12 @@
           <w:p>
             <w:pPr>
               <w:rPr>
-                <w:rFonts w:ascii="Calibri" w:hAnsi="Calibri"/>
                 <w:sz w:val="24"/>
-                <w:lang w:eastAsia="en-US"/>
               </w:rPr>
             </w:pPr>
             <w:r>
               <w:rPr>
-                <w:rFonts w:ascii="Calibri" w:hAnsi="Calibri"/>
                 <w:sz w:val="24"/>
-                <w:lang w:eastAsia="en-US"/>
               </w:rPr>
               <w:t xml:space="preserve">20 часов </w:t>
             </w:r>
@@ -7612,16 +7719,12 @@
           <w:p>
             <w:pPr>
               <w:rPr>
-                <w:rFonts w:ascii="Calibri" w:hAnsi="Calibri"/>
                 <w:sz w:val="24"/>
-                <w:lang w:eastAsia="en-US"/>
               </w:rPr>
             </w:pPr>
             <w:r>
               <w:rPr>
-                <w:rFonts w:ascii="Calibri" w:hAnsi="Calibri"/>
                 <w:sz w:val="24"/>
-                <w:lang w:eastAsia="en-US"/>
               </w:rPr>
               <w:t xml:space="preserve">Отладка недоработок </w:t>
             </w:r>
@@ -7640,16 +7743,12 @@
           <w:p>
             <w:pPr>
               <w:rPr>
-                <w:rFonts w:ascii="Calibri" w:hAnsi="Calibri"/>
                 <w:sz w:val="24"/>
-                <w:lang w:eastAsia="en-US"/>
               </w:rPr>
             </w:pPr>
             <w:r>
               <w:rPr>
-                <w:rFonts w:ascii="Calibri" w:hAnsi="Calibri"/>
                 <w:sz w:val="24"/>
-                <w:lang w:eastAsia="en-US"/>
               </w:rPr>
               <w:t>10 часов</w:t>
             </w:r>
@@ -7670,24 +7769,19 @@
           <w:p>
             <w:pPr>
               <w:rPr>
-                <w:rFonts w:ascii="Calibri" w:hAnsi="Calibri"/>
                 <w:sz w:val="24"/>
-                <w:lang w:eastAsia="en-US"/>
               </w:rPr>
             </w:pPr>
             <w:r>
               <w:rPr>
-                <w:rFonts w:ascii="Calibri" w:hAnsi="Calibri"/>
                 <w:sz w:val="24"/>
-                <w:lang w:eastAsia="en-US"/>
               </w:rPr>
               <w:t>Итого</w:t>
             </w:r>
             <w:r>
               <w:rPr>
-                <w:rFonts w:ascii="Calibri" w:hAnsi="Calibri"/>
                 <w:sz w:val="24"/>
-                <w:lang w:val="en-US" w:eastAsia="en-US"/>
+                <w:lang w:val="en-US"/>
               </w:rPr>
               <w:t>:</w:t>
             </w:r>
@@ -7706,26 +7800,14 @@
           <w:p>
             <w:pPr>
               <w:rPr>
-                <w:rFonts w:ascii="Calibri" w:hAnsi="Calibri"/>
                 <w:sz w:val="24"/>
-                <w:lang w:eastAsia="en-US"/>
               </w:rPr>
             </w:pPr>
             <w:r>
               <w:rPr>
-                <w:rFonts w:ascii="Calibri" w:hAnsi="Calibri"/>
                 <w:sz w:val="24"/>
-                <w:lang w:eastAsia="en-US"/>
-              </w:rPr>
-              <w:t xml:space="preserve">208 </w:t>
-            </w:r>
-            <w:r>
-              <w:rPr>
-                <w:rFonts w:ascii="Calibri" w:hAnsi="Calibri"/>
-                <w:sz w:val="24"/>
-                <w:lang w:eastAsia="en-US"/>
-              </w:rPr>
-              <w:t>часов</w:t>
+              </w:rPr>
+              <w:t>208 часов</w:t>
             </w:r>
           </w:p>
         </w:tc>
@@ -7769,10 +7851,7 @@
         <w:ind w:firstLine="709"/>
       </w:pPr>
       <w:r>
-        <w:t>Выявление резервов снижения себестоимости должно опираться на комп</w:t>
-      </w:r>
-      <w:r>
-        <w:t>лексный технико-экономический анализ работы предприятия: изучение тех</w:t>
+        <w:t>Выявление резервов снижения себестоимости должно опираться на комплексный технико-экономический анализ работы предприятия: изучение тех</w:t>
       </w:r>
       <w:r>
         <w:lastRenderedPageBreak/>
@@ -8025,10 +8104,7 @@
         <w:ind w:right="188" w:firstLine="720"/>
       </w:pPr>
       <w:r>
-        <w:t xml:space="preserve">Прямые затраты включают в себя такие расходы, как затраты на материалы и комплектующие изделия </w:t>
-      </w:r>
-      <w:r>
-        <w:t>(</w:t>
+        <w:t>Прямые затраты включают в себя такие расходы, как затраты на материалы и комплектующие изделия (</w:t>
       </w:r>
       <m:oMath>
         <m:r>
@@ -8271,16 +8347,7 @@
           <w:sz w:val="28"/>
           <w:szCs w:val="28"/>
         </w:rPr>
-        <w:t>выявление и измерение влияния отдельных групп фактор</w:t>
-      </w:r>
-      <w:r>
-        <w:rPr>
-          <w:rFonts w:ascii="Times New Roman" w:hAnsi="Times New Roman" w:cs="Times New Roman"/>
-          <w:iCs/>
-          <w:sz w:val="28"/>
-          <w:szCs w:val="28"/>
-        </w:rPr>
-        <w:t>ов на отклонение затрат от плана и их изменение по сравнению с предшествующими периодами;</w:t>
+        <w:t>выявление и измерение влияния отдельных групп факторов на отклонение затрат от плана и их изменение по сравнению с предшествующими периодами;</w:t>
       </w:r>
     </w:p>
     <w:p>
@@ -8380,16 +8447,7 @@
           <w:szCs w:val="28"/>
         </w:rPr>
         <w:lastRenderedPageBreak/>
-        <w:t xml:space="preserve">материала или изделия взята в </w:t>
-      </w:r>
-      <w:r>
-        <w:rPr>
-          <w:rFonts w:ascii="Times New Roman" w:hAnsi="Times New Roman" w:cs="Times New Roman"/>
-          <w:iCs/>
-          <w:sz w:val="28"/>
-          <w:szCs w:val="28"/>
-        </w:rPr>
-        <w:t>соответствии с ценами, действующими на это изделие в момент проведения разработки.</w:t>
+        <w:t>материала или изделия взята в соответствии с ценами, действующими на это изделие в момент проведения разработки.</w:t>
       </w:r>
     </w:p>
     <w:p>
@@ -8400,6 +8458,9 @@
         </w:rPr>
       </w:pPr>
       <w:r>
+        <w:rPr>
+          <w:i/>
+        </w:rPr>
         <w:t>Таблица 2</w:t>
       </w:r>
       <w:r>
@@ -8749,13 +8810,7 @@
               <w:rPr>
                 <w:sz w:val="24"/>
               </w:rPr>
-              <w:t>Использовано</w:t>
-            </w:r>
-            <w:r>
-              <w:rPr>
-                <w:sz w:val="24"/>
-              </w:rPr>
-              <w:t xml:space="preserve"> для распечатки пояснительной записки</w:t>
+              <w:t>Использовано для распечатки пояснительной записки</w:t>
             </w:r>
           </w:p>
         </w:tc>
@@ -9095,7 +9150,7 @@
           <w:i/>
         </w:rPr>
       </w:pPr>
-      <w:bookmarkStart w:id="19" w:name="_Toc484740419"/>
+      <w:bookmarkStart w:id="18" w:name="_Toc484740419"/>
       <w:r>
         <w:rPr>
           <w:b w:val="0"/>
@@ -9110,7 +9165,7 @@
         </w:rPr>
         <w:t xml:space="preserve"> затрат по статье расходов «Электроэнергия»</w:t>
       </w:r>
-      <w:bookmarkEnd w:id="19"/>
+      <w:bookmarkEnd w:id="18"/>
       <w:r>
         <w:rPr>
           <w:b w:val="0"/>
@@ -9149,6 +9204,9 @@
         </w:rPr>
       </w:pPr>
       <w:r>
+        <w:rPr>
+          <w:i/>
+        </w:rPr>
         <w:t>Таблица 3</w:t>
       </w:r>
       <w:r>
@@ -9235,13 +9293,7 @@
               <w:rPr>
                 <w:sz w:val="24"/>
               </w:rPr>
-              <w:t xml:space="preserve">Единица </w:t>
-            </w:r>
-            <w:r>
-              <w:rPr>
-                <w:sz w:val="24"/>
-              </w:rPr>
-              <w:t>измерения</w:t>
+              <w:t>Единица измерения</w:t>
             </w:r>
           </w:p>
         </w:tc>
@@ -9817,10 +9869,7 @@
         <w:ind w:right="188" w:firstLine="709"/>
       </w:pPr>
       <w:r>
-        <w:t>На основании выш</w:t>
-      </w:r>
-      <w:r>
-        <w:t>еуказанных данных можно рассчитать общие затраты на электроэнергию за время разработки проекта:</w:t>
+        <w:t>На основании вышеуказанных данных можно рассчитать общие затраты на электроэнергию за время разработки проекта:</w:t>
       </w:r>
     </w:p>
     <w:p>
@@ -9858,25 +9907,7 @@
           <w:rPr>
             <w:rFonts w:ascii="Cambria Math" w:hAnsi="Cambria Math"/>
           </w:rPr>
-          <m:t>=</m:t>
-        </m:r>
-        <m:r>
-          <w:rPr>
-            <w:rFonts w:ascii="Cambria Math" w:hAnsi="Cambria Math"/>
-          </w:rPr>
-          <m:t>T</m:t>
-        </m:r>
-        <m:r>
-          <w:rPr>
-            <w:rFonts w:ascii="Cambria Math" w:hAnsi="Cambria Math"/>
-          </w:rPr>
-          <m:t>⋅</m:t>
-        </m:r>
-        <m:r>
-          <w:rPr>
-            <w:rFonts w:ascii="Cambria Math" w:hAnsi="Cambria Math"/>
-          </w:rPr>
-          <m:t>Э⋅</m:t>
+          <m:t>=T⋅Э⋅</m:t>
         </m:r>
         <m:sSub>
           <m:sSubPr>
@@ -9984,8 +10015,8 @@
           <w:i/>
         </w:rPr>
       </w:pPr>
-      <w:bookmarkStart w:id="20" w:name="_Toc483433194"/>
-      <w:bookmarkStart w:id="21" w:name="_Toc484740420"/>
+      <w:bookmarkStart w:id="19" w:name="_Toc483433194"/>
+      <w:bookmarkStart w:id="20" w:name="_Toc484740420"/>
       <w:r>
         <w:rPr>
           <w:b w:val="0"/>
@@ -10000,8 +10031,8 @@
         </w:rPr>
         <w:t xml:space="preserve"> фонда заработной платы</w:t>
       </w:r>
+      <w:bookmarkEnd w:id="19"/>
       <w:bookmarkEnd w:id="20"/>
-      <w:bookmarkEnd w:id="21"/>
       <w:r>
         <w:rPr>
           <w:b w:val="0"/>
@@ -10033,16 +10064,7 @@
           <w:sz w:val="28"/>
           <w:szCs w:val="28"/>
         </w:rPr>
-        <w:t xml:space="preserve">Разработка и сопровождение </w:t>
-      </w:r>
-      <w:r>
-        <w:rPr>
-          <w:rFonts w:ascii="Times New Roman" w:hAnsi="Times New Roman" w:cs="Times New Roman"/>
-          <w:iCs/>
-          <w:sz w:val="28"/>
-          <w:szCs w:val="28"/>
-        </w:rPr>
-        <w:t>корпоративного сайта для организации ремонта телефонов производилась в рамках дипломной работы, поэтому заработная плата равна нулю.</w:t>
+        <w:t>Разработка и сопровождение корпоративного сайта для организации ремонта телефонов производилась в рамках дипломной работы, поэтому заработная плата равна нулю.</w:t>
       </w:r>
     </w:p>
     <w:p>
@@ -10080,13 +10102,7 @@
         <w:rPr>
           <w:color w:val="000000"/>
         </w:rPr>
-        <w:t xml:space="preserve"> ФОТ-разработчика – показатель фонда оплаты труда р</w:t>
-      </w:r>
-      <w:r>
-        <w:rPr>
-          <w:color w:val="000000"/>
-        </w:rPr>
-        <w:t>азработчика;</w:t>
+        <w:t xml:space="preserve"> ФОТ-разработчика – показатель фонда оплаты труда разработчика;</w:t>
       </w:r>
     </w:p>
     <w:p>
@@ -10225,13 +10241,7 @@
         <w:rPr>
           <w:color w:val="000000"/>
         </w:rPr>
-        <w:t>компенсационные выплаты и мате</w:t>
-      </w:r>
-      <w:r>
-        <w:rPr>
-          <w:color w:val="000000"/>
-        </w:rPr>
-        <w:t>риальная помощь;</w:t>
+        <w:t>компенсационные выплаты и материальная помощь;</w:t>
       </w:r>
     </w:p>
     <w:p>
@@ -10307,13 +10317,7 @@
         <w:rPr>
           <w:color w:val="000000"/>
         </w:rPr>
-        <w:t>ЗП</w:t>
-      </w:r>
-      <w:r>
-        <w:rPr>
-          <w:color w:val="000000"/>
-        </w:rPr>
-        <w:t>с</w:t>
+        <w:t>ЗПс</w:t>
       </w:r>
       <w:proofErr w:type="spellEnd"/>
       <w:r>
@@ -10441,14 +10445,7 @@
           <w:b w:val="0"/>
           <w:i/>
         </w:rPr>
-        <w:t xml:space="preserve"> затрат на содержание и эксплуа</w:t>
-      </w:r>
-      <w:r>
-        <w:rPr>
-          <w:b w:val="0"/>
-          <w:i/>
-        </w:rPr>
-        <w:t>тацию оборудования</w:t>
+        <w:t xml:space="preserve"> затрат на содержание и эксплуатацию оборудования</w:t>
       </w:r>
     </w:p>
     <w:p>
@@ -10560,14 +10557,7 @@
             <w:rFonts w:ascii="Cambria Math" w:hAnsi="Cambria Math"/>
             <w:color w:val="000000"/>
           </w:rPr>
-          <m:t>T</m:t>
-        </m:r>
-        <m:r>
-          <w:rPr>
-            <w:rFonts w:ascii="Cambria Math" w:hAnsi="Cambria Math"/>
-            <w:color w:val="000000"/>
-          </w:rPr>
-          <m:t>=</m:t>
+          <m:t>T=</m:t>
         </m:r>
         <m:sSub>
           <m:sSubPr>
@@ -10821,16 +10811,7 @@
           <w:szCs w:val="28"/>
         </w:rPr>
         <w:lastRenderedPageBreak/>
-        <w:t>имостного выражения износа малоценного инструм</w:t>
-      </w:r>
-      <w:r>
-        <w:rPr>
-          <w:rFonts w:ascii="Times New Roman" w:hAnsi="Times New Roman" w:cs="Times New Roman"/>
-          <w:iCs/>
-          <w:sz w:val="28"/>
-          <w:szCs w:val="28"/>
-        </w:rPr>
-        <w:t xml:space="preserve">ента </w:t>
+        <w:t xml:space="preserve">имостного выражения износа малоценного инструмента </w:t>
       </w:r>
       <w:r>
         <w:rPr>
@@ -11190,14 +11171,7 @@
                 <w:rFonts w:ascii="Cambria Math" w:hAnsi="Cambria Math"/>
                 <w:color w:val="000000"/>
               </w:rPr>
-              <m:t>и</m:t>
-            </m:r>
-            <m:r>
-              <w:rPr>
-                <w:rFonts w:ascii="Cambria Math" w:hAnsi="Cambria Math"/>
-                <w:color w:val="000000"/>
-              </w:rPr>
-              <m:t>нстр</m:t>
+              <m:t>инстр</m:t>
             </m:r>
           </m:sub>
         </m:sSub>
@@ -11208,7 +11182,7 @@
           </w:rPr>
           <m:t>=3000⋅30/365≈</m:t>
         </m:r>
-        <w:bookmarkStart w:id="22" w:name="_Hlk168336707"/>
+        <w:bookmarkStart w:id="21" w:name="_Hlk168336707"/>
         <m:r>
           <w:rPr>
             <w:rFonts w:ascii="Cambria Math" w:hAnsi="Cambria Math"/>
@@ -11217,7 +11191,7 @@
           <m:t>246,57</m:t>
         </m:r>
       </m:oMath>
-      <w:bookmarkEnd w:id="22"/>
+      <w:bookmarkEnd w:id="21"/>
       <w:r>
         <w:rPr>
           <w:color w:val="000000"/>
@@ -11614,16 +11588,7 @@
           <w:sz w:val="28"/>
           <w:szCs w:val="28"/>
         </w:rPr>
-        <w:t xml:space="preserve">Амортизация оборудования составляет 20% в год от </w:t>
-      </w:r>
-      <w:r>
-        <w:rPr>
-          <w:rFonts w:ascii="Times New Roman" w:hAnsi="Times New Roman" w:cs="Times New Roman"/>
-          <w:iCs/>
-          <w:sz w:val="28"/>
-          <w:szCs w:val="28"/>
-        </w:rPr>
-        <w:t>первоначальной стоимости оборудования. Но разработка велась не год, а 52 дня. Первоначальная стоимость компьютера составляет примерно 150000 руб.</w:t>
+        <w:t>Амортизация оборудования составляет 20% в год от первоначальной стоимости оборудования. Но разработка велась не год, а 52 дня. Первоначальная стоимость компьютера составляет примерно 150000 руб.</w:t>
       </w:r>
     </w:p>
     <w:p>
@@ -11675,14 +11640,7 @@
             <w:rFonts w:ascii="Cambria Math" w:hAnsi="Cambria Math"/>
             <w:color w:val="000000"/>
           </w:rPr>
-          <m:t>⋅</m:t>
-        </m:r>
-        <m:r>
-          <w:rPr>
-            <w:rFonts w:ascii="Cambria Math" w:hAnsi="Cambria Math"/>
-            <w:color w:val="000000"/>
-          </w:rPr>
-          <m:t>0,2</m:t>
+          <m:t>⋅0,2</m:t>
         </m:r>
       </m:oMath>
       <w:r>
@@ -11783,13 +11741,7 @@
         <w:rPr>
           <w:color w:val="000000"/>
         </w:rPr>
-        <w:t>0,2 – 20%</w:t>
-      </w:r>
-      <w:r>
-        <w:rPr>
-          <w:color w:val="000000"/>
-        </w:rPr>
-        <w:t xml:space="preserve"> от первоначальной стоимости оборудования.</w:t>
+        <w:t>0,2 – 20% от первоначальной стоимости оборудования.</w:t>
       </w:r>
     </w:p>
     <w:p>
@@ -12142,13 +12094,7 @@
         <w:rPr>
           <w:color w:val="000000"/>
         </w:rPr>
-        <w:t>Размер прочих затрат принят в размере 8% от общей суммы затрат на содержание и эксплуатацию оборудов</w:t>
-      </w:r>
-      <w:r>
-        <w:rPr>
-          <w:color w:val="000000"/>
-        </w:rPr>
-        <w:t>ания:</w:t>
+        <w:t>Размер прочих затрат принят в размере 8% от общей суммы затрат на содержание и эксплуатацию оборудования:</w:t>
       </w:r>
     </w:p>
     <w:p>
@@ -12634,13 +12580,7 @@
         <w:rPr>
           <w:color w:val="000000"/>
         </w:rPr>
-        <w:t xml:space="preserve"> затраты на ремонт</w:t>
-      </w:r>
-      <w:r>
-        <w:rPr>
-          <w:color w:val="000000"/>
-        </w:rPr>
-        <w:t xml:space="preserve"> и обслуживание оборудования.</w:t>
+        <w:t xml:space="preserve"> затраты на ремонт и обслуживание оборудования.</w:t>
       </w:r>
     </w:p>
     <w:p>
@@ -12741,7 +12681,13 @@
         <w:jc w:val="right"/>
       </w:pPr>
       <w:r>
-        <w:t>Таблица 4 - Смета расходов на содержание и эксплуатацию</w:t>
+        <w:rPr>
+          <w:i/>
+        </w:rPr>
+        <w:t>Таблица 4</w:t>
+      </w:r>
+      <w:r>
+        <w:t xml:space="preserve"> - Смета расходов на содержание и эксплуатацию</w:t>
       </w:r>
     </w:p>
     <w:tbl>
@@ -12789,14 +12735,7 @@
                 <w:color w:val="000000"/>
                 <w:sz w:val="24"/>
               </w:rPr>
-              <w:t xml:space="preserve">Наименование статьи </w:t>
-            </w:r>
-            <w:r>
-              <w:rPr>
-                <w:color w:val="000000"/>
-                <w:sz w:val="24"/>
-              </w:rPr>
-              <w:t>расходов</w:t>
+              <w:t>Наименование статьи расходов</w:t>
             </w:r>
           </w:p>
         </w:tc>
@@ -13307,9 +13246,9 @@
           <w:i/>
         </w:rPr>
       </w:pPr>
-      <w:bookmarkStart w:id="23" w:name="_Toc484740422"/>
-      <w:bookmarkStart w:id="24" w:name="_Toc483433196"/>
-      <w:bookmarkStart w:id="25" w:name="_Toc421720028"/>
+      <w:bookmarkStart w:id="22" w:name="_Toc484740422"/>
+      <w:bookmarkStart w:id="23" w:name="_Toc483433196"/>
+      <w:bookmarkStart w:id="24" w:name="_Toc421720028"/>
       <w:r>
         <w:rPr>
           <w:b w:val="0"/>
@@ -13325,9 +13264,9 @@
         </w:rPr>
         <w:t xml:space="preserve"> накладных расходов</w:t>
       </w:r>
+      <w:bookmarkEnd w:id="22"/>
       <w:bookmarkEnd w:id="23"/>
       <w:bookmarkEnd w:id="24"/>
-      <w:bookmarkEnd w:id="25"/>
     </w:p>
     <w:p>
       <w:pPr>
@@ -13399,7 +13338,7 @@
           </w:rPr>
           <m:t>=</m:t>
         </m:r>
-        <w:bookmarkStart w:id="26" w:name="_Hlk105585048"/>
+        <w:bookmarkStart w:id="25" w:name="_Hlk105585048"/>
         <m:r>
           <m:rPr>
             <m:sty m:val="p"/>
@@ -13410,7 +13349,7 @@
           </w:rPr>
           <m:t>550+124090,72+4793,35  =</m:t>
         </m:r>
-        <w:bookmarkEnd w:id="26"/>
+        <w:bookmarkEnd w:id="25"/>
         <m:r>
           <m:rPr>
             <m:sty m:val="p"/>
@@ -13488,7 +13427,7 @@
           </w:rPr>
           <m:t>=0,3⋅</m:t>
         </m:r>
-        <w:bookmarkStart w:id="27" w:name="_Hlk105585062"/>
+        <w:bookmarkStart w:id="26" w:name="_Hlk105585062"/>
         <m:r>
           <m:rPr>
             <m:sty m:val="p"/>
@@ -13500,7 +13439,7 @@
           <m:t>129234,07≈</m:t>
         </m:r>
       </m:oMath>
-      <w:bookmarkEnd w:id="27"/>
+      <w:bookmarkEnd w:id="26"/>
       <w:r>
         <w:rPr>
           <w:color w:val="000000"/>
@@ -13519,9 +13458,9 @@
           <w:i/>
         </w:rPr>
       </w:pPr>
-      <w:bookmarkStart w:id="28" w:name="_Toc484740423"/>
-      <w:bookmarkStart w:id="29" w:name="_Toc483433197"/>
-      <w:bookmarkStart w:id="30" w:name="_Toc421720029"/>
+      <w:bookmarkStart w:id="27" w:name="_Toc484740423"/>
+      <w:bookmarkStart w:id="28" w:name="_Toc483433197"/>
+      <w:bookmarkStart w:id="29" w:name="_Toc421720029"/>
       <w:r>
         <w:rPr>
           <w:b w:val="0"/>
@@ -13529,10 +13468,10 @@
         </w:rPr>
         <w:t>Стоимость информационного продукта (услуги)</w:t>
       </w:r>
+      <w:bookmarkEnd w:id="27"/>
       <w:bookmarkEnd w:id="28"/>
-      <w:bookmarkEnd w:id="29"/>
-    </w:p>
-    <w:bookmarkEnd w:id="30"/>
+    </w:p>
+    <w:bookmarkEnd w:id="29"/>
     <w:p>
       <w:pPr>
         <w:ind w:right="188" w:firstLine="720"/>
@@ -13544,13 +13483,7 @@
         <w:rPr>
           <w:color w:val="000000"/>
         </w:rPr>
-        <w:t>По формуле (1) можно рассчитать величину себестои</w:t>
-      </w:r>
-      <w:r>
-        <w:rPr>
-          <w:color w:val="000000"/>
-        </w:rPr>
-        <w:t>мости продукта:</w:t>
+        <w:t>По формуле (1) можно рассчитать величину себестоимости продукта:</w:t>
       </w:r>
     </w:p>
     <w:p>
@@ -13568,7 +13501,7 @@
           </w:rPr>
           <m:t>С=</m:t>
         </m:r>
-        <w:bookmarkStart w:id="31" w:name="_Hlk105585080"/>
+        <w:bookmarkStart w:id="30" w:name="_Hlk105585080"/>
         <m:r>
           <m:rPr>
             <m:sty m:val="p"/>
@@ -13597,7 +13530,7 @@
           <m:t>129234,07=</m:t>
         </m:r>
       </m:oMath>
-      <w:bookmarkEnd w:id="31"/>
+      <w:bookmarkEnd w:id="30"/>
       <w:r>
         <w:rPr>
           <w:color w:val="000000"/>
@@ -13738,14 +13671,7 @@
             <w:rFonts w:ascii="Cambria Math" w:hAnsi="Cambria Math"/>
             <w:color w:val="000000"/>
           </w:rPr>
-          <m:t>⋅</m:t>
-        </m:r>
-        <m:r>
-          <w:rPr>
-            <w:rFonts w:ascii="Cambria Math" w:hAnsi="Cambria Math"/>
-            <w:color w:val="000000"/>
-          </w:rPr>
-          <m:t>С</m:t>
+          <m:t>⋅С</m:t>
         </m:r>
       </m:oMath>
       <w:r>
@@ -13794,13 +13720,7 @@
         <w:rPr>
           <w:color w:val="000000"/>
         </w:rPr>
-        <w:t xml:space="preserve"> – норма рентабель</w:t>
-      </w:r>
-      <w:r>
-        <w:rPr>
-          <w:color w:val="000000"/>
-        </w:rPr>
-        <w:t>ности, которая составляет 25%.</w:t>
+        <w:t xml:space="preserve"> – норма рентабельности, которая составляет 25%.</w:t>
       </w:r>
     </w:p>
     <w:p>
@@ -13847,7 +13767,7 @@
           </w:rPr>
           <m:t>=1,25⋅</m:t>
         </m:r>
-        <w:bookmarkStart w:id="32" w:name="_Hlk105585121"/>
+        <w:bookmarkStart w:id="31" w:name="_Hlk105585121"/>
         <m:r>
           <w:rPr>
             <w:rFonts w:ascii="Cambria Math" w:hAnsi="Cambria Math"/>
@@ -13866,7 +13786,7 @@
           <m:t>=</m:t>
         </m:r>
       </m:oMath>
-      <w:bookmarkEnd w:id="32"/>
+      <w:bookmarkEnd w:id="31"/>
       <w:r>
         <w:rPr>
           <w:rFonts w:hAnsi="Cambria Math"/>
@@ -13892,9 +13812,9 @@
           <w:i/>
         </w:rPr>
       </w:pPr>
-      <w:bookmarkStart w:id="33" w:name="_Toc483433198"/>
-      <w:bookmarkStart w:id="34" w:name="_Toc421720030"/>
-      <w:bookmarkStart w:id="35" w:name="_Toc484740424"/>
+      <w:bookmarkStart w:id="32" w:name="_Toc483433198"/>
+      <w:bookmarkStart w:id="33" w:name="_Toc421720030"/>
+      <w:bookmarkStart w:id="34" w:name="_Toc484740424"/>
       <w:r>
         <w:rPr>
           <w:b w:val="0"/>
@@ -13902,9 +13822,9 @@
         </w:rPr>
         <w:t>Экономическая эффективность</w:t>
       </w:r>
+      <w:bookmarkEnd w:id="32"/>
       <w:bookmarkEnd w:id="33"/>
       <w:bookmarkEnd w:id="34"/>
-      <w:bookmarkEnd w:id="35"/>
     </w:p>
     <w:p>
       <w:pPr>
@@ -13966,16 +13886,7 @@
           <w:sz w:val="28"/>
           <w:szCs w:val="28"/>
         </w:rPr>
-        <w:t xml:space="preserve"> сайта стоит 25000 рублей. Для сравнения было взято время, затраченное на создани</w:t>
-      </w:r>
-      <w:r>
-        <w:rPr>
-          <w:rFonts w:ascii="Times New Roman" w:hAnsi="Times New Roman" w:cs="Times New Roman"/>
-          <w:iCs/>
-          <w:sz w:val="28"/>
-          <w:szCs w:val="28"/>
-        </w:rPr>
-        <w:t>е сайта вручную без использования шаблонов и конструкторов.</w:t>
+        <w:t xml:space="preserve"> сайта стоит 25000 рублей. Для сравнения было взято время, затраченное на создание сайта вручную без использования шаблонов и конструкторов.</w:t>
       </w:r>
     </w:p>
     <w:p>
@@ -14044,14 +13955,7 @@
             <w:rFonts w:ascii="Cambria Math" w:hAnsi="Cambria Math"/>
             <w:color w:val="000000"/>
           </w:rPr>
-          <m:t>Δ</m:t>
-        </m:r>
-        <m:r>
-          <w:rPr>
-            <w:rFonts w:ascii="Cambria Math" w:hAnsi="Cambria Math"/>
-            <w:color w:val="000000"/>
-          </w:rPr>
-          <m:t>=Цсозд.-</m:t>
+          <m:t>Δ=Цсозд.-</m:t>
         </m:r>
         <m:sSub>
           <m:sSubPr>
@@ -14208,14 +14112,7 @@
             <w:color w:val="000000"/>
           </w:rPr>
           <w:lastRenderedPageBreak/>
-          <m:t>Δ</m:t>
-        </m:r>
-        <m:r>
-          <w:rPr>
-            <w:rFonts w:ascii="Cambria Math" w:hAnsi="Cambria Math"/>
-            <w:color w:val="000000"/>
-          </w:rPr>
-          <m:t>=250000-</m:t>
+          <m:t>Δ=250000-</m:t>
         </m:r>
         <m:r>
           <m:rPr>
@@ -14258,13 +14155,7 @@
         <w:t>расчёта</w:t>
       </w:r>
       <w:r>
-        <w:t xml:space="preserve"> экономической эффективности проектирования и внедрения средства автомати</w:t>
-      </w:r>
-      <w:r>
-        <w:t xml:space="preserve">зации сразу можно понять, что это выгодно. Хоть выгода и косвенная, но, как правило, заметная в средне и долгосрочной перспективе. Внедрение средств автоматизации может привести к корректированию самого бизнес-процесса, так как задачи выполняются быстрее. </w:t>
-      </w:r>
-      <w:r>
-        <w:t xml:space="preserve">Сотрудники могут обрабатывать большие </w:t>
+        <w:t xml:space="preserve"> экономической эффективности проектирования и внедрения средства автоматизации сразу можно понять, что это выгодно. Хоть выгода и косвенная, но, как правило, заметная в средне и долгосрочной перспективе. Внедрение средств автоматизации может привести к корректированию самого бизнес-процесса, так как задачи выполняются быстрее. Сотрудники могут обрабатывать большие </w:t>
       </w:r>
       <w:r>
         <w:t>объёмы</w:t>
@@ -14281,10 +14172,7 @@
     </w:p>
     <w:p>
       <w:r>
-        <w:t>Как показы</w:t>
-      </w:r>
-      <w:r>
-        <w:t xml:space="preserve">вает практика автоматизация бизнес-процессов, в особенности таких как </w:t>
+        <w:t xml:space="preserve">Как показывает практика автоматизация бизнес-процессов, в особенности таких как </w:t>
       </w:r>
       <w:r>
         <w:t>расчёт</w:t>
@@ -14314,10 +14202,7 @@
         <w:t>несёт</w:t>
       </w:r>
       <w:r>
-        <w:t xml:space="preserve"> в</w:t>
-      </w:r>
-      <w:r>
-        <w:t xml:space="preserve"> себе большой потенциал для развития и материальную выгоду с течением времени.</w:t>
+        <w:t xml:space="preserve"> в себе большой потенциал для развития и материальную выгоду с течением времени.</w:t>
       </w:r>
     </w:p>
     <w:p>
@@ -14328,21 +14213,12 @@
         <w:t>расчёта</w:t>
       </w:r>
       <w:r>
-        <w:t xml:space="preserve"> экономический эффективности необходимо учитывать одно свойство автоматизации. Заключается оно в следующем: чем больше средств и времени потрачено на автоматиз</w:t>
-      </w:r>
-      <w:r>
-        <w:t>ацию, тем выше экономический эффект от внедрения. Объясняется это довольно просто: если качественно подойти к выбору программного продукта, качественно проработать все бизнес-процессы на этапе проектирования и внедрения, все описать и отладить, то в послед</w:t>
-      </w:r>
-      <w:r>
-        <w:t>ующем будет потрачено гораздо меньше средств на эксплуатацию программы.</w:t>
-      </w:r>
-    </w:p>
-    <w:p>
-      <w:r>
-        <w:t>Важно отметить, что в случае, если одним программным средством автоматизируются различные подразделения и сотрудники, то уменьшаются затраты на организацию документооборота между ними.</w:t>
-      </w:r>
-      <w:r>
-        <w:t xml:space="preserve"> Уменьшаются как временные, так и материальные затраты.</w:t>
+        <w:t xml:space="preserve"> экономический эффективности необходимо учитывать одно свойство автоматизации. Заключается оно в следующем: чем больше средств и времени потрачено на автоматизацию, тем выше экономический эффект от внедрения. Объясняется это довольно просто: если качественно подойти к выбору программного продукта, качественно проработать все бизнес-процессы на этапе проектирования и внедрения, все описать и отладить, то в последующем будет потрачено гораздо меньше средств на эксплуатацию программы.</w:t>
+      </w:r>
+    </w:p>
+    <w:p>
+      <w:r>
+        <w:t>Важно отметить, что в случае, если одним программным средством автоматизируются различные подразделения и сотрудники, то уменьшаются затраты на организацию документооборота между ними. Уменьшаются как временные, так и материальные затраты.</w:t>
       </w:r>
     </w:p>
     <w:p>
@@ -14358,11 +14234,12 @@
           <w:numId w:val="2"/>
         </w:numPr>
         <w:spacing w:before="100" w:beforeAutospacing="1" w:after="100" w:afterAutospacing="1"/>
+        <w:ind w:firstLine="0"/>
         <w:rPr>
           <w:szCs w:val="28"/>
         </w:rPr>
       </w:pPr>
-      <w:bookmarkStart w:id="36" w:name="_Toc18736"/>
+      <w:bookmarkStart w:id="35" w:name="_Toc201412503"/>
       <w:r>
         <w:rPr>
           <w:szCs w:val="28"/>
@@ -14370,7 +14247,7 @@
         <w:lastRenderedPageBreak/>
         <w:t>ПРАВИЛА И НОРМЫ ТЕХНИКИ БЕЗОПАСНОСТИ ПРИ РАБОТЕ С ВЫЧИСЛИТЕЛЬНОЙ ТЕХНИКОЙ</w:t>
       </w:r>
-      <w:bookmarkEnd w:id="36"/>
+      <w:bookmarkEnd w:id="35"/>
     </w:p>
     <w:p>
       <w:pPr>
@@ -14393,8 +14270,8 @@
       <w:pPr>
         <w:ind w:firstLine="709"/>
       </w:pPr>
-      <w:bookmarkStart w:id="37" w:name="_41mghml" w:colFirst="0" w:colLast="0"/>
-      <w:bookmarkEnd w:id="37"/>
+      <w:bookmarkStart w:id="36" w:name="_41mghml" w:colFirst="0" w:colLast="0"/>
+      <w:bookmarkEnd w:id="36"/>
       <w:r>
         <w:t>Общие требования:</w:t>
       </w:r>
@@ -14412,21 +14289,7 @@
           <w:rFonts w:eastAsia="Times New Roman"/>
           <w:color w:val="000000"/>
         </w:rPr>
-        <w:t xml:space="preserve">Работа за персональным компьютером (ПК) связана с </w:t>
-      </w:r>
-      <w:r>
-        <w:rPr>
-          <w:rFonts w:eastAsia="Times New Roman"/>
-          <w:color w:val="000000"/>
-        </w:rPr>
-        <w:t>вредными и опасными условиями труда. Неправильные действия при эксплуатации ПК могут привести как к фатальным последствиям для пользователя, так и выходу из строя дорогостоящей аппаратуры. Вследствие чего существуют установленные нормы и требования к занят</w:t>
-      </w:r>
-      <w:r>
-        <w:rPr>
-          <w:rFonts w:eastAsia="Times New Roman"/>
-          <w:color w:val="000000"/>
-        </w:rPr>
-        <w:t>иям за ПК, которые необходимо соблюдать.</w:t>
+        <w:t>Работа за персональным компьютером (ПК) связана с вредными и опасными условиями труда. Неправильные действия при эксплуатации ПК могут привести как к фатальным последствиям для пользователя, так и выходу из строя дорогостоящей аппаратуры. Вследствие чего существуют установленные нормы и требования к занятиям за ПК, которые необходимо соблюдать.</w:t>
       </w:r>
     </w:p>
     <w:p>
@@ -14437,21 +14300,14 @@
         </w:numPr>
         <w:ind w:left="0" w:firstLine="709"/>
       </w:pPr>
-      <w:bookmarkStart w:id="38" w:name="_2grqrue" w:colFirst="0" w:colLast="0"/>
-      <w:bookmarkEnd w:id="38"/>
+      <w:bookmarkStart w:id="37" w:name="_2grqrue" w:colFirst="0" w:colLast="0"/>
+      <w:bookmarkEnd w:id="37"/>
       <w:r>
         <w:rPr>
           <w:rFonts w:eastAsia="Times New Roman"/>
           <w:color w:val="000000"/>
         </w:rPr>
-        <w:t xml:space="preserve">Необходимо неукоснительно соблюдать правила по технике безопасности. Нарушение этих правил может привести к поражению электрическим током, вызвать возгорание, привести к выходу из строя аппаратуры. При эксплуатации </w:t>
-      </w:r>
-      <w:r>
-        <w:rPr>
-          <w:rFonts w:eastAsia="Times New Roman"/>
-          <w:color w:val="000000"/>
-        </w:rPr>
-        <w:t>персонального компьютера необходимо остерегаться поражения электрическим током, механических повреждений, травм.</w:t>
+        <w:t>Необходимо неукоснительно соблюдать правила по технике безопасности. Нарушение этих правил может привести к поражению электрическим током, вызвать возгорание, привести к выходу из строя аппаратуры. При эксплуатации персонального компьютера необходимо остерегаться поражения электрическим током, механических повреждений, травм.</w:t>
       </w:r>
     </w:p>
     <w:p>
@@ -14493,14 +14349,7 @@
           <w:rFonts w:eastAsia="Times New Roman"/>
           <w:color w:val="000000"/>
         </w:rPr>
-        <w:t>наличие заземления всех</w:t>
-      </w:r>
-      <w:r>
-        <w:rPr>
-          <w:rFonts w:eastAsia="Times New Roman"/>
-          <w:color w:val="000000"/>
-        </w:rPr>
-        <w:t xml:space="preserve"> компонентов ПК с внешним питанием (системный блок, монитор);</w:t>
+        <w:t>наличие заземления всех компонентов ПК с внешним питанием (системный блок, монитор);</w:t>
       </w:r>
     </w:p>
     <w:p>
@@ -14540,10 +14389,7 @@
         <w:ind w:firstLine="709"/>
       </w:pPr>
       <w:r>
-        <w:t xml:space="preserve">Кабинет должен быть оборудован средствами пожаротушения и первой медицинской помощи. Сетевые кабели </w:t>
-      </w:r>
-      <w:r>
-        <w:t>должны быть проведены на стенах на безопасном уровне и уложены в короба. Рабочие места должны быть организованы таким образом, чтобы фронтальные поверхности соседних мониторов находились на расстоянии не менее 2 м, а боковые − не менее 1,2 м.</w:t>
+        <w:t>Кабинет должен быть оборудован средствами пожаротушения и первой медицинской помощи. Сетевые кабели должны быть проведены на стенах на безопасном уровне и уложены в короба. Рабочие места должны быть организованы таким образом, чтобы фронтальные поверхности соседних мониторов находились на расстоянии не менее 2 м, а боковые − не менее 1,2 м.</w:t>
       </w:r>
     </w:p>
     <w:p>
@@ -14561,14 +14407,7 @@
           <w:color w:val="000000"/>
         </w:rPr>
         <w:lastRenderedPageBreak/>
-        <w:t>Требования бе</w:t>
-      </w:r>
-      <w:r>
-        <w:rPr>
-          <w:i/>
-          <w:color w:val="000000"/>
-        </w:rPr>
-        <w:t>зопасности перед началом работы.</w:t>
+        <w:t>Требования безопасности перед началом работы.</w:t>
       </w:r>
     </w:p>
     <w:p>
@@ -14587,8 +14426,8 @@
         </w:numPr>
         <w:ind w:left="0" w:firstLine="709"/>
       </w:pPr>
-      <w:bookmarkStart w:id="39" w:name="_3fwokq0" w:colFirst="0" w:colLast="0"/>
-      <w:bookmarkEnd w:id="39"/>
+      <w:bookmarkStart w:id="38" w:name="_3fwokq0" w:colFirst="0" w:colLast="0"/>
+      <w:bookmarkEnd w:id="38"/>
       <w:r>
         <w:rPr>
           <w:rFonts w:eastAsia="Times New Roman"/>
@@ -14638,14 +14477,7 @@
           <w:rFonts w:eastAsia="Times New Roman"/>
           <w:color w:val="000000"/>
         </w:rPr>
-        <w:t xml:space="preserve">, отсутствии отражений </w:t>
-      </w:r>
-      <w:r>
-        <w:rPr>
-          <w:rFonts w:eastAsia="Times New Roman"/>
-          <w:color w:val="000000"/>
-        </w:rPr>
-        <w:t>на экране;</w:t>
+        <w:t>, отсутствии отражений на экране;</w:t>
       </w:r>
     </w:p>
     <w:p>
@@ -14723,14 +14555,7 @@
           <w:rFonts w:eastAsia="Times New Roman"/>
           <w:color w:val="000000"/>
         </w:rPr>
-        <w:t>протереть салфеткой поверхность экрана и защитного фильт</w:t>
-      </w:r>
-      <w:r>
-        <w:rPr>
-          <w:rFonts w:eastAsia="Times New Roman"/>
-          <w:color w:val="000000"/>
-        </w:rPr>
-        <w:t>ра;</w:t>
+        <w:t>протереть салфеткой поверхность экрана и защитного фильтра;</w:t>
       </w:r>
     </w:p>
     <w:p>
@@ -14762,14 +14587,7 @@
           <w:rFonts w:eastAsia="Times New Roman"/>
           <w:color w:val="000000"/>
         </w:rPr>
-        <w:t>проверить правильность установки стола, стула, положения оборудования, угла наклона экрана, положение клавиатуры, положение «мыши» на специальном коврике, при необходимости</w:t>
-      </w:r>
-      <w:r>
-        <w:rPr>
-          <w:rFonts w:eastAsia="Times New Roman"/>
-          <w:color w:val="000000"/>
-        </w:rPr>
-        <w:t xml:space="preserve"> произвести регулировку рабочего стола и кресла, а также расположение элементов компьютера в целях исключения неудобных поз и длительных напряжений тела.</w:t>
+        <w:t>проверить правильность установки стола, стула, положения оборудования, угла наклона экрана, положение клавиатуры, положение «мыши» на специальном коврике, при необходимости произвести регулировку рабочего стола и кресла, а также расположение элементов компьютера в целях исключения неудобных поз и длительных напряжений тела.</w:t>
       </w:r>
     </w:p>
     <w:p>
@@ -14800,14 +14618,7 @@
           <w:rFonts w:eastAsia="Times New Roman"/>
           <w:color w:val="000000"/>
         </w:rPr>
-        <w:t>отсутствии защ</w:t>
-      </w:r>
-      <w:r>
-        <w:rPr>
-          <w:rFonts w:eastAsia="Times New Roman"/>
-          <w:color w:val="000000"/>
-        </w:rPr>
-        <w:t>итного экранного фильтра класса «полная защита»;</w:t>
+        <w:t>отсутствии защитного экранного фильтра класса «полная защита»;</w:t>
       </w:r>
     </w:p>
     <w:p>
@@ -14855,37 +14666,23 @@
           <w:rFonts w:eastAsia="Times New Roman"/>
           <w:color w:val="000000"/>
         </w:rPr>
-        <w:t>при размещении персональных компьютеров в ряд на расстоянии менее 1,2 м, при расположении рабочих мест с компью</w:t>
-      </w:r>
+        <w:t>при размещении персональных компьютеров в ряд на расстоянии менее 1,2 м, при расположении рабочих мест с компьютерами в колонку на расстоянии менее 2,0 м, при рядном расположении дисплеев экранами друг к другу.</w:t>
+      </w:r>
+    </w:p>
+    <w:p>
+      <w:pPr>
+        <w:ind w:firstLine="709"/>
+        <w:rPr>
+          <w:color w:val="000000"/>
+        </w:rPr>
+      </w:pPr>
       <w:r>
         <w:rPr>
           <w:rFonts w:eastAsia="Times New Roman"/>
           <w:color w:val="000000"/>
         </w:rPr>
-        <w:t>терами в колонку на расстоянии менее 2,0 м, при рядном расположении дисплеев экранами друг к другу.</w:t>
-      </w:r>
-    </w:p>
-    <w:p>
-      <w:pPr>
-        <w:ind w:firstLine="709"/>
-        <w:rPr>
-          <w:color w:val="000000"/>
-        </w:rPr>
-      </w:pPr>
-      <w:r>
-        <w:rPr>
-          <w:rFonts w:eastAsia="Times New Roman"/>
-          <w:color w:val="000000"/>
-        </w:rPr>
         <w:lastRenderedPageBreak/>
-        <w:t>Работнику запрещается производить протирание влажной или мокрой салфеткой электрооборудование, которое находится под напряжением (вилка вставлена в розетку)</w:t>
-      </w:r>
-      <w:r>
-        <w:rPr>
-          <w:rFonts w:eastAsia="Times New Roman"/>
-          <w:color w:val="000000"/>
-        </w:rPr>
-        <w:t xml:space="preserve">. Влажную или любую другую уборку производить при </w:t>
+        <w:t xml:space="preserve">Работнику запрещается производить протирание влажной или мокрой салфеткой электрооборудование, которое находится под напряжением (вилка вставлена в розетку). Влажную или любую другую уборку производить при </w:t>
       </w:r>
       <w:r>
         <w:rPr>
@@ -14926,38 +14723,31 @@
           <w:color w:val="000000"/>
         </w:rPr>
       </w:pPr>
-      <w:bookmarkStart w:id="40" w:name="_1v1yuxt" w:colFirst="0" w:colLast="0"/>
+      <w:bookmarkStart w:id="39" w:name="_1v1yuxt" w:colFirst="0" w:colLast="0"/>
+      <w:bookmarkEnd w:id="39"/>
+      <w:r>
+        <w:rPr>
+          <w:i/>
+          <w:color w:val="000000"/>
+        </w:rPr>
+        <w:t>Требования безопасности во время работы</w:t>
+      </w:r>
+    </w:p>
+    <w:p>
+      <w:pPr>
+        <w:ind w:firstLine="709"/>
+        <w:rPr>
+          <w:color w:val="000000"/>
+        </w:rPr>
+      </w:pPr>
+      <w:bookmarkStart w:id="40" w:name="_4f1mdlm" w:colFirst="0" w:colLast="0"/>
       <w:bookmarkEnd w:id="40"/>
       <w:r>
         <w:rPr>
-          <w:i/>
-          <w:color w:val="000000"/>
-        </w:rPr>
-        <w:t>Требования безопасности во время работы</w:t>
-      </w:r>
-    </w:p>
-    <w:p>
-      <w:pPr>
-        <w:ind w:firstLine="709"/>
-        <w:rPr>
-          <w:color w:val="000000"/>
-        </w:rPr>
-      </w:pPr>
-      <w:bookmarkStart w:id="41" w:name="_4f1mdlm" w:colFirst="0" w:colLast="0"/>
-      <w:bookmarkEnd w:id="41"/>
-      <w:r>
-        <w:rPr>
           <w:rFonts w:eastAsia="Times New Roman"/>
           <w:color w:val="000000"/>
         </w:rPr>
-        <w:t>Пользователь ПК во время</w:t>
-      </w:r>
-      <w:r>
-        <w:rPr>
-          <w:rFonts w:eastAsia="Times New Roman"/>
-          <w:color w:val="000000"/>
-        </w:rPr>
-        <w:t xml:space="preserve"> работы обязан:</w:t>
+        <w:t>Пользователь ПК во время работы обязан:</w:t>
       </w:r>
     </w:p>
     <w:p>
@@ -15005,14 +14795,7 @@
           <w:rFonts w:eastAsia="Times New Roman"/>
           <w:color w:val="000000"/>
         </w:rPr>
-        <w:t xml:space="preserve">держать открытыми </w:t>
-      </w:r>
-      <w:r>
-        <w:rPr>
-          <w:rFonts w:eastAsia="Times New Roman"/>
-          <w:color w:val="000000"/>
-        </w:rPr>
-        <w:t>вентиляционные отверстия, которыми оборудованы приборы и персональные компьютеры;</w:t>
+        <w:t>держать открытыми вентиляционные отверстия, которыми оборудованы приборы и персональные компьютеры;</w:t>
       </w:r>
     </w:p>
     <w:p>
@@ -15044,14 +14827,7 @@
           <w:rFonts w:eastAsia="Times New Roman"/>
           <w:color w:val="000000"/>
         </w:rPr>
-        <w:t xml:space="preserve">при необходимости прекращения работы на некоторое время корректно закрыть все активные </w:t>
-      </w:r>
-      <w:r>
-        <w:rPr>
-          <w:rFonts w:eastAsia="Times New Roman"/>
-          <w:color w:val="000000"/>
-        </w:rPr>
-        <w:t>задачи;</w:t>
+        <w:t>при необходимости прекращения работы на некоторое время корректно закрыть все активные задачи;</w:t>
       </w:r>
     </w:p>
     <w:p>
@@ -15099,14 +14875,7 @@
           <w:rFonts w:eastAsia="Times New Roman"/>
           <w:color w:val="000000"/>
         </w:rPr>
-        <w:t>соблюдать установленные режимы рабочего времени, регламентиров</w:t>
-      </w:r>
-      <w:r>
-        <w:rPr>
-          <w:rFonts w:eastAsia="Times New Roman"/>
-          <w:color w:val="000000"/>
-        </w:rPr>
-        <w:t>анные перерывы в работе и выполнять в паузах рекомендованные упражнения для глаз, шеи, рук, туловища, ног;</w:t>
+        <w:t>соблюдать установленные режимы рабочего времени, регламентированные перерывы в работе и выполнять в паузах рекомендованные упражнения для глаз, шеи, рук, туловища, ног;</w:t>
       </w:r>
     </w:p>
     <w:p>
@@ -15151,14 +14920,7 @@
           <w:rFonts w:eastAsia="Times New Roman"/>
           <w:color w:val="000000"/>
         </w:rPr>
-        <w:t>Работнику при</w:t>
-      </w:r>
-      <w:r>
-        <w:rPr>
-          <w:rFonts w:eastAsia="Times New Roman"/>
-          <w:color w:val="000000"/>
-        </w:rPr>
-        <w:t xml:space="preserve"> работе на ПК запрещается:</w:t>
+        <w:t>Работнику при работе на ПК запрещается:</w:t>
       </w:r>
     </w:p>
     <w:p>
@@ -15271,14 +15033,7 @@
           <w:rFonts w:eastAsia="Times New Roman"/>
           <w:color w:val="000000"/>
         </w:rPr>
-        <w:t>допус</w:t>
-      </w:r>
-      <w:r>
-        <w:rPr>
-          <w:rFonts w:eastAsia="Times New Roman"/>
-          <w:color w:val="000000"/>
-        </w:rPr>
-        <w:t>кать попадание влаги на поверхность системного блока (процессора), монитора, рабочую поверхность клавиатуры, дисководов, принтеров и других устройств;</w:t>
+        <w:t>допускать попадание влаги на поверхность системного блока (процессора), монитора, рабочую поверхность клавиатуры, дисководов, принтеров и других устройств;</w:t>
       </w:r>
     </w:p>
     <w:p>
@@ -15309,14 +15064,7 @@
           <w:rFonts w:eastAsia="Times New Roman"/>
           <w:color w:val="000000"/>
         </w:rPr>
-        <w:t xml:space="preserve">Работник обязан соблюдать последовательность </w:t>
-      </w:r>
-      <w:r>
-        <w:rPr>
-          <w:rFonts w:eastAsia="Times New Roman"/>
-          <w:color w:val="000000"/>
-        </w:rPr>
-        <w:t>включения ПК:</w:t>
+        <w:t>Работник обязан соблюдать последовательность включения ПК:</w:t>
       </w:r>
     </w:p>
     <w:p>
@@ -15411,14 +15159,7 @@
           <w:rFonts w:eastAsia="Times New Roman"/>
           <w:color w:val="000000"/>
         </w:rPr>
-        <w:t xml:space="preserve">при внезапном снятии напряжения </w:t>
-      </w:r>
-      <w:r>
-        <w:rPr>
-          <w:rFonts w:eastAsia="Times New Roman"/>
-          <w:color w:val="000000"/>
-        </w:rPr>
-        <w:t>электросети;</w:t>
+        <w:t>при внезапном снятии напряжения электросети;</w:t>
       </w:r>
     </w:p>
     <w:p>
@@ -15481,14 +15222,7 @@
           <w:rFonts w:eastAsia="Times New Roman"/>
           <w:color w:val="000000"/>
         </w:rPr>
-        <w:t>ра</w:t>
-      </w:r>
-      <w:r>
-        <w:rPr>
-          <w:rFonts w:eastAsia="Times New Roman"/>
-          <w:color w:val="000000"/>
-        </w:rPr>
-        <w:t>бочий стол должен иметь пространство для ног высотой не менее 600 мм, шириной – не менее 500 мм, глубиной на уровне колен – не менее 450 мм и для вытянутых ног – не менее 650 мм;</w:t>
+        <w:t>рабочий стол должен иметь пространство для ног высотой не менее 600 мм, шириной – не менее 500 мм, глубиной на уровне колен – не менее 450 мм и для вытянутых ног – не менее 650 мм;</w:t>
       </w:r>
     </w:p>
     <w:p>
@@ -15504,14 +15238,7 @@
           <w:rFonts w:eastAsia="Times New Roman"/>
           <w:color w:val="000000"/>
         </w:rPr>
-        <w:t xml:space="preserve">оборудовать подставкой для ног, имеющей ширину не менее 300 мм, глубину – не </w:t>
-      </w:r>
-      <w:r>
-        <w:rPr>
-          <w:rFonts w:eastAsia="Times New Roman"/>
-          <w:color w:val="000000"/>
-        </w:rPr>
-        <w:t>менее 400 мм, регулировку по высоте – в пределах 150 мм, по углу наклона опорной поверхности подставки – до 20 градусов;</w:t>
+        <w:t>оборудовать подставкой для ног, имеющей ширину не менее 300 мм, глубину – не менее 400 мм, регулировку по высоте – в пределах 150 мм, по углу наклона опорной поверхности подставки – до 20 градусов;</w:t>
       </w:r>
     </w:p>
     <w:p>
@@ -15542,14 +15269,7 @@
           <w:rFonts w:eastAsia="Times New Roman"/>
           <w:color w:val="000000"/>
         </w:rPr>
-        <w:t xml:space="preserve"> к пользователю, или на специальной регулиру</w:t>
-      </w:r>
-      <w:r>
-        <w:rPr>
-          <w:rFonts w:eastAsia="Times New Roman"/>
-          <w:color w:val="000000"/>
-        </w:rPr>
-        <w:t xml:space="preserve">емой по высоте рабочей, </w:t>
+        <w:t xml:space="preserve"> к пользователю, или на специальной регулируемой по высоте рабочей, </w:t>
       </w:r>
       <w:r>
         <w:rPr>
@@ -15591,8 +15311,8 @@
           <w:color w:val="000000"/>
         </w:rPr>
       </w:pPr>
-      <w:bookmarkStart w:id="42" w:name="_2u6wntf" w:colFirst="0" w:colLast="0"/>
-      <w:bookmarkEnd w:id="42"/>
+      <w:bookmarkStart w:id="41" w:name="_2u6wntf" w:colFirst="0" w:colLast="0"/>
+      <w:bookmarkEnd w:id="41"/>
       <w:r>
         <w:rPr>
           <w:i/>
@@ -15629,14 +15349,7 @@
           <w:rFonts w:eastAsia="Times New Roman"/>
           <w:color w:val="000000"/>
         </w:rPr>
-        <w:t>во всех случа</w:t>
-      </w:r>
-      <w:r>
-        <w:rPr>
-          <w:rFonts w:eastAsia="Times New Roman"/>
-          <w:color w:val="000000"/>
-        </w:rPr>
-        <w:t>ях обнаружения обрыва проводов питания, неисправности заземления и других повреждений электрооборудования, появления гари немедленно отключить питание и сообщать об аварийной ситуации руководителю и дежурному электрослесарю;</w:t>
+        <w:t>во всех случаях обнаружения обрыва проводов питания, неисправности заземления и других повреждений электрооборудования, появления гари немедленно отключить питание и сообщать об аварийной ситуации руководителю и дежурному электрослесарю;</w:t>
       </w:r>
     </w:p>
     <w:p>
@@ -15652,14 +15365,7 @@
           <w:rFonts w:eastAsia="Times New Roman"/>
           <w:color w:val="000000"/>
         </w:rPr>
-        <w:t>при любых случаях сбоя в работе</w:t>
-      </w:r>
-      <w:r>
-        <w:rPr>
-          <w:rFonts w:eastAsia="Times New Roman"/>
-          <w:color w:val="000000"/>
-        </w:rPr>
-        <w:t xml:space="preserve"> технического оборудования или программного обеспечения немедленно вызвать представителя отдела информационных технологий;</w:t>
+        <w:t>при любых случаях сбоя в работе технического оборудования или программного обеспечения немедленно вызвать представителя отдела информационных технологий;</w:t>
       </w:r>
     </w:p>
     <w:p>
@@ -15675,14 +15381,7 @@
           <w:rFonts w:eastAsia="Times New Roman"/>
           <w:color w:val="000000"/>
         </w:rPr>
-        <w:t>в случае появления рези в глазах, резком ухудшении видимости - невозможности сфокусировать взгляд или навести его на резкость, появле</w:t>
-      </w:r>
-      <w:r>
-        <w:rPr>
-          <w:rFonts w:eastAsia="Times New Roman"/>
-          <w:color w:val="000000"/>
-        </w:rPr>
-        <w:t>нии боли в пальцах и кистях рук, усилении сердцебиения немедленно покинуть рабочее место, сообщить руководителю;</w:t>
+        <w:t>в случае появления рези в глазах, резком ухудшении видимости - невозможности сфокусировать взгляд или навести его на резкость, появлении боли в пальцах и кистях рук, усилении сердцебиения немедленно покинуть рабочее место, сообщить руководителю;</w:t>
       </w:r>
     </w:p>
     <w:p>
@@ -15714,14 +15413,7 @@
           <w:rFonts w:eastAsia="Times New Roman"/>
           <w:color w:val="000000"/>
         </w:rPr>
-        <w:t>при получении травм или внезапном заболевании немедленно известить своего руководител</w:t>
-      </w:r>
-      <w:r>
-        <w:rPr>
-          <w:rFonts w:eastAsia="Times New Roman"/>
-          <w:color w:val="000000"/>
-        </w:rPr>
-        <w:t>я, организовать первую доврачебную помощь или вызвать скорую медицинскую помощь;</w:t>
+        <w:t>при получении травм или внезапном заболевании немедленно известить своего руководителя, организовать первую доврачебную помощь или вызвать скорую медицинскую помощь;</w:t>
       </w:r>
     </w:p>
     <w:p>
@@ -15741,26 +15433,19 @@
           <w:rFonts w:eastAsia="Times New Roman"/>
           <w:color w:val="000000"/>
         </w:rPr>
-        <w:t>при обнаружении человека, попавшего под напряжение, немедленно отключить электропитание и освободить его от действия тока, оказать доврачебную помощь и вызвать скорую медицинс</w:t>
-      </w:r>
-      <w:r>
+        <w:t>при обнаружении человека, попавшего под напряжение, немедленно отключить электропитание и освободить его от действия тока, оказать доврачебную помощь и вызвать скорую медицинскую помощь.</w:t>
+      </w:r>
+    </w:p>
+    <w:p>
+      <w:pPr>
+        <w:ind w:firstLine="709"/>
         <w:rPr>
           <w:rFonts w:eastAsia="Times New Roman"/>
           <w:color w:val="000000"/>
         </w:rPr>
-        <w:t>кую помощь.</w:t>
-      </w:r>
-    </w:p>
-    <w:p>
-      <w:pPr>
-        <w:ind w:firstLine="709"/>
-        <w:rPr>
-          <w:rFonts w:eastAsia="Times New Roman"/>
-          <w:color w:val="000000"/>
-        </w:rPr>
-      </w:pPr>
-      <w:bookmarkStart w:id="43" w:name="_19c6y18" w:colFirst="0" w:colLast="0"/>
-      <w:bookmarkEnd w:id="43"/>
+      </w:pPr>
+      <w:bookmarkStart w:id="42" w:name="_19c6y18" w:colFirst="0" w:colLast="0"/>
+      <w:bookmarkEnd w:id="42"/>
       <w:r>
         <w:rPr>
           <w:i/>
@@ -15907,43 +15592,33 @@
           <w:rFonts w:eastAsia="Times New Roman"/>
           <w:color w:val="000000"/>
         </w:rPr>
-        <w:t xml:space="preserve">Работник обязан осмотреть и </w:t>
-      </w:r>
+        <w:t>Работник обязан осмотреть и привести в порядок рабочее место и выполнить несколько упражнений для глаз и пальцев рук на расслабление.</w:t>
+      </w:r>
+    </w:p>
+    <w:p>
+      <w:pPr>
+        <w:ind w:firstLine="709"/>
+        <w:rPr>
+          <w:color w:val="000000"/>
+        </w:rPr>
+      </w:pPr>
       <w:r>
         <w:rPr>
           <w:rFonts w:eastAsia="Times New Roman"/>
           <w:color w:val="000000"/>
         </w:rPr>
-        <w:t>привести в порядок рабочее место и выполнить несколько упражнений для глаз и пальцев рук на расслабление.</w:t>
+        <w:t>Работник обязан по окончанию работы (при длительных перерывах более одного часа) или, уходя с работы, вынуть исправную вилку из исправной розетки.</w:t>
       </w:r>
     </w:p>
     <w:p>
       <w:pPr>
         <w:ind w:firstLine="709"/>
-        <w:rPr>
-          <w:color w:val="000000"/>
-        </w:rPr>
-      </w:pPr>
-      <w:r>
-        <w:rPr>
-          <w:rFonts w:eastAsia="Times New Roman"/>
-          <w:color w:val="000000"/>
-        </w:rPr>
-        <w:t>Работник обязан по окончанию работы (при длительных перерывах более одного часа) или, уходя с работы, вынуть исправную вилку из исправной розетки.</w:t>
-      </w:r>
-    </w:p>
-    <w:p>
-      <w:pPr>
-        <w:ind w:firstLine="709"/>
-      </w:pPr>
-      <w:r>
-        <w:t>Соб</w:t>
-      </w:r>
-      <w:r>
-        <w:t>людение всех перечисленных требований обеспечивает поддержание безопасности пользователей при работе за персональные компьютеры на положенном уровне, снижает риск получения травм и вывода из строя компьютерной техники</w:t>
-      </w:r>
-      <w:bookmarkStart w:id="44" w:name="_3tbugp1" w:colFirst="0" w:colLast="0"/>
-      <w:bookmarkEnd w:id="44"/>
+      </w:pPr>
+      <w:r>
+        <w:t>Соблюдение всех перечисленных требований обеспечивает поддержание безопасности пользователей при работе за персональные компьютеры на положенном уровне, снижает риск получения травм и вывода из строя компьютерной техники</w:t>
+      </w:r>
+      <w:bookmarkStart w:id="43" w:name="_3tbugp1" w:colFirst="0" w:colLast="0"/>
+      <w:bookmarkEnd w:id="43"/>
       <w:r>
         <w:t xml:space="preserve"> </w:t>
       </w:r>
@@ -15956,11 +15631,12 @@
     <w:p>
       <w:pPr>
         <w:pStyle w:val="1"/>
+        <w:ind w:firstLine="0"/>
         <w:rPr>
           <w:szCs w:val="28"/>
         </w:rPr>
       </w:pPr>
-      <w:bookmarkStart w:id="45" w:name="_Toc8051"/>
+      <w:bookmarkStart w:id="44" w:name="_Toc201412504"/>
       <w:r>
         <w:rPr>
           <w:szCs w:val="28"/>
@@ -15968,7 +15644,7 @@
         <w:lastRenderedPageBreak/>
         <w:t>ЗАКЛЮЧЕНИЕ</w:t>
       </w:r>
-      <w:bookmarkEnd w:id="45"/>
+      <w:bookmarkEnd w:id="44"/>
     </w:p>
     <w:p>
       <w:r>
@@ -15980,10 +15656,7 @@
       </w:r>
       <w:proofErr w:type="spellEnd"/>
       <w:r>
-        <w:t xml:space="preserve"> —</w:t>
-      </w:r>
-      <w:r>
-        <w:t xml:space="preserve"> это не просто интернет-магазин, а готовое решение для выхода на рынок спортивных товаров с продуманной архитектурой, безопасностью и потенциалом для роста. Проект успешно решает поставленные задачи и соответствует современным стандартам e-</w:t>
+        <w:t xml:space="preserve"> — это не просто интернет-магазин, а готовое решение для выхода на рынок спортивных товаров с продуманной архитектурой, безопасностью и потенциалом для роста. Проект успешно решает поставленные задачи и соответствует современным стандартам e-</w:t>
       </w:r>
       <w:proofErr w:type="spellStart"/>
       <w:r>
@@ -15991,10 +15664,7 @@
       </w:r>
       <w:proofErr w:type="spellEnd"/>
       <w:r>
-        <w:t>. Дальне</w:t>
-      </w:r>
-      <w:r>
-        <w:t>йшие доработки позволят усилить его позиции и обеспечить долгосрочную конкурентоспособность.</w:t>
+        <w:t>. Дальнейшие доработки позволят усилить его позиции и обеспечить долгосрочную конкурентоспособность.</w:t>
       </w:r>
     </w:p>
     <w:p>
@@ -16007,10 +15677,7 @@
       </w:r>
       <w:proofErr w:type="spellEnd"/>
       <w:r>
-        <w:t> представляет собой комплексное решение для продажи спортивных товаров, объединяющее современные технологии, удобный интерфе</w:t>
-      </w:r>
-      <w:r>
-        <w:t xml:space="preserve">йс и продуманную бизнес-модель. Проект создан с </w:t>
+        <w:t xml:space="preserve"> представляет собой комплексное решение для продажи спортивных товаров, объединяющее современные технологии, удобный интерфейс и продуманную бизнес-модель. Проект создан с </w:t>
       </w:r>
       <w:r>
         <w:t>учётом</w:t>
@@ -16037,18 +15704,12 @@
       </w:r>
       <w:proofErr w:type="spellEnd"/>
       <w:r>
-        <w:t>) обеспечило ст</w:t>
-      </w:r>
-      <w:r>
-        <w:t>абильную работу всех модулей, включая каталог, корзину, личный кабинет и систему администрирования. Особое внимание уделено безопасности: реализовано шифрование данных, защита от SQL-инъекций и авторизация через сессии.</w:t>
-      </w:r>
-    </w:p>
-    <w:p>
-      <w:r>
-        <w:t>Магазин ориентирован на прямые поста</w:t>
-      </w:r>
-      <w:r>
-        <w:t xml:space="preserve">вки от производителей, что позволяет предлагать клиентам конкурентные цены без потери качества. Внедрение экспертного контента (обзоры, </w:t>
+        <w:t>) обеспечило стабильную работу всех модулей, включая каталог, корзину, личный кабинет и систему администрирования. Особое внимание уделено безопасности: реализовано шифрование данных, защита от SQL-инъекций и авторизация через сессии.</w:t>
+      </w:r>
+    </w:p>
+    <w:p>
+      <w:r>
+        <w:t xml:space="preserve">Магазин ориентирован на прямые поставки от производителей, что позволяет предлагать клиентам конкурентные цены без потери качества. Внедрение экспертного контента (обзоры, </w:t>
       </w:r>
       <w:proofErr w:type="spellStart"/>
       <w:r>
@@ -16066,16 +15727,7 @@
       </w:r>
       <w:proofErr w:type="spellEnd"/>
       <w:r>
-        <w:t> обладает значите</w:t>
-      </w:r>
-      <w:r>
-        <w:t xml:space="preserve">льным потенциалом для масштабирования </w:t>
-      </w:r>
-      <w:r>
-        <w:t>-</w:t>
-      </w:r>
-      <w:r>
-        <w:t xml:space="preserve"> от интеграции с </w:t>
+        <w:t xml:space="preserve"> обладает значительным потенциалом для масштабирования - от интеграции с </w:t>
       </w:r>
       <w:r>
         <w:t>платёжными</w:t>
@@ -16101,25 +15753,20 @@
       <w:pPr>
         <w:pStyle w:val="1"/>
         <w:spacing w:before="100" w:beforeAutospacing="1" w:after="100" w:afterAutospacing="1"/>
+        <w:ind w:firstLine="0"/>
         <w:rPr>
           <w:szCs w:val="28"/>
         </w:rPr>
       </w:pPr>
-      <w:bookmarkStart w:id="46" w:name="_Toc23714"/>
+      <w:bookmarkStart w:id="45" w:name="_Toc201412505"/>
       <w:r>
         <w:rPr>
           <w:szCs w:val="28"/>
         </w:rPr>
         <w:lastRenderedPageBreak/>
-        <w:t>СПИСОК ИСПОЛЬЗУЕМЫХ ИС</w:t>
-      </w:r>
-      <w:r>
-        <w:rPr>
-          <w:szCs w:val="28"/>
-        </w:rPr>
-        <w:t>ТОЧНИКОВ</w:t>
-      </w:r>
-      <w:bookmarkEnd w:id="46"/>
+        <w:t>СПИСОК ИСПОЛЬЗУЕМЫХ ИСТОЧНИКОВ</w:t>
+      </w:r>
+      <w:bookmarkEnd w:id="45"/>
       <w:r>
         <w:rPr>
           <w:szCs w:val="28"/>
@@ -16169,10 +15816,7 @@
       </w:r>
       <w:proofErr w:type="gramEnd"/>
       <w:r>
-        <w:t xml:space="preserve"> стандартный язык разметки для создания веб-страниц. Источник</w:t>
-      </w:r>
-      <w:r>
-        <w:t xml:space="preserve"> </w:t>
+        <w:t xml:space="preserve"> стандартный язык разметки для создания веб-страниц. Источник </w:t>
       </w:r>
       <w:r>
         <w:t>[</w:t>
@@ -16189,10 +15833,13 @@
         <w:t>]</w:t>
       </w:r>
       <w:r>
-        <w:t>: https://developer.mozilla.org/ru/docs/Web/HTML</w:t>
-      </w:r>
-      <w:r>
-        <w:t xml:space="preserve"> (01.04.2025)</w:t>
+        <w:t>: https://developer.mozilla.org/ru/docs/Web/HTML (</w:t>
+      </w:r>
+      <w:r>
+        <w:t xml:space="preserve">Дата использования: </w:t>
+      </w:r>
+      <w:r>
+        <w:t>01.04.2025)</w:t>
       </w:r>
     </w:p>
     <w:p>
@@ -16229,13 +15876,7 @@
       </w:r>
       <w:proofErr w:type="spellEnd"/>
       <w:r>
-        <w:t>) - используется для описания внешне</w:t>
-      </w:r>
-      <w:r>
-        <w:t>го вида и форматирования HTML-документов. Источник</w:t>
-      </w:r>
-      <w:r>
-        <w:t xml:space="preserve"> </w:t>
+        <w:t xml:space="preserve">) - используется для описания внешнего вида и форматирования HTML-документов. Источник </w:t>
       </w:r>
       <w:r>
         <w:t>[</w:t>
@@ -16252,10 +15893,13 @@
         <w:t>]</w:t>
       </w:r>
       <w:r>
-        <w:t>: https://developer.mozilla.org/ru/docs/Web/CSS</w:t>
-      </w:r>
-      <w:r>
-        <w:t xml:space="preserve"> (01.04.2025)</w:t>
+        <w:t>: https://developer.mozilla.org/ru/docs/Web/CSS (</w:t>
+      </w:r>
+      <w:r>
+        <w:t xml:space="preserve">Дата использования: </w:t>
+      </w:r>
+      <w:r>
+        <w:t>01.04.2025)</w:t>
       </w:r>
     </w:p>
     <w:p>
@@ -16281,19 +15925,13 @@
       </w:r>
       <w:proofErr w:type="gramEnd"/>
       <w:r>
-        <w:t xml:space="preserve"> язык программирования, который позволяет создавать интерактивные элементы на веб-страницах. Источник</w:t>
-      </w:r>
-      <w:r>
-        <w:t xml:space="preserve"> </w:t>
+        <w:t xml:space="preserve"> язык программирования, который позволяет создавать интерактивные элементы на веб-страницах. Источник </w:t>
       </w:r>
       <w:r>
         <w:t>[</w:t>
       </w:r>
       <w:r>
-        <w:t>Элек</w:t>
-      </w:r>
-      <w:r>
-        <w:t xml:space="preserve">тронный </w:t>
+        <w:t xml:space="preserve">Электронный </w:t>
       </w:r>
       <w:proofErr w:type="spellStart"/>
       <w:r>
@@ -16304,10 +15942,13 @@
         <w:t>]</w:t>
       </w:r>
       <w:r>
-        <w:t>: https://developer.mozilla.org/ru/docs/Web/JavaScript</w:t>
-      </w:r>
-      <w:r>
-        <w:t xml:space="preserve"> (01.04.2025)</w:t>
+        <w:t>: https://developer.mozilla.org/ru/docs/Web/JavaScript (</w:t>
+      </w:r>
+      <w:r>
+        <w:t xml:space="preserve">Дата использования: </w:t>
+      </w:r>
+      <w:r>
+        <w:t>01.04.2025)</w:t>
       </w:r>
     </w:p>
     <w:p>
@@ -16352,15 +15993,9 @@
       </w:r>
       <w:proofErr w:type="gramEnd"/>
       <w:r>
-        <w:t xml:space="preserve"> язык программирования, используемый для управления и манипуляции реляционными базами данных. Источник</w:t>
-      </w:r>
-      <w:r>
-        <w:t xml:space="preserve"> </w:t>
-      </w:r>
-      <w:r>
-        <w:rPr>
-          <w:lang w:val="en-US"/>
-        </w:rPr>
+        <w:t xml:space="preserve"> язык программирования, используемый для управления и манипуляции реляционными базами данных. Источник </w:t>
+      </w:r>
+      <w:r>
         <w:t>[</w:t>
       </w:r>
       <w:r>
@@ -16372,19 +16007,16 @@
       </w:r>
       <w:proofErr w:type="spellEnd"/>
       <w:r>
-        <w:rPr>
-          <w:lang w:val="en-US"/>
-        </w:rPr>
         <w:t>]</w:t>
       </w:r>
       <w:r>
-        <w:t xml:space="preserve">: </w:t>
-      </w:r>
-      <w:r>
-        <w:t>https://www.w3schools.com/sql/</w:t>
-      </w:r>
-      <w:r>
-        <w:t xml:space="preserve"> (03.04.2025)</w:t>
+        <w:t>: https://www.w3schools.com/sql/ (</w:t>
+      </w:r>
+      <w:r>
+        <w:t xml:space="preserve">Дата использования: </w:t>
+      </w:r>
+      <w:r>
+        <w:t>03.04.2025)</w:t>
       </w:r>
     </w:p>
     <w:p>
@@ -16421,15 +16053,9 @@
       </w:r>
       <w:proofErr w:type="gramEnd"/>
       <w:r>
-        <w:t xml:space="preserve"> серверный язык программирования, который используется для создания динамических веб-страниц. Источник</w:t>
-      </w:r>
-      <w:r>
-        <w:t xml:space="preserve"> </w:t>
-      </w:r>
-      <w:r>
-        <w:rPr>
-          <w:lang w:val="en-US"/>
-        </w:rPr>
+        <w:t xml:space="preserve"> серверный язык программирования, который используется для создания динамических веб-страниц. Источник </w:t>
+      </w:r>
+      <w:r>
         <w:t>[</w:t>
       </w:r>
       <w:r>
@@ -16441,16 +16067,16 @@
       </w:r>
       <w:proofErr w:type="spellEnd"/>
       <w:r>
-        <w:rPr>
-          <w:lang w:val="en-US"/>
-        </w:rPr>
         <w:t>]</w:t>
       </w:r>
       <w:r>
-        <w:t>: https://www.php.net/manual/ru/</w:t>
-      </w:r>
-      <w:r>
-        <w:t xml:space="preserve"> (01.04.2025)</w:t>
+        <w:t>: https://www.php.net/manual/ru/ (</w:t>
+      </w:r>
+      <w:r>
+        <w:t xml:space="preserve">Дата использования: </w:t>
+      </w:r>
+      <w:r>
+        <w:t>01.04.2025)</w:t>
       </w:r>
     </w:p>
     <w:p>
@@ -16463,13 +16089,7 @@
         <w:ind w:right="-2"/>
       </w:pPr>
       <w:r>
-        <w:t>Основы п</w:t>
-      </w:r>
-      <w:r>
-        <w:t>рограммирования охватывают базовые концепции, такие как переменные, циклы, условия и функции. Источник</w:t>
-      </w:r>
-      <w:r>
-        <w:t xml:space="preserve"> </w:t>
+        <w:t xml:space="preserve">Основы программирования охватывают базовые концепции, такие как переменные, циклы, условия и функции. Источник </w:t>
       </w:r>
       <w:r>
         <w:t>[</w:t>
@@ -16486,10 +16106,13 @@
         <w:t>]</w:t>
       </w:r>
       <w:r>
-        <w:t>: https://www.codecademy.com/learn/learn-how-to-code</w:t>
-      </w:r>
-      <w:r>
-        <w:t xml:space="preserve"> (01.04.2025)</w:t>
+        <w:t>: https://www.codecademy.com/learn/learn-how-to-code (</w:t>
+      </w:r>
+      <w:r>
+        <w:t xml:space="preserve">Дата использования: </w:t>
+      </w:r>
+      <w:r>
+        <w:t>01.04.2025)</w:t>
       </w:r>
     </w:p>
     <w:p>
@@ -16502,13 +16125,7 @@
         <w:ind w:right="-2"/>
       </w:pPr>
       <w:r>
-        <w:t>Основы HTML - включают в себя структуру документа, теги и атрибуты</w:t>
-      </w:r>
-      <w:r>
-        <w:t>. Источник</w:t>
-      </w:r>
-      <w:r>
-        <w:t xml:space="preserve"> </w:t>
+        <w:t xml:space="preserve">Основы HTML - включают в себя структуру документа, теги и атрибуты. Источник </w:t>
       </w:r>
       <w:r>
         <w:t>[</w:t>
@@ -16525,10 +16142,13 @@
         <w:t>]</w:t>
       </w:r>
       <w:r>
-        <w:t>: https://www.w3schools.com/html/html_intro.asp</w:t>
-      </w:r>
-      <w:r>
-        <w:t xml:space="preserve"> (03.04.2025)</w:t>
+        <w:t>: https://www.w3schools.com/html/html_intro.asp (</w:t>
+      </w:r>
+      <w:r>
+        <w:t xml:space="preserve">Дата использования: </w:t>
+      </w:r>
+      <w:r>
+        <w:t>03.04.2025)</w:t>
       </w:r>
     </w:p>
     <w:p>
@@ -16541,6 +16161,7 @@
         <w:ind w:right="-2"/>
       </w:pPr>
       <w:r>
+        <w:lastRenderedPageBreak/>
         <w:t xml:space="preserve">Основы CSS - включают в себя селекторы, свойства и </w:t>
       </w:r>
       <w:proofErr w:type="spellStart"/>
@@ -16549,10 +16170,7 @@
       </w:r>
       <w:proofErr w:type="spellEnd"/>
       <w:r>
-        <w:t>. Источник</w:t>
-      </w:r>
-      <w:r>
-        <w:t xml:space="preserve"> </w:t>
+        <w:t xml:space="preserve">. Источник </w:t>
       </w:r>
       <w:r>
         <w:t>[</w:t>
@@ -16569,10 +16187,13 @@
         <w:t>]</w:t>
       </w:r>
       <w:r>
-        <w:t>: https://www.w3schools.com/css/css_intro.asp</w:t>
-      </w:r>
-      <w:r>
-        <w:t xml:space="preserve"> (03.04.2025)</w:t>
+        <w:t>: https://www.w3schools.com/css/css_intro.asp (</w:t>
+      </w:r>
+      <w:r>
+        <w:t xml:space="preserve">Дата использования: </w:t>
+      </w:r>
+      <w:r>
+        <w:t>03.04.2025)</w:t>
       </w:r>
     </w:p>
     <w:p>
@@ -16593,10 +16214,7 @@
       </w:r>
       <w:proofErr w:type="spellEnd"/>
       <w:r>
-        <w:t xml:space="preserve"> - включают в себя синтаксис, типы данных и функции. Источник</w:t>
-      </w:r>
-      <w:r>
-        <w:t xml:space="preserve"> </w:t>
+        <w:t xml:space="preserve"> - включают в себя синтаксис, типы данных и функции. Источник </w:t>
       </w:r>
       <w:r>
         <w:t>[</w:t>
@@ -16613,10 +16231,13 @@
         <w:t>]</w:t>
       </w:r>
       <w:r>
-        <w:t>: https://www.w3schools.com/js/js_intro.asp</w:t>
-      </w:r>
-      <w:r>
-        <w:t xml:space="preserve"> (03.04.2025)</w:t>
+        <w:t>: https://www.w3schools.com/js/js_intro.asp (</w:t>
+      </w:r>
+      <w:r>
+        <w:t xml:space="preserve">Дата использования: </w:t>
+      </w:r>
+      <w:r>
+        <w:t>03.04.2025)</w:t>
       </w:r>
     </w:p>
     <w:p>
@@ -16629,11 +16250,7 @@
         <w:ind w:right="-2"/>
       </w:pPr>
       <w:r>
-        <w:lastRenderedPageBreak/>
-        <w:t>Основы SQL - включают в себя команды SELECT, INSERT, UPDATE и DELETE. Источник</w:t>
-      </w:r>
-      <w:r>
-        <w:t xml:space="preserve"> </w:t>
+        <w:t xml:space="preserve">Основы SQL - включают в себя команды SELECT, INSERT, UPDATE и DELETE. Источник </w:t>
       </w:r>
       <w:r>
         <w:t>[</w:t>
@@ -16650,13 +16267,13 @@
         <w:t>]</w:t>
       </w:r>
       <w:r>
-        <w:t>: http</w:t>
-      </w:r>
-      <w:r>
-        <w:t>s://www.w3schools.com/sql/sql_intro.asp</w:t>
-      </w:r>
-      <w:r>
-        <w:t xml:space="preserve"> (03.04.2025)</w:t>
+        <w:t>: https://www.w3schools.com/sql/sql_intro.asp (</w:t>
+      </w:r>
+      <w:r>
+        <w:t xml:space="preserve">Дата использования: </w:t>
+      </w:r>
+      <w:r>
+        <w:t>03.04.2025)</w:t>
       </w:r>
     </w:p>
     <w:p>
@@ -16677,10 +16294,7 @@
         </w:r>
       </w:hyperlink>
       <w:r>
-        <w:t xml:space="preserve"> Источник</w:t>
-      </w:r>
-      <w:r>
-        <w:t xml:space="preserve"> </w:t>
+        <w:t xml:space="preserve"> Источник </w:t>
       </w:r>
       <w:r>
         <w:t>[</w:t>
@@ -16697,10 +16311,13 @@
         <w:t>]</w:t>
       </w:r>
       <w:r>
-        <w:t>: https://dash.infinityfree.com</w:t>
-      </w:r>
-      <w:r>
-        <w:t xml:space="preserve"> (29.04.2025)</w:t>
+        <w:t>: https://dash.infinityfree.com (</w:t>
+      </w:r>
+      <w:r>
+        <w:t xml:space="preserve">Дата использования: </w:t>
+      </w:r>
+      <w:r>
+        <w:t>29.04.2025)</w:t>
       </w:r>
     </w:p>
     <w:p>
@@ -16739,10 +16356,7 @@
         <w:t xml:space="preserve"> контроля версий.</w:t>
       </w:r>
       <w:r>
-        <w:t xml:space="preserve"> Источн</w:t>
-      </w:r>
-      <w:r>
-        <w:t xml:space="preserve">ик </w:t>
+        <w:t xml:space="preserve"> Источник </w:t>
       </w:r>
       <w:r>
         <w:t>[</w:t>
@@ -16759,7 +16373,13 @@
         <w:t>]</w:t>
       </w:r>
       <w:r>
-        <w:t>: https://git-scm.com/ (07.04.2025)</w:t>
+        <w:t>: https://git-scm.com/ (</w:t>
+      </w:r>
+      <w:r>
+        <w:t xml:space="preserve">Дата использования: </w:t>
+      </w:r>
+      <w:r>
+        <w:t>07.04.2025)</w:t>
       </w:r>
     </w:p>
     <w:p>
@@ -16807,13 +16427,13 @@
         <w:t>]</w:t>
       </w:r>
       <w:r>
-        <w:t xml:space="preserve">: </w:t>
-      </w:r>
-      <w:r>
-        <w:t xml:space="preserve">https://www.redhat.com/en/topics/api/what-is-a-rest-api </w:t>
-      </w:r>
-      <w:r>
-        <w:t>(07.04.2025)</w:t>
+        <w:t>: https://www.redhat.com/en/topics/api/what-is-a-rest-api (</w:t>
+      </w:r>
+      <w:r>
+        <w:t xml:space="preserve">Дата использования: </w:t>
+      </w:r>
+      <w:r>
+        <w:t>07.04.2025)</w:t>
       </w:r>
     </w:p>
     <w:p>
@@ -16826,10 +16446,7 @@
         <w:ind w:right="-2"/>
       </w:pPr>
       <w:r>
-        <w:t>Правильное</w:t>
-      </w:r>
-      <w:r>
-        <w:t xml:space="preserve"> подключение между </w:t>
+        <w:t xml:space="preserve">Правильное подключение между </w:t>
       </w:r>
       <w:r>
         <w:rPr>
@@ -16847,10 +16464,7 @@
         <w:t>CSS</w:t>
       </w:r>
       <w:r>
-        <w:t>. Источ</w:t>
-      </w:r>
-      <w:r>
-        <w:t xml:space="preserve">ник </w:t>
+        <w:t xml:space="preserve">. Источник </w:t>
       </w:r>
       <w:r>
         <w:t>[</w:t>
@@ -16867,13 +16481,13 @@
         <w:t>]</w:t>
       </w:r>
       <w:r>
-        <w:t xml:space="preserve">: </w:t>
-      </w:r>
-      <w:r>
-        <w:t>https://timeweb.com/ru/community/articles/kak-pravilno-podklyuchit-css-k-html</w:t>
-      </w:r>
-      <w:r>
-        <w:t xml:space="preserve"> (07.04.2025)</w:t>
+        <w:t>: https://timeweb.com/ru/community/articles/kak-pravilno-podklyuchit-css-k-html (</w:t>
+      </w:r>
+      <w:r>
+        <w:t xml:space="preserve">Дата использования: </w:t>
+      </w:r>
+      <w:r>
+        <w:t>07.04.2025)</w:t>
       </w:r>
     </w:p>
     <w:p>
@@ -16911,13 +16525,13 @@
         <w:t>]</w:t>
       </w:r>
       <w:r>
-        <w:t xml:space="preserve">: </w:t>
-      </w:r>
-      <w:r>
-        <w:t xml:space="preserve">https://timeweb.com/ru/community/articles/kak-udalenno-podklyuchitsya-k-mysql </w:t>
-      </w:r>
-      <w:r>
-        <w:t>(11.04.2025)</w:t>
+        <w:t>: https://timeweb.com/ru/community/articles/kak-udalenno-podklyuchitsya-k-mysql (</w:t>
+      </w:r>
+      <w:r>
+        <w:t xml:space="preserve">Дата использования: </w:t>
+      </w:r>
+      <w:r>
+        <w:t>11.04.2025)</w:t>
       </w:r>
     </w:p>
     <w:p>
@@ -16968,10 +16582,13 @@
         <w:t>]</w:t>
       </w:r>
       <w:r>
-        <w:t xml:space="preserve">: https://timeweb.com/ru/docs/virtualnyj-hosting/bazy-dannyh/osnovy-raboty-v-phpmyadmin/ </w:t>
-      </w:r>
-      <w:r>
-        <w:t>(11.04.2025)</w:t>
+        <w:t>: https://timeweb.com/ru/docs/virtualnyj-hosting/bazy-dannyh/osnovy-raboty-v-phpmyadmin/ (</w:t>
+      </w:r>
+      <w:r>
+        <w:t xml:space="preserve">Дата использования: </w:t>
+      </w:r>
+      <w:r>
+        <w:t>11.04.2025)</w:t>
       </w:r>
     </w:p>
     <w:p>
@@ -16984,6 +16601,7 @@
         <w:ind w:right="-2"/>
       </w:pPr>
       <w:r>
+        <w:lastRenderedPageBreak/>
         <w:t xml:space="preserve">Основы интерна. Источник </w:t>
       </w:r>
       <w:r>
@@ -17001,13 +16619,13 @@
         <w:t>]</w:t>
       </w:r>
       <w:r>
-        <w:t xml:space="preserve">: </w:t>
-      </w:r>
-      <w:r>
-        <w:t xml:space="preserve">https://habr.com/ru/articles/709210/ </w:t>
-      </w:r>
-      <w:r>
-        <w:t>(11.04.2025)</w:t>
+        <w:t>: https://habr.com/ru/articles/709210/ (</w:t>
+      </w:r>
+      <w:r>
+        <w:t xml:space="preserve">Дата использования: </w:t>
+      </w:r>
+      <w:r>
+        <w:t>11.04.2025)</w:t>
       </w:r>
     </w:p>
     <w:p>
@@ -17045,13 +16663,13 @@
         <w:t>]</w:t>
       </w:r>
       <w:r>
-        <w:t xml:space="preserve">: </w:t>
-      </w:r>
-      <w:r>
-        <w:t>https://htmlweb.ru/java/forms.php</w:t>
-      </w:r>
-      <w:r>
-        <w:t xml:space="preserve"> (11.04.2025)</w:t>
+        <w:t>: https://htmlweb.ru/java/forms.php (</w:t>
+      </w:r>
+      <w:r>
+        <w:t xml:space="preserve">Дата использования: </w:t>
+      </w:r>
+      <w:r>
+        <w:t>11.04.2025)</w:t>
       </w:r>
     </w:p>
     <w:p>
@@ -17064,10 +16682,7 @@
         <w:ind w:right="-2"/>
       </w:pPr>
       <w:r>
-        <w:t>Оптимизация производительности веб-сайтов основы</w:t>
-      </w:r>
-      <w:r>
-        <w:t xml:space="preserve">. Источник </w:t>
+        <w:t xml:space="preserve">Оптимизация производительности веб-сайтов основы. Источник </w:t>
       </w:r>
       <w:r>
         <w:t>[</w:t>
@@ -17084,16 +16699,13 @@
         <w:t>]</w:t>
       </w:r>
       <w:r>
-        <w:t xml:space="preserve">: </w:t>
-      </w:r>
-      <w:r>
-        <w:t>https:/</w:t>
-      </w:r>
-      <w:r>
-        <w:t xml:space="preserve">/serverspace.ru/about/blog/kak-uskorit-rabotu-web-sajta/?utm_source=yandex.ru&amp;utm_medium=organic&amp;utm_campaign=yandex.ru&amp;utm_referrer=yandex.ru </w:t>
-      </w:r>
-      <w:r>
-        <w:t>(29.04.2025)</w:t>
+        <w:t>: https://serverspace.ru/about/blog/kak-uskorit-rabotu-web-sajta/?utm_source=yandex.ru&amp;utm_medium=organic&amp;utm_campaign=yandex.ru&amp;utm_referrer=yandex.ru (</w:t>
+      </w:r>
+      <w:r>
+        <w:t xml:space="preserve">Дата использования: </w:t>
+      </w:r>
+      <w:r>
+        <w:t>29.04.2025)</w:t>
       </w:r>
     </w:p>
     <w:p>
@@ -17106,7 +16718,13 @@
         <w:ind w:right="-2"/>
       </w:pPr>
       <w:r>
-        <w:t>Хостинг</w:t>
+        <w:t xml:space="preserve">Хостинг </w:t>
+      </w:r>
+      <w:r>
+        <w:rPr>
+          <w:lang w:val="en-US"/>
+        </w:rPr>
+        <w:t>infinity</w:t>
       </w:r>
       <w:r>
         <w:t xml:space="preserve"> </w:t>
@@ -17115,15 +16733,6 @@
         <w:rPr>
           <w:lang w:val="en-US"/>
         </w:rPr>
-        <w:t>infinity</w:t>
-      </w:r>
-      <w:r>
-        <w:t xml:space="preserve"> </w:t>
-      </w:r>
-      <w:r>
-        <w:rPr>
-          <w:lang w:val="en-US"/>
-        </w:rPr>
         <w:t>free</w:t>
       </w:r>
       <w:r>
@@ -17144,10 +16753,13 @@
         <w:t>]</w:t>
       </w:r>
       <w:r>
-        <w:t>: https://forum.infinityfree</w:t>
-      </w:r>
-      <w:r>
-        <w:t>.com/docs (29.04.2025)</w:t>
+        <w:t>: https://forum.infinityfree.com/docs (</w:t>
+      </w:r>
+      <w:r>
+        <w:t xml:space="preserve">Дата использования: </w:t>
+      </w:r>
+      <w:r>
+        <w:t>29.04.2025)</w:t>
       </w:r>
       <w:r>
         <w:br w:type="page"/>
@@ -17159,7 +16771,7 @@
         <w:spacing w:before="100" w:beforeAutospacing="1" w:after="100" w:afterAutospacing="1"/>
         <w:jc w:val="right"/>
       </w:pPr>
-      <w:bookmarkStart w:id="47" w:name="_Toc7007"/>
+      <w:bookmarkStart w:id="46" w:name="_Toc201412506"/>
       <w:r>
         <w:rPr>
           <w:szCs w:val="28"/>
@@ -17167,7 +16779,7 @@
         <w:lastRenderedPageBreak/>
         <w:t>ПРИЛОЖЕНИЕ А</w:t>
       </w:r>
-      <w:bookmarkEnd w:id="47"/>
+      <w:bookmarkEnd w:id="46"/>
     </w:p>
     <w:p>
       <w:pPr>
@@ -17219,6 +16831,8 @@
           <w:shd w:val="clear" w:color="auto" w:fill="FFFFFF"/>
         </w:rPr>
       </w:pPr>
+      <w:bookmarkStart w:id="47" w:name="_GoBack"/>
+      <w:bookmarkEnd w:id="47"/>
     </w:p>
     <w:sectPr>
       <w:headerReference w:type="default" r:id="rId28"/>
@@ -17359,13 +16973,9 @@
             </wp:anchor>
           </w:drawing>
         </mc:Choice>
-        <mc:Fallback xmlns:wpsCustomData="http://www.wps.cn/officeDocument/2013/wpsCustomData">
+        <mc:Fallback>
           <w:pict>
-            <v:rect id="Rectangle 39" o:spid="_x0000_s1026" o:spt="1" style="position:absolute;left:0pt;margin-left:352.8pt;margin-top:0pt;height:38.7pt;width:145.1pt;z-index:251664384;mso-width-relative:page;mso-height-relative:page;" filled="f" stroked="f" coordsize="21600,21600" o:gfxdata="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">
-              <v:fill on="f" focussize="0,0"/>
-              <v:stroke on="f"/>
-              <v:imagedata o:title=""/>
-              <o:lock v:ext="edit" aspectratio="f"/>
+            <v:rect id="Rectangle 39" o:spid="_x0000_s1075" style="position:absolute;left:0;text-align:left;margin-left:352.8pt;margin-top:0;width:145.1pt;height:38.7pt;z-index:251661824;visibility:visible;mso-wrap-style:square;mso-wrap-distance-left:9pt;mso-wrap-distance-top:0;mso-wrap-distance-right:9pt;mso-wrap-distance-bottom:0;mso-position-horizontal:absolute;mso-position-horizontal-relative:text;mso-position-vertical:absolute;mso-position-vertical-relative:text;v-text-anchor:top" o:gfxdata="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" filled="f" stroked="f">
               <v:textbox inset="1pt,1pt,1pt,1pt">
                 <w:txbxContent>
                   <w:p>
@@ -17509,13 +17119,9 @@
             </wp:anchor>
           </w:drawing>
         </mc:Choice>
-        <mc:Fallback xmlns:wpsCustomData="http://www.wps.cn/officeDocument/2013/wpsCustomData">
+        <mc:Fallback>
           <w:pict>
-            <v:rect id="_x0000_s1026" o:spid="_x0000_s1026" o:spt="1" style="position:absolute;left:0pt;margin-left:423pt;margin-top:786pt;height:29.95pt;width:146.2pt;z-index:251659264;mso-width-relative:page;mso-height-relative:page;" filled="f" stroked="f" coordsize="21600,21600" o:gfxdata="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">
-              <v:fill on="f" focussize="0,0"/>
-              <v:stroke on="f"/>
-              <v:imagedata o:title=""/>
-              <o:lock v:ext="edit" aspectratio="f"/>
+            <v:rect id="Прямоугольник 1593" o:spid="_x0000_s1076" style="position:absolute;left:0;text-align:left;margin-left:423pt;margin-top:786pt;width:146.2pt;height:29.95pt;z-index:251653632;visibility:visible;mso-wrap-style:square;mso-wrap-distance-left:9pt;mso-wrap-distance-top:0;mso-wrap-distance-right:9pt;mso-wrap-distance-bottom:0;mso-position-horizontal:absolute;mso-position-horizontal-relative:text;mso-position-vertical:absolute;mso-position-vertical-relative:text;v-text-anchor:top" o:gfxdata="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" filled="f" stroked="f">
               <v:textbox inset="1pt,1pt,1pt,1pt">
                 <w:txbxContent>
                   <w:p>
@@ -17539,7 +17145,7 @@
                         <w:color w:val="000000"/>
                         <w:sz w:val="24"/>
                       </w:rPr>
-                      <w:br w:type="textWrapping"/>
+                      <w:br/>
                     </w:r>
                     <w:r>
                       <w:rPr>
@@ -17671,13 +17277,9 @@
             </wp:anchor>
           </w:drawing>
         </mc:Choice>
-        <mc:Fallback xmlns:wpsCustomData="http://www.wps.cn/officeDocument/2013/wpsCustomData">
+        <mc:Fallback>
           <w:pict>
-            <v:rect id="_x0000_s1026" o:spid="_x0000_s1026" o:spt="1" style="position:absolute;left:0pt;margin-left:423pt;margin-top:786pt;height:29.95pt;width:146.2pt;z-index:251660288;mso-width-relative:page;mso-height-relative:page;" filled="f" stroked="f" coordsize="21600,21600" o:gfxdata="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">
-              <v:fill on="f" focussize="0,0"/>
-              <v:stroke on="f"/>
-              <v:imagedata o:title=""/>
-              <o:lock v:ext="edit" aspectratio="f"/>
+            <v:rect id="Прямоугольник 1592" o:spid="_x0000_s1077" style="position:absolute;left:0;text-align:left;margin-left:423pt;margin-top:786pt;width:146.2pt;height:29.95pt;z-index:251655680;visibility:visible;mso-wrap-style:square;mso-wrap-distance-left:9pt;mso-wrap-distance-top:0;mso-wrap-distance-right:9pt;mso-wrap-distance-bottom:0;mso-position-horizontal:absolute;mso-position-horizontal-relative:text;mso-position-vertical:absolute;mso-position-vertical-relative:text;v-text-anchor:top" o:gfxdata="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" filled="f" stroked="f">
               <v:textbox inset="1pt,1pt,1pt,1pt">
                 <w:txbxContent>
                   <w:p>
@@ -17701,7 +17303,7 @@
                         <w:color w:val="000000"/>
                         <w:sz w:val="24"/>
                       </w:rPr>
-                      <w:br w:type="textWrapping"/>
+                      <w:br/>
                     </w:r>
                     <w:r>
                       <w:rPr>
@@ -17829,29 +17431,7 @@
                               <w:sz w:val="21"/>
                               <w:szCs w:val="21"/>
                             </w:rPr>
-                            <w:t>«Допущен к защите» «___» _____________ 202</w:t>
-                          </w:r>
-                          <w:r>
-                            <w:rPr>
-                              <w:rFonts w:eastAsiaTheme="majorEastAsia"/>
-                              <w:b/>
-                              <w:i/>
-                              <w:iCs/>
-                              <w:sz w:val="21"/>
-                              <w:szCs w:val="21"/>
-                            </w:rPr>
-                            <w:t>5</w:t>
-                          </w:r>
-                          <w:r>
-                            <w:rPr>
-                              <w:rFonts w:eastAsiaTheme="majorEastAsia"/>
-                              <w:b/>
-                              <w:i/>
-                              <w:iCs/>
-                              <w:sz w:val="21"/>
-                              <w:szCs w:val="21"/>
-                            </w:rPr>
-                            <w:t>г.</w:t>
+                            <w:t>«Допущен к защите» «___» _____________ 2025г.</w:t>
                           </w:r>
                         </w:p>
                         <w:p>
@@ -17938,18 +17518,19 @@
             </wp:anchor>
           </w:drawing>
         </mc:Choice>
-        <mc:Fallback xmlns:wpsCustomData="http://www.wps.cn/officeDocument/2013/wpsCustomData">
+        <mc:Fallback>
           <w:pict>
-            <v:shape id="Text Box 3" o:spid="_x0000_s1026" o:spt="202" type="#_x0000_t202" style="position:absolute;left:0pt;margin-left:-70.5pt;margin-top:459.45pt;height:361.2pt;width:48.75pt;mso-position-horizontal-relative:margin;mso-position-vertical-relative:page;z-index:251660288;v-text-anchor:middle;mso-width-relative:page;mso-height-relative:page;" filled="f" stroked="t" coordsize="21600,21600" o:allowincell="f" o:gfxdata="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">
-              <v:fill on="f" focussize="0,0"/>
-              <v:stroke weight="2.25pt" color="#000000 [3200]" joinstyle="round"/>
-              <v:imagedata o:title=""/>
-              <o:lock v:ext="edit" aspectratio="f"/>
-              <v:textbox inset="3.81mm,2.54mm,3.81mm,2.54mm" style="layout-flow:vertical;mso-layout-flow-alt:bottom-to-top;">
+            <v:shapetype id="_x0000_t202" coordsize="21600,21600" o:spt="202" path="m,l,21600r21600,l21600,xe">
+              <v:stroke joinstyle="miter"/>
+              <v:path gradientshapeok="t" o:connecttype="rect"/>
+            </v:shapetype>
+            <v:shape id="Text Box 3" o:spid="_x0000_s1078" type="#_x0000_t202" style="position:absolute;left:0;text-align:left;margin-left:-70.5pt;margin-top:459.45pt;width:48.75pt;height:361.2pt;z-index:251656704;visibility:visible;mso-wrap-style:square;mso-wrap-distance-left:9pt;mso-wrap-distance-top:0;mso-wrap-distance-right:9pt;mso-wrap-distance-bottom:0;mso-position-horizontal:absolute;mso-position-horizontal-relative:margin;mso-position-vertical:absolute;mso-position-vertical-relative:page;v-text-anchor:middle" o:gfxdata="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" o:allowincell="f" filled="f" strokecolor="black [3200]" strokeweight="2.25pt">
+              <v:stroke joinstyle="round"/>
+              <v:textbox style="layout-flow:vertical;mso-layout-flow-alt:bottom-to-top" inset="10.8pt,7.2pt,10.8pt,7.2pt">
                 <w:txbxContent>
                   <w:p>
                     <w:pPr>
-                      <w:spacing w:after="0" w:line="240" w:lineRule="auto"/>
+                      <w:spacing w:line="240" w:lineRule="auto"/>
                       <w:rPr>
                         <w:rFonts w:eastAsiaTheme="majorEastAsia"/>
                         <w:b/>
@@ -17968,20 +17549,22 @@
                         <w:sz w:val="21"/>
                         <w:szCs w:val="21"/>
                       </w:rPr>
-                      <w:t>«Допущен к защите» «___» _____________ 202</w:t>
+                      <w:t>«Допущен к защите» «___» _____________ 2025г.</w:t>
                     </w:r>
-                    <w:r>
+                  </w:p>
+                  <w:p>
+                    <w:pPr>
+                      <w:spacing w:line="240" w:lineRule="auto"/>
                       <w:rPr>
-                        <w:rFonts w:hint="default" w:eastAsiaTheme="majorEastAsia"/>
+                        <w:rFonts w:eastAsiaTheme="majorEastAsia"/>
                         <w:b/>
                         <w:i/>
                         <w:iCs/>
                         <w:sz w:val="21"/>
                         <w:szCs w:val="21"/>
-                        <w:lang w:val="ru-RU"/>
                       </w:rPr>
-                      <w:t>5</w:t>
-                    </w:r>
+                    </w:pPr>
+                    <w:proofErr w:type="spellStart"/>
                     <w:r>
                       <w:rPr>
                         <w:rFonts w:eastAsiaTheme="majorEastAsia"/>
@@ -17991,21 +17574,9 @@
                         <w:sz w:val="21"/>
                         <w:szCs w:val="21"/>
                       </w:rPr>
-                      <w:t>г.</w:t>
+                      <w:t>Зам.директора</w:t>
                     </w:r>
-                  </w:p>
-                  <w:p>
-                    <w:pPr>
-                      <w:spacing w:after="0" w:line="240" w:lineRule="auto"/>
-                      <w:rPr>
-                        <w:rFonts w:eastAsiaTheme="majorEastAsia"/>
-                        <w:b/>
-                        <w:i/>
-                        <w:iCs/>
-                        <w:sz w:val="21"/>
-                        <w:szCs w:val="21"/>
-                      </w:rPr>
-                    </w:pPr>
+                    <w:proofErr w:type="spellEnd"/>
                     <w:r>
                       <w:rPr>
                         <w:rFonts w:eastAsiaTheme="majorEastAsia"/>
@@ -18015,7 +17586,7 @@
                         <w:sz w:val="21"/>
                         <w:szCs w:val="21"/>
                       </w:rPr>
-                      <w:t xml:space="preserve">Зам.директора по УПР </w:t>
+                      <w:t xml:space="preserve"> по УПР </w:t>
                     </w:r>
                     <w:r>
                       <w:rPr>
@@ -18043,7 +17614,7 @@
                   </w:p>
                   <w:p>
                     <w:pPr>
-                      <w:spacing w:after="0" w:line="240" w:lineRule="auto"/>
+                      <w:spacing w:line="240" w:lineRule="auto"/>
                       <w:rPr>
                         <w:rFonts w:eastAsiaTheme="majorEastAsia"/>
                         <w:b/>
@@ -18056,6 +17627,7 @@
                   </w:p>
                 </w:txbxContent>
               </v:textbox>
+              <w10:wrap anchorx="margin" anchory="page"/>
             </v:shape>
           </w:pict>
         </mc:Fallback>
@@ -18176,13 +17748,9 @@
             </wp:anchor>
           </w:drawing>
         </mc:Choice>
-        <mc:Fallback xmlns:wpsCustomData="http://www.wps.cn/officeDocument/2013/wpsCustomData">
+        <mc:Fallback>
           <w:pict>
-            <v:rect id="_x0000_s1026" o:spid="_x0000_s1026" o:spt="1" style="position:absolute;left:0pt;margin-left:423pt;margin-top:786pt;height:29.95pt;width:146.2pt;z-index:251662336;mso-width-relative:page;mso-height-relative:page;" filled="f" stroked="f" coordsize="21600,21600" o:gfxdata="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">
-              <v:fill on="f" focussize="0,0"/>
-              <v:stroke on="f"/>
-              <v:imagedata o:title=""/>
-              <o:lock v:ext="edit" aspectratio="f"/>
+            <v:rect id="Прямоугольник 1576" o:spid="_x0000_s1099" style="position:absolute;left:0;text-align:left;margin-left:423pt;margin-top:786pt;width:146.2pt;height:29.95pt;z-index:251659776;visibility:visible;mso-wrap-style:square;mso-wrap-distance-left:9pt;mso-wrap-distance-top:0;mso-wrap-distance-right:9pt;mso-wrap-distance-bottom:0;mso-position-horizontal:absolute;mso-position-horizontal-relative:text;mso-position-vertical:absolute;mso-position-vertical-relative:text;v-text-anchor:top" o:gfxdata="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" filled="f" stroked="f">
               <v:textbox inset="1pt,1pt,1pt,1pt">
                 <w:txbxContent>
                   <w:p>
@@ -18206,7 +17774,7 @@
                         <w:color w:val="000000"/>
                         <w:sz w:val="24"/>
                       </w:rPr>
-                      <w:br w:type="textWrapping"/>
+                      <w:br/>
                     </w:r>
                     <w:r>
                       <w:rPr>
@@ -18338,13 +17906,9 @@
             </wp:anchor>
           </w:drawing>
         </mc:Choice>
-        <mc:Fallback xmlns:wpsCustomData="http://www.wps.cn/officeDocument/2013/wpsCustomData">
+        <mc:Fallback>
           <w:pict>
-            <v:rect id="_x0000_s1026" o:spid="_x0000_s1026" o:spt="1" style="position:absolute;left:0pt;margin-left:423pt;margin-top:786pt;height:29.95pt;width:146.2pt;z-index:251663360;mso-width-relative:page;mso-height-relative:page;" filled="f" stroked="f" coordsize="21600,21600" o:gfxdata="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">
-              <v:fill on="f" focussize="0,0"/>
-              <v:stroke on="f"/>
-              <v:imagedata o:title=""/>
-              <o:lock v:ext="edit" aspectratio="f"/>
+            <v:rect id="Прямоугольник 1577" o:spid="_x0000_s1100" style="position:absolute;left:0;text-align:left;margin-left:423pt;margin-top:786pt;width:146.2pt;height:29.95pt;z-index:251660800;visibility:visible;mso-wrap-style:square;mso-wrap-distance-left:9pt;mso-wrap-distance-top:0;mso-wrap-distance-right:9pt;mso-wrap-distance-bottom:0;mso-position-horizontal:absolute;mso-position-horizontal-relative:text;mso-position-vertical:absolute;mso-position-vertical-relative:text;v-text-anchor:top" o:gfxdata="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" filled="f" stroked="f">
               <v:textbox inset="1pt,1pt,1pt,1pt">
                 <w:txbxContent>
                   <w:p>
@@ -18368,7 +17932,7 @@
                         <w:color w:val="000000"/>
                         <w:sz w:val="24"/>
                       </w:rPr>
-                      <w:br w:type="textWrapping"/>
+                      <w:br/>
                     </w:r>
                     <w:r>
                       <w:rPr>
@@ -19091,15 +18655,7 @@
                                 <w:sz w:val="36"/>
                                 <w:szCs w:val="36"/>
                               </w:rPr>
-                              <w:t>09.02.07.21.4.1.</w:t>
-                            </w:r>
-                            <w:r>
-                              <w:rPr>
-                                <w:rFonts w:eastAsia="Times New Roman"/>
-                                <w:sz w:val="36"/>
-                                <w:szCs w:val="36"/>
-                              </w:rPr>
-                              <w:t>6</w:t>
+                              <w:t>09.02.07.21.4.1.6</w:t>
                             </w:r>
                           </w:p>
                           <w:p>
@@ -20045,7 +19601,7 @@
                                 <w:szCs w:val="22"/>
                                 <w:lang w:val="ru-RU"/>
                               </w:rPr>
-                              <w:t>8</w:t>
+                              <w:t>7</w:t>
                             </w:r>
                           </w:p>
                         </w:txbxContent>
@@ -20106,80 +19662,25 @@
             </wp:anchor>
           </w:drawing>
         </mc:Choice>
-        <mc:Fallback xmlns:wpsCustomData="http://www.wps.cn/officeDocument/2013/wpsCustomData">
+        <mc:Fallback>
           <w:pict>
-            <v:group id="Group 21" o:spid="_x0000_s1026" o:spt="203" style="position:absolute;left:0pt;margin-left:56.15pt;margin-top:12.6pt;height:811.75pt;width:516.1pt;mso-position-horizontal-relative:page;mso-position-vertical-relative:page;z-index:251661312;mso-width-relative:page;mso-height-relative:page;" coordsize="20000,20000" o:gfxdata="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">
-              <o:lock v:ext="edit" aspectratio="f"/>
-              <v:rect id="Rectangle 22" o:spid="_x0000_s1026" o:spt="1" style="position:absolute;left:0;top:0;height:20000;width:20000;" filled="f" stroked="t" coordsize="21600,21600" o:gfxdata="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">
-                <v:fill on="f" focussize="0,0"/>
-                <v:stroke weight="2pt" color="#000000" miterlimit="8" joinstyle="miter"/>
-                <v:imagedata o:title=""/>
-                <o:lock v:ext="edit" aspectratio="f"/>
-              </v:rect>
-              <v:line id="Line 23" o:spid="_x0000_s1026" o:spt="20" style="position:absolute;left:993;top:17183;height:1038;width:2;" filled="f" stroked="t" coordsize="21600,21600" o:gfxdata="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">
-                <v:fill on="f" focussize="0,0"/>
-                <v:stroke weight="2pt" color="#000000" joinstyle="round"/>
-                <v:imagedata o:title=""/>
-                <o:lock v:ext="edit" aspectratio="f"/>
-              </v:line>
-              <v:line id="Line 24" o:spid="_x0000_s1026" o:spt="20" style="position:absolute;left:10;top:17173;height:1;width:19967;" filled="f" stroked="t" coordsize="21600,21600" o:gfxdata="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">
-                <v:fill on="f" focussize="0,0"/>
-                <v:stroke weight="2pt" color="#000000" joinstyle="round"/>
-                <v:imagedata o:title=""/>
-                <o:lock v:ext="edit" aspectratio="f"/>
-              </v:line>
-              <v:line id="Line 25" o:spid="_x0000_s1026" o:spt="20" style="position:absolute;left:2186;top:17192;height:2797;width:2;" filled="f" stroked="t" coordsize="21600,21600" o:gfxdata="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">
-                <v:fill on="f" focussize="0,0"/>
-                <v:stroke weight="2pt" color="#000000" joinstyle="round"/>
-                <v:imagedata o:title=""/>
-                <o:lock v:ext="edit" aspectratio="f"/>
-              </v:line>
-              <v:line id="Line 26" o:spid="_x0000_s1026" o:spt="20" style="position:absolute;left:4921;top:17173;height:2816;width:0;" filled="f" stroked="t" coordsize="21600,21600" o:gfxdata="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">
-                <v:fill on="f" focussize="0,0"/>
-                <v:stroke weight="2pt" color="#000000" joinstyle="round"/>
-                <v:imagedata o:title=""/>
-                <o:lock v:ext="edit" aspectratio="f"/>
-              </v:line>
-              <v:line id="Line 27" o:spid="_x0000_s1026" o:spt="20" style="position:absolute;left:6557;top:17192;height:2797;width:2;" filled="f" stroked="t" coordsize="21600,21600" o:gfxdata="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">
-                <v:fill on="f" focussize="0,0"/>
-                <v:stroke weight="2pt" color="#000000" joinstyle="round"/>
-                <v:imagedata o:title=""/>
-                <o:lock v:ext="edit" aspectratio="f"/>
-              </v:line>
-              <v:line id="Line 28" o:spid="_x0000_s1026" o:spt="20" style="position:absolute;left:7650;top:17183;height:2796;width:2;" filled="f" stroked="t" coordsize="21600,21600" o:gfxdata="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">
-                <v:fill on="f" focussize="0,0"/>
-                <v:stroke weight="2pt" color="#000000" joinstyle="round"/>
-                <v:imagedata o:title=""/>
-                <o:lock v:ext="edit" aspectratio="f"/>
-              </v:line>
-              <v:line id="Line 29" o:spid="_x0000_s1026" o:spt="20" style="position:absolute;left:15848;top:18239;height:693;width:4;" filled="f" stroked="t" coordsize="21600,21600" o:gfxdata="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">
-                <v:fill on="f" focussize="0,0"/>
-                <v:stroke weight="2pt" color="#000000" joinstyle="round"/>
-                <v:imagedata o:title=""/>
-                <o:lock v:ext="edit" aspectratio="f"/>
-              </v:line>
-              <v:line id="Line 30" o:spid="_x0000_s1026" o:spt="20" style="position:absolute;left:10;top:19293;height:2;width:7621;" filled="f" stroked="t" coordsize="21600,21600" o:gfxdata="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">
-                <v:fill on="f" focussize="0,0"/>
-                <v:stroke weight="1pt" color="#000000" joinstyle="round"/>
-                <v:imagedata o:title=""/>
-                <o:lock v:ext="edit" aspectratio="f"/>
-              </v:line>
-              <v:line id="Line 31" o:spid="_x0000_s1026" o:spt="20" style="position:absolute;left:10;top:19646;height:1;width:7621;" filled="f" stroked="t" coordsize="21600,21600" o:gfxdata="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">
-                <v:fill on="f" focussize="0,0"/>
-                <v:stroke weight="1pt" color="#000000" joinstyle="round"/>
-                <v:imagedata o:title=""/>
-                <o:lock v:ext="edit" aspectratio="f"/>
-              </v:line>
-              <v:rect id="Rectangle 32" o:spid="_x0000_s1026" o:spt="1" style="position:absolute;left:54;top:17912;height:309;width:883;" filled="f" stroked="f" coordsize="21600,21600" o:gfxdata="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">
-                <v:fill on="f" focussize="0,0"/>
-                <v:stroke on="f"/>
-                <v:imagedata o:title=""/>
-                <o:lock v:ext="edit" aspectratio="f"/>
+            <v:group id="Group 21" o:spid="_x0000_s1026" style="position:absolute;left:0;text-align:left;margin-left:56.15pt;margin-top:12.6pt;width:516.1pt;height:811.75pt;z-index:251657728;mso-position-horizontal-relative:page;mso-position-vertical-relative:page" coordsize="20000,20000" o:gfxdata="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">
+              <v:rect id="Rectangle 22" o:spid="_x0000_s1027" style="position:absolute;width:20000;height:20000;visibility:visible;mso-wrap-style:square;v-text-anchor:top" o:gfxdata="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" filled="f" strokeweight="2pt"/>
+              <v:line id="Line 23" o:spid="_x0000_s1028" style="position:absolute;visibility:visible;mso-wrap-style:square" from="993,17183" to="995,18221" o:connectortype="straight" o:gfxdata="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" strokeweight="2pt"/>
+              <v:line id="Line 24" o:spid="_x0000_s1029" style="position:absolute;visibility:visible;mso-wrap-style:square" from="10,17173" to="19977,17174" o:connectortype="straight" o:gfxdata="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" strokeweight="2pt"/>
+              <v:line id="Line 25" o:spid="_x0000_s1030" style="position:absolute;visibility:visible;mso-wrap-style:square" from="2186,17192" to="2188,19989" o:connectortype="straight" o:gfxdata="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" strokeweight="2pt"/>
+              <v:line id="Line 26" o:spid="_x0000_s1031" style="position:absolute;visibility:visible;mso-wrap-style:square" from="4921,17173" to="4921,19989" o:connectortype="straight" o:gfxdata="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" strokeweight="2pt"/>
+              <v:line id="Line 27" o:spid="_x0000_s1032" style="position:absolute;visibility:visible;mso-wrap-style:square" from="6557,17192" to="6559,19989" o:connectortype="straight" o:gfxdata="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" strokeweight="2pt"/>
+              <v:line id="Line 28" o:spid="_x0000_s1033" style="position:absolute;visibility:visible;mso-wrap-style:square" from="7650,17183" to="7652,19979" o:connectortype="straight" o:gfxdata="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" strokeweight="2pt"/>
+              <v:line id="Line 29" o:spid="_x0000_s1034" style="position:absolute;visibility:visible;mso-wrap-style:square" from="15848,18239" to="15852,18932" o:connectortype="straight" o:gfxdata="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" strokeweight="2pt"/>
+              <v:line id="Line 30" o:spid="_x0000_s1035" style="position:absolute;visibility:visible;mso-wrap-style:square" from="10,19293" to="7631,19295" o:connectortype="straight" o:gfxdata="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" strokeweight="1pt"/>
+              <v:line id="Line 31" o:spid="_x0000_s1036" style="position:absolute;visibility:visible;mso-wrap-style:square" from="10,19646" to="7631,19647" o:connectortype="straight" o:gfxdata="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" strokeweight="1pt"/>
+              <v:rect id="Rectangle 32" o:spid="_x0000_s1037" style="position:absolute;left:54;top:17912;width:883;height:309;visibility:visible;mso-wrap-style:square;v-text-anchor:top" o:gfxdata="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" filled="f" stroked="f">
                 <v:textbox inset="1pt,1pt,1pt,1pt">
                   <w:txbxContent>
                     <w:p>
                       <w:pPr>
-                        <w:pStyle w:val="36"/>
+                        <w:pStyle w:val="afa"/>
                         <w:jc w:val="center"/>
                         <w:rPr>
                           <w:rFonts w:ascii="Times New Roman" w:hAnsi="Times New Roman" w:cs="Times New Roman"/>
@@ -20187,28 +19688,34 @@
                           <w:szCs w:val="18"/>
                         </w:rPr>
                       </w:pPr>
+                      <w:proofErr w:type="spellStart"/>
                       <w:r>
                         <w:rPr>
                           <w:rFonts w:ascii="Times New Roman" w:hAnsi="Times New Roman" w:cs="Times New Roman"/>
                           <w:sz w:val="18"/>
                           <w:szCs w:val="18"/>
                         </w:rPr>
-                        <w:t>Изм.</w:t>
+                        <w:t>Изм</w:t>
+                      </w:r>
+                      <w:proofErr w:type="spellEnd"/>
+                      <w:r>
+                        <w:rPr>
+                          <w:rFonts w:ascii="Times New Roman" w:hAnsi="Times New Roman" w:cs="Times New Roman"/>
+                          <w:sz w:val="18"/>
+                          <w:szCs w:val="18"/>
+                        </w:rPr>
+                        <w:t>.</w:t>
                       </w:r>
                     </w:p>
                   </w:txbxContent>
                 </v:textbox>
               </v:rect>
-              <v:rect id="Rectangle 33" o:spid="_x0000_s1026" o:spt="1" style="position:absolute;left:1051;top:17912;height:309;width:1100;" filled="f" stroked="f" coordsize="21600,21600" o:gfxdata="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">
-                <v:fill on="f" focussize="0,0"/>
-                <v:stroke on="f"/>
-                <v:imagedata o:title=""/>
-                <o:lock v:ext="edit" aspectratio="f"/>
+              <v:rect id="Rectangle 33" o:spid="_x0000_s1038" style="position:absolute;left:1051;top:17912;width:1100;height:309;visibility:visible;mso-wrap-style:square;v-text-anchor:top" o:gfxdata="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" filled="f" stroked="f">
                 <v:textbox inset="1pt,1pt,1pt,1pt">
                   <w:txbxContent>
                     <w:p>
                       <w:pPr>
-                        <w:pStyle w:val="36"/>
+                        <w:pStyle w:val="afa"/>
                         <w:jc w:val="center"/>
                         <w:rPr>
                           <w:rFonts w:ascii="Times New Roman" w:hAnsi="Times New Roman" w:cs="Times New Roman"/>
@@ -20228,16 +19735,12 @@
                   </w:txbxContent>
                 </v:textbox>
               </v:rect>
-              <v:rect id="Rectangle 34" o:spid="_x0000_s1026" o:spt="1" style="position:absolute;left:2267;top:17912;height:309;width:2573;" filled="f" stroked="f" coordsize="21600,21600" o:gfxdata="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">
-                <v:fill on="f" focussize="0,0"/>
-                <v:stroke on="f"/>
-                <v:imagedata o:title=""/>
-                <o:lock v:ext="edit" aspectratio="f"/>
+              <v:rect id="Rectangle 34" o:spid="_x0000_s1039" style="position:absolute;left:2267;top:17912;width:2573;height:309;visibility:visible;mso-wrap-style:square;v-text-anchor:top" o:gfxdata="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" filled="f" stroked="f">
                 <v:textbox inset="1pt,1pt,1pt,1pt">
                   <w:txbxContent>
                     <w:p>
                       <w:pPr>
-                        <w:pStyle w:val="36"/>
+                        <w:pStyle w:val="afa"/>
                         <w:jc w:val="center"/>
                         <w:rPr>
                           <w:rFonts w:ascii="Times New Roman" w:hAnsi="Times New Roman" w:cs="Times New Roman"/>
@@ -20251,22 +19754,36 @@
                           <w:sz w:val="18"/>
                           <w:szCs w:val="18"/>
                         </w:rPr>
-                        <w:t>№ докум.</w:t>
+                        <w:t xml:space="preserve">№ </w:t>
+                      </w:r>
+                      <w:proofErr w:type="spellStart"/>
+                      <w:r>
+                        <w:rPr>
+                          <w:rFonts w:ascii="Times New Roman" w:hAnsi="Times New Roman" w:cs="Times New Roman"/>
+                          <w:sz w:val="18"/>
+                          <w:szCs w:val="18"/>
+                        </w:rPr>
+                        <w:t>докум</w:t>
+                      </w:r>
+                      <w:proofErr w:type="spellEnd"/>
+                      <w:r>
+                        <w:rPr>
+                          <w:rFonts w:ascii="Times New Roman" w:hAnsi="Times New Roman" w:cs="Times New Roman"/>
+                          <w:sz w:val="18"/>
+                          <w:szCs w:val="18"/>
+                        </w:rPr>
+                        <w:t>.</w:t>
                       </w:r>
                     </w:p>
                   </w:txbxContent>
                 </v:textbox>
               </v:rect>
-              <v:rect id="Rectangle 35" o:spid="_x0000_s1026" o:spt="1" style="position:absolute;left:4983;top:17912;height:309;width:1534;" filled="f" stroked="f" coordsize="21600,21600" o:gfxdata="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">
-                <v:fill on="f" focussize="0,0"/>
-                <v:stroke on="f"/>
-                <v:imagedata o:title=""/>
-                <o:lock v:ext="edit" aspectratio="f"/>
+              <v:rect id="Rectangle 35" o:spid="_x0000_s1040" style="position:absolute;left:4983;top:17912;width:1534;height:309;visibility:visible;mso-wrap-style:square;v-text-anchor:top" o:gfxdata="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" filled="f" stroked="f">
                 <v:textbox inset="1pt,1pt,1pt,1pt">
                   <w:txbxContent>
                     <w:p>
                       <w:pPr>
-                        <w:pStyle w:val="36"/>
+                        <w:pStyle w:val="afa"/>
                         <w:jc w:val="center"/>
                         <w:rPr>
                           <w:rFonts w:ascii="Times New Roman" w:hAnsi="Times New Roman" w:cs="Times New Roman"/>
@@ -20274,6 +19791,7 @@
                           <w:szCs w:val="18"/>
                         </w:rPr>
                       </w:pPr>
+                      <w:proofErr w:type="spellStart"/>
                       <w:r>
                         <w:rPr>
                           <w:rFonts w:ascii="Times New Roman" w:hAnsi="Times New Roman" w:cs="Times New Roman"/>
@@ -20282,20 +19800,17 @@
                         </w:rPr>
                         <w:t>Подпись</w:t>
                       </w:r>
+                      <w:proofErr w:type="spellEnd"/>
                     </w:p>
                   </w:txbxContent>
                 </v:textbox>
               </v:rect>
-              <v:rect id="Rectangle 36" o:spid="_x0000_s1026" o:spt="1" style="position:absolute;left:6604;top:17912;height:309;width:1000;" filled="f" stroked="f" coordsize="21600,21600" o:gfxdata="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">
-                <v:fill on="f" focussize="0,0"/>
-                <v:stroke on="f"/>
-                <v:imagedata o:title=""/>
-                <o:lock v:ext="edit" aspectratio="f"/>
+              <v:rect id="Rectangle 36" o:spid="_x0000_s1041" style="position:absolute;left:6604;top:17912;width:1000;height:309;visibility:visible;mso-wrap-style:square;v-text-anchor:top" o:gfxdata="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" filled="f" stroked="f">
                 <v:textbox inset="1pt,1pt,1pt,1pt">
                   <w:txbxContent>
                     <w:p>
                       <w:pPr>
-                        <w:pStyle w:val="36"/>
+                        <w:pStyle w:val="afa"/>
                         <w:jc w:val="center"/>
                         <w:rPr>
                           <w:rFonts w:ascii="Times New Roman" w:hAnsi="Times New Roman" w:cs="Times New Roman"/>
@@ -20315,16 +19830,12 @@
                   </w:txbxContent>
                 </v:textbox>
               </v:rect>
-              <v:rect id="Rectangle 37" o:spid="_x0000_s1026" o:spt="1" style="position:absolute;left:15929;top:18258;height:309;width:1475;" filled="f" stroked="f" coordsize="21600,21600" o:gfxdata="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">
-                <v:fill on="f" focussize="0,0"/>
-                <v:stroke on="f"/>
-                <v:imagedata o:title=""/>
-                <o:lock v:ext="edit" aspectratio="f"/>
+              <v:rect id="Rectangle 37" o:spid="_x0000_s1042" style="position:absolute;left:15929;top:18258;width:1475;height:309;visibility:visible;mso-wrap-style:square;v-text-anchor:top" o:gfxdata="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" filled="f" stroked="f">
                 <v:textbox inset="1pt,1pt,1pt,1pt">
                   <w:txbxContent>
                     <w:p>
                       <w:pPr>
-                        <w:pStyle w:val="36"/>
+                        <w:pStyle w:val="afa"/>
                         <w:jc w:val="center"/>
                         <w:rPr>
                           <w:rFonts w:ascii="Times New Roman" w:hAnsi="Times New Roman" w:cs="Times New Roman"/>
@@ -20344,19 +19855,15 @@
                   </w:txbxContent>
                 </v:textbox>
               </v:rect>
-              <v:rect id="Rectangle 38" o:spid="_x0000_s1026" o:spt="1" style="position:absolute;left:15929;top:18623;height:310;width:1475;" filled="f" stroked="f" coordsize="21600,21600" o:gfxdata="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">
-                <v:fill on="f" focussize="0,0"/>
-                <v:stroke on="f"/>
-                <v:imagedata o:title=""/>
-                <o:lock v:ext="edit" aspectratio="f"/>
+              <v:rect id="Rectangle 38" o:spid="_x0000_s1043" style="position:absolute;left:15929;top:18623;width:1475;height:310;visibility:visible;mso-wrap-style:square;v-text-anchor:top" o:gfxdata="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" filled="f" stroked="f">
                 <v:textbox inset="1pt,1pt,1pt,1pt">
                   <w:txbxContent>
                     <w:p>
                       <w:pPr>
-                        <w:pStyle w:val="36"/>
+                        <w:pStyle w:val="afa"/>
                         <w:jc w:val="center"/>
                         <w:rPr>
-                          <w:rFonts w:hint="default" w:ascii="GOST Type BU" w:hAnsi="GOST Type BU" w:cs="GOST Type BU"/>
+                          <w:rFonts w:ascii="GOST Type BU" w:hAnsi="GOST Type BU" w:cs="GOST Type BU"/>
                           <w:sz w:val="22"/>
                           <w:szCs w:val="22"/>
                           <w:lang w:val="ru-RU"/>
@@ -20375,21 +19882,16 @@
                   </w:txbxContent>
                 </v:textbox>
               </v:rect>
-              <v:rect id="Rectangle 39" o:spid="_x0000_s1026" o:spt="1" style="position:absolute;left:7760;top:17481;height:628;width:12159;" filled="f" stroked="f" coordsize="21600,21600" o:gfxdata="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">
-                <v:fill on="f" focussize="0,0"/>
-                <v:stroke on="f"/>
-                <v:imagedata o:title=""/>
-                <o:lock v:ext="edit" aspectratio="f"/>
+              <v:rect id="_x0000_s1044" style="position:absolute;left:7760;top:17481;width:12159;height:628;visibility:visible;mso-wrap-style:square;v-text-anchor:top" o:gfxdata="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" filled="f" stroked="f">
                 <v:textbox inset="1pt,1pt,1pt,1pt">
                   <w:txbxContent>
                     <w:p>
                       <w:pPr>
                         <w:jc w:val="center"/>
                         <w:rPr>
-                          <w:rFonts w:hint="default" w:eastAsia="Times New Roman"/>
+                          <w:rFonts w:eastAsia="Times New Roman"/>
                           <w:sz w:val="36"/>
                           <w:szCs w:val="36"/>
-                          <w:lang w:val="ru-RU"/>
                         </w:rPr>
                       </w:pPr>
                       <w:r>
@@ -20406,16 +19908,7 @@
                           <w:sz w:val="36"/>
                           <w:szCs w:val="36"/>
                         </w:rPr>
-                        <w:t>09.02.07.21.4.1.</w:t>
-                      </w:r>
-                      <w:r>
-                        <w:rPr>
-                          <w:rFonts w:hint="default" w:eastAsia="Times New Roman"/>
-                          <w:sz w:val="36"/>
-                          <w:szCs w:val="36"/>
-                          <w:lang w:val="ru-RU"/>
-                        </w:rPr>
-                        <w:t>6</w:t>
+                        <w:t>09.02.07.21.4.1.6</w:t>
                       </w:r>
                     </w:p>
                     <w:p>
@@ -20432,48 +19925,18 @@
                   </w:txbxContent>
                 </v:textbox>
               </v:rect>
-              <v:line id="Line 40" o:spid="_x0000_s1026" o:spt="20" style="position:absolute;left:12;top:18233;height:1;width:19967;" filled="f" stroked="t" coordsize="21600,21600" o:gfxdata="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">
-                <v:fill on="f" focussize="0,0"/>
-                <v:stroke weight="2pt" color="#000000" joinstyle="round"/>
-                <v:imagedata o:title=""/>
-                <o:lock v:ext="edit" aspectratio="f"/>
-              </v:line>
-              <v:line id="Line 41" o:spid="_x0000_s1026" o:spt="20" style="position:absolute;left:25;top:17881;height:1;width:7621;" filled="f" stroked="t" coordsize="21600,21600" o:gfxdata="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">
-                <v:fill on="f" focussize="0,0"/>
-                <v:stroke weight="2pt" color="#000000" joinstyle="round"/>
-                <v:imagedata o:title=""/>
-                <o:lock v:ext="edit" aspectratio="f"/>
-              </v:line>
-              <v:line id="Line 42" o:spid="_x0000_s1026" o:spt="20" style="position:absolute;left:10;top:17526;height:1;width:7621;" filled="f" stroked="t" coordsize="21600,21600" o:gfxdata="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">
-                <v:fill on="f" focussize="0,0"/>
-                <v:stroke weight="1pt" color="#000000" joinstyle="round"/>
-                <v:imagedata o:title=""/>
-                <o:lock v:ext="edit" aspectratio="f"/>
-              </v:line>
-              <v:line id="Line 43" o:spid="_x0000_s1026" o:spt="20" style="position:absolute;left:10;top:18938;height:1;width:7621;" filled="f" stroked="t" coordsize="21600,21600" o:gfxdata="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">
-                <v:fill on="f" focussize="0,0"/>
-                <v:stroke weight="1pt" color="#000000" joinstyle="round"/>
-                <v:imagedata o:title=""/>
-                <o:lock v:ext="edit" aspectratio="f"/>
-              </v:line>
-              <v:line id="Line 44" o:spid="_x0000_s1026" o:spt="20" style="position:absolute;left:10;top:18583;height:1;width:7621;" filled="f" stroked="t" coordsize="21600,21600" o:gfxdata="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">
-                <v:fill on="f" focussize="0,0"/>
-                <v:stroke weight="1pt" color="#000000" joinstyle="round"/>
-                <v:imagedata o:title=""/>
-                <o:lock v:ext="edit" aspectratio="f"/>
-              </v:line>
-              <v:group id="Group 45" o:spid="_x0000_s1026" o:spt="203" style="position:absolute;left:39;top:18264;height:313;width:5057;" coordorigin="0,-198" coordsize="21068,20198" o:gfxdata="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">
-                <o:lock v:ext="edit" aspectratio="f"/>
-                <v:rect id="Rectangle 46" o:spid="_x0000_s1026" o:spt="1" style="position:absolute;left:0;top:0;height:20000;width:8856;" filled="f" stroked="f" coordsize="21600,21600" o:gfxdata="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">
-                  <v:fill on="f" focussize="0,0"/>
-                  <v:stroke on="f"/>
-                  <v:imagedata o:title=""/>
-                  <o:lock v:ext="edit" aspectratio="f"/>
+              <v:line id="Line 40" o:spid="_x0000_s1045" style="position:absolute;visibility:visible;mso-wrap-style:square" from="12,18233" to="19979,18234" o:connectortype="straight" o:gfxdata="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" strokeweight="2pt"/>
+              <v:line id="Line 41" o:spid="_x0000_s1046" style="position:absolute;visibility:visible;mso-wrap-style:square" from="25,17881" to="7646,17882" o:connectortype="straight" o:gfxdata="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" strokeweight="2pt"/>
+              <v:line id="Line 42" o:spid="_x0000_s1047" style="position:absolute;visibility:visible;mso-wrap-style:square" from="10,17526" to="7631,17527" o:connectortype="straight" o:gfxdata="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" strokeweight="1pt"/>
+              <v:line id="Line 43" o:spid="_x0000_s1048" style="position:absolute;visibility:visible;mso-wrap-style:square" from="10,18938" to="7631,18939" o:connectortype="straight" o:gfxdata="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" strokeweight="1pt"/>
+              <v:line id="Line 44" o:spid="_x0000_s1049" style="position:absolute;visibility:visible;mso-wrap-style:square" from="10,18583" to="7631,18584" o:connectortype="straight" o:gfxdata="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" strokeweight="1pt"/>
+              <v:group id="Group 45" o:spid="_x0000_s1050" style="position:absolute;left:39;top:18264;width:5057;height:313" coordorigin=",-198" coordsize="21068,20198" o:gfxdata="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">
+                <v:rect id="Rectangle 46" o:spid="_x0000_s1051" style="position:absolute;width:8856;height:20000;visibility:visible;mso-wrap-style:square;v-text-anchor:top" o:gfxdata="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" filled="f" stroked="f">
                   <v:textbox inset="1pt,1pt,1pt,1pt">
                     <w:txbxContent>
                       <w:p>
                         <w:pPr>
-                          <w:pStyle w:val="36"/>
+                          <w:pStyle w:val="afa"/>
                           <w:rPr>
                             <w:rFonts w:ascii="Times New Roman" w:hAnsi="Times New Roman" w:cs="Times New Roman"/>
                             <w:sz w:val="18"/>
@@ -20493,11 +19956,7 @@
                     </w:txbxContent>
                   </v:textbox>
                 </v:rect>
-                <v:rect id="Rectangle 47" o:spid="_x0000_s1026" o:spt="1" style="position:absolute;left:9170;top:-198;height:20039;width:11898;" filled="f" stroked="f" coordsize="21600,21600" o:gfxdata="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">
-                  <v:fill on="f" focussize="0,0"/>
-                  <v:stroke on="f"/>
-                  <v:imagedata o:title=""/>
-                  <o:lock v:ext="edit" aspectratio="f"/>
+                <v:rect id="Rectangle 47" o:spid="_x0000_s1052" style="position:absolute;left:9170;top:-198;width:11898;height:20039;visibility:visible;mso-wrap-style:square;v-text-anchor:top" o:gfxdata="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" filled="f" stroked="f">
                   <v:textbox inset="1pt,1pt,1pt,1pt">
                     <w:txbxContent>
                       <w:p>
@@ -20524,18 +19983,13 @@
                   </v:textbox>
                 </v:rect>
               </v:group>
-              <v:group id="Group 48" o:spid="_x0000_s1026" o:spt="203" style="position:absolute;left:39;top:18614;height:309;width:4801;" coordsize="19999,20000" o:gfxdata="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">
-                <o:lock v:ext="edit" aspectratio="f"/>
-                <v:rect id="Rectangle 49" o:spid="_x0000_s1026" o:spt="1" style="position:absolute;left:0;top:0;height:20000;width:8856;" filled="f" stroked="f" coordsize="21600,21600" o:gfxdata="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">
-                  <v:fill on="f" focussize="0,0"/>
-                  <v:stroke on="f"/>
-                  <v:imagedata o:title=""/>
-                  <o:lock v:ext="edit" aspectratio="f"/>
+              <v:group id="Group 48" o:spid="_x0000_s1053" style="position:absolute;left:39;top:18614;width:4801;height:309" coordsize="19999,20000" o:gfxdata="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">
+                <v:rect id="Rectangle 49" o:spid="_x0000_s1054" style="position:absolute;width:8856;height:20000;visibility:visible;mso-wrap-style:square;v-text-anchor:top" o:gfxdata="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" filled="f" stroked="f">
                   <v:textbox inset="1pt,1pt,1pt,1pt">
                     <w:txbxContent>
                       <w:p>
                         <w:pPr>
-                          <w:pStyle w:val="36"/>
+                          <w:pStyle w:val="afa"/>
                           <w:rPr>
                             <w:sz w:val="18"/>
                             <w:szCs w:val="18"/>
@@ -20555,16 +20009,12 @@
                     </w:txbxContent>
                   </v:textbox>
                 </v:rect>
-                <v:rect id="Rectangle 50" o:spid="_x0000_s1026" o:spt="1" style="position:absolute;left:9281;top:0;height:20000;width:10718;" filled="f" stroked="f" coordsize="21600,21600" o:gfxdata="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">
-                  <v:fill on="f" focussize="0,0"/>
-                  <v:stroke on="f"/>
-                  <v:imagedata o:title=""/>
-                  <o:lock v:ext="edit" aspectratio="f"/>
+                <v:rect id="Rectangle 50" o:spid="_x0000_s1055" style="position:absolute;left:9281;width:10718;height:20000;visibility:visible;mso-wrap-style:square;v-text-anchor:top" o:gfxdata="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" filled="f" stroked="f">
                   <v:textbox inset="1pt,1pt,1pt,1pt">
                     <w:txbxContent>
                       <w:p>
                         <w:pPr>
-                          <w:pStyle w:val="36"/>
+                          <w:pStyle w:val="afa"/>
                           <w:rPr>
                             <w:rFonts w:ascii="Times New Roman" w:hAnsi="Times New Roman" w:cs="Times New Roman"/>
                             <w:sz w:val="18"/>
@@ -20584,7 +20034,7 @@
                       </w:p>
                       <w:p>
                         <w:pPr>
-                          <w:pStyle w:val="36"/>
+                          <w:pStyle w:val="afa"/>
                           <w:rPr>
                             <w:rFonts w:ascii="Times New Roman" w:hAnsi="Times New Roman" w:cs="Times New Roman"/>
                             <w:sz w:val="15"/>
@@ -20597,18 +20047,13 @@
                   </v:textbox>
                 </v:rect>
               </v:group>
-              <v:group id="Group 51" o:spid="_x0000_s1026" o:spt="203" style="position:absolute;left:39;top:18969;height:309;width:4801;" coordsize="19999,20000" o:gfxdata="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">
-                <o:lock v:ext="edit" aspectratio="f"/>
-                <v:rect id="Rectangle 52" o:spid="_x0000_s1026" o:spt="1" style="position:absolute;left:0;top:0;height:20000;width:8856;" filled="f" stroked="f" coordsize="21600,21600" o:gfxdata="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">
-                  <v:fill on="f" focussize="0,0"/>
-                  <v:stroke on="f"/>
-                  <v:imagedata o:title=""/>
-                  <o:lock v:ext="edit" aspectratio="f"/>
+              <v:group id="Group 51" o:spid="_x0000_s1056" style="position:absolute;left:39;top:18969;width:4801;height:309" coordsize="19999,20000" o:gfxdata="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">
+                <v:rect id="Rectangle 52" o:spid="_x0000_s1057" style="position:absolute;width:8856;height:20000;visibility:visible;mso-wrap-style:square;v-text-anchor:top" o:gfxdata="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" filled="f" stroked="f">
                   <v:textbox inset="1pt,1pt,1pt,1pt">
                     <w:txbxContent>
                       <w:p>
                         <w:pPr>
-                          <w:pStyle w:val="36"/>
+                          <w:pStyle w:val="afa"/>
                           <w:rPr>
                             <w:rFonts w:cs="Times New Roman"/>
                             <w:sz w:val="18"/>
@@ -20620,11 +20065,7 @@
                     </w:txbxContent>
                   </v:textbox>
                 </v:rect>
-                <v:rect id="Rectangle 53" o:spid="_x0000_s1026" o:spt="1" style="position:absolute;left:9281;top:0;height:20000;width:10718;" filled="f" stroked="f" coordsize="21600,21600" o:gfxdata="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">
-                  <v:fill on="f" focussize="0,0"/>
-                  <v:stroke on="f"/>
-                  <v:imagedata o:title=""/>
-                  <o:lock v:ext="edit" aspectratio="f"/>
+                <v:rect id="Rectangle 53" o:spid="_x0000_s1058" style="position:absolute;left:9281;width:10718;height:20000;visibility:visible;mso-wrap-style:square;v-text-anchor:top" o:gfxdata="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" filled="f" stroked="f">
                   <v:textbox inset="1pt,1pt,1pt,1pt">
                     <w:txbxContent>
                       <w:p/>
@@ -20632,18 +20073,13 @@
                   </v:textbox>
                 </v:rect>
               </v:group>
-              <v:group id="Group 54" o:spid="_x0000_s1026" o:spt="203" style="position:absolute;left:39;top:19314;height:310;width:4801;" coordsize="19999,20000" o:gfxdata="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">
-                <o:lock v:ext="edit" aspectratio="f"/>
-                <v:rect id="Rectangle 55" o:spid="_x0000_s1026" o:spt="1" style="position:absolute;left:0;top:0;height:20000;width:8856;" filled="f" stroked="f" coordsize="21600,21600" o:gfxdata="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">
-                  <v:fill on="f" focussize="0,0"/>
-                  <v:stroke on="f"/>
-                  <v:imagedata o:title=""/>
-                  <o:lock v:ext="edit" aspectratio="f"/>
+              <v:group id="Group 54" o:spid="_x0000_s1059" style="position:absolute;left:39;top:19314;width:4801;height:310" coordsize="19999,20000" o:gfxdata="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">
+                <v:rect id="Rectangle 55" o:spid="_x0000_s1060" style="position:absolute;width:8856;height:20000;visibility:visible;mso-wrap-style:square;v-text-anchor:top" o:gfxdata="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" filled="f" stroked="f">
                   <v:textbox inset="1pt,1pt,1pt,1pt">
                     <w:txbxContent>
                       <w:p>
                         <w:pPr>
-                          <w:pStyle w:val="36"/>
+                          <w:pStyle w:val="afa"/>
                           <w:rPr>
                             <w:rFonts w:ascii="Times New Roman" w:hAnsi="Times New Roman" w:cs="Times New Roman"/>
                             <w:sz w:val="18"/>
@@ -20659,6 +20095,7 @@
                           </w:rPr>
                           <w:t>Н. Контр</w:t>
                         </w:r>
+                        <w:proofErr w:type="spellStart"/>
                         <w:r>
                           <w:rPr>
                             <w:rFonts w:ascii="Times New Roman" w:hAnsi="Times New Roman" w:cs="Times New Roman"/>
@@ -20668,20 +20105,17 @@
                           </w:rPr>
                           <w:t>оль</w:t>
                         </w:r>
+                        <w:proofErr w:type="spellEnd"/>
                       </w:p>
                     </w:txbxContent>
                   </v:textbox>
                 </v:rect>
-                <v:rect id="Rectangle 56" o:spid="_x0000_s1026" o:spt="1" style="position:absolute;left:9281;top:0;height:20000;width:10718;" filled="f" stroked="f" coordsize="21600,21600" o:gfxdata="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">
-                  <v:fill on="f" focussize="0,0"/>
-                  <v:stroke on="f"/>
-                  <v:imagedata o:title=""/>
-                  <o:lock v:ext="edit" aspectratio="f"/>
+                <v:rect id="Rectangle 56" o:spid="_x0000_s1061" style="position:absolute;left:9281;width:10718;height:20000;visibility:visible;mso-wrap-style:square;v-text-anchor:top" o:gfxdata="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" filled="f" stroked="f">
                   <v:textbox inset="1pt,1pt,1pt,1pt">
                     <w:txbxContent>
                       <w:p>
                         <w:pPr>
-                          <w:pStyle w:val="36"/>
+                          <w:pStyle w:val="afa"/>
                           <w:rPr>
                             <w:rFonts w:ascii="Times New Roman" w:hAnsi="Times New Roman" w:cs="Times New Roman"/>
                             <w:sz w:val="18"/>
@@ -20703,18 +20137,13 @@
                   </v:textbox>
                 </v:rect>
               </v:group>
-              <v:group id="Group 57" o:spid="_x0000_s1026" o:spt="203" style="position:absolute;left:39;top:19660;height:309;width:4801;" coordsize="19999,20000" o:gfxdata="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">
-                <o:lock v:ext="edit" aspectratio="f"/>
-                <v:rect id="Rectangle 58" o:spid="_x0000_s1026" o:spt="1" style="position:absolute;left:0;top:0;height:20000;width:8856;" filled="f" stroked="f" coordsize="21600,21600" o:gfxdata="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">
-                  <v:fill on="f" focussize="0,0"/>
-                  <v:stroke on="f"/>
-                  <v:imagedata o:title=""/>
-                  <o:lock v:ext="edit" aspectratio="f"/>
+              <v:group id="Group 57" o:spid="_x0000_s1062" style="position:absolute;left:39;top:19660;width:4801;height:309" coordsize="19999,20000" o:gfxdata="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">
+                <v:rect id="Rectangle 58" o:spid="_x0000_s1063" style="position:absolute;width:8856;height:20000;visibility:visible;mso-wrap-style:square;v-text-anchor:top" o:gfxdata="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" filled="f" stroked="f">
                   <v:textbox inset="1pt,1pt,1pt,1pt">
                     <w:txbxContent>
                       <w:p>
                         <w:pPr>
-                          <w:pStyle w:val="36"/>
+                          <w:pStyle w:val="afa"/>
                           <w:rPr>
                             <w:rFonts w:ascii="Times New Roman" w:hAnsi="Times New Roman" w:cs="Times New Roman"/>
                             <w:sz w:val="18"/>
@@ -20722,6 +20151,7 @@
                             <w:lang w:val="ru-RU"/>
                           </w:rPr>
                         </w:pPr>
+                        <w:proofErr w:type="spellStart"/>
                         <w:r>
                           <w:rPr>
                             <w:rFonts w:ascii="Times New Roman" w:hAnsi="Times New Roman" w:cs="Times New Roman"/>
@@ -20730,6 +20160,7 @@
                           </w:rPr>
                           <w:t>Утверд</w:t>
                         </w:r>
+                        <w:proofErr w:type="spellEnd"/>
                         <w:r>
                           <w:rPr>
                             <w:rFonts w:ascii="Times New Roman" w:hAnsi="Times New Roman" w:cs="Times New Roman"/>
@@ -20743,16 +20174,12 @@
                     </w:txbxContent>
                   </v:textbox>
                 </v:rect>
-                <v:rect id="Rectangle 59" o:spid="_x0000_s1026" o:spt="1" style="position:absolute;left:9281;top:0;height:20000;width:10718;" filled="f" stroked="f" coordsize="21600,21600" o:gfxdata="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">
-                  <v:fill on="f" focussize="0,0"/>
-                  <v:stroke on="f"/>
-                  <v:imagedata o:title=""/>
-                  <o:lock v:ext="edit" aspectratio="f"/>
+                <v:rect id="Rectangle 59" o:spid="_x0000_s1064" style="position:absolute;left:9281;width:10718;height:20000;visibility:visible;mso-wrap-style:square;v-text-anchor:top" o:gfxdata="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" filled="f" stroked="f">
                   <v:textbox inset="1pt,1pt,1pt,1pt">
                     <w:txbxContent>
                       <w:p>
                         <w:pPr>
-                          <w:pStyle w:val="36"/>
+                          <w:pStyle w:val="afa"/>
                           <w:rPr>
                             <w:rFonts w:ascii="Times New Roman" w:hAnsi="Times New Roman" w:cs="Times New Roman"/>
                             <w:sz w:val="18"/>
@@ -20772,7 +20199,7 @@
                       </w:p>
                       <w:p>
                         <w:pPr>
-                          <w:pStyle w:val="36"/>
+                          <w:pStyle w:val="afa"/>
                           <w:rPr>
                             <w:rFonts w:ascii="Times New Roman" w:hAnsi="Times New Roman" w:cs="Times New Roman"/>
                             <w:sz w:val="18"/>
@@ -20784,17 +20211,8 @@
                   </v:textbox>
                 </v:rect>
               </v:group>
-              <v:line id="Line 60" o:spid="_x0000_s1026" o:spt="20" style="position:absolute;left:14208;top:18239;height:1740;width:2;" filled="f" stroked="t" coordsize="21600,21600" o:gfxdata="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">
-                <v:fill on="f" focussize="0,0"/>
-                <v:stroke weight="2pt" color="#000000" joinstyle="round"/>
-                <v:imagedata o:title=""/>
-                <o:lock v:ext="edit" aspectratio="f"/>
-              </v:line>
-              <v:rect id="Rectangle 61" o:spid="_x0000_s1026" o:spt="1" style="position:absolute;left:7787;top:18314;height:1609;width:6292;" filled="f" stroked="f" coordsize="21600,21600" o:gfxdata="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">
-                <v:fill on="f" focussize="0,0"/>
-                <v:stroke on="f"/>
-                <v:imagedata o:title=""/>
-                <o:lock v:ext="edit" aspectratio="f"/>
+              <v:line id="Line 60" o:spid="_x0000_s1065" style="position:absolute;visibility:visible;mso-wrap-style:square" from="14208,18239" to="14210,19979" o:connectortype="straight" o:gfxdata="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" strokeweight="2pt"/>
+              <v:rect id="Rectangle 61" o:spid="_x0000_s1066" style="position:absolute;left:7787;top:18314;width:6292;height:1609;visibility:visible;mso-wrap-style:square;v-text-anchor:top" o:gfxdata="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" filled="f" stroked="f">
                 <v:textbox inset="1pt,1pt,1pt,1pt">
                   <w:txbxContent>
                     <w:p>
@@ -20818,34 +20236,15 @@
                   </w:txbxContent>
                 </v:textbox>
               </v:rect>
-              <v:line id="Line 62" o:spid="_x0000_s1026" o:spt="20" style="position:absolute;left:14221;top:18587;height:1;width:5769;" filled="f" stroked="t" coordsize="21600,21600" o:gfxdata="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">
-                <v:fill on="f" focussize="0,0"/>
-                <v:stroke weight="2pt" color="#000000" joinstyle="round"/>
-                <v:imagedata o:title=""/>
-                <o:lock v:ext="edit" aspectratio="f"/>
-              </v:line>
-              <v:line id="Line 63" o:spid="_x0000_s1026" o:spt="20" style="position:absolute;left:14219;top:18939;height:2;width:5769;" filled="f" stroked="t" coordsize="21600,21600" o:gfxdata="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">
-                <v:fill on="f" focussize="0,0"/>
-                <v:stroke weight="2pt" color="#000000" joinstyle="round"/>
-                <v:imagedata o:title=""/>
-                <o:lock v:ext="edit" aspectratio="f"/>
-              </v:line>
-              <v:line id="Line 64" o:spid="_x0000_s1026" o:spt="20" style="position:absolute;left:17487;top:18239;height:693;width:3;" filled="f" stroked="t" coordsize="21600,21600" o:gfxdata="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">
-                <v:fill on="f" focussize="0,0"/>
-                <v:stroke weight="2pt" color="#000000" joinstyle="round"/>
-                <v:imagedata o:title=""/>
-                <o:lock v:ext="edit" aspectratio="f"/>
-              </v:line>
-              <v:rect id="Rectangle 65" o:spid="_x0000_s1026" o:spt="1" style="position:absolute;left:14295;top:18258;height:309;width:1474;" filled="f" stroked="f" coordsize="21600,21600" o:gfxdata="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">
-                <v:fill on="f" focussize="0,0"/>
-                <v:stroke on="f"/>
-                <v:imagedata o:title=""/>
-                <o:lock v:ext="edit" aspectratio="f"/>
+              <v:line id="Line 62" o:spid="_x0000_s1067" style="position:absolute;visibility:visible;mso-wrap-style:square" from="14221,18587" to="19990,18588" o:connectortype="straight" o:gfxdata="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" strokeweight="2pt"/>
+              <v:line id="Line 63" o:spid="_x0000_s1068" style="position:absolute;visibility:visible;mso-wrap-style:square" from="14219,18939" to="19988,18941" o:connectortype="straight" o:gfxdata="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" strokeweight="2pt"/>
+              <v:line id="Line 64" o:spid="_x0000_s1069" style="position:absolute;visibility:visible;mso-wrap-style:square" from="17487,18239" to="17490,18932" o:connectortype="straight" o:gfxdata="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" strokeweight="2pt"/>
+              <v:rect id="Rectangle 65" o:spid="_x0000_s1070" style="position:absolute;left:14295;top:18258;width:1474;height:309;visibility:visible;mso-wrap-style:square;v-text-anchor:top" o:gfxdata="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" filled="f" stroked="f">
                 <v:textbox inset="1pt,1pt,1pt,1pt">
                   <w:txbxContent>
                     <w:p>
                       <w:pPr>
-                        <w:pStyle w:val="36"/>
+                        <w:pStyle w:val="afa"/>
                         <w:jc w:val="center"/>
                         <w:rPr>
                           <w:rFonts w:ascii="Times New Roman" w:hAnsi="Times New Roman" w:cs="Times New Roman"/>
@@ -20853,28 +20252,34 @@
                           <w:szCs w:val="18"/>
                         </w:rPr>
                       </w:pPr>
+                      <w:proofErr w:type="spellStart"/>
                       <w:r>
                         <w:rPr>
                           <w:rFonts w:ascii="Times New Roman" w:hAnsi="Times New Roman" w:cs="Times New Roman"/>
                           <w:sz w:val="18"/>
                           <w:szCs w:val="18"/>
                         </w:rPr>
-                        <w:t>Лит.</w:t>
+                        <w:t>Лит</w:t>
+                      </w:r>
+                      <w:proofErr w:type="spellEnd"/>
+                      <w:r>
+                        <w:rPr>
+                          <w:rFonts w:ascii="Times New Roman" w:hAnsi="Times New Roman" w:cs="Times New Roman"/>
+                          <w:sz w:val="18"/>
+                          <w:szCs w:val="18"/>
+                        </w:rPr>
+                        <w:t>.</w:t>
                       </w:r>
                     </w:p>
                   </w:txbxContent>
                 </v:textbox>
               </v:rect>
-              <v:rect id="Rectangle 66" o:spid="_x0000_s1026" o:spt="1" style="position:absolute;left:17577;top:18258;height:309;width:2327;" filled="f" stroked="f" coordsize="21600,21600" o:gfxdata="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">
-                <v:fill on="f" focussize="0,0"/>
-                <v:stroke on="f"/>
-                <v:imagedata o:title=""/>
-                <o:lock v:ext="edit" aspectratio="f"/>
+              <v:rect id="Rectangle 66" o:spid="_x0000_s1071" style="position:absolute;left:17577;top:18258;width:2327;height:309;visibility:visible;mso-wrap-style:square;v-text-anchor:top" o:gfxdata="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" filled="f" stroked="f">
                 <v:textbox inset="1pt,1pt,1pt,1pt">
                   <w:txbxContent>
                     <w:p>
                       <w:pPr>
-                        <w:pStyle w:val="36"/>
+                        <w:pStyle w:val="afa"/>
                         <w:jc w:val="center"/>
                         <w:rPr>
                           <w:rFonts w:ascii="Times New Roman" w:hAnsi="Times New Roman" w:cs="Times New Roman"/>
@@ -20894,19 +20299,14 @@
                   </w:txbxContent>
                 </v:textbox>
               </v:rect>
-              <v:rect id="Rectangle 67" o:spid="_x0000_s1026" o:spt="1" style="position:absolute;left:17591;top:18613;height:309;width:2326;" filled="f" stroked="f" coordsize="21600,21600" o:gfxdata="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">
-                <v:fill on="f" focussize="0,0"/>
-                <v:stroke on="f"/>
-                <v:imagedata o:title=""/>
-                <o:lock v:ext="edit" aspectratio="f"/>
+              <v:rect id="Rectangle 67" o:spid="_x0000_s1072" style="position:absolute;left:17591;top:18613;width:2326;height:309;visibility:visible;mso-wrap-style:square;v-text-anchor:top" o:gfxdata="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" filled="f" stroked="f">
                 <v:textbox inset="1pt,1pt,1pt,1pt">
                   <w:txbxContent>
                     <w:p>
                       <w:pPr>
-                        <w:pStyle w:val="36"/>
+                        <w:pStyle w:val="afa"/>
                         <w:jc w:val="center"/>
                         <w:rPr>
-                          <w:rFonts w:hint="default"/>
                           <w:lang w:val="ru-RU"/>
                         </w:rPr>
                       </w:pPr>
@@ -20921,29 +20321,20 @@
                       </w:r>
                       <w:r>
                         <w:rPr>
-                          <w:rFonts w:hint="default" w:ascii="GOST Type BU" w:hAnsi="GOST Type BU" w:cs="GOST Type BU"/>
+                          <w:rFonts w:ascii="GOST Type BU" w:hAnsi="GOST Type BU" w:cs="GOST Type BU"/>
                           <w:sz w:val="22"/>
                           <w:szCs w:val="22"/>
                           <w:lang w:val="ru-RU"/>
                         </w:rPr>
-                        <w:t>8</w:t>
+                        <w:t>7</w:t>
                       </w:r>
                     </w:p>
                   </w:txbxContent>
                 </v:textbox>
               </v:rect>
-              <v:line id="Line 68" o:spid="_x0000_s1026" o:spt="20" style="position:absolute;left:14755;top:18594;height:338;width:2;" filled="f" stroked="t" coordsize="21600,21600" o:gfxdata="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">
-                <v:fill on="f" focussize="0,0"/>
-                <v:stroke weight="1pt" color="#000000" joinstyle="round"/>
-                <v:imagedata o:title=""/>
-                <o:lock v:ext="edit" aspectratio="f"/>
-              </v:line>
-              <v:line id="Line 69" o:spid="_x0000_s1026" o:spt="20" style="position:absolute;left:15301;top:18595;height:338;width:2;" filled="f" stroked="t" coordsize="21600,21600" o:gfxdata="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">
-                <v:fill on="f" focussize="0,0"/>
-                <v:stroke weight="1pt" color="#000000" joinstyle="round"/>
-                <v:imagedata o:title=""/>
-                <o:lock v:ext="edit" aspectratio="f"/>
-              </v:line>
+              <v:line id="Line 68" o:spid="_x0000_s1073" style="position:absolute;visibility:visible;mso-wrap-style:square" from="14755,18594" to="14757,18932" o:connectortype="straight" o:gfxdata="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" strokeweight="1pt"/>
+              <v:line id="Line 69" o:spid="_x0000_s1074" style="position:absolute;visibility:visible;mso-wrap-style:square" from="15301,18595" to="15303,18933" o:connectortype="straight" o:gfxdata="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" strokeweight="1pt"/>
+              <w10:wrap anchorx="page" anchory="page"/>
               <w10:anchorlock/>
             </v:group>
           </w:pict>
@@ -21438,25 +20829,7 @@
                                 <w:sz w:val="18"/>
                                 <w:szCs w:val="18"/>
                               </w:rPr>
-                              <w:t>№</w:t>
-                            </w:r>
-                            <w:r>
-                              <w:rPr>
-                                <w:i/>
-                                <w:iCs/>
-                                <w:sz w:val="18"/>
-                                <w:szCs w:val="18"/>
-                              </w:rPr>
-                              <w:t xml:space="preserve"> </w:t>
-                            </w:r>
-                            <w:r>
-                              <w:rPr>
-                                <w:i/>
-                                <w:iCs/>
-                                <w:sz w:val="18"/>
-                                <w:szCs w:val="18"/>
-                              </w:rPr>
-                              <w:t>документа</w:t>
+                              <w:t>№ документа</w:t>
                             </w:r>
                           </w:p>
                         </w:txbxContent>
@@ -21502,16 +20875,7 @@
                                 <w:sz w:val="18"/>
                                 <w:szCs w:val="18"/>
                               </w:rPr>
-                              <w:t>П</w:t>
-                            </w:r>
-                            <w:r>
-                              <w:rPr>
-                                <w:i/>
-                                <w:iCs/>
-                                <w:sz w:val="18"/>
-                                <w:szCs w:val="18"/>
-                              </w:rPr>
-                              <w:t>одпись</w:t>
+                              <w:t>Подпись</w:t>
                             </w:r>
                           </w:p>
                         </w:txbxContent>
@@ -21792,87 +21156,26 @@
             </wp:anchor>
           </w:drawing>
         </mc:Choice>
-        <mc:Fallback xmlns:wpsCustomData="http://www.wps.cn/officeDocument/2013/wpsCustomData">
+        <mc:Fallback>
           <w:pict>
-            <v:group id="Group 1" o:spid="_x0000_s1026" o:spt="203" style="position:absolute;left:0pt;margin-left:56.5pt;margin-top:16pt;height:807.75pt;width:510.85pt;mso-position-horizontal-relative:page;mso-position-vertical-relative:page;z-index:251662336;mso-width-relative:page;mso-height-relative:page;" coordsize="20000,20000" o:gfxdata="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">
-              <o:lock v:ext="edit" aspectratio="f"/>
-              <v:rect id="Rectangle 2" o:spid="_x0000_s1026" o:spt="1" style="position:absolute;left:0;top:0;height:20000;width:20000;" filled="f" stroked="t" coordsize="21600,21600" o:gfxdata="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">
-                <v:fill on="f" focussize="0,0"/>
-                <v:stroke weight="2pt" color="#000000" miterlimit="8" joinstyle="miter"/>
-                <v:imagedata o:title=""/>
-                <o:lock v:ext="edit" aspectratio="f"/>
-              </v:rect>
-              <v:line id="Line 3" o:spid="_x0000_s1026" o:spt="20" style="position:absolute;left:1093;top:18949;height:1040;width:2;" filled="f" stroked="t" coordsize="21600,21600" o:gfxdata="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">
-                <v:fill on="f" focussize="0,0"/>
-                <v:stroke weight="2pt" color="#000000" joinstyle="round"/>
-                <v:imagedata o:title=""/>
-                <o:lock v:ext="edit" aspectratio="f"/>
-              </v:line>
-              <v:line id="Line 4" o:spid="_x0000_s1026" o:spt="20" style="position:absolute;left:10;top:18941;height:1;width:19967;" filled="f" stroked="t" coordsize="21600,21600" o:gfxdata="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">
-                <v:fill on="f" focussize="0,0"/>
-                <v:stroke weight="2pt" color="#000000" joinstyle="round"/>
-                <v:imagedata o:title=""/>
-                <o:lock v:ext="edit" aspectratio="f"/>
-              </v:line>
-              <v:line id="Line 5" o:spid="_x0000_s1026" o:spt="20" style="position:absolute;left:2186;top:18949;height:1040;width:2;" filled="f" stroked="t" coordsize="21600,21600" o:gfxdata="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">
-                <v:fill on="f" focussize="0,0"/>
-                <v:stroke weight="2pt" color="#000000" joinstyle="round"/>
-                <v:imagedata o:title=""/>
-                <o:lock v:ext="edit" aspectratio="f"/>
-              </v:line>
-              <v:line id="Line 6" o:spid="_x0000_s1026" o:spt="20" style="position:absolute;left:4919;top:18949;height:1040;width:2;" filled="f" stroked="t" coordsize="21600,21600" o:gfxdata="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">
-                <v:fill on="f" focussize="0,0"/>
-                <v:stroke weight="2pt" color="#000000" joinstyle="round"/>
-                <v:imagedata o:title=""/>
-                <o:lock v:ext="edit" aspectratio="f"/>
-              </v:line>
-              <v:line id="Line 7" o:spid="_x0000_s1026" o:spt="20" style="position:absolute;left:6557;top:18959;height:1030;width:2;" filled="f" stroked="t" coordsize="21600,21600" o:gfxdata="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">
-                <v:fill on="f" focussize="0,0"/>
-                <v:stroke weight="2pt" color="#000000" joinstyle="round"/>
-                <v:imagedata o:title=""/>
-                <o:lock v:ext="edit" aspectratio="f"/>
-              </v:line>
-              <v:line id="Line 8" o:spid="_x0000_s1026" o:spt="20" style="position:absolute;left:7650;top:18949;height:1030;width:2;" filled="f" stroked="t" coordsize="21600,21600" o:gfxdata="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">
-                <v:fill on="f" focussize="0,0"/>
-                <v:stroke weight="2pt" color="#000000" joinstyle="round"/>
-                <v:imagedata o:title=""/>
-                <o:lock v:ext="edit" aspectratio="f"/>
-              </v:line>
-              <v:line id="Line 9" o:spid="_x0000_s1026" o:spt="20" style="position:absolute;left:18905;top:18949;height:1040;width:4;" filled="f" stroked="t" coordsize="21600,21600" o:gfxdata="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">
-                <v:fill on="f" focussize="0,0"/>
-                <v:stroke weight="2pt" color="#000000" joinstyle="round"/>
-                <v:imagedata o:title=""/>
-                <o:lock v:ext="edit" aspectratio="f"/>
-              </v:line>
-              <v:line id="Line 10" o:spid="_x0000_s1026" o:spt="20" style="position:absolute;left:10;top:19293;height:2;width:7621;" filled="f" stroked="t" coordsize="21600,21600" o:gfxdata="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">
-                <v:fill on="f" focussize="0,0"/>
-                <v:stroke weight="1pt" color="#000000" joinstyle="round"/>
-                <v:imagedata o:title=""/>
-                <o:lock v:ext="edit" aspectratio="f"/>
-              </v:line>
-              <v:line id="Line 11" o:spid="_x0000_s1026" o:spt="20" style="position:absolute;left:10;top:19646;height:1;width:7621;" filled="f" stroked="t" coordsize="21600,21600" o:gfxdata="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">
-                <v:fill on="f" focussize="0,0"/>
-                <v:stroke weight="2pt" color="#000000" joinstyle="round"/>
-                <v:imagedata o:title=""/>
-                <o:lock v:ext="edit" aspectratio="f"/>
-              </v:line>
-              <v:line id="Line 12" o:spid="_x0000_s1026" o:spt="20" style="position:absolute;left:18919;top:19296;height:1;width:1071;" filled="f" stroked="t" coordsize="21600,21600" o:gfxdata="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">
-                <v:fill on="f" focussize="0,0"/>
-                <v:stroke weight="1pt" color="#000000" joinstyle="round"/>
-                <v:imagedata o:title=""/>
-                <o:lock v:ext="edit" aspectratio="f"/>
-              </v:line>
-              <v:rect id="Rectangle 13" o:spid="_x0000_s1026" o:spt="1" style="position:absolute;left:54;top:19660;height:309;width:1000;" filled="f" stroked="f" coordsize="21600,21600" o:gfxdata="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">
-                <v:fill on="f" focussize="0,0"/>
-                <v:stroke on="f"/>
-                <v:imagedata o:title=""/>
-                <o:lock v:ext="edit" aspectratio="f"/>
+            <v:group id="Group 1" o:spid="_x0000_s1079" style="position:absolute;left:0;text-align:left;margin-left:56.5pt;margin-top:16pt;width:510.85pt;height:807.75pt;z-index:251658752;mso-position-horizontal-relative:page;mso-position-vertical-relative:page" coordsize="20000,20000" o:gfxdata="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">
+              <v:rect id="Rectangle 2" o:spid="_x0000_s1080" style="position:absolute;width:20000;height:20000;visibility:visible;mso-wrap-style:square;v-text-anchor:top" o:gfxdata="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" filled="f" strokeweight="2pt"/>
+              <v:line id="Line 3" o:spid="_x0000_s1081" style="position:absolute;visibility:visible;mso-wrap-style:square" from="1093,18949" to="1095,19989" o:connectortype="straight" o:gfxdata="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" strokeweight="2pt"/>
+              <v:line id="Line 4" o:spid="_x0000_s1082" style="position:absolute;visibility:visible;mso-wrap-style:square" from="10,18941" to="19977,18942" o:connectortype="straight" o:gfxdata="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" strokeweight="2pt"/>
+              <v:line id="Line 5" o:spid="_x0000_s1083" style="position:absolute;visibility:visible;mso-wrap-style:square" from="2186,18949" to="2188,19989" o:connectortype="straight" o:gfxdata="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" strokeweight="2pt"/>
+              <v:line id="Line 6" o:spid="_x0000_s1084" style="position:absolute;visibility:visible;mso-wrap-style:square" from="4919,18949" to="4921,19989" o:connectortype="straight" o:gfxdata="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" strokeweight="2pt"/>
+              <v:line id="Line 7" o:spid="_x0000_s1085" style="position:absolute;visibility:visible;mso-wrap-style:square" from="6557,18959" to="6559,19989" o:connectortype="straight" o:gfxdata="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" strokeweight="2pt"/>
+              <v:line id="Line 8" o:spid="_x0000_s1086" style="position:absolute;visibility:visible;mso-wrap-style:square" from="7650,18949" to="7652,19979" o:connectortype="straight" o:gfxdata="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" strokeweight="2pt"/>
+              <v:line id="Line 9" o:spid="_x0000_s1087" style="position:absolute;visibility:visible;mso-wrap-style:square" from="18905,18949" to="18909,19989" o:connectortype="straight" o:gfxdata="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" strokeweight="2pt"/>
+              <v:line id="Line 10" o:spid="_x0000_s1088" style="position:absolute;visibility:visible;mso-wrap-style:square" from="10,19293" to="7631,19295" o:connectortype="straight" o:gfxdata="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" strokeweight="1pt"/>
+              <v:line id="Line 11" o:spid="_x0000_s1089" style="position:absolute;visibility:visible;mso-wrap-style:square" from="10,19646" to="7631,19647" o:connectortype="straight" o:gfxdata="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" strokeweight="2pt"/>
+              <v:line id="Line 12" o:spid="_x0000_s1090" style="position:absolute;visibility:visible;mso-wrap-style:square" from="18919,19296" to="19990,19297" o:connectortype="straight" o:gfxdata="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" strokeweight="1pt"/>
+              <v:rect id="Rectangle 13" o:spid="_x0000_s1091" style="position:absolute;left:54;top:19660;width:1000;height:309;visibility:visible;mso-wrap-style:square;v-text-anchor:top" o:gfxdata="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" filled="f" stroked="f">
                 <v:textbox inset="1pt,1pt,1pt,1pt">
                   <w:txbxContent>
                     <w:p>
                       <w:pPr>
-                        <w:ind w:left="0" w:leftChars="0" w:firstLine="0" w:firstLineChars="0"/>
-                        <w:jc w:val="both"/>
+                        <w:ind w:firstLine="0"/>
                         <w:rPr>
                           <w:i/>
                           <w:iCs/>
@@ -21893,51 +21196,12 @@
                   </w:txbxContent>
                 </v:textbox>
               </v:rect>
-              <v:rect id="Rectangle 14" o:spid="_x0000_s1026" o:spt="1" style="position:absolute;left:1139;top:19660;height:309;width:1001;" filled="f" stroked="f" coordsize="21600,21600" o:gfxdata="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">
-                <v:fill on="f" focussize="0,0"/>
-                <v:stroke on="f"/>
-                <v:imagedata o:title=""/>
-                <o:lock v:ext="edit" aspectratio="f"/>
+              <v:rect id="Rectangle 14" o:spid="_x0000_s1092" style="position:absolute;left:1139;top:19660;width:1001;height:309;visibility:visible;mso-wrap-style:square;v-text-anchor:top" o:gfxdata="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" filled="f" stroked="f">
                 <v:textbox inset="1pt,1pt,1pt,1pt">
                   <w:txbxContent>
                     <w:p>
                       <w:pPr>
-                        <w:ind w:left="0" w:leftChars="0" w:firstLine="0" w:firstLineChars="0"/>
-                        <w:jc w:val="both"/>
-                        <w:rPr>
-                          <w:rFonts w:hint="default"/>
-                          <w:i/>
-                          <w:iCs/>
-                          <w:sz w:val="24"/>
-                          <w:szCs w:val="24"/>
-                          <w:lang w:val="ru-RU"/>
-                        </w:rPr>
-                      </w:pPr>
-                      <w:r>
-                        <w:rPr>
-                          <w:i/>
-                          <w:iCs/>
-                          <w:sz w:val="18"/>
-                          <w:szCs w:val="18"/>
-                          <w:lang w:val="ru-RU"/>
-                        </w:rPr>
-                        <w:t>Лист</w:t>
-                      </w:r>
-                    </w:p>
-                  </w:txbxContent>
-                </v:textbox>
-              </v:rect>
-              <v:rect id="Rectangle 15" o:spid="_x0000_s1026" o:spt="1" style="position:absolute;left:2267;top:19660;height:309;width:2573;" filled="f" stroked="f" coordsize="21600,21600" o:gfxdata="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">
-                <v:fill on="f" focussize="0,0"/>
-                <v:stroke on="f"/>
-                <v:imagedata o:title=""/>
-                <o:lock v:ext="edit" aspectratio="f"/>
-                <v:textbox inset="1pt,1pt,1pt,1pt">
-                  <w:txbxContent>
-                    <w:p>
-                      <w:pPr>
-                        <w:ind w:left="0" w:leftChars="0" w:firstLine="0" w:firstLineChars="0"/>
-                        <w:jc w:val="both"/>
+                        <w:ind w:firstLine="0"/>
                         <w:rPr>
                           <w:i/>
                           <w:iCs/>
@@ -21951,45 +21215,19 @@
                           <w:iCs/>
                           <w:sz w:val="18"/>
                           <w:szCs w:val="18"/>
-                          <w:lang w:val="ru-RU"/>
                         </w:rPr>
-                        <w:t>№</w:t>
-                      </w:r>
-                      <w:r>
-                        <w:rPr>
-                          <w:rFonts w:hint="default"/>
-                          <w:i/>
-                          <w:iCs/>
-                          <w:sz w:val="18"/>
-                          <w:szCs w:val="18"/>
-                          <w:lang w:val="ru-RU"/>
-                        </w:rPr>
-                        <w:t xml:space="preserve"> </w:t>
-                      </w:r>
-                      <w:r>
-                        <w:rPr>
-                          <w:i/>
-                          <w:iCs/>
-                          <w:sz w:val="18"/>
-                          <w:szCs w:val="18"/>
-                        </w:rPr>
-                        <w:t>документа</w:t>
+                        <w:t>Лист</w:t>
                       </w:r>
                     </w:p>
                   </w:txbxContent>
                 </v:textbox>
               </v:rect>
-              <v:rect id="Rectangle 16" o:spid="_x0000_s1026" o:spt="1" style="position:absolute;left:4983;top:19660;height:309;width:1534;" filled="f" stroked="f" coordsize="21600,21600" o:gfxdata="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">
-                <v:fill on="f" focussize="0,0"/>
-                <v:stroke on="f"/>
-                <v:imagedata o:title=""/>
-                <o:lock v:ext="edit" aspectratio="f"/>
+              <v:rect id="Rectangle 15" o:spid="_x0000_s1093" style="position:absolute;left:2267;top:19660;width:2573;height:309;visibility:visible;mso-wrap-style:square;v-text-anchor:top" o:gfxdata="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" filled="f" stroked="f">
                 <v:textbox inset="1pt,1pt,1pt,1pt">
                   <w:txbxContent>
                     <w:p>
                       <w:pPr>
-                        <w:ind w:left="0" w:leftChars="0" w:firstLine="0" w:firstLineChars="0"/>
-                        <w:jc w:val="both"/>
+                        <w:ind w:firstLine="0"/>
                         <w:rPr>
                           <w:i/>
                           <w:iCs/>
@@ -22003,10 +21241,26 @@
                           <w:iCs/>
                           <w:sz w:val="18"/>
                           <w:szCs w:val="18"/>
-                          <w:lang w:val="ru-RU"/>
                         </w:rPr>
-                        <w:t>П</w:t>
+                        <w:t>№ документа</w:t>
                       </w:r>
+                    </w:p>
+                  </w:txbxContent>
+                </v:textbox>
+              </v:rect>
+              <v:rect id="Rectangle 16" o:spid="_x0000_s1094" style="position:absolute;left:4983;top:19660;width:1534;height:309;visibility:visible;mso-wrap-style:square;v-text-anchor:top" o:gfxdata="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" filled="f" stroked="f">
+                <v:textbox inset="1pt,1pt,1pt,1pt">
+                  <w:txbxContent>
+                    <w:p>
+                      <w:pPr>
+                        <w:ind w:firstLine="0"/>
+                        <w:rPr>
+                          <w:i/>
+                          <w:iCs/>
+                          <w:sz w:val="24"/>
+                          <w:szCs w:val="24"/>
+                        </w:rPr>
+                      </w:pPr>
                       <w:r>
                         <w:rPr>
                           <w:i/>
@@ -22014,23 +21268,18 @@
                           <w:sz w:val="18"/>
                           <w:szCs w:val="18"/>
                         </w:rPr>
-                        <w:t>одпись</w:t>
+                        <w:t>Подпись</w:t>
                       </w:r>
                     </w:p>
                   </w:txbxContent>
                 </v:textbox>
               </v:rect>
-              <v:rect id="Rectangle 17" o:spid="_x0000_s1026" o:spt="1" style="position:absolute;left:6604;top:19660;height:309;width:1000;" filled="f" stroked="f" coordsize="21600,21600" o:gfxdata="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">
-                <v:fill on="f" focussize="0,0"/>
-                <v:stroke on="f"/>
-                <v:imagedata o:title=""/>
-                <o:lock v:ext="edit" aspectratio="f"/>
+              <v:rect id="Rectangle 17" o:spid="_x0000_s1095" style="position:absolute;left:6604;top:19660;width:1000;height:309;visibility:visible;mso-wrap-style:square;v-text-anchor:top" o:gfxdata="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" filled="f" stroked="f">
                 <v:textbox inset="1pt,1pt,1pt,1pt">
                   <w:txbxContent>
                     <w:p>
                       <w:pPr>
-                        <w:ind w:left="0" w:leftChars="0" w:firstLine="0" w:firstLineChars="0"/>
-                        <w:jc w:val="both"/>
+                        <w:ind w:firstLine="0"/>
                         <w:rPr>
                           <w:i/>
                           <w:iCs/>
@@ -22051,33 +21300,27 @@
                   </w:txbxContent>
                 </v:textbox>
               </v:rect>
-              <v:rect id="Rectangle 18" o:spid="_x0000_s1026" o:spt="1" style="position:absolute;left:18949;top:18977;height:295;width:1000;" filled="f" stroked="f" coordsize="21600,21600" o:gfxdata="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">
-                <v:fill on="f" focussize="0,0"/>
-                <v:stroke on="f"/>
-                <v:imagedata o:title=""/>
-                <o:lock v:ext="edit" aspectratio="f"/>
+              <v:rect id="Rectangle 18" o:spid="_x0000_s1096" style="position:absolute;left:18949;top:18977;width:1000;height:295;visibility:visible;mso-wrap-style:square;v-text-anchor:top" o:gfxdata="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" filled="f" stroked="f">
                 <v:textbox inset="1pt,1pt,1pt,1pt">
                   <w:txbxContent>
                     <w:p>
                       <w:pPr>
-                        <w:ind w:left="0" w:leftChars="0" w:firstLine="0" w:firstLineChars="0"/>
+                        <w:ind w:firstLine="0"/>
                         <w:rPr>
-                          <w:rFonts w:hint="default" w:ascii="GOST Type BU" w:hAnsi="GOST Type BU" w:cs="GOST Type BU"/>
+                          <w:rFonts w:ascii="GOST Type BU" w:hAnsi="GOST Type BU" w:cs="GOST Type BU"/>
                           <w:i/>
                           <w:iCs/>
                           <w:sz w:val="20"/>
                           <w:szCs w:val="20"/>
-                          <w:lang w:val="ru-RU"/>
                         </w:rPr>
                       </w:pPr>
                       <w:r>
                         <w:rPr>
-                          <w:rFonts w:hint="default" w:ascii="GOST Type BU" w:hAnsi="GOST Type BU" w:cs="GOST Type BU"/>
+                          <w:rFonts w:ascii="GOST Type BU" w:hAnsi="GOST Type BU" w:cs="GOST Type BU"/>
                           <w:i/>
                           <w:iCs/>
                           <w:sz w:val="20"/>
                           <w:szCs w:val="20"/>
-                          <w:lang w:val="ru-RU"/>
                         </w:rPr>
                         <w:t>Лист</w:t>
                       </w:r>
@@ -22085,17 +21328,13 @@
                   </w:txbxContent>
                 </v:textbox>
               </v:rect>
-              <v:rect id="Rectangle 19" o:spid="_x0000_s1026" o:spt="1" style="position:absolute;left:18949;top:19435;height:423;width:1001;" filled="f" stroked="f" coordsize="21600,21600" o:gfxdata="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">
-                <v:fill on="f" focussize="0,0"/>
-                <v:stroke on="f"/>
-                <v:imagedata o:title=""/>
-                <o:lock v:ext="edit" aspectratio="f"/>
+              <v:rect id="Rectangle 19" o:spid="_x0000_s1097" style="position:absolute;left:18949;top:19435;width:1001;height:423;visibility:visible;mso-wrap-style:square;v-text-anchor:top" o:gfxdata="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" filled="f" stroked="f">
                 <v:textbox inset="1pt,1pt,1pt,1pt">
                   <w:txbxContent>
                     <w:p>
                       <w:pPr>
-                        <w:pStyle w:val="24"/>
-                        <w:ind w:left="0" w:leftChars="0" w:firstLine="0" w:firstLineChars="0"/>
+                        <w:pStyle w:val="af2"/>
+                        <w:ind w:firstLine="0"/>
                         <w:jc w:val="center"/>
                         <w:rPr>
                           <w:sz w:val="24"/>
@@ -22151,11 +21390,7 @@
                   </w:txbxContent>
                 </v:textbox>
               </v:rect>
-              <v:rect id="Rectangle 20" o:spid="_x0000_s1026" o:spt="1" style="position:absolute;left:7745;top:19221;height:477;width:11075;" filled="f" stroked="f" coordsize="21600,21600" o:gfxdata="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">
-                <v:fill on="f" focussize="0,0"/>
-                <v:stroke on="f"/>
-                <v:imagedata o:title=""/>
-                <o:lock v:ext="edit" aspectratio="f"/>
+              <v:rect id="Rectangle 20" o:spid="_x0000_s1098" style="position:absolute;left:7745;top:19221;width:11075;height:477;visibility:visible;mso-wrap-style:square;v-text-anchor:top" o:gfxdata="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" filled="f" stroked="f">
                 <v:textbox inset="1pt,1pt,1pt,1pt">
                   <w:txbxContent>
                     <w:p>
@@ -22225,6 +21460,7 @@
                   </w:txbxContent>
                 </v:textbox>
               </v:rect>
+              <w10:wrap anchorx="page" anchory="page"/>
               <w10:anchorlock/>
             </v:group>
           </w:pict>
@@ -23873,7 +23109,7 @@
       <w:lvlText w:val="%1.%2."/>
       <w:lvlJc w:val="left"/>
       <w:pPr>
-        <w:ind w:left="280" w:firstLine="0"/>
+        <w:ind w:left="3260" w:firstLine="0"/>
       </w:pPr>
       <w:rPr>
         <w:rFonts w:hint="default"/>
@@ -29097,7 +28333,7 @@
 </file>
 
 <file path=customXml/itemProps2.xml><?xml version="1.0" encoding="utf-8"?>
-<ds:datastoreItem xmlns:ds="http://schemas.openxmlformats.org/officeDocument/2006/customXml" ds:itemID="{98442B05-3082-4EA3-99D8-D4BED6C79728}">
+<ds:datastoreItem xmlns:ds="http://schemas.openxmlformats.org/officeDocument/2006/customXml" ds:itemID="{971BF83B-812B-4BFB-BA87-568037725214}">
   <ds:schemaRefs>
     <ds:schemaRef ds:uri="http://schemas.openxmlformats.org/officeDocument/2006/bibliography"/>
   </ds:schemaRefs>

--- a/Пример_дипломной.docx
+++ b/Пример_дипломной.docx
@@ -2480,6 +2480,10 @@
       </w:r>
     </w:p>
     <w:p>
+      <w:pPr>
+        <w:ind w:firstLine="0"/>
+      </w:pPr>
+      <w:bookmarkStart w:id="2" w:name="_Toc201412487"/>
       <w:r>
         <w:br w:type="page"/>
       </w:r>
@@ -2487,15 +2491,15 @@
     <w:p>
       <w:pPr>
         <w:pStyle w:val="1"/>
-        <w:numPr>
-          <w:ilvl w:val="0"/>
-          <w:numId w:val="2"/>
-        </w:numPr>
-        <w:ind w:firstLine="0"/>
-      </w:pPr>
-      <w:bookmarkStart w:id="2" w:name="_Toc201412487"/>
-      <w:r>
+      </w:pPr>
+      <w:r>
+        <w:rPr>
+          <w:lang w:val="en-US"/>
+        </w:rPr>
         <w:lastRenderedPageBreak/>
+        <w:t xml:space="preserve">1. </w:t>
+      </w:r>
+      <w:r>
         <w:t>ТЕОРЕТИЧЕСКОЕ ОБОСНОВАНИЕ РАЗРАБОТКИ</w:t>
       </w:r>
       <w:bookmarkEnd w:id="2"/>
@@ -2503,11 +2507,6 @@
     <w:p>
       <w:pPr>
         <w:pStyle w:val="2"/>
-        <w:numPr>
-          <w:ilvl w:val="1"/>
-          <w:numId w:val="2"/>
-        </w:numPr>
-        <w:ind w:left="278"/>
       </w:pPr>
       <w:bookmarkStart w:id="3" w:name="_Toc201412488"/>
       <w:r>
@@ -2712,7 +2711,7 @@
         <w:pStyle w:val="af8"/>
         <w:numPr>
           <w:ilvl w:val="0"/>
-          <w:numId w:val="3"/>
+          <w:numId w:val="52"/>
         </w:numPr>
       </w:pPr>
       <w:r>
@@ -2724,7 +2723,7 @@
         <w:pStyle w:val="af8"/>
         <w:numPr>
           <w:ilvl w:val="0"/>
-          <w:numId w:val="3"/>
+          <w:numId w:val="52"/>
         </w:numPr>
       </w:pPr>
       <w:r>
@@ -2736,7 +2735,7 @@
         <w:pStyle w:val="af8"/>
         <w:numPr>
           <w:ilvl w:val="0"/>
-          <w:numId w:val="3"/>
+          <w:numId w:val="52"/>
         </w:numPr>
       </w:pPr>
       <w:r>
@@ -2749,7 +2748,7 @@
         <w:pStyle w:val="af8"/>
         <w:numPr>
           <w:ilvl w:val="0"/>
-          <w:numId w:val="3"/>
+          <w:numId w:val="52"/>
         </w:numPr>
       </w:pPr>
       <w:r>
@@ -2761,7 +2760,7 @@
         <w:pStyle w:val="af8"/>
         <w:numPr>
           <w:ilvl w:val="0"/>
-          <w:numId w:val="3"/>
+          <w:numId w:val="52"/>
         </w:numPr>
       </w:pPr>
       <w:r>
@@ -2773,7 +2772,7 @@
         <w:pStyle w:val="af8"/>
         <w:numPr>
           <w:ilvl w:val="0"/>
-          <w:numId w:val="3"/>
+          <w:numId w:val="52"/>
         </w:numPr>
       </w:pPr>
       <w:r>
@@ -2835,7 +2834,7 @@
         <w:pStyle w:val="af8"/>
         <w:numPr>
           <w:ilvl w:val="0"/>
-          <w:numId w:val="4"/>
+          <w:numId w:val="53"/>
         </w:numPr>
       </w:pPr>
       <w:r>
@@ -2847,7 +2846,7 @@
         <w:pStyle w:val="af8"/>
         <w:numPr>
           <w:ilvl w:val="0"/>
-          <w:numId w:val="4"/>
+          <w:numId w:val="53"/>
         </w:numPr>
       </w:pPr>
       <w:r>
@@ -2859,7 +2858,7 @@
         <w:pStyle w:val="af8"/>
         <w:numPr>
           <w:ilvl w:val="0"/>
-          <w:numId w:val="4"/>
+          <w:numId w:val="53"/>
         </w:numPr>
       </w:pPr>
       <w:r>
@@ -2901,11 +2900,6 @@
     <w:p>
       <w:pPr>
         <w:pStyle w:val="2"/>
-        <w:numPr>
-          <w:ilvl w:val="1"/>
-          <w:numId w:val="2"/>
-        </w:numPr>
-        <w:ind w:left="0"/>
       </w:pPr>
       <w:bookmarkStart w:id="4" w:name="_Toc201412489"/>
       <w:r>
@@ -3021,7 +3015,7 @@
         <w:pStyle w:val="af8"/>
         <w:numPr>
           <w:ilvl w:val="0"/>
-          <w:numId w:val="5"/>
+          <w:numId w:val="54"/>
         </w:numPr>
         <w:tabs>
           <w:tab w:val="left" w:pos="1260"/>
@@ -3045,7 +3039,7 @@
         <w:pStyle w:val="af8"/>
         <w:numPr>
           <w:ilvl w:val="0"/>
-          <w:numId w:val="5"/>
+          <w:numId w:val="54"/>
         </w:numPr>
         <w:tabs>
           <w:tab w:val="left" w:pos="1260"/>
@@ -3060,7 +3054,7 @@
         <w:pStyle w:val="af8"/>
         <w:numPr>
           <w:ilvl w:val="0"/>
-          <w:numId w:val="5"/>
+          <w:numId w:val="54"/>
         </w:numPr>
         <w:tabs>
           <w:tab w:val="left" w:pos="1260"/>
@@ -3099,7 +3093,7 @@
         <w:pStyle w:val="af8"/>
         <w:numPr>
           <w:ilvl w:val="0"/>
-          <w:numId w:val="5"/>
+          <w:numId w:val="54"/>
         </w:numPr>
         <w:tabs>
           <w:tab w:val="left" w:pos="1260"/>
@@ -3123,7 +3117,7 @@
         <w:pStyle w:val="af8"/>
         <w:numPr>
           <w:ilvl w:val="0"/>
-          <w:numId w:val="5"/>
+          <w:numId w:val="54"/>
         </w:numPr>
         <w:tabs>
           <w:tab w:val="left" w:pos="1260"/>
@@ -3136,11 +3130,6 @@
     <w:p>
       <w:pPr>
         <w:pStyle w:val="2"/>
-        <w:numPr>
-          <w:ilvl w:val="1"/>
-          <w:numId w:val="2"/>
-        </w:numPr>
-        <w:ind w:left="0"/>
       </w:pPr>
       <w:bookmarkStart w:id="5" w:name="_Toc201412490"/>
       <w:r>
@@ -3242,7 +3231,7 @@
         <w:pStyle w:val="af8"/>
         <w:numPr>
           <w:ilvl w:val="0"/>
-          <w:numId w:val="6"/>
+          <w:numId w:val="55"/>
         </w:numPr>
         <w:spacing w:beforeAutospacing="1" w:after="120"/>
       </w:pPr>
@@ -3255,7 +3244,7 @@
         <w:pStyle w:val="af8"/>
         <w:numPr>
           <w:ilvl w:val="0"/>
-          <w:numId w:val="6"/>
+          <w:numId w:val="55"/>
         </w:numPr>
         <w:spacing w:beforeAutospacing="1" w:after="120"/>
       </w:pPr>
@@ -3284,7 +3273,7 @@
         <w:pStyle w:val="af8"/>
         <w:numPr>
           <w:ilvl w:val="0"/>
-          <w:numId w:val="6"/>
+          <w:numId w:val="55"/>
         </w:numPr>
         <w:spacing w:beforeAutospacing="1" w:after="120"/>
       </w:pPr>
@@ -3313,7 +3302,7 @@
         <w:pStyle w:val="af8"/>
         <w:numPr>
           <w:ilvl w:val="0"/>
-          <w:numId w:val="6"/>
+          <w:numId w:val="55"/>
         </w:numPr>
         <w:spacing w:beforeAutospacing="1" w:after="120"/>
       </w:pPr>
@@ -3334,7 +3323,7 @@
         <w:pStyle w:val="af8"/>
         <w:numPr>
           <w:ilvl w:val="0"/>
-          <w:numId w:val="6"/>
+          <w:numId w:val="55"/>
         </w:numPr>
         <w:spacing w:beforeAutospacing="1" w:after="120"/>
       </w:pPr>
@@ -3483,7 +3472,7 @@
       <w:pPr>
         <w:numPr>
           <w:ilvl w:val="0"/>
-          <w:numId w:val="7"/>
+          <w:numId w:val="56"/>
         </w:numPr>
         <w:tabs>
           <w:tab w:val="left" w:pos="1260"/>
@@ -3497,7 +3486,7 @@
       <w:pPr>
         <w:numPr>
           <w:ilvl w:val="0"/>
-          <w:numId w:val="7"/>
+          <w:numId w:val="56"/>
         </w:numPr>
         <w:tabs>
           <w:tab w:val="left" w:pos="1260"/>
@@ -3511,7 +3500,7 @@
       <w:pPr>
         <w:numPr>
           <w:ilvl w:val="0"/>
-          <w:numId w:val="7"/>
+          <w:numId w:val="56"/>
         </w:numPr>
         <w:tabs>
           <w:tab w:val="left" w:pos="1260"/>
@@ -3526,7 +3515,7 @@
       <w:pPr>
         <w:numPr>
           <w:ilvl w:val="0"/>
-          <w:numId w:val="7"/>
+          <w:numId w:val="56"/>
         </w:numPr>
         <w:tabs>
           <w:tab w:val="left" w:pos="1260"/>
@@ -3539,11 +3528,6 @@
     <w:p>
       <w:pPr>
         <w:pStyle w:val="2"/>
-        <w:numPr>
-          <w:ilvl w:val="1"/>
-          <w:numId w:val="2"/>
-        </w:numPr>
-        <w:ind w:left="0"/>
       </w:pPr>
       <w:bookmarkStart w:id="6" w:name="_Toc201412491"/>
       <w:r>
@@ -3752,11 +3736,6 @@
     <w:p>
       <w:pPr>
         <w:pStyle w:val="2"/>
-        <w:numPr>
-          <w:ilvl w:val="1"/>
-          <w:numId w:val="2"/>
-        </w:numPr>
-        <w:ind w:left="0"/>
       </w:pPr>
       <w:bookmarkStart w:id="7" w:name="_Toc201412492"/>
       <w:r>
@@ -3802,7 +3781,7 @@
       <w:pPr>
         <w:numPr>
           <w:ilvl w:val="0"/>
-          <w:numId w:val="10"/>
+          <w:numId w:val="57"/>
         </w:numPr>
         <w:tabs>
           <w:tab w:val="left" w:pos="1260"/>
@@ -3811,12 +3790,14 @@
       <w:r>
         <w:t>Огромный ассортимент;</w:t>
       </w:r>
+      <w:bookmarkStart w:id="8" w:name="_GoBack"/>
+      <w:bookmarkEnd w:id="8"/>
     </w:p>
     <w:p>
       <w:pPr>
         <w:numPr>
           <w:ilvl w:val="0"/>
-          <w:numId w:val="10"/>
+          <w:numId w:val="57"/>
         </w:numPr>
         <w:tabs>
           <w:tab w:val="left" w:pos="1260"/>
@@ -3830,7 +3811,7 @@
       <w:pPr>
         <w:numPr>
           <w:ilvl w:val="0"/>
-          <w:numId w:val="10"/>
+          <w:numId w:val="57"/>
         </w:numPr>
         <w:tabs>
           <w:tab w:val="left" w:pos="1260"/>
@@ -3844,7 +3825,7 @@
       <w:pPr>
         <w:numPr>
           <w:ilvl w:val="0"/>
-          <w:numId w:val="10"/>
+          <w:numId w:val="57"/>
         </w:numPr>
         <w:tabs>
           <w:tab w:val="left" w:pos="1260"/>
@@ -3856,32 +3837,28 @@
     </w:p>
     <w:p>
       <w:pPr>
-        <w:pStyle w:val="af8"/>
+        <w:ind w:left="708" w:firstLine="0"/>
+      </w:pPr>
+      <w:r>
+        <w:t xml:space="preserve">Минусы </w:t>
+      </w:r>
+      <w:proofErr w:type="spellStart"/>
+      <w:r>
+        <w:rPr>
+          <w:lang w:val="en-US"/>
+        </w:rPr>
+        <w:t>Wildberries</w:t>
+      </w:r>
+      <w:proofErr w:type="spellEnd"/>
+      <w:r>
+        <w:t>:</w:t>
+      </w:r>
+    </w:p>
+    <w:p>
+      <w:pPr>
         <w:numPr>
           <w:ilvl w:val="0"/>
-          <w:numId w:val="10"/>
-        </w:numPr>
-      </w:pPr>
-      <w:r>
-        <w:t xml:space="preserve">Минусы </w:t>
-      </w:r>
-      <w:proofErr w:type="spellStart"/>
-      <w:r>
-        <w:rPr>
-          <w:lang w:val="en-US"/>
-        </w:rPr>
-        <w:t>Wildberries</w:t>
-      </w:r>
-      <w:proofErr w:type="spellEnd"/>
-      <w:r>
-        <w:t>:</w:t>
-      </w:r>
-    </w:p>
-    <w:p>
-      <w:pPr>
-        <w:numPr>
-          <w:ilvl w:val="0"/>
-          <w:numId w:val="10"/>
+          <w:numId w:val="58"/>
         </w:numPr>
         <w:tabs>
           <w:tab w:val="left" w:pos="1260"/>
@@ -3903,7 +3880,7 @@
       <w:pPr>
         <w:numPr>
           <w:ilvl w:val="0"/>
-          <w:numId w:val="10"/>
+          <w:numId w:val="58"/>
         </w:numPr>
         <w:tabs>
           <w:tab w:val="left" w:pos="1260"/>
@@ -3917,7 +3894,7 @@
       <w:pPr>
         <w:numPr>
           <w:ilvl w:val="0"/>
-          <w:numId w:val="10"/>
+          <w:numId w:val="58"/>
         </w:numPr>
         <w:tabs>
           <w:tab w:val="left" w:pos="1260"/>
@@ -3929,21 +3906,17 @@
     </w:p>
     <w:p>
       <w:pPr>
-        <w:pStyle w:val="af8"/>
+        <w:ind w:left="708" w:firstLine="0"/>
+      </w:pPr>
+      <w:r>
+        <w:t>Как можно обойти:</w:t>
+      </w:r>
+    </w:p>
+    <w:p>
+      <w:pPr>
         <w:numPr>
           <w:ilvl w:val="0"/>
-          <w:numId w:val="10"/>
-        </w:numPr>
-      </w:pPr>
-      <w:r>
-        <w:t>Как можно обойти:</w:t>
-      </w:r>
-    </w:p>
-    <w:p>
-      <w:pPr>
-        <w:numPr>
-          <w:ilvl w:val="0"/>
-          <w:numId w:val="10"/>
+          <w:numId w:val="58"/>
         </w:numPr>
         <w:tabs>
           <w:tab w:val="left" w:pos="1260"/>
@@ -3957,7 +3930,7 @@
       <w:pPr>
         <w:numPr>
           <w:ilvl w:val="0"/>
-          <w:numId w:val="10"/>
+          <w:numId w:val="58"/>
         </w:numPr>
         <w:tabs>
           <w:tab w:val="left" w:pos="1260"/>
@@ -3991,7 +3964,7 @@
       <w:pPr>
         <w:numPr>
           <w:ilvl w:val="0"/>
-          <w:numId w:val="12"/>
+          <w:numId w:val="59"/>
         </w:numPr>
         <w:tabs>
           <w:tab w:val="left" w:pos="1260"/>
@@ -4027,7 +4000,7 @@
       <w:pPr>
         <w:numPr>
           <w:ilvl w:val="0"/>
-          <w:numId w:val="12"/>
+          <w:numId w:val="59"/>
         </w:numPr>
         <w:tabs>
           <w:tab w:val="left" w:pos="1260"/>
@@ -4068,7 +4041,7 @@
       <w:pPr>
         <w:numPr>
           <w:ilvl w:val="0"/>
-          <w:numId w:val="12"/>
+          <w:numId w:val="59"/>
         </w:numPr>
         <w:tabs>
           <w:tab w:val="left" w:pos="1260"/>
@@ -4082,7 +4055,7 @@
       <w:pPr>
         <w:numPr>
           <w:ilvl w:val="0"/>
-          <w:numId w:val="12"/>
+          <w:numId w:val="59"/>
         </w:numPr>
         <w:tabs>
           <w:tab w:val="left" w:pos="1260"/>
@@ -4120,14 +4093,13 @@
       <w:pPr>
         <w:numPr>
           <w:ilvl w:val="0"/>
-          <w:numId w:val="13"/>
+          <w:numId w:val="60"/>
         </w:numPr>
         <w:tabs>
           <w:tab w:val="left" w:pos="1260"/>
         </w:tabs>
       </w:pPr>
       <w:r>
-        <w:lastRenderedPageBreak/>
         <w:t xml:space="preserve">Цены выше, чем на </w:t>
       </w:r>
       <w:proofErr w:type="spellStart"/>
@@ -4149,13 +4121,14 @@
       <w:pPr>
         <w:numPr>
           <w:ilvl w:val="0"/>
-          <w:numId w:val="13"/>
+          <w:numId w:val="60"/>
         </w:numPr>
         <w:tabs>
           <w:tab w:val="left" w:pos="1260"/>
         </w:tabs>
       </w:pPr>
       <w:r>
+        <w:lastRenderedPageBreak/>
         <w:t>Не всегда хорошие скидки;</w:t>
       </w:r>
     </w:p>
@@ -4163,7 +4136,7 @@
       <w:pPr>
         <w:numPr>
           <w:ilvl w:val="0"/>
-          <w:numId w:val="13"/>
+          <w:numId w:val="60"/>
         </w:numPr>
         <w:tabs>
           <w:tab w:val="left" w:pos="1260"/>
@@ -4182,7 +4155,7 @@
       <w:pPr>
         <w:numPr>
           <w:ilvl w:val="0"/>
-          <w:numId w:val="14"/>
+          <w:numId w:val="61"/>
         </w:numPr>
         <w:tabs>
           <w:tab w:val="left" w:pos="1260"/>
@@ -4196,7 +4169,7 @@
       <w:pPr>
         <w:numPr>
           <w:ilvl w:val="0"/>
-          <w:numId w:val="14"/>
+          <w:numId w:val="61"/>
         </w:numPr>
         <w:tabs>
           <w:tab w:val="left" w:pos="1260"/>
@@ -4544,7 +4517,6 @@
         </w:tabs>
       </w:pPr>
       <w:r>
-        <w:lastRenderedPageBreak/>
         <w:t>Создать чат по выбору товаров;</w:t>
       </w:r>
     </w:p>
@@ -4559,6 +4531,7 @@
         </w:tabs>
       </w:pPr>
       <w:r>
+        <w:lastRenderedPageBreak/>
         <w:t>Ввести гарантию подлинности.</w:t>
       </w:r>
     </w:p>
@@ -4616,15 +4589,7 @@
       </w:r>
       <w:proofErr w:type="spellEnd"/>
       <w:r>
-        <w:t xml:space="preserve"> по выбору товаров.</w:t>
-      </w:r>
-    </w:p>
-    <w:p>
-      <w:pPr>
-        <w:pStyle w:val="1"/>
-      </w:pPr>
-      <w:r>
-        <w:t xml:space="preserve"> </w:t>
+        <w:t xml:space="preserve"> по выбору товаров. </w:t>
       </w:r>
     </w:p>
     <w:p>
@@ -4635,13 +4600,18 @@
     <w:p>
       <w:pPr>
         <w:pStyle w:val="2"/>
-      </w:pPr>
-      <w:bookmarkStart w:id="8" w:name="_Toc201412493"/>
+        <w:numPr>
+          <w:ilvl w:val="0"/>
+          <w:numId w:val="0"/>
+        </w:numPr>
+        <w:ind w:left="278"/>
+      </w:pPr>
+      <w:bookmarkStart w:id="9" w:name="_Toc201412493"/>
       <w:r>
         <w:lastRenderedPageBreak/>
         <w:t>ВЫВОД ПО ТЕОРЕТИЧЕСКОЙ ЧАСТИ</w:t>
       </w:r>
-      <w:bookmarkEnd w:id="8"/>
+      <w:bookmarkEnd w:id="9"/>
     </w:p>
     <w:p>
       <w:r>
@@ -4885,18 +4855,22 @@
     <w:p>
       <w:pPr>
         <w:pStyle w:val="1"/>
-        <w:numPr>
-          <w:ilvl w:val="0"/>
-          <w:numId w:val="2"/>
-        </w:numPr>
-        <w:ind w:firstLine="0"/>
-      </w:pPr>
-      <w:bookmarkStart w:id="9" w:name="_Toc201412494"/>
+      </w:pPr>
+      <w:bookmarkStart w:id="10" w:name="_Toc201412494"/>
       <w:r>
         <w:lastRenderedPageBreak/>
+        <w:t>2.</w:t>
+      </w:r>
+      <w:r>
+        <w:rPr>
+          <w:lang w:val="en-US"/>
+        </w:rPr>
+        <w:t xml:space="preserve"> </w:t>
+      </w:r>
+      <w:r>
         <w:t>ПРАКТИЧЕСКАЯ ЧАСТЬ</w:t>
       </w:r>
-      <w:bookmarkEnd w:id="9"/>
+      <w:bookmarkEnd w:id="10"/>
     </w:p>
     <w:p>
       <w:r>
@@ -5107,13 +5081,23 @@
     <w:p>
       <w:pPr>
         <w:pStyle w:val="2"/>
-        <w:ind w:left="708"/>
-      </w:pPr>
-      <w:bookmarkStart w:id="10" w:name="_Toc201412495"/>
+        <w:numPr>
+          <w:ilvl w:val="0"/>
+          <w:numId w:val="0"/>
+        </w:numPr>
+        <w:ind w:left="278"/>
+      </w:pPr>
+      <w:bookmarkStart w:id="11" w:name="_Toc201412495"/>
+      <w:r>
+        <w:rPr>
+          <w:lang w:val="en-US"/>
+        </w:rPr>
+        <w:t xml:space="preserve">2.1. </w:t>
+      </w:r>
       <w:r>
         <w:t>Этапы разработки онлайн-магазина</w:t>
       </w:r>
-      <w:bookmarkEnd w:id="10"/>
+      <w:bookmarkEnd w:id="11"/>
     </w:p>
     <w:p>
       <w:pPr>
@@ -5483,16 +5467,22 @@
       <w:pPr>
         <w:pStyle w:val="2"/>
         <w:numPr>
-          <w:ilvl w:val="1"/>
-          <w:numId w:val="2"/>
+          <w:ilvl w:val="0"/>
+          <w:numId w:val="0"/>
         </w:numPr>
-        <w:ind w:left="0"/>
-      </w:pPr>
-      <w:bookmarkStart w:id="11" w:name="_Toc201412496"/>
+        <w:ind w:left="278"/>
+      </w:pPr>
+      <w:bookmarkStart w:id="12" w:name="_Toc201412496"/>
+      <w:r>
+        <w:rPr>
+          <w:lang w:val="en-US"/>
+        </w:rPr>
+        <w:t xml:space="preserve">2.2. </w:t>
+      </w:r>
       <w:r>
         <w:t>Анализ и проектирование</w:t>
       </w:r>
-      <w:bookmarkEnd w:id="11"/>
+      <w:bookmarkEnd w:id="12"/>
     </w:p>
     <w:p>
       <w:r>
@@ -5895,16 +5885,19 @@
       <w:pPr>
         <w:pStyle w:val="2"/>
         <w:numPr>
-          <w:ilvl w:val="1"/>
-          <w:numId w:val="2"/>
+          <w:ilvl w:val="0"/>
+          <w:numId w:val="0"/>
         </w:numPr>
-        <w:ind w:left="0"/>
-      </w:pPr>
-      <w:bookmarkStart w:id="12" w:name="_Toc201412497"/>
+        <w:ind w:left="278"/>
+      </w:pPr>
+      <w:bookmarkStart w:id="13" w:name="_Toc201412497"/>
+      <w:r>
+        <w:t xml:space="preserve">2.3. </w:t>
+      </w:r>
       <w:r>
         <w:t>Разработка базы данных</w:t>
       </w:r>
-      <w:bookmarkEnd w:id="12"/>
+      <w:bookmarkEnd w:id="13"/>
     </w:p>
     <w:p>
       <w:r>
@@ -6079,15 +6072,21 @@
       <w:pPr>
         <w:pStyle w:val="2"/>
         <w:numPr>
-          <w:ilvl w:val="1"/>
-          <w:numId w:val="2"/>
+          <w:ilvl w:val="0"/>
+          <w:numId w:val="0"/>
         </w:numPr>
-        <w:ind w:left="0"/>
+        <w:ind w:left="278"/>
         <w:rPr>
           <w:lang w:val="en-US"/>
         </w:rPr>
       </w:pPr>
-      <w:bookmarkStart w:id="13" w:name="_Toc201412498"/>
+      <w:bookmarkStart w:id="14" w:name="_Toc201412498"/>
+      <w:r>
+        <w:rPr>
+          <w:lang w:val="en-US"/>
+        </w:rPr>
+        <w:t xml:space="preserve">2.4. </w:t>
+      </w:r>
       <w:r>
         <w:t xml:space="preserve">Разработка </w:t>
       </w:r>
@@ -6097,7 +6096,7 @@
         </w:rPr>
         <w:t>Frontend</w:t>
       </w:r>
-      <w:bookmarkEnd w:id="13"/>
+      <w:bookmarkEnd w:id="14"/>
     </w:p>
     <w:p>
       <w:r>
@@ -6352,26 +6351,26 @@
       <w:pPr>
         <w:pStyle w:val="2"/>
         <w:numPr>
-          <w:ilvl w:val="1"/>
-          <w:numId w:val="2"/>
+          <w:ilvl w:val="0"/>
+          <w:numId w:val="0"/>
         </w:numPr>
-        <w:ind w:left="0"/>
+        <w:ind w:left="278"/>
+      </w:pPr>
+      <w:bookmarkStart w:id="15" w:name="_Toc201412499"/>
+      <w:r>
+        <w:lastRenderedPageBreak/>
+        <w:t xml:space="preserve">2.5. </w:t>
+      </w:r>
+      <w:r>
+        <w:t xml:space="preserve">Разработка </w:t>
+      </w:r>
+      <w:r>
         <w:rPr>
           <w:lang w:val="en-US"/>
         </w:rPr>
-      </w:pPr>
-      <w:bookmarkStart w:id="14" w:name="_Toc201412499"/>
-      <w:r>
-        <w:lastRenderedPageBreak/>
-        <w:t xml:space="preserve">Разработка </w:t>
-      </w:r>
-      <w:r>
-        <w:rPr>
-          <w:lang w:val="en-US"/>
-        </w:rPr>
         <w:t>Backend</w:t>
       </w:r>
-      <w:bookmarkEnd w:id="14"/>
+      <w:bookmarkEnd w:id="15"/>
     </w:p>
     <w:p>
       <w:r>
@@ -6662,16 +6661,22 @@
       <w:pPr>
         <w:pStyle w:val="2"/>
         <w:numPr>
-          <w:ilvl w:val="1"/>
-          <w:numId w:val="2"/>
+          <w:ilvl w:val="0"/>
+          <w:numId w:val="0"/>
         </w:numPr>
-        <w:ind w:left="0"/>
-      </w:pPr>
-      <w:bookmarkStart w:id="15" w:name="_Toc201412500"/>
+        <w:ind w:left="278"/>
+      </w:pPr>
+      <w:bookmarkStart w:id="16" w:name="_Toc201412500"/>
+      <w:r>
+        <w:rPr>
+          <w:lang w:val="en-US"/>
+        </w:rPr>
+        <w:t xml:space="preserve">2.6. </w:t>
+      </w:r>
       <w:r>
         <w:t>Тестирование</w:t>
       </w:r>
-      <w:bookmarkEnd w:id="15"/>
+      <w:bookmarkEnd w:id="16"/>
     </w:p>
     <w:p>
       <w:r>
@@ -6890,13 +6895,18 @@
     <w:p>
       <w:pPr>
         <w:pStyle w:val="2"/>
-      </w:pPr>
-      <w:bookmarkStart w:id="16" w:name="_Toc201412501"/>
+        <w:numPr>
+          <w:ilvl w:val="0"/>
+          <w:numId w:val="0"/>
+        </w:numPr>
+        <w:ind w:left="278"/>
+      </w:pPr>
+      <w:bookmarkStart w:id="17" w:name="_Toc201412501"/>
       <w:r>
         <w:lastRenderedPageBreak/>
         <w:t>ВЫВОД ПО ПРАКТИЧЕСКОЙ ЧАСТИ</w:t>
       </w:r>
-      <w:bookmarkEnd w:id="16"/>
+      <w:bookmarkEnd w:id="17"/>
     </w:p>
     <w:p>
       <w:r>
@@ -7073,29 +7083,20 @@
     <w:p>
       <w:pPr>
         <w:pStyle w:val="1"/>
-        <w:numPr>
-          <w:ilvl w:val="0"/>
-          <w:numId w:val="2"/>
-        </w:numPr>
-        <w:spacing w:before="100" w:beforeAutospacing="1" w:after="100" w:afterAutospacing="1"/>
-        <w:ind w:firstLine="0"/>
-        <w:rPr>
-          <w:szCs w:val="28"/>
-        </w:rPr>
-      </w:pPr>
-      <w:bookmarkStart w:id="17" w:name="_Toc201412502"/>
-      <w:r>
-        <w:rPr>
-          <w:szCs w:val="28"/>
+      </w:pPr>
+      <w:bookmarkStart w:id="18" w:name="_Toc201412502"/>
+      <w:r>
+        <w:rPr>
+          <w:lang w:val="en-US"/>
         </w:rPr>
         <w:lastRenderedPageBreak/>
+        <w:t>3.</w:t>
+      </w:r>
+      <w:r>
         <w:t>ЭКОНОМИЧЕСКОЕ ОБОСНОВАНИЕ РАЗРАБОТКИ</w:t>
       </w:r>
-      <w:bookmarkEnd w:id="17"/>
-      <w:r>
-        <w:rPr>
-          <w:szCs w:val="28"/>
-        </w:rPr>
+      <w:bookmarkEnd w:id="18"/>
+      <w:r>
         <w:t xml:space="preserve"> </w:t>
       </w:r>
     </w:p>
@@ -9150,7 +9151,7 @@
           <w:i/>
         </w:rPr>
       </w:pPr>
-      <w:bookmarkStart w:id="18" w:name="_Toc484740419"/>
+      <w:bookmarkStart w:id="19" w:name="_Toc484740419"/>
       <w:r>
         <w:rPr>
           <w:b w:val="0"/>
@@ -9165,7 +9166,7 @@
         </w:rPr>
         <w:t xml:space="preserve"> затрат по статье расходов «Электроэнергия»</w:t>
       </w:r>
-      <w:bookmarkEnd w:id="18"/>
+      <w:bookmarkEnd w:id="19"/>
       <w:r>
         <w:rPr>
           <w:b w:val="0"/>
@@ -10015,8 +10016,8 @@
           <w:i/>
         </w:rPr>
       </w:pPr>
-      <w:bookmarkStart w:id="19" w:name="_Toc483433194"/>
-      <w:bookmarkStart w:id="20" w:name="_Toc484740420"/>
+      <w:bookmarkStart w:id="20" w:name="_Toc483433194"/>
+      <w:bookmarkStart w:id="21" w:name="_Toc484740420"/>
       <w:r>
         <w:rPr>
           <w:b w:val="0"/>
@@ -10031,8 +10032,8 @@
         </w:rPr>
         <w:t xml:space="preserve"> фонда заработной платы</w:t>
       </w:r>
-      <w:bookmarkEnd w:id="19"/>
       <w:bookmarkEnd w:id="20"/>
+      <w:bookmarkEnd w:id="21"/>
       <w:r>
         <w:rPr>
           <w:b w:val="0"/>
@@ -11182,7 +11183,7 @@
           </w:rPr>
           <m:t>=3000⋅30/365≈</m:t>
         </m:r>
-        <w:bookmarkStart w:id="21" w:name="_Hlk168336707"/>
+        <w:bookmarkStart w:id="22" w:name="_Hlk168336707"/>
         <m:r>
           <w:rPr>
             <w:rFonts w:ascii="Cambria Math" w:hAnsi="Cambria Math"/>
@@ -11191,7 +11192,7 @@
           <m:t>246,57</m:t>
         </m:r>
       </m:oMath>
-      <w:bookmarkEnd w:id="21"/>
+      <w:bookmarkEnd w:id="22"/>
       <w:r>
         <w:rPr>
           <w:color w:val="000000"/>
@@ -13246,9 +13247,9 @@
           <w:i/>
         </w:rPr>
       </w:pPr>
-      <w:bookmarkStart w:id="22" w:name="_Toc484740422"/>
-      <w:bookmarkStart w:id="23" w:name="_Toc483433196"/>
-      <w:bookmarkStart w:id="24" w:name="_Toc421720028"/>
+      <w:bookmarkStart w:id="23" w:name="_Toc484740422"/>
+      <w:bookmarkStart w:id="24" w:name="_Toc483433196"/>
+      <w:bookmarkStart w:id="25" w:name="_Toc421720028"/>
       <w:r>
         <w:rPr>
           <w:b w:val="0"/>
@@ -13264,9 +13265,9 @@
         </w:rPr>
         <w:t xml:space="preserve"> накладных расходов</w:t>
       </w:r>
-      <w:bookmarkEnd w:id="22"/>
       <w:bookmarkEnd w:id="23"/>
       <w:bookmarkEnd w:id="24"/>
+      <w:bookmarkEnd w:id="25"/>
     </w:p>
     <w:p>
       <w:pPr>
@@ -13338,7 +13339,7 @@
           </w:rPr>
           <m:t>=</m:t>
         </m:r>
-        <w:bookmarkStart w:id="25" w:name="_Hlk105585048"/>
+        <w:bookmarkStart w:id="26" w:name="_Hlk105585048"/>
         <m:r>
           <m:rPr>
             <m:sty m:val="p"/>
@@ -13349,7 +13350,7 @@
           </w:rPr>
           <m:t>550+124090,72+4793,35  =</m:t>
         </m:r>
-        <w:bookmarkEnd w:id="25"/>
+        <w:bookmarkEnd w:id="26"/>
         <m:r>
           <m:rPr>
             <m:sty m:val="p"/>
@@ -13427,7 +13428,7 @@
           </w:rPr>
           <m:t>=0,3⋅</m:t>
         </m:r>
-        <w:bookmarkStart w:id="26" w:name="_Hlk105585062"/>
+        <w:bookmarkStart w:id="27" w:name="_Hlk105585062"/>
         <m:r>
           <m:rPr>
             <m:sty m:val="p"/>
@@ -13439,7 +13440,7 @@
           <m:t>129234,07≈</m:t>
         </m:r>
       </m:oMath>
-      <w:bookmarkEnd w:id="26"/>
+      <w:bookmarkEnd w:id="27"/>
       <w:r>
         <w:rPr>
           <w:color w:val="000000"/>
@@ -13458,9 +13459,9 @@
           <w:i/>
         </w:rPr>
       </w:pPr>
-      <w:bookmarkStart w:id="27" w:name="_Toc484740423"/>
-      <w:bookmarkStart w:id="28" w:name="_Toc483433197"/>
-      <w:bookmarkStart w:id="29" w:name="_Toc421720029"/>
+      <w:bookmarkStart w:id="28" w:name="_Toc484740423"/>
+      <w:bookmarkStart w:id="29" w:name="_Toc483433197"/>
+      <w:bookmarkStart w:id="30" w:name="_Toc421720029"/>
       <w:r>
         <w:rPr>
           <w:b w:val="0"/>
@@ -13468,10 +13469,10 @@
         </w:rPr>
         <w:t>Стоимость информационного продукта (услуги)</w:t>
       </w:r>
-      <w:bookmarkEnd w:id="27"/>
       <w:bookmarkEnd w:id="28"/>
-    </w:p>
-    <w:bookmarkEnd w:id="29"/>
+      <w:bookmarkEnd w:id="29"/>
+    </w:p>
+    <w:bookmarkEnd w:id="30"/>
     <w:p>
       <w:pPr>
         <w:ind w:right="188" w:firstLine="720"/>
@@ -13501,7 +13502,7 @@
           </w:rPr>
           <m:t>С=</m:t>
         </m:r>
-        <w:bookmarkStart w:id="30" w:name="_Hlk105585080"/>
+        <w:bookmarkStart w:id="31" w:name="_Hlk105585080"/>
         <m:r>
           <m:rPr>
             <m:sty m:val="p"/>
@@ -13530,7 +13531,7 @@
           <m:t>129234,07=</m:t>
         </m:r>
       </m:oMath>
-      <w:bookmarkEnd w:id="30"/>
+      <w:bookmarkEnd w:id="31"/>
       <w:r>
         <w:rPr>
           <w:color w:val="000000"/>
@@ -13767,7 +13768,7 @@
           </w:rPr>
           <m:t>=1,25⋅</m:t>
         </m:r>
-        <w:bookmarkStart w:id="31" w:name="_Hlk105585121"/>
+        <w:bookmarkStart w:id="32" w:name="_Hlk105585121"/>
         <m:r>
           <w:rPr>
             <w:rFonts w:ascii="Cambria Math" w:hAnsi="Cambria Math"/>
@@ -13786,7 +13787,7 @@
           <m:t>=</m:t>
         </m:r>
       </m:oMath>
-      <w:bookmarkEnd w:id="31"/>
+      <w:bookmarkEnd w:id="32"/>
       <w:r>
         <w:rPr>
           <w:rFonts w:hAnsi="Cambria Math"/>
@@ -13812,9 +13813,9 @@
           <w:i/>
         </w:rPr>
       </w:pPr>
-      <w:bookmarkStart w:id="32" w:name="_Toc483433198"/>
-      <w:bookmarkStart w:id="33" w:name="_Toc421720030"/>
-      <w:bookmarkStart w:id="34" w:name="_Toc484740424"/>
+      <w:bookmarkStart w:id="33" w:name="_Toc483433198"/>
+      <w:bookmarkStart w:id="34" w:name="_Toc421720030"/>
+      <w:bookmarkStart w:id="35" w:name="_Toc484740424"/>
       <w:r>
         <w:rPr>
           <w:b w:val="0"/>
@@ -13822,9 +13823,9 @@
         </w:rPr>
         <w:t>Экономическая эффективность</w:t>
       </w:r>
-      <w:bookmarkEnd w:id="32"/>
       <w:bookmarkEnd w:id="33"/>
       <w:bookmarkEnd w:id="34"/>
+      <w:bookmarkEnd w:id="35"/>
     </w:p>
     <w:p>
       <w:pPr>
@@ -14229,25 +14230,16 @@
     <w:p>
       <w:pPr>
         <w:pStyle w:val="1"/>
-        <w:numPr>
-          <w:ilvl w:val="0"/>
-          <w:numId w:val="2"/>
-        </w:numPr>
-        <w:spacing w:before="100" w:beforeAutospacing="1" w:after="100" w:afterAutospacing="1"/>
-        <w:ind w:firstLine="0"/>
-        <w:rPr>
-          <w:szCs w:val="28"/>
-        </w:rPr>
-      </w:pPr>
-      <w:bookmarkStart w:id="35" w:name="_Toc201412503"/>
-      <w:r>
-        <w:rPr>
-          <w:szCs w:val="28"/>
-        </w:rPr>
+      </w:pPr>
+      <w:bookmarkStart w:id="36" w:name="_Toc201412503"/>
+      <w:r>
         <w:lastRenderedPageBreak/>
+        <w:t>4.</w:t>
+      </w:r>
+      <w:r>
         <w:t>ПРАВИЛА И НОРМЫ ТЕХНИКИ БЕЗОПАСНОСТИ ПРИ РАБОТЕ С ВЫЧИСЛИТЕЛЬНОЙ ТЕХНИКОЙ</w:t>
       </w:r>
-      <w:bookmarkEnd w:id="35"/>
+      <w:bookmarkEnd w:id="36"/>
     </w:p>
     <w:p>
       <w:pPr>
@@ -14270,8 +14262,8 @@
       <w:pPr>
         <w:ind w:firstLine="709"/>
       </w:pPr>
-      <w:bookmarkStart w:id="36" w:name="_41mghml" w:colFirst="0" w:colLast="0"/>
-      <w:bookmarkEnd w:id="36"/>
+      <w:bookmarkStart w:id="37" w:name="_41mghml" w:colFirst="0" w:colLast="0"/>
+      <w:bookmarkEnd w:id="37"/>
       <w:r>
         <w:t>Общие требования:</w:t>
       </w:r>
@@ -14300,8 +14292,8 @@
         </w:numPr>
         <w:ind w:left="0" w:firstLine="709"/>
       </w:pPr>
-      <w:bookmarkStart w:id="37" w:name="_2grqrue" w:colFirst="0" w:colLast="0"/>
-      <w:bookmarkEnd w:id="37"/>
+      <w:bookmarkStart w:id="38" w:name="_2grqrue" w:colFirst="0" w:colLast="0"/>
+      <w:bookmarkEnd w:id="38"/>
       <w:r>
         <w:rPr>
           <w:rFonts w:eastAsia="Times New Roman"/>
@@ -14426,8 +14418,8 @@
         </w:numPr>
         <w:ind w:left="0" w:firstLine="709"/>
       </w:pPr>
-      <w:bookmarkStart w:id="38" w:name="_3fwokq0" w:colFirst="0" w:colLast="0"/>
-      <w:bookmarkEnd w:id="38"/>
+      <w:bookmarkStart w:id="39" w:name="_3fwokq0" w:colFirst="0" w:colLast="0"/>
+      <w:bookmarkEnd w:id="39"/>
       <w:r>
         <w:rPr>
           <w:rFonts w:eastAsia="Times New Roman"/>
@@ -14723,8 +14715,8 @@
           <w:color w:val="000000"/>
         </w:rPr>
       </w:pPr>
-      <w:bookmarkStart w:id="39" w:name="_1v1yuxt" w:colFirst="0" w:colLast="0"/>
-      <w:bookmarkEnd w:id="39"/>
+      <w:bookmarkStart w:id="40" w:name="_1v1yuxt" w:colFirst="0" w:colLast="0"/>
+      <w:bookmarkEnd w:id="40"/>
       <w:r>
         <w:rPr>
           <w:i/>
@@ -14740,8 +14732,8 @@
           <w:color w:val="000000"/>
         </w:rPr>
       </w:pPr>
-      <w:bookmarkStart w:id="40" w:name="_4f1mdlm" w:colFirst="0" w:colLast="0"/>
-      <w:bookmarkEnd w:id="40"/>
+      <w:bookmarkStart w:id="41" w:name="_4f1mdlm" w:colFirst="0" w:colLast="0"/>
+      <w:bookmarkEnd w:id="41"/>
       <w:r>
         <w:rPr>
           <w:rFonts w:eastAsia="Times New Roman"/>
@@ -15311,8 +15303,8 @@
           <w:color w:val="000000"/>
         </w:rPr>
       </w:pPr>
-      <w:bookmarkStart w:id="41" w:name="_2u6wntf" w:colFirst="0" w:colLast="0"/>
-      <w:bookmarkEnd w:id="41"/>
+      <w:bookmarkStart w:id="42" w:name="_2u6wntf" w:colFirst="0" w:colLast="0"/>
+      <w:bookmarkEnd w:id="42"/>
       <w:r>
         <w:rPr>
           <w:i/>
@@ -15444,8 +15436,8 @@
           <w:color w:val="000000"/>
         </w:rPr>
       </w:pPr>
-      <w:bookmarkStart w:id="42" w:name="_19c6y18" w:colFirst="0" w:colLast="0"/>
-      <w:bookmarkEnd w:id="42"/>
+      <w:bookmarkStart w:id="43" w:name="_19c6y18" w:colFirst="0" w:colLast="0"/>
+      <w:bookmarkEnd w:id="43"/>
       <w:r>
         <w:rPr>
           <w:i/>
@@ -15617,8 +15609,8 @@
       <w:r>
         <w:t>Соблюдение всех перечисленных требований обеспечивает поддержание безопасности пользователей при работе за персональные компьютеры на положенном уровне, снижает риск получения травм и вывода из строя компьютерной техники</w:t>
       </w:r>
-      <w:bookmarkStart w:id="43" w:name="_3tbugp1" w:colFirst="0" w:colLast="0"/>
-      <w:bookmarkEnd w:id="43"/>
+      <w:bookmarkStart w:id="44" w:name="_3tbugp1" w:colFirst="0" w:colLast="0"/>
+      <w:bookmarkEnd w:id="44"/>
       <w:r>
         <w:t xml:space="preserve"> </w:t>
       </w:r>
@@ -15631,20 +15623,13 @@
     <w:p>
       <w:pPr>
         <w:pStyle w:val="1"/>
-        <w:ind w:firstLine="0"/>
-        <w:rPr>
-          <w:szCs w:val="28"/>
-        </w:rPr>
-      </w:pPr>
-      <w:bookmarkStart w:id="44" w:name="_Toc201412504"/>
-      <w:r>
-        <w:rPr>
-          <w:szCs w:val="28"/>
-        </w:rPr>
+      </w:pPr>
+      <w:bookmarkStart w:id="45" w:name="_Toc201412504"/>
+      <w:r>
         <w:lastRenderedPageBreak/>
         <w:t>ЗАКЛЮЧЕНИЕ</w:t>
       </w:r>
-      <w:bookmarkEnd w:id="44"/>
+      <w:bookmarkEnd w:id="45"/>
     </w:p>
     <w:p>
       <w:r>
@@ -15752,25 +15737,14 @@
     <w:p>
       <w:pPr>
         <w:pStyle w:val="1"/>
-        <w:spacing w:before="100" w:beforeAutospacing="1" w:after="100" w:afterAutospacing="1"/>
-        <w:ind w:firstLine="0"/>
-        <w:rPr>
-          <w:szCs w:val="28"/>
-        </w:rPr>
-      </w:pPr>
-      <w:bookmarkStart w:id="45" w:name="_Toc201412505"/>
-      <w:r>
-        <w:rPr>
-          <w:szCs w:val="28"/>
-        </w:rPr>
+      </w:pPr>
+      <w:bookmarkStart w:id="46" w:name="_Toc201412505"/>
+      <w:r>
         <w:lastRenderedPageBreak/>
         <w:t>СПИСОК ИСПОЛЬЗУЕМЫХ ИСТОЧНИКОВ</w:t>
       </w:r>
-      <w:bookmarkEnd w:id="45"/>
-      <w:r>
-        <w:rPr>
-          <w:szCs w:val="28"/>
-        </w:rPr>
+      <w:bookmarkEnd w:id="46"/>
+      <w:r>
         <w:t xml:space="preserve"> </w:t>
       </w:r>
     </w:p>
@@ -16768,18 +16742,13 @@
     <w:p>
       <w:pPr>
         <w:pStyle w:val="1"/>
-        <w:spacing w:before="100" w:beforeAutospacing="1" w:after="100" w:afterAutospacing="1"/>
-        <w:jc w:val="right"/>
-      </w:pPr>
-      <w:bookmarkStart w:id="46" w:name="_Toc201412506"/>
-      <w:r>
-        <w:rPr>
-          <w:szCs w:val="28"/>
-        </w:rPr>
+      </w:pPr>
+      <w:bookmarkStart w:id="47" w:name="_Toc201412506"/>
+      <w:r>
         <w:lastRenderedPageBreak/>
         <w:t>ПРИЛОЖЕНИЕ А</w:t>
       </w:r>
-      <w:bookmarkEnd w:id="46"/>
+      <w:bookmarkEnd w:id="47"/>
     </w:p>
     <w:p>
       <w:pPr>
@@ -16831,8 +16800,6 @@
           <w:shd w:val="clear" w:color="auto" w:fill="FFFFFF"/>
         </w:rPr>
       </w:pPr>
-      <w:bookmarkStart w:id="47" w:name="_GoBack"/>
-      <w:bookmarkEnd w:id="47"/>
     </w:p>
     <w:sectPr>
       <w:headerReference w:type="default" r:id="rId28"/>
@@ -19592,16 +19559,7 @@
                                 <w:szCs w:val="22"/>
                                 <w:lang w:val="ru-RU"/>
                               </w:rPr>
-                              <w:t>4</w:t>
-                            </w:r>
-                            <w:r>
-                              <w:rPr>
-                                <w:rFonts w:ascii="GOST Type BU" w:hAnsi="GOST Type BU" w:cs="GOST Type BU"/>
-                                <w:sz w:val="22"/>
-                                <w:szCs w:val="22"/>
-                                <w:lang w:val="ru-RU"/>
-                              </w:rPr>
-                              <w:t>7</w:t>
+                              <w:t>47</w:t>
                             </w:r>
                           </w:p>
                         </w:txbxContent>
@@ -20317,16 +20275,7 @@
                           <w:szCs w:val="22"/>
                           <w:lang w:val="ru-RU"/>
                         </w:rPr>
-                        <w:t>4</w:t>
-                      </w:r>
-                      <w:r>
-                        <w:rPr>
-                          <w:rFonts w:ascii="GOST Type BU" w:hAnsi="GOST Type BU" w:cs="GOST Type BU"/>
-                          <w:sz w:val="22"/>
-                          <w:szCs w:val="22"/>
-                          <w:lang w:val="ru-RU"/>
-                        </w:rPr>
-                        <w:t>7</w:t>
+                        <w:t>47</w:t>
                       </w:r>
                     </w:p>
                   </w:txbxContent>
@@ -22734,6 +22683,120 @@
     </w:lvl>
   </w:abstractNum>
   <w:abstractNum w:abstractNumId="15" w15:restartNumberingAfterBreak="0">
+    <w:nsid w:val="1CC15A5D"/>
+    <w:multiLevelType w:val="multilevel"/>
+    <w:tmpl w:val="E93C24DC"/>
+    <w:lvl w:ilvl="0">
+      <w:start w:val="1"/>
+      <w:numFmt w:val="bullet"/>
+      <w:lvlText w:val="-"/>
+      <w:lvlJc w:val="left"/>
+      <w:pPr>
+        <w:ind w:left="1068" w:hanging="360"/>
+      </w:pPr>
+      <w:rPr>
+        <w:rFonts w:ascii="Times New Roman" w:hAnsi="Times New Roman" w:cs="Times New Roman" w:hint="default"/>
+        <w:sz w:val="28"/>
+      </w:rPr>
+    </w:lvl>
+    <w:lvl w:ilvl="1">
+      <w:start w:val="1"/>
+      <w:numFmt w:val="bullet"/>
+      <w:lvlText w:val="o"/>
+      <w:lvlJc w:val="left"/>
+      <w:pPr>
+        <w:ind w:left="1788" w:hanging="360"/>
+      </w:pPr>
+      <w:rPr>
+        <w:rFonts w:ascii="Courier New" w:hAnsi="Courier New" w:cs="Courier New" w:hint="default"/>
+      </w:rPr>
+    </w:lvl>
+    <w:lvl w:ilvl="2">
+      <w:start w:val="1"/>
+      <w:numFmt w:val="bullet"/>
+      <w:lvlText w:val=""/>
+      <w:lvlJc w:val="left"/>
+      <w:pPr>
+        <w:ind w:left="2508" w:hanging="360"/>
+      </w:pPr>
+      <w:rPr>
+        <w:rFonts w:ascii="Wingdings" w:hAnsi="Wingdings" w:hint="default"/>
+      </w:rPr>
+    </w:lvl>
+    <w:lvl w:ilvl="3">
+      <w:start w:val="1"/>
+      <w:numFmt w:val="bullet"/>
+      <w:lvlText w:val=""/>
+      <w:lvlJc w:val="left"/>
+      <w:pPr>
+        <w:ind w:left="3228" w:hanging="360"/>
+      </w:pPr>
+      <w:rPr>
+        <w:rFonts w:ascii="Symbol" w:hAnsi="Symbol" w:hint="default"/>
+      </w:rPr>
+    </w:lvl>
+    <w:lvl w:ilvl="4">
+      <w:start w:val="1"/>
+      <w:numFmt w:val="bullet"/>
+      <w:lvlText w:val="o"/>
+      <w:lvlJc w:val="left"/>
+      <w:pPr>
+        <w:ind w:left="3948" w:hanging="360"/>
+      </w:pPr>
+      <w:rPr>
+        <w:rFonts w:ascii="Courier New" w:hAnsi="Courier New" w:cs="Courier New" w:hint="default"/>
+      </w:rPr>
+    </w:lvl>
+    <w:lvl w:ilvl="5">
+      <w:start w:val="1"/>
+      <w:numFmt w:val="bullet"/>
+      <w:lvlText w:val=""/>
+      <w:lvlJc w:val="left"/>
+      <w:pPr>
+        <w:ind w:left="4668" w:hanging="360"/>
+      </w:pPr>
+      <w:rPr>
+        <w:rFonts w:ascii="Wingdings" w:hAnsi="Wingdings" w:hint="default"/>
+      </w:rPr>
+    </w:lvl>
+    <w:lvl w:ilvl="6">
+      <w:start w:val="1"/>
+      <w:numFmt w:val="bullet"/>
+      <w:lvlText w:val=""/>
+      <w:lvlJc w:val="left"/>
+      <w:pPr>
+        <w:ind w:left="5388" w:hanging="360"/>
+      </w:pPr>
+      <w:rPr>
+        <w:rFonts w:ascii="Symbol" w:hAnsi="Symbol" w:hint="default"/>
+      </w:rPr>
+    </w:lvl>
+    <w:lvl w:ilvl="7">
+      <w:start w:val="1"/>
+      <w:numFmt w:val="bullet"/>
+      <w:lvlText w:val="o"/>
+      <w:lvlJc w:val="left"/>
+      <w:pPr>
+        <w:ind w:left="6108" w:hanging="360"/>
+      </w:pPr>
+      <w:rPr>
+        <w:rFonts w:ascii="Courier New" w:hAnsi="Courier New" w:cs="Courier New" w:hint="default"/>
+      </w:rPr>
+    </w:lvl>
+    <w:lvl w:ilvl="8">
+      <w:start w:val="1"/>
+      <w:numFmt w:val="bullet"/>
+      <w:lvlText w:val=""/>
+      <w:lvlJc w:val="left"/>
+      <w:pPr>
+        <w:ind w:left="6828" w:hanging="360"/>
+      </w:pPr>
+      <w:rPr>
+        <w:rFonts w:ascii="Wingdings" w:hAnsi="Wingdings" w:hint="default"/>
+      </w:rPr>
+    </w:lvl>
+  </w:abstractNum>
+  <w:abstractNum w:abstractNumId="16" w15:restartNumberingAfterBreak="0">
     <w:nsid w:val="22485383"/>
     <w:multiLevelType w:val="multilevel"/>
     <w:tmpl w:val="22485383"/>
@@ -22846,7 +22909,7 @@
       </w:rPr>
     </w:lvl>
   </w:abstractNum>
-  <w:abstractNum w:abstractNumId="16" w15:restartNumberingAfterBreak="0">
+  <w:abstractNum w:abstractNumId="17" w15:restartNumberingAfterBreak="0">
     <w:nsid w:val="22F558D0"/>
     <w:multiLevelType w:val="multilevel"/>
     <w:tmpl w:val="22F558D0"/>
@@ -22976,7 +23039,7 @@
       </w:rPr>
     </w:lvl>
   </w:abstractNum>
-  <w:abstractNum w:abstractNumId="17" w15:restartNumberingAfterBreak="0">
+  <w:abstractNum w:abstractNumId="18" w15:restartNumberingAfterBreak="0">
     <w:nsid w:val="286D5425"/>
     <w:multiLevelType w:val="multilevel"/>
     <w:tmpl w:val="286D5425"/>
@@ -23089,27 +23152,31 @@
       </w:rPr>
     </w:lvl>
   </w:abstractNum>
-  <w:abstractNum w:abstractNumId="18" w15:restartNumberingAfterBreak="0">
+  <w:abstractNum w:abstractNumId="19" w15:restartNumberingAfterBreak="0">
     <w:nsid w:val="2FD993CF"/>
     <w:multiLevelType w:val="multilevel"/>
-    <w:tmpl w:val="2FD993CF"/>
+    <w:tmpl w:val="D7FA4B3A"/>
     <w:lvl w:ilvl="0">
       <w:start w:val="1"/>
       <w:numFmt w:val="decimal"/>
-      <w:lvlText w:val="%1"/>
-      <w:lvlJc w:val="left"/>
-      <w:rPr>
-        <w:rFonts w:hint="default"/>
+      <w:lvlText w:val="%1."/>
+      <w:lvlJc w:val="center"/>
+      <w:pPr>
+        <w:ind w:left="1112" w:firstLine="288"/>
+      </w:pPr>
+      <w:rPr>
+        <w:rFonts w:ascii="Times New Roman" w:eastAsia="Calibri" w:hAnsi="Times New Roman" w:cs="Times New Roman" w:hint="default"/>
       </w:rPr>
     </w:lvl>
     <w:lvl w:ilvl="1">
       <w:start w:val="1"/>
       <w:numFmt w:val="decimal"/>
+      <w:pStyle w:val="2"/>
       <w:suff w:val="space"/>
       <w:lvlText w:val="%1.%2."/>
       <w:lvlJc w:val="left"/>
       <w:pPr>
-        <w:ind w:left="3260" w:firstLine="0"/>
+        <w:ind w:left="5081" w:firstLine="0"/>
       </w:pPr>
       <w:rPr>
         <w:rFonts w:hint="default"/>
@@ -23122,7 +23189,7 @@
       <w:lvlText w:val="%1.%2.%3."/>
       <w:lvlJc w:val="left"/>
       <w:pPr>
-        <w:ind w:left="71" w:firstLine="0"/>
+        <w:ind w:left="1892" w:firstLine="0"/>
       </w:pPr>
       <w:rPr>
         <w:rFonts w:hint="default"/>
@@ -23135,7 +23202,7 @@
       <w:lvlText w:val="%1.%2.%3.%4."/>
       <w:lvlJc w:val="left"/>
       <w:pPr>
-        <w:ind w:left="70" w:firstLine="0"/>
+        <w:ind w:left="1891" w:firstLine="0"/>
       </w:pPr>
       <w:rPr>
         <w:rFonts w:hint="default"/>
@@ -23148,7 +23215,7 @@
       <w:lvlText w:val="%1.%2.%3.%4.%5."/>
       <w:lvlJc w:val="left"/>
       <w:pPr>
-        <w:ind w:left="70" w:firstLine="0"/>
+        <w:ind w:left="1891" w:firstLine="0"/>
       </w:pPr>
       <w:rPr>
         <w:rFonts w:hint="default"/>
@@ -23161,7 +23228,7 @@
       <w:lvlText w:val="%1.%2.%3.%4.%5.%6."/>
       <w:lvlJc w:val="left"/>
       <w:pPr>
-        <w:ind w:left="70" w:firstLine="0"/>
+        <w:ind w:left="1891" w:firstLine="0"/>
       </w:pPr>
       <w:rPr>
         <w:rFonts w:hint="default"/>
@@ -23174,7 +23241,7 @@
       <w:lvlText w:val="%1.%2.%3.%4.%5.%6.%7."/>
       <w:lvlJc w:val="left"/>
       <w:pPr>
-        <w:ind w:left="70" w:firstLine="0"/>
+        <w:ind w:left="1891" w:firstLine="0"/>
       </w:pPr>
       <w:rPr>
         <w:rFonts w:hint="default"/>
@@ -23187,7 +23254,7 @@
       <w:lvlText w:val="%1.%2.%3.%4.%5.%6.%7.%8."/>
       <w:lvlJc w:val="left"/>
       <w:pPr>
-        <w:ind w:left="70" w:firstLine="0"/>
+        <w:ind w:left="1891" w:firstLine="0"/>
       </w:pPr>
       <w:rPr>
         <w:rFonts w:hint="default"/>
@@ -23200,14 +23267,14 @@
       <w:lvlText w:val="%1.%2.%3.%4.%5.%6.%7.%8.%9."/>
       <w:lvlJc w:val="left"/>
       <w:pPr>
-        <w:ind w:left="70" w:firstLine="0"/>
+        <w:ind w:left="1891" w:firstLine="0"/>
       </w:pPr>
       <w:rPr>
         <w:rFonts w:hint="default"/>
       </w:rPr>
     </w:lvl>
   </w:abstractNum>
-  <w:abstractNum w:abstractNumId="19" w15:restartNumberingAfterBreak="0">
+  <w:abstractNum w:abstractNumId="20" w15:restartNumberingAfterBreak="0">
     <w:nsid w:val="36535A66"/>
     <w:multiLevelType w:val="multilevel"/>
     <w:tmpl w:val="36535A66"/>
@@ -23337,7 +23404,7 @@
       </w:rPr>
     </w:lvl>
   </w:abstractNum>
-  <w:abstractNum w:abstractNumId="20" w15:restartNumberingAfterBreak="0">
+  <w:abstractNum w:abstractNumId="21" w15:restartNumberingAfterBreak="0">
     <w:nsid w:val="390375D1"/>
     <w:multiLevelType w:val="multilevel"/>
     <w:tmpl w:val="390375D1"/>
@@ -23450,7 +23517,7 @@
       </w:rPr>
     </w:lvl>
   </w:abstractNum>
-  <w:abstractNum w:abstractNumId="21" w15:restartNumberingAfterBreak="0">
+  <w:abstractNum w:abstractNumId="22" w15:restartNumberingAfterBreak="0">
     <w:nsid w:val="3A0A5144"/>
     <w:multiLevelType w:val="multilevel"/>
     <w:tmpl w:val="3A0A5144"/>
@@ -23580,7 +23647,7 @@
       </w:rPr>
     </w:lvl>
   </w:abstractNum>
-  <w:abstractNum w:abstractNumId="22" w15:restartNumberingAfterBreak="0">
+  <w:abstractNum w:abstractNumId="23" w15:restartNumberingAfterBreak="0">
     <w:nsid w:val="3A242636"/>
     <w:multiLevelType w:val="multilevel"/>
     <w:tmpl w:val="3A242636"/>
@@ -23693,7 +23760,121 @@
       </w:rPr>
     </w:lvl>
   </w:abstractNum>
-  <w:abstractNum w:abstractNumId="23" w15:restartNumberingAfterBreak="0">
+  <w:abstractNum w:abstractNumId="24" w15:restartNumberingAfterBreak="0">
+    <w:nsid w:val="3E2678AB"/>
+    <w:multiLevelType w:val="multilevel"/>
+    <w:tmpl w:val="10641320"/>
+    <w:lvl w:ilvl="0">
+      <w:start w:val="1"/>
+      <w:numFmt w:val="bullet"/>
+      <w:lvlText w:val="-"/>
+      <w:lvlJc w:val="left"/>
+      <w:pPr>
+        <w:ind w:left="1068" w:hanging="360"/>
+      </w:pPr>
+      <w:rPr>
+        <w:rFonts w:ascii="Times New Roman" w:hAnsi="Times New Roman" w:cs="Times New Roman" w:hint="default"/>
+        <w:sz w:val="28"/>
+      </w:rPr>
+    </w:lvl>
+    <w:lvl w:ilvl="1">
+      <w:start w:val="1"/>
+      <w:numFmt w:val="bullet"/>
+      <w:lvlText w:val="o"/>
+      <w:lvlJc w:val="left"/>
+      <w:pPr>
+        <w:ind w:left="1788" w:hanging="360"/>
+      </w:pPr>
+      <w:rPr>
+        <w:rFonts w:ascii="Courier New" w:hAnsi="Courier New" w:cs="Courier New" w:hint="default"/>
+      </w:rPr>
+    </w:lvl>
+    <w:lvl w:ilvl="2">
+      <w:start w:val="1"/>
+      <w:numFmt w:val="bullet"/>
+      <w:lvlText w:val=""/>
+      <w:lvlJc w:val="left"/>
+      <w:pPr>
+        <w:ind w:left="2508" w:hanging="360"/>
+      </w:pPr>
+      <w:rPr>
+        <w:rFonts w:ascii="Wingdings" w:hAnsi="Wingdings" w:hint="default"/>
+      </w:rPr>
+    </w:lvl>
+    <w:lvl w:ilvl="3">
+      <w:start w:val="1"/>
+      <w:numFmt w:val="bullet"/>
+      <w:lvlText w:val=""/>
+      <w:lvlJc w:val="left"/>
+      <w:pPr>
+        <w:ind w:left="3228" w:hanging="360"/>
+      </w:pPr>
+      <w:rPr>
+        <w:rFonts w:ascii="Symbol" w:hAnsi="Symbol" w:hint="default"/>
+      </w:rPr>
+    </w:lvl>
+    <w:lvl w:ilvl="4">
+      <w:start w:val="1"/>
+      <w:numFmt w:val="bullet"/>
+      <w:lvlText w:val="o"/>
+      <w:lvlJc w:val="left"/>
+      <w:pPr>
+        <w:ind w:left="3948" w:hanging="360"/>
+      </w:pPr>
+      <w:rPr>
+        <w:rFonts w:ascii="Courier New" w:hAnsi="Courier New" w:cs="Courier New" w:hint="default"/>
+      </w:rPr>
+    </w:lvl>
+    <w:lvl w:ilvl="5">
+      <w:start w:val="1"/>
+      <w:numFmt w:val="bullet"/>
+      <w:lvlText w:val=""/>
+      <w:lvlJc w:val="left"/>
+      <w:pPr>
+        <w:ind w:left="4668" w:hanging="360"/>
+      </w:pPr>
+      <w:rPr>
+        <w:rFonts w:ascii="Wingdings" w:hAnsi="Wingdings" w:hint="default"/>
+      </w:rPr>
+    </w:lvl>
+    <w:lvl w:ilvl="6">
+      <w:start w:val="1"/>
+      <w:numFmt w:val="bullet"/>
+      <w:lvlText w:val=""/>
+      <w:lvlJc w:val="left"/>
+      <w:pPr>
+        <w:ind w:left="5388" w:hanging="360"/>
+      </w:pPr>
+      <w:rPr>
+        <w:rFonts w:ascii="Symbol" w:hAnsi="Symbol" w:hint="default"/>
+      </w:rPr>
+    </w:lvl>
+    <w:lvl w:ilvl="7">
+      <w:start w:val="1"/>
+      <w:numFmt w:val="bullet"/>
+      <w:lvlText w:val="o"/>
+      <w:lvlJc w:val="left"/>
+      <w:pPr>
+        <w:ind w:left="6108" w:hanging="360"/>
+      </w:pPr>
+      <w:rPr>
+        <w:rFonts w:ascii="Courier New" w:hAnsi="Courier New" w:cs="Courier New" w:hint="default"/>
+      </w:rPr>
+    </w:lvl>
+    <w:lvl w:ilvl="8">
+      <w:start w:val="1"/>
+      <w:numFmt w:val="bullet"/>
+      <w:lvlText w:val=""/>
+      <w:lvlJc w:val="left"/>
+      <w:pPr>
+        <w:ind w:left="6828" w:hanging="360"/>
+      </w:pPr>
+      <w:rPr>
+        <w:rFonts w:ascii="Wingdings" w:hAnsi="Wingdings" w:hint="default"/>
+      </w:rPr>
+    </w:lvl>
+  </w:abstractNum>
+  <w:abstractNum w:abstractNumId="25" w15:restartNumberingAfterBreak="0">
     <w:nsid w:val="3FF97C1D"/>
     <w:multiLevelType w:val="multilevel"/>
     <w:tmpl w:val="3FF97C1D"/>
@@ -23806,7 +23987,7 @@
       </w:rPr>
     </w:lvl>
   </w:abstractNum>
-  <w:abstractNum w:abstractNumId="24" w15:restartNumberingAfterBreak="0">
+  <w:abstractNum w:abstractNumId="26" w15:restartNumberingAfterBreak="0">
     <w:nsid w:val="41B45220"/>
     <w:multiLevelType w:val="multilevel"/>
     <w:tmpl w:val="41B45220"/>
@@ -23919,7 +24100,121 @@
       </w:rPr>
     </w:lvl>
   </w:abstractNum>
-  <w:abstractNum w:abstractNumId="25" w15:restartNumberingAfterBreak="0">
+  <w:abstractNum w:abstractNumId="27" w15:restartNumberingAfterBreak="0">
+    <w:nsid w:val="44DA1497"/>
+    <w:multiLevelType w:val="multilevel"/>
+    <w:tmpl w:val="1ED891C2"/>
+    <w:lvl w:ilvl="0">
+      <w:start w:val="1"/>
+      <w:numFmt w:val="bullet"/>
+      <w:lvlText w:val="-"/>
+      <w:lvlJc w:val="left"/>
+      <w:pPr>
+        <w:ind w:left="1080" w:hanging="360"/>
+      </w:pPr>
+      <w:rPr>
+        <w:rFonts w:ascii="Times New Roman" w:hAnsi="Times New Roman" w:cs="Times New Roman" w:hint="default"/>
+        <w:sz w:val="28"/>
+      </w:rPr>
+    </w:lvl>
+    <w:lvl w:ilvl="1">
+      <w:start w:val="1"/>
+      <w:numFmt w:val="bullet"/>
+      <w:lvlText w:val="o"/>
+      <w:lvlJc w:val="left"/>
+      <w:pPr>
+        <w:ind w:left="1800" w:hanging="360"/>
+      </w:pPr>
+      <w:rPr>
+        <w:rFonts w:ascii="Courier New" w:hAnsi="Courier New" w:hint="default"/>
+      </w:rPr>
+    </w:lvl>
+    <w:lvl w:ilvl="2">
+      <w:start w:val="1"/>
+      <w:numFmt w:val="bullet"/>
+      <w:lvlText w:val=""/>
+      <w:lvlJc w:val="left"/>
+      <w:pPr>
+        <w:ind w:left="2520" w:hanging="360"/>
+      </w:pPr>
+      <w:rPr>
+        <w:rFonts w:ascii="Wingdings" w:hAnsi="Wingdings" w:hint="default"/>
+      </w:rPr>
+    </w:lvl>
+    <w:lvl w:ilvl="3">
+      <w:start w:val="1"/>
+      <w:numFmt w:val="bullet"/>
+      <w:lvlText w:val=""/>
+      <w:lvlJc w:val="left"/>
+      <w:pPr>
+        <w:ind w:left="3240" w:hanging="360"/>
+      </w:pPr>
+      <w:rPr>
+        <w:rFonts w:ascii="Symbol" w:hAnsi="Symbol" w:hint="default"/>
+      </w:rPr>
+    </w:lvl>
+    <w:lvl w:ilvl="4">
+      <w:start w:val="1"/>
+      <w:numFmt w:val="bullet"/>
+      <w:lvlText w:val="o"/>
+      <w:lvlJc w:val="left"/>
+      <w:pPr>
+        <w:ind w:left="3960" w:hanging="360"/>
+      </w:pPr>
+      <w:rPr>
+        <w:rFonts w:ascii="Courier New" w:hAnsi="Courier New" w:hint="default"/>
+      </w:rPr>
+    </w:lvl>
+    <w:lvl w:ilvl="5">
+      <w:start w:val="1"/>
+      <w:numFmt w:val="bullet"/>
+      <w:lvlText w:val=""/>
+      <w:lvlJc w:val="left"/>
+      <w:pPr>
+        <w:ind w:left="4680" w:hanging="360"/>
+      </w:pPr>
+      <w:rPr>
+        <w:rFonts w:ascii="Wingdings" w:hAnsi="Wingdings" w:hint="default"/>
+      </w:rPr>
+    </w:lvl>
+    <w:lvl w:ilvl="6">
+      <w:start w:val="1"/>
+      <w:numFmt w:val="bullet"/>
+      <w:lvlText w:val=""/>
+      <w:lvlJc w:val="left"/>
+      <w:pPr>
+        <w:ind w:left="5400" w:hanging="360"/>
+      </w:pPr>
+      <w:rPr>
+        <w:rFonts w:ascii="Symbol" w:hAnsi="Symbol" w:hint="default"/>
+      </w:rPr>
+    </w:lvl>
+    <w:lvl w:ilvl="7">
+      <w:start w:val="1"/>
+      <w:numFmt w:val="bullet"/>
+      <w:lvlText w:val="o"/>
+      <w:lvlJc w:val="left"/>
+      <w:pPr>
+        <w:ind w:left="6120" w:hanging="360"/>
+      </w:pPr>
+      <w:rPr>
+        <w:rFonts w:ascii="Courier New" w:hAnsi="Courier New" w:hint="default"/>
+      </w:rPr>
+    </w:lvl>
+    <w:lvl w:ilvl="8">
+      <w:start w:val="1"/>
+      <w:numFmt w:val="bullet"/>
+      <w:lvlText w:val=""/>
+      <w:lvlJc w:val="left"/>
+      <w:pPr>
+        <w:ind w:left="6840" w:hanging="360"/>
+      </w:pPr>
+      <w:rPr>
+        <w:rFonts w:ascii="Wingdings" w:hAnsi="Wingdings" w:hint="default"/>
+      </w:rPr>
+    </w:lvl>
+  </w:abstractNum>
+  <w:abstractNum w:abstractNumId="28" w15:restartNumberingAfterBreak="0">
     <w:nsid w:val="4627181D"/>
     <w:multiLevelType w:val="multilevel"/>
     <w:tmpl w:val="4627181D"/>
@@ -24008,7 +24303,7 @@
       </w:pPr>
     </w:lvl>
   </w:abstractNum>
-  <w:abstractNum w:abstractNumId="26" w15:restartNumberingAfterBreak="0">
+  <w:abstractNum w:abstractNumId="29" w15:restartNumberingAfterBreak="0">
     <w:nsid w:val="482FD0EE"/>
     <w:multiLevelType w:val="multilevel"/>
     <w:tmpl w:val="482FD0EE"/>
@@ -24121,7 +24416,121 @@
       </w:rPr>
     </w:lvl>
   </w:abstractNum>
-  <w:abstractNum w:abstractNumId="27" w15:restartNumberingAfterBreak="0">
+  <w:abstractNum w:abstractNumId="30" w15:restartNumberingAfterBreak="0">
+    <w:nsid w:val="4A6B411B"/>
+    <w:multiLevelType w:val="multilevel"/>
+    <w:tmpl w:val="D35C21BE"/>
+    <w:lvl w:ilvl="0">
+      <w:start w:val="1"/>
+      <w:numFmt w:val="bullet"/>
+      <w:lvlText w:val="-"/>
+      <w:lvlJc w:val="left"/>
+      <w:pPr>
+        <w:ind w:left="1080" w:hanging="360"/>
+      </w:pPr>
+      <w:rPr>
+        <w:rFonts w:ascii="Times New Roman" w:hAnsi="Times New Roman" w:cs="Times New Roman" w:hint="default"/>
+        <w:sz w:val="28"/>
+      </w:rPr>
+    </w:lvl>
+    <w:lvl w:ilvl="1">
+      <w:start w:val="1"/>
+      <w:numFmt w:val="bullet"/>
+      <w:lvlText w:val="o"/>
+      <w:lvlJc w:val="left"/>
+      <w:pPr>
+        <w:ind w:left="1800" w:hanging="360"/>
+      </w:pPr>
+      <w:rPr>
+        <w:rFonts w:ascii="Courier New" w:hAnsi="Courier New" w:hint="default"/>
+      </w:rPr>
+    </w:lvl>
+    <w:lvl w:ilvl="2">
+      <w:start w:val="1"/>
+      <w:numFmt w:val="bullet"/>
+      <w:lvlText w:val=""/>
+      <w:lvlJc w:val="left"/>
+      <w:pPr>
+        <w:ind w:left="2520" w:hanging="360"/>
+      </w:pPr>
+      <w:rPr>
+        <w:rFonts w:ascii="Wingdings" w:hAnsi="Wingdings" w:hint="default"/>
+      </w:rPr>
+    </w:lvl>
+    <w:lvl w:ilvl="3">
+      <w:start w:val="1"/>
+      <w:numFmt w:val="bullet"/>
+      <w:lvlText w:val=""/>
+      <w:lvlJc w:val="left"/>
+      <w:pPr>
+        <w:ind w:left="3240" w:hanging="360"/>
+      </w:pPr>
+      <w:rPr>
+        <w:rFonts w:ascii="Symbol" w:hAnsi="Symbol" w:hint="default"/>
+      </w:rPr>
+    </w:lvl>
+    <w:lvl w:ilvl="4">
+      <w:start w:val="1"/>
+      <w:numFmt w:val="bullet"/>
+      <w:lvlText w:val="o"/>
+      <w:lvlJc w:val="left"/>
+      <w:pPr>
+        <w:ind w:left="3960" w:hanging="360"/>
+      </w:pPr>
+      <w:rPr>
+        <w:rFonts w:ascii="Courier New" w:hAnsi="Courier New" w:hint="default"/>
+      </w:rPr>
+    </w:lvl>
+    <w:lvl w:ilvl="5">
+      <w:start w:val="1"/>
+      <w:numFmt w:val="bullet"/>
+      <w:lvlText w:val=""/>
+      <w:lvlJc w:val="left"/>
+      <w:pPr>
+        <w:ind w:left="4680" w:hanging="360"/>
+      </w:pPr>
+      <w:rPr>
+        <w:rFonts w:ascii="Wingdings" w:hAnsi="Wingdings" w:hint="default"/>
+      </w:rPr>
+    </w:lvl>
+    <w:lvl w:ilvl="6">
+      <w:start w:val="1"/>
+      <w:numFmt w:val="bullet"/>
+      <w:lvlText w:val=""/>
+      <w:lvlJc w:val="left"/>
+      <w:pPr>
+        <w:ind w:left="5400" w:hanging="360"/>
+      </w:pPr>
+      <w:rPr>
+        <w:rFonts w:ascii="Symbol" w:hAnsi="Symbol" w:hint="default"/>
+      </w:rPr>
+    </w:lvl>
+    <w:lvl w:ilvl="7">
+      <w:start w:val="1"/>
+      <w:numFmt w:val="bullet"/>
+      <w:lvlText w:val="o"/>
+      <w:lvlJc w:val="left"/>
+      <w:pPr>
+        <w:ind w:left="6120" w:hanging="360"/>
+      </w:pPr>
+      <w:rPr>
+        <w:rFonts w:ascii="Courier New" w:hAnsi="Courier New" w:hint="default"/>
+      </w:rPr>
+    </w:lvl>
+    <w:lvl w:ilvl="8">
+      <w:start w:val="1"/>
+      <w:numFmt w:val="bullet"/>
+      <w:lvlText w:val=""/>
+      <w:lvlJc w:val="left"/>
+      <w:pPr>
+        <w:ind w:left="6840" w:hanging="360"/>
+      </w:pPr>
+      <w:rPr>
+        <w:rFonts w:ascii="Wingdings" w:hAnsi="Wingdings" w:hint="default"/>
+      </w:rPr>
+    </w:lvl>
+  </w:abstractNum>
+  <w:abstractNum w:abstractNumId="31" w15:restartNumberingAfterBreak="0">
     <w:nsid w:val="4B9C6027"/>
     <w:multiLevelType w:val="multilevel"/>
     <w:tmpl w:val="4B9C6027"/>
@@ -24234,7 +24643,235 @@
       </w:rPr>
     </w:lvl>
   </w:abstractNum>
-  <w:abstractNum w:abstractNumId="28" w15:restartNumberingAfterBreak="0">
+  <w:abstractNum w:abstractNumId="32" w15:restartNumberingAfterBreak="0">
+    <w:nsid w:val="4D3E77F4"/>
+    <w:multiLevelType w:val="multilevel"/>
+    <w:tmpl w:val="5680017A"/>
+    <w:lvl w:ilvl="0">
+      <w:start w:val="1"/>
+      <w:numFmt w:val="bullet"/>
+      <w:lvlText w:val="-"/>
+      <w:lvlJc w:val="left"/>
+      <w:pPr>
+        <w:ind w:left="1200" w:hanging="360"/>
+      </w:pPr>
+      <w:rPr>
+        <w:rFonts w:ascii="Times New Roman" w:hAnsi="Times New Roman" w:cs="Times New Roman" w:hint="default"/>
+        <w:sz w:val="28"/>
+      </w:rPr>
+    </w:lvl>
+    <w:lvl w:ilvl="1">
+      <w:start w:val="1"/>
+      <w:numFmt w:val="bullet"/>
+      <w:lvlText w:val="o"/>
+      <w:lvlJc w:val="left"/>
+      <w:pPr>
+        <w:ind w:left="1920" w:hanging="360"/>
+      </w:pPr>
+      <w:rPr>
+        <w:rFonts w:ascii="Courier New" w:hAnsi="Courier New" w:cs="Courier New" w:hint="default"/>
+      </w:rPr>
+    </w:lvl>
+    <w:lvl w:ilvl="2">
+      <w:start w:val="1"/>
+      <w:numFmt w:val="bullet"/>
+      <w:lvlText w:val=""/>
+      <w:lvlJc w:val="left"/>
+      <w:pPr>
+        <w:ind w:left="2640" w:hanging="360"/>
+      </w:pPr>
+      <w:rPr>
+        <w:rFonts w:ascii="Wingdings" w:hAnsi="Wingdings" w:hint="default"/>
+      </w:rPr>
+    </w:lvl>
+    <w:lvl w:ilvl="3">
+      <w:start w:val="1"/>
+      <w:numFmt w:val="bullet"/>
+      <w:lvlText w:val=""/>
+      <w:lvlJc w:val="left"/>
+      <w:pPr>
+        <w:ind w:left="3360" w:hanging="360"/>
+      </w:pPr>
+      <w:rPr>
+        <w:rFonts w:ascii="Symbol" w:hAnsi="Symbol" w:hint="default"/>
+      </w:rPr>
+    </w:lvl>
+    <w:lvl w:ilvl="4">
+      <w:start w:val="1"/>
+      <w:numFmt w:val="bullet"/>
+      <w:lvlText w:val="o"/>
+      <w:lvlJc w:val="left"/>
+      <w:pPr>
+        <w:ind w:left="4080" w:hanging="360"/>
+      </w:pPr>
+      <w:rPr>
+        <w:rFonts w:ascii="Courier New" w:hAnsi="Courier New" w:cs="Courier New" w:hint="default"/>
+      </w:rPr>
+    </w:lvl>
+    <w:lvl w:ilvl="5">
+      <w:start w:val="1"/>
+      <w:numFmt w:val="bullet"/>
+      <w:lvlText w:val=""/>
+      <w:lvlJc w:val="left"/>
+      <w:pPr>
+        <w:ind w:left="4800" w:hanging="360"/>
+      </w:pPr>
+      <w:rPr>
+        <w:rFonts w:ascii="Wingdings" w:hAnsi="Wingdings" w:hint="default"/>
+      </w:rPr>
+    </w:lvl>
+    <w:lvl w:ilvl="6">
+      <w:start w:val="1"/>
+      <w:numFmt w:val="bullet"/>
+      <w:lvlText w:val=""/>
+      <w:lvlJc w:val="left"/>
+      <w:pPr>
+        <w:ind w:left="5520" w:hanging="360"/>
+      </w:pPr>
+      <w:rPr>
+        <w:rFonts w:ascii="Symbol" w:hAnsi="Symbol" w:hint="default"/>
+      </w:rPr>
+    </w:lvl>
+    <w:lvl w:ilvl="7">
+      <w:start w:val="1"/>
+      <w:numFmt w:val="bullet"/>
+      <w:lvlText w:val="o"/>
+      <w:lvlJc w:val="left"/>
+      <w:pPr>
+        <w:ind w:left="6240" w:hanging="360"/>
+      </w:pPr>
+      <w:rPr>
+        <w:rFonts w:ascii="Courier New" w:hAnsi="Courier New" w:cs="Courier New" w:hint="default"/>
+      </w:rPr>
+    </w:lvl>
+    <w:lvl w:ilvl="8">
+      <w:start w:val="1"/>
+      <w:numFmt w:val="bullet"/>
+      <w:lvlText w:val=""/>
+      <w:lvlJc w:val="left"/>
+      <w:pPr>
+        <w:ind w:left="6960" w:hanging="360"/>
+      </w:pPr>
+      <w:rPr>
+        <w:rFonts w:ascii="Wingdings" w:hAnsi="Wingdings" w:hint="default"/>
+      </w:rPr>
+    </w:lvl>
+  </w:abstractNum>
+  <w:abstractNum w:abstractNumId="33" w15:restartNumberingAfterBreak="0">
+    <w:nsid w:val="4EC47C2D"/>
+    <w:multiLevelType w:val="multilevel"/>
+    <w:tmpl w:val="39E09166"/>
+    <w:lvl w:ilvl="0">
+      <w:start w:val="1"/>
+      <w:numFmt w:val="bullet"/>
+      <w:lvlText w:val="-"/>
+      <w:lvlJc w:val="left"/>
+      <w:pPr>
+        <w:ind w:left="1200" w:hanging="360"/>
+      </w:pPr>
+      <w:rPr>
+        <w:rFonts w:ascii="Times New Roman" w:hAnsi="Times New Roman" w:cs="Times New Roman" w:hint="default"/>
+        <w:sz w:val="28"/>
+      </w:rPr>
+    </w:lvl>
+    <w:lvl w:ilvl="1">
+      <w:start w:val="1"/>
+      <w:numFmt w:val="bullet"/>
+      <w:lvlText w:val="o"/>
+      <w:lvlJc w:val="left"/>
+      <w:pPr>
+        <w:ind w:left="1920" w:hanging="360"/>
+      </w:pPr>
+      <w:rPr>
+        <w:rFonts w:ascii="Courier New" w:hAnsi="Courier New" w:cs="Courier New" w:hint="default"/>
+      </w:rPr>
+    </w:lvl>
+    <w:lvl w:ilvl="2">
+      <w:start w:val="1"/>
+      <w:numFmt w:val="bullet"/>
+      <w:lvlText w:val=""/>
+      <w:lvlJc w:val="left"/>
+      <w:pPr>
+        <w:ind w:left="2640" w:hanging="360"/>
+      </w:pPr>
+      <w:rPr>
+        <w:rFonts w:ascii="Wingdings" w:hAnsi="Wingdings" w:hint="default"/>
+      </w:rPr>
+    </w:lvl>
+    <w:lvl w:ilvl="3">
+      <w:start w:val="1"/>
+      <w:numFmt w:val="bullet"/>
+      <w:lvlText w:val=""/>
+      <w:lvlJc w:val="left"/>
+      <w:pPr>
+        <w:ind w:left="3360" w:hanging="360"/>
+      </w:pPr>
+      <w:rPr>
+        <w:rFonts w:ascii="Symbol" w:hAnsi="Symbol" w:hint="default"/>
+      </w:rPr>
+    </w:lvl>
+    <w:lvl w:ilvl="4">
+      <w:start w:val="1"/>
+      <w:numFmt w:val="bullet"/>
+      <w:lvlText w:val="o"/>
+      <w:lvlJc w:val="left"/>
+      <w:pPr>
+        <w:ind w:left="4080" w:hanging="360"/>
+      </w:pPr>
+      <w:rPr>
+        <w:rFonts w:ascii="Courier New" w:hAnsi="Courier New" w:cs="Courier New" w:hint="default"/>
+      </w:rPr>
+    </w:lvl>
+    <w:lvl w:ilvl="5">
+      <w:start w:val="1"/>
+      <w:numFmt w:val="bullet"/>
+      <w:lvlText w:val=""/>
+      <w:lvlJc w:val="left"/>
+      <w:pPr>
+        <w:ind w:left="4800" w:hanging="360"/>
+      </w:pPr>
+      <w:rPr>
+        <w:rFonts w:ascii="Wingdings" w:hAnsi="Wingdings" w:hint="default"/>
+      </w:rPr>
+    </w:lvl>
+    <w:lvl w:ilvl="6">
+      <w:start w:val="1"/>
+      <w:numFmt w:val="bullet"/>
+      <w:lvlText w:val=""/>
+      <w:lvlJc w:val="left"/>
+      <w:pPr>
+        <w:ind w:left="5520" w:hanging="360"/>
+      </w:pPr>
+      <w:rPr>
+        <w:rFonts w:ascii="Symbol" w:hAnsi="Symbol" w:hint="default"/>
+      </w:rPr>
+    </w:lvl>
+    <w:lvl w:ilvl="7">
+      <w:start w:val="1"/>
+      <w:numFmt w:val="bullet"/>
+      <w:lvlText w:val="o"/>
+      <w:lvlJc w:val="left"/>
+      <w:pPr>
+        <w:ind w:left="6240" w:hanging="360"/>
+      </w:pPr>
+      <w:rPr>
+        <w:rFonts w:ascii="Courier New" w:hAnsi="Courier New" w:cs="Courier New" w:hint="default"/>
+      </w:rPr>
+    </w:lvl>
+    <w:lvl w:ilvl="8">
+      <w:start w:val="1"/>
+      <w:numFmt w:val="bullet"/>
+      <w:lvlText w:val=""/>
+      <w:lvlJc w:val="left"/>
+      <w:pPr>
+        <w:ind w:left="6960" w:hanging="360"/>
+      </w:pPr>
+      <w:rPr>
+        <w:rFonts w:ascii="Wingdings" w:hAnsi="Wingdings" w:hint="default"/>
+      </w:rPr>
+    </w:lvl>
+  </w:abstractNum>
+  <w:abstractNum w:abstractNumId="34" w15:restartNumberingAfterBreak="0">
     <w:nsid w:val="4FFD524B"/>
     <w:multiLevelType w:val="multilevel"/>
     <w:tmpl w:val="4FFD524B"/>
@@ -24366,7 +25003,7 @@
       </w:rPr>
     </w:lvl>
   </w:abstractNum>
-  <w:abstractNum w:abstractNumId="29" w15:restartNumberingAfterBreak="0">
+  <w:abstractNum w:abstractNumId="35" w15:restartNumberingAfterBreak="0">
     <w:nsid w:val="51BD9843"/>
     <w:multiLevelType w:val="multilevel"/>
     <w:tmpl w:val="51BD9843"/>
@@ -24452,7 +25089,7 @@
       </w:pPr>
     </w:lvl>
   </w:abstractNum>
-  <w:abstractNum w:abstractNumId="30" w15:restartNumberingAfterBreak="0">
+  <w:abstractNum w:abstractNumId="36" w15:restartNumberingAfterBreak="0">
     <w:nsid w:val="582A1DDC"/>
     <w:multiLevelType w:val="multilevel"/>
     <w:tmpl w:val="582A1DDC"/>
@@ -24565,7 +25202,7 @@
       </w:rPr>
     </w:lvl>
   </w:abstractNum>
-  <w:abstractNum w:abstractNumId="31" w15:restartNumberingAfterBreak="0">
+  <w:abstractNum w:abstractNumId="37" w15:restartNumberingAfterBreak="0">
     <w:nsid w:val="58CC42B2"/>
     <w:multiLevelType w:val="multilevel"/>
     <w:tmpl w:val="58CC42B2"/>
@@ -24678,7 +25315,7 @@
       </w:rPr>
     </w:lvl>
   </w:abstractNum>
-  <w:abstractNum w:abstractNumId="32" w15:restartNumberingAfterBreak="0">
+  <w:abstractNum w:abstractNumId="38" w15:restartNumberingAfterBreak="0">
     <w:nsid w:val="5C3D49CA"/>
     <w:multiLevelType w:val="multilevel"/>
     <w:tmpl w:val="5C3D49CA"/>
@@ -24810,7 +25447,7 @@
       </w:rPr>
     </w:lvl>
   </w:abstractNum>
-  <w:abstractNum w:abstractNumId="33" w15:restartNumberingAfterBreak="0">
+  <w:abstractNum w:abstractNumId="39" w15:restartNumberingAfterBreak="0">
     <w:nsid w:val="5CB90052"/>
     <w:multiLevelType w:val="multilevel"/>
     <w:tmpl w:val="5CB90052"/>
@@ -24940,7 +25577,121 @@
       </w:rPr>
     </w:lvl>
   </w:abstractNum>
-  <w:abstractNum w:abstractNumId="34" w15:restartNumberingAfterBreak="0">
+  <w:abstractNum w:abstractNumId="40" w15:restartNumberingAfterBreak="0">
+    <w:nsid w:val="5CFC0913"/>
+    <w:multiLevelType w:val="multilevel"/>
+    <w:tmpl w:val="9B2A42B6"/>
+    <w:lvl w:ilvl="0">
+      <w:start w:val="1"/>
+      <w:numFmt w:val="bullet"/>
+      <w:lvlText w:val="-"/>
+      <w:lvlJc w:val="left"/>
+      <w:pPr>
+        <w:ind w:left="720" w:hanging="360"/>
+      </w:pPr>
+      <w:rPr>
+        <w:rFonts w:ascii="Times New Roman" w:hAnsi="Times New Roman" w:cs="Times New Roman" w:hint="default"/>
+        <w:sz w:val="28"/>
+      </w:rPr>
+    </w:lvl>
+    <w:lvl w:ilvl="1">
+      <w:start w:val="1"/>
+      <w:numFmt w:val="bullet"/>
+      <w:lvlText w:val="o"/>
+      <w:lvlJc w:val="left"/>
+      <w:pPr>
+        <w:ind w:left="1440" w:hanging="360"/>
+      </w:pPr>
+      <w:rPr>
+        <w:rFonts w:ascii="Courier New" w:hAnsi="Courier New" w:hint="default"/>
+      </w:rPr>
+    </w:lvl>
+    <w:lvl w:ilvl="2">
+      <w:start w:val="1"/>
+      <w:numFmt w:val="bullet"/>
+      <w:lvlText w:val=""/>
+      <w:lvlJc w:val="left"/>
+      <w:pPr>
+        <w:ind w:left="2160" w:hanging="360"/>
+      </w:pPr>
+      <w:rPr>
+        <w:rFonts w:ascii="Wingdings" w:hAnsi="Wingdings" w:hint="default"/>
+      </w:rPr>
+    </w:lvl>
+    <w:lvl w:ilvl="3">
+      <w:start w:val="1"/>
+      <w:numFmt w:val="bullet"/>
+      <w:lvlText w:val=""/>
+      <w:lvlJc w:val="left"/>
+      <w:pPr>
+        <w:ind w:left="2880" w:hanging="360"/>
+      </w:pPr>
+      <w:rPr>
+        <w:rFonts w:ascii="Symbol" w:hAnsi="Symbol" w:hint="default"/>
+      </w:rPr>
+    </w:lvl>
+    <w:lvl w:ilvl="4">
+      <w:start w:val="1"/>
+      <w:numFmt w:val="bullet"/>
+      <w:lvlText w:val="o"/>
+      <w:lvlJc w:val="left"/>
+      <w:pPr>
+        <w:ind w:left="3600" w:hanging="360"/>
+      </w:pPr>
+      <w:rPr>
+        <w:rFonts w:ascii="Courier New" w:hAnsi="Courier New" w:hint="default"/>
+      </w:rPr>
+    </w:lvl>
+    <w:lvl w:ilvl="5">
+      <w:start w:val="1"/>
+      <w:numFmt w:val="bullet"/>
+      <w:lvlText w:val=""/>
+      <w:lvlJc w:val="left"/>
+      <w:pPr>
+        <w:ind w:left="4320" w:hanging="360"/>
+      </w:pPr>
+      <w:rPr>
+        <w:rFonts w:ascii="Wingdings" w:hAnsi="Wingdings" w:hint="default"/>
+      </w:rPr>
+    </w:lvl>
+    <w:lvl w:ilvl="6">
+      <w:start w:val="1"/>
+      <w:numFmt w:val="bullet"/>
+      <w:lvlText w:val=""/>
+      <w:lvlJc w:val="left"/>
+      <w:pPr>
+        <w:ind w:left="5040" w:hanging="360"/>
+      </w:pPr>
+      <w:rPr>
+        <w:rFonts w:ascii="Symbol" w:hAnsi="Symbol" w:hint="default"/>
+      </w:rPr>
+    </w:lvl>
+    <w:lvl w:ilvl="7">
+      <w:start w:val="1"/>
+      <w:numFmt w:val="bullet"/>
+      <w:lvlText w:val="o"/>
+      <w:lvlJc w:val="left"/>
+      <w:pPr>
+        <w:ind w:left="5760" w:hanging="360"/>
+      </w:pPr>
+      <w:rPr>
+        <w:rFonts w:ascii="Courier New" w:hAnsi="Courier New" w:hint="default"/>
+      </w:rPr>
+    </w:lvl>
+    <w:lvl w:ilvl="8">
+      <w:start w:val="1"/>
+      <w:numFmt w:val="bullet"/>
+      <w:lvlText w:val=""/>
+      <w:lvlJc w:val="left"/>
+      <w:pPr>
+        <w:ind w:left="6480" w:hanging="360"/>
+      </w:pPr>
+      <w:rPr>
+        <w:rFonts w:ascii="Wingdings" w:hAnsi="Wingdings" w:hint="default"/>
+      </w:rPr>
+    </w:lvl>
+  </w:abstractNum>
+  <w:abstractNum w:abstractNumId="41" w15:restartNumberingAfterBreak="0">
     <w:nsid w:val="5D41604E"/>
     <w:multiLevelType w:val="multilevel"/>
     <w:tmpl w:val="5D41604E"/>
@@ -25053,7 +25804,7 @@
       </w:rPr>
     </w:lvl>
   </w:abstractNum>
-  <w:abstractNum w:abstractNumId="35" w15:restartNumberingAfterBreak="0">
+  <w:abstractNum w:abstractNumId="42" w15:restartNumberingAfterBreak="0">
     <w:nsid w:val="5D8A5316"/>
     <w:multiLevelType w:val="multilevel"/>
     <w:tmpl w:val="5D8A5316"/>
@@ -25183,7 +25934,7 @@
       </w:rPr>
     </w:lvl>
   </w:abstractNum>
-  <w:abstractNum w:abstractNumId="36" w15:restartNumberingAfterBreak="0">
+  <w:abstractNum w:abstractNumId="43" w15:restartNumberingAfterBreak="0">
     <w:nsid w:val="5E29142F"/>
     <w:multiLevelType w:val="multilevel"/>
     <w:tmpl w:val="5E29142F"/>
@@ -25313,7 +26064,7 @@
       </w:rPr>
     </w:lvl>
   </w:abstractNum>
-  <w:abstractNum w:abstractNumId="37" w15:restartNumberingAfterBreak="0">
+  <w:abstractNum w:abstractNumId="44" w15:restartNumberingAfterBreak="0">
     <w:nsid w:val="60225136"/>
     <w:multiLevelType w:val="multilevel"/>
     <w:tmpl w:val="60225136"/>
@@ -25426,7 +26177,7 @@
       </w:rPr>
     </w:lvl>
   </w:abstractNum>
-  <w:abstractNum w:abstractNumId="38" w15:restartNumberingAfterBreak="0">
+  <w:abstractNum w:abstractNumId="45" w15:restartNumberingAfterBreak="0">
     <w:nsid w:val="604A5755"/>
     <w:multiLevelType w:val="multilevel"/>
     <w:tmpl w:val="604A5755"/>
@@ -25539,7 +26290,121 @@
       </w:rPr>
     </w:lvl>
   </w:abstractNum>
-  <w:abstractNum w:abstractNumId="39" w15:restartNumberingAfterBreak="0">
+  <w:abstractNum w:abstractNumId="46" w15:restartNumberingAfterBreak="0">
+    <w:nsid w:val="607C3C80"/>
+    <w:multiLevelType w:val="multilevel"/>
+    <w:tmpl w:val="8C3C42D6"/>
+    <w:lvl w:ilvl="0">
+      <w:start w:val="1"/>
+      <w:numFmt w:val="bullet"/>
+      <w:lvlText w:val="-"/>
+      <w:lvlJc w:val="left"/>
+      <w:pPr>
+        <w:ind w:left="1068" w:hanging="360"/>
+      </w:pPr>
+      <w:rPr>
+        <w:rFonts w:ascii="Times New Roman" w:hAnsi="Times New Roman" w:cs="Times New Roman" w:hint="default"/>
+        <w:sz w:val="28"/>
+      </w:rPr>
+    </w:lvl>
+    <w:lvl w:ilvl="1">
+      <w:start w:val="1"/>
+      <w:numFmt w:val="bullet"/>
+      <w:lvlText w:val="o"/>
+      <w:lvlJc w:val="left"/>
+      <w:pPr>
+        <w:ind w:left="1788" w:hanging="360"/>
+      </w:pPr>
+      <w:rPr>
+        <w:rFonts w:ascii="Courier New" w:hAnsi="Courier New" w:cs="Courier New" w:hint="default"/>
+      </w:rPr>
+    </w:lvl>
+    <w:lvl w:ilvl="2">
+      <w:start w:val="1"/>
+      <w:numFmt w:val="bullet"/>
+      <w:lvlText w:val=""/>
+      <w:lvlJc w:val="left"/>
+      <w:pPr>
+        <w:ind w:left="2508" w:hanging="360"/>
+      </w:pPr>
+      <w:rPr>
+        <w:rFonts w:ascii="Wingdings" w:hAnsi="Wingdings" w:hint="default"/>
+      </w:rPr>
+    </w:lvl>
+    <w:lvl w:ilvl="3">
+      <w:start w:val="1"/>
+      <w:numFmt w:val="bullet"/>
+      <w:lvlText w:val=""/>
+      <w:lvlJc w:val="left"/>
+      <w:pPr>
+        <w:ind w:left="3228" w:hanging="360"/>
+      </w:pPr>
+      <w:rPr>
+        <w:rFonts w:ascii="Symbol" w:hAnsi="Symbol" w:hint="default"/>
+      </w:rPr>
+    </w:lvl>
+    <w:lvl w:ilvl="4">
+      <w:start w:val="1"/>
+      <w:numFmt w:val="bullet"/>
+      <w:lvlText w:val="o"/>
+      <w:lvlJc w:val="left"/>
+      <w:pPr>
+        <w:ind w:left="3948" w:hanging="360"/>
+      </w:pPr>
+      <w:rPr>
+        <w:rFonts w:ascii="Courier New" w:hAnsi="Courier New" w:cs="Courier New" w:hint="default"/>
+      </w:rPr>
+    </w:lvl>
+    <w:lvl w:ilvl="5">
+      <w:start w:val="1"/>
+      <w:numFmt w:val="bullet"/>
+      <w:lvlText w:val=""/>
+      <w:lvlJc w:val="left"/>
+      <w:pPr>
+        <w:ind w:left="4668" w:hanging="360"/>
+      </w:pPr>
+      <w:rPr>
+        <w:rFonts w:ascii="Wingdings" w:hAnsi="Wingdings" w:hint="default"/>
+      </w:rPr>
+    </w:lvl>
+    <w:lvl w:ilvl="6">
+      <w:start w:val="1"/>
+      <w:numFmt w:val="bullet"/>
+      <w:lvlText w:val=""/>
+      <w:lvlJc w:val="left"/>
+      <w:pPr>
+        <w:ind w:left="5388" w:hanging="360"/>
+      </w:pPr>
+      <w:rPr>
+        <w:rFonts w:ascii="Symbol" w:hAnsi="Symbol" w:hint="default"/>
+      </w:rPr>
+    </w:lvl>
+    <w:lvl w:ilvl="7">
+      <w:start w:val="1"/>
+      <w:numFmt w:val="bullet"/>
+      <w:lvlText w:val="o"/>
+      <w:lvlJc w:val="left"/>
+      <w:pPr>
+        <w:ind w:left="6108" w:hanging="360"/>
+      </w:pPr>
+      <w:rPr>
+        <w:rFonts w:ascii="Courier New" w:hAnsi="Courier New" w:cs="Courier New" w:hint="default"/>
+      </w:rPr>
+    </w:lvl>
+    <w:lvl w:ilvl="8">
+      <w:start w:val="1"/>
+      <w:numFmt w:val="bullet"/>
+      <w:lvlText w:val=""/>
+      <w:lvlJc w:val="left"/>
+      <w:pPr>
+        <w:ind w:left="6828" w:hanging="360"/>
+      </w:pPr>
+      <w:rPr>
+        <w:rFonts w:ascii="Wingdings" w:hAnsi="Wingdings" w:hint="default"/>
+      </w:rPr>
+    </w:lvl>
+  </w:abstractNum>
+  <w:abstractNum w:abstractNumId="47" w15:restartNumberingAfterBreak="0">
     <w:nsid w:val="624A7528"/>
     <w:multiLevelType w:val="multilevel"/>
     <w:tmpl w:val="624A7528"/>
@@ -25669,7 +26534,7 @@
       </w:rPr>
     </w:lvl>
   </w:abstractNum>
-  <w:abstractNum w:abstractNumId="40" w15:restartNumberingAfterBreak="0">
+  <w:abstractNum w:abstractNumId="48" w15:restartNumberingAfterBreak="0">
     <w:nsid w:val="6718B8E2"/>
     <w:multiLevelType w:val="multilevel"/>
     <w:tmpl w:val="6718B8E2"/>
@@ -25818,7 +26683,121 @@
       </w:rPr>
     </w:lvl>
   </w:abstractNum>
-  <w:abstractNum w:abstractNumId="41" w15:restartNumberingAfterBreak="0">
+  <w:abstractNum w:abstractNumId="49" w15:restartNumberingAfterBreak="0">
+    <w:nsid w:val="67DF1B60"/>
+    <w:multiLevelType w:val="multilevel"/>
+    <w:tmpl w:val="B58675F4"/>
+    <w:lvl w:ilvl="0">
+      <w:start w:val="1"/>
+      <w:numFmt w:val="bullet"/>
+      <w:lvlText w:val="-"/>
+      <w:lvlJc w:val="left"/>
+      <w:pPr>
+        <w:ind w:left="1068" w:hanging="360"/>
+      </w:pPr>
+      <w:rPr>
+        <w:rFonts w:ascii="Times New Roman" w:hAnsi="Times New Roman" w:cs="Times New Roman" w:hint="default"/>
+        <w:sz w:val="28"/>
+      </w:rPr>
+    </w:lvl>
+    <w:lvl w:ilvl="1">
+      <w:start w:val="1"/>
+      <w:numFmt w:val="bullet"/>
+      <w:lvlText w:val="o"/>
+      <w:lvlJc w:val="left"/>
+      <w:pPr>
+        <w:ind w:left="1788" w:hanging="360"/>
+      </w:pPr>
+      <w:rPr>
+        <w:rFonts w:ascii="Courier New" w:hAnsi="Courier New" w:hint="default"/>
+      </w:rPr>
+    </w:lvl>
+    <w:lvl w:ilvl="2">
+      <w:start w:val="1"/>
+      <w:numFmt w:val="bullet"/>
+      <w:lvlText w:val=""/>
+      <w:lvlJc w:val="left"/>
+      <w:pPr>
+        <w:ind w:left="2508" w:hanging="360"/>
+      </w:pPr>
+      <w:rPr>
+        <w:rFonts w:ascii="Wingdings" w:hAnsi="Wingdings" w:hint="default"/>
+      </w:rPr>
+    </w:lvl>
+    <w:lvl w:ilvl="3">
+      <w:start w:val="1"/>
+      <w:numFmt w:val="bullet"/>
+      <w:lvlText w:val=""/>
+      <w:lvlJc w:val="left"/>
+      <w:pPr>
+        <w:ind w:left="3228" w:hanging="360"/>
+      </w:pPr>
+      <w:rPr>
+        <w:rFonts w:ascii="Symbol" w:hAnsi="Symbol" w:hint="default"/>
+      </w:rPr>
+    </w:lvl>
+    <w:lvl w:ilvl="4">
+      <w:start w:val="1"/>
+      <w:numFmt w:val="bullet"/>
+      <w:lvlText w:val="o"/>
+      <w:lvlJc w:val="left"/>
+      <w:pPr>
+        <w:ind w:left="3948" w:hanging="360"/>
+      </w:pPr>
+      <w:rPr>
+        <w:rFonts w:ascii="Courier New" w:hAnsi="Courier New" w:hint="default"/>
+      </w:rPr>
+    </w:lvl>
+    <w:lvl w:ilvl="5">
+      <w:start w:val="1"/>
+      <w:numFmt w:val="bullet"/>
+      <w:lvlText w:val=""/>
+      <w:lvlJc w:val="left"/>
+      <w:pPr>
+        <w:ind w:left="4668" w:hanging="360"/>
+      </w:pPr>
+      <w:rPr>
+        <w:rFonts w:ascii="Wingdings" w:hAnsi="Wingdings" w:hint="default"/>
+      </w:rPr>
+    </w:lvl>
+    <w:lvl w:ilvl="6">
+      <w:start w:val="1"/>
+      <w:numFmt w:val="bullet"/>
+      <w:lvlText w:val=""/>
+      <w:lvlJc w:val="left"/>
+      <w:pPr>
+        <w:ind w:left="5388" w:hanging="360"/>
+      </w:pPr>
+      <w:rPr>
+        <w:rFonts w:ascii="Symbol" w:hAnsi="Symbol" w:hint="default"/>
+      </w:rPr>
+    </w:lvl>
+    <w:lvl w:ilvl="7">
+      <w:start w:val="1"/>
+      <w:numFmt w:val="bullet"/>
+      <w:lvlText w:val="o"/>
+      <w:lvlJc w:val="left"/>
+      <w:pPr>
+        <w:ind w:left="6108" w:hanging="360"/>
+      </w:pPr>
+      <w:rPr>
+        <w:rFonts w:ascii="Courier New" w:hAnsi="Courier New" w:hint="default"/>
+      </w:rPr>
+    </w:lvl>
+    <w:lvl w:ilvl="8">
+      <w:start w:val="1"/>
+      <w:numFmt w:val="bullet"/>
+      <w:lvlText w:val=""/>
+      <w:lvlJc w:val="left"/>
+      <w:pPr>
+        <w:ind w:left="6828" w:hanging="360"/>
+      </w:pPr>
+      <w:rPr>
+        <w:rFonts w:ascii="Wingdings" w:hAnsi="Wingdings" w:hint="default"/>
+      </w:rPr>
+    </w:lvl>
+  </w:abstractNum>
+  <w:abstractNum w:abstractNumId="50" w15:restartNumberingAfterBreak="0">
     <w:nsid w:val="68BB2C05"/>
     <w:multiLevelType w:val="multilevel"/>
     <w:tmpl w:val="68BB2C05"/>
@@ -25931,7 +26910,7 @@
       </w:rPr>
     </w:lvl>
   </w:abstractNum>
-  <w:abstractNum w:abstractNumId="42" w15:restartNumberingAfterBreak="0">
+  <w:abstractNum w:abstractNumId="51" w15:restartNumberingAfterBreak="0">
     <w:nsid w:val="69EB4F67"/>
     <w:multiLevelType w:val="singleLevel"/>
     <w:tmpl w:val="69EB4F67"/>
@@ -25946,7 +26925,7 @@
       </w:pPr>
     </w:lvl>
   </w:abstractNum>
-  <w:abstractNum w:abstractNumId="43" w15:restartNumberingAfterBreak="0">
+  <w:abstractNum w:abstractNumId="52" w15:restartNumberingAfterBreak="0">
     <w:nsid w:val="6B7F8B6C"/>
     <w:multiLevelType w:val="singleLevel"/>
     <w:tmpl w:val="6B7F8B6C"/>
@@ -25958,7 +26937,7 @@
       <w:lvlJc w:val="left"/>
     </w:lvl>
   </w:abstractNum>
-  <w:abstractNum w:abstractNumId="44" w15:restartNumberingAfterBreak="0">
+  <w:abstractNum w:abstractNumId="53" w15:restartNumberingAfterBreak="0">
     <w:nsid w:val="6E737517"/>
     <w:multiLevelType w:val="multilevel"/>
     <w:tmpl w:val="6E737517"/>
@@ -26071,7 +27050,7 @@
       </w:rPr>
     </w:lvl>
   </w:abstractNum>
-  <w:abstractNum w:abstractNumId="45" w15:restartNumberingAfterBreak="0">
+  <w:abstractNum w:abstractNumId="54" w15:restartNumberingAfterBreak="0">
     <w:nsid w:val="6E98AFA5"/>
     <w:multiLevelType w:val="multilevel"/>
     <w:tmpl w:val="6E98AFA5"/>
@@ -26184,7 +27163,7 @@
       </w:rPr>
     </w:lvl>
   </w:abstractNum>
-  <w:abstractNum w:abstractNumId="46" w15:restartNumberingAfterBreak="0">
+  <w:abstractNum w:abstractNumId="55" w15:restartNumberingAfterBreak="0">
     <w:nsid w:val="710E7515"/>
     <w:multiLevelType w:val="multilevel"/>
     <w:tmpl w:val="710E7515"/>
@@ -26297,7 +27276,7 @@
       </w:rPr>
     </w:lvl>
   </w:abstractNum>
-  <w:abstractNum w:abstractNumId="47" w15:restartNumberingAfterBreak="0">
+  <w:abstractNum w:abstractNumId="56" w15:restartNumberingAfterBreak="0">
     <w:nsid w:val="740E06A9"/>
     <w:multiLevelType w:val="multilevel"/>
     <w:tmpl w:val="740E06A9"/>
@@ -26427,7 +27406,121 @@
       </w:rPr>
     </w:lvl>
   </w:abstractNum>
-  <w:abstractNum w:abstractNumId="48" w15:restartNumberingAfterBreak="0">
+  <w:abstractNum w:abstractNumId="57" w15:restartNumberingAfterBreak="0">
+    <w:nsid w:val="7A847729"/>
+    <w:multiLevelType w:val="multilevel"/>
+    <w:tmpl w:val="5D0E61E8"/>
+    <w:lvl w:ilvl="0">
+      <w:start w:val="1"/>
+      <w:numFmt w:val="bullet"/>
+      <w:lvlText w:val="-"/>
+      <w:lvlJc w:val="left"/>
+      <w:pPr>
+        <w:ind w:left="1200" w:hanging="360"/>
+      </w:pPr>
+      <w:rPr>
+        <w:rFonts w:ascii="Times New Roman" w:hAnsi="Times New Roman" w:cs="Times New Roman" w:hint="default"/>
+        <w:sz w:val="28"/>
+      </w:rPr>
+    </w:lvl>
+    <w:lvl w:ilvl="1">
+      <w:start w:val="1"/>
+      <w:numFmt w:val="bullet"/>
+      <w:lvlText w:val="o"/>
+      <w:lvlJc w:val="left"/>
+      <w:pPr>
+        <w:ind w:left="1920" w:hanging="360"/>
+      </w:pPr>
+      <w:rPr>
+        <w:rFonts w:ascii="Courier New" w:hAnsi="Courier New" w:cs="Courier New" w:hint="default"/>
+      </w:rPr>
+    </w:lvl>
+    <w:lvl w:ilvl="2">
+      <w:start w:val="1"/>
+      <w:numFmt w:val="bullet"/>
+      <w:lvlText w:val=""/>
+      <w:lvlJc w:val="left"/>
+      <w:pPr>
+        <w:ind w:left="2640" w:hanging="360"/>
+      </w:pPr>
+      <w:rPr>
+        <w:rFonts w:ascii="Wingdings" w:hAnsi="Wingdings" w:hint="default"/>
+      </w:rPr>
+    </w:lvl>
+    <w:lvl w:ilvl="3">
+      <w:start w:val="1"/>
+      <w:numFmt w:val="bullet"/>
+      <w:lvlText w:val=""/>
+      <w:lvlJc w:val="left"/>
+      <w:pPr>
+        <w:ind w:left="3360" w:hanging="360"/>
+      </w:pPr>
+      <w:rPr>
+        <w:rFonts w:ascii="Symbol" w:hAnsi="Symbol" w:hint="default"/>
+      </w:rPr>
+    </w:lvl>
+    <w:lvl w:ilvl="4">
+      <w:start w:val="1"/>
+      <w:numFmt w:val="bullet"/>
+      <w:lvlText w:val="o"/>
+      <w:lvlJc w:val="left"/>
+      <w:pPr>
+        <w:ind w:left="4080" w:hanging="360"/>
+      </w:pPr>
+      <w:rPr>
+        <w:rFonts w:ascii="Courier New" w:hAnsi="Courier New" w:cs="Courier New" w:hint="default"/>
+      </w:rPr>
+    </w:lvl>
+    <w:lvl w:ilvl="5">
+      <w:start w:val="1"/>
+      <w:numFmt w:val="bullet"/>
+      <w:lvlText w:val=""/>
+      <w:lvlJc w:val="left"/>
+      <w:pPr>
+        <w:ind w:left="4800" w:hanging="360"/>
+      </w:pPr>
+      <w:rPr>
+        <w:rFonts w:ascii="Wingdings" w:hAnsi="Wingdings" w:hint="default"/>
+      </w:rPr>
+    </w:lvl>
+    <w:lvl w:ilvl="6">
+      <w:start w:val="1"/>
+      <w:numFmt w:val="bullet"/>
+      <w:lvlText w:val=""/>
+      <w:lvlJc w:val="left"/>
+      <w:pPr>
+        <w:ind w:left="5520" w:hanging="360"/>
+      </w:pPr>
+      <w:rPr>
+        <w:rFonts w:ascii="Symbol" w:hAnsi="Symbol" w:hint="default"/>
+      </w:rPr>
+    </w:lvl>
+    <w:lvl w:ilvl="7">
+      <w:start w:val="1"/>
+      <w:numFmt w:val="bullet"/>
+      <w:lvlText w:val="o"/>
+      <w:lvlJc w:val="left"/>
+      <w:pPr>
+        <w:ind w:left="6240" w:hanging="360"/>
+      </w:pPr>
+      <w:rPr>
+        <w:rFonts w:ascii="Courier New" w:hAnsi="Courier New" w:cs="Courier New" w:hint="default"/>
+      </w:rPr>
+    </w:lvl>
+    <w:lvl w:ilvl="8">
+      <w:start w:val="1"/>
+      <w:numFmt w:val="bullet"/>
+      <w:lvlText w:val=""/>
+      <w:lvlJc w:val="left"/>
+      <w:pPr>
+        <w:ind w:left="6960" w:hanging="360"/>
+      </w:pPr>
+      <w:rPr>
+        <w:rFonts w:ascii="Wingdings" w:hAnsi="Wingdings" w:hint="default"/>
+      </w:rPr>
+    </w:lvl>
+  </w:abstractNum>
+  <w:abstractNum w:abstractNumId="58" w15:restartNumberingAfterBreak="0">
     <w:nsid w:val="7C1C11E5"/>
     <w:multiLevelType w:val="multilevel"/>
     <w:tmpl w:val="7C1C11E5"/>
@@ -26540,7 +27633,7 @@
       </w:rPr>
     </w:lvl>
   </w:abstractNum>
-  <w:abstractNum w:abstractNumId="49" w15:restartNumberingAfterBreak="0">
+  <w:abstractNum w:abstractNumId="59" w15:restartNumberingAfterBreak="0">
     <w:nsid w:val="7D6B357D"/>
     <w:multiLevelType w:val="multilevel"/>
     <w:tmpl w:val="7D6B357D"/>
@@ -26653,7 +27746,7 @@
       </w:rPr>
     </w:lvl>
   </w:abstractNum>
-  <w:abstractNum w:abstractNumId="50" w15:restartNumberingAfterBreak="0">
+  <w:abstractNum w:abstractNumId="60" w15:restartNumberingAfterBreak="0">
     <w:nsid w:val="7E36FC2C"/>
     <w:multiLevelType w:val="multilevel"/>
     <w:tmpl w:val="7E36FC2C"/>
@@ -26767,25 +27860,25 @@
     </w:lvl>
   </w:abstractNum>
   <w:num w:numId="1">
-    <w:abstractNumId w:val="29"/>
+    <w:abstractNumId w:val="35"/>
   </w:num>
   <w:num w:numId="2">
+    <w:abstractNumId w:val="19"/>
+  </w:num>
+  <w:num w:numId="3">
+    <w:abstractNumId w:val="60"/>
+  </w:num>
+  <w:num w:numId="4">
+    <w:abstractNumId w:val="45"/>
+  </w:num>
+  <w:num w:numId="5">
+    <w:abstractNumId w:val="54"/>
+  </w:num>
+  <w:num w:numId="6">
     <w:abstractNumId w:val="18"/>
   </w:num>
-  <w:num w:numId="3">
-    <w:abstractNumId w:val="50"/>
-  </w:num>
-  <w:num w:numId="4">
-    <w:abstractNumId w:val="38"/>
-  </w:num>
-  <w:num w:numId="5">
-    <w:abstractNumId w:val="45"/>
-  </w:num>
-  <w:num w:numId="6">
-    <w:abstractNumId w:val="17"/>
-  </w:num>
   <w:num w:numId="7">
-    <w:abstractNumId w:val="31"/>
+    <w:abstractNumId w:val="37"/>
   </w:num>
   <w:num w:numId="8">
     <w:abstractNumId w:val="0"/>
@@ -26794,58 +27887,58 @@
     <w:abstractNumId w:val="1"/>
   </w:num>
   <w:num w:numId="10">
-    <w:abstractNumId w:val="37"/>
+    <w:abstractNumId w:val="44"/>
   </w:num>
   <w:num w:numId="11">
     <w:abstractNumId w:val="12"/>
   </w:num>
   <w:num w:numId="12">
-    <w:abstractNumId w:val="30"/>
+    <w:abstractNumId w:val="36"/>
   </w:num>
   <w:num w:numId="13">
-    <w:abstractNumId w:val="15"/>
+    <w:abstractNumId w:val="16"/>
   </w:num>
   <w:num w:numId="14">
     <w:abstractNumId w:val="4"/>
   </w:num>
   <w:num w:numId="15">
-    <w:abstractNumId w:val="43"/>
+    <w:abstractNumId w:val="52"/>
   </w:num>
   <w:num w:numId="16">
     <w:abstractNumId w:val="2"/>
   </w:num>
   <w:num w:numId="17">
-    <w:abstractNumId w:val="22"/>
+    <w:abstractNumId w:val="23"/>
   </w:num>
   <w:num w:numId="18">
-    <w:abstractNumId w:val="49"/>
+    <w:abstractNumId w:val="59"/>
   </w:num>
   <w:num w:numId="19">
-    <w:abstractNumId w:val="41"/>
+    <w:abstractNumId w:val="50"/>
   </w:num>
   <w:num w:numId="20">
     <w:abstractNumId w:val="7"/>
   </w:num>
   <w:num w:numId="21">
-    <w:abstractNumId w:val="20"/>
+    <w:abstractNumId w:val="21"/>
   </w:num>
   <w:num w:numId="22">
     <w:abstractNumId w:val="8"/>
   </w:num>
   <w:num w:numId="23">
+    <w:abstractNumId w:val="58"/>
+  </w:num>
+  <w:num w:numId="24">
+    <w:abstractNumId w:val="31"/>
+  </w:num>
+  <w:num w:numId="25">
     <w:abstractNumId w:val="48"/>
   </w:num>
-  <w:num w:numId="24">
-    <w:abstractNumId w:val="27"/>
-  </w:num>
-  <w:num w:numId="25">
-    <w:abstractNumId w:val="40"/>
-  </w:num>
   <w:num w:numId="26">
-    <w:abstractNumId w:val="26"/>
+    <w:abstractNumId w:val="29"/>
   </w:num>
   <w:num w:numId="27">
-    <w:abstractNumId w:val="23"/>
+    <w:abstractNumId w:val="25"/>
   </w:num>
   <w:num w:numId="28">
     <w:abstractNumId w:val="3"/>
@@ -26857,25 +27950,25 @@
     <w:abstractNumId w:val="11"/>
   </w:num>
   <w:num w:numId="31">
-    <w:abstractNumId w:val="46"/>
+    <w:abstractNumId w:val="55"/>
   </w:num>
   <w:num w:numId="32">
     <w:abstractNumId w:val="6"/>
   </w:num>
   <w:num w:numId="33">
-    <w:abstractNumId w:val="24"/>
+    <w:abstractNumId w:val="26"/>
   </w:num>
   <w:num w:numId="34">
-    <w:abstractNumId w:val="44"/>
+    <w:abstractNumId w:val="53"/>
   </w:num>
   <w:num w:numId="35">
     <w:abstractNumId w:val="10"/>
   </w:num>
   <w:num w:numId="36">
-    <w:abstractNumId w:val="42"/>
+    <w:abstractNumId w:val="51"/>
   </w:num>
   <w:num w:numId="37">
-    <w:abstractNumId w:val="34"/>
+    <w:abstractNumId w:val="41"/>
   </w:num>
   <w:num w:numId="38">
     <w:abstractNumId w:val="5"/>
@@ -26914,40 +28007,70 @@
     </w:lvlOverride>
   </w:num>
   <w:num w:numId="40">
-    <w:abstractNumId w:val="28"/>
+    <w:abstractNumId w:val="34"/>
   </w:num>
   <w:num w:numId="41">
-    <w:abstractNumId w:val="32"/>
+    <w:abstractNumId w:val="38"/>
   </w:num>
   <w:num w:numId="42">
-    <w:abstractNumId w:val="16"/>
+    <w:abstractNumId w:val="17"/>
   </w:num>
   <w:num w:numId="43">
-    <w:abstractNumId w:val="47"/>
+    <w:abstractNumId w:val="56"/>
   </w:num>
   <w:num w:numId="44">
-    <w:abstractNumId w:val="35"/>
+    <w:abstractNumId w:val="42"/>
   </w:num>
   <w:num w:numId="45">
-    <w:abstractNumId w:val="19"/>
+    <w:abstractNumId w:val="20"/>
   </w:num>
   <w:num w:numId="46">
-    <w:abstractNumId w:val="21"/>
+    <w:abstractNumId w:val="22"/>
   </w:num>
   <w:num w:numId="47">
-    <w:abstractNumId w:val="33"/>
+    <w:abstractNumId w:val="39"/>
   </w:num>
   <w:num w:numId="48">
-    <w:abstractNumId w:val="36"/>
+    <w:abstractNumId w:val="43"/>
   </w:num>
   <w:num w:numId="49">
-    <w:abstractNumId w:val="39"/>
+    <w:abstractNumId w:val="47"/>
   </w:num>
   <w:num w:numId="50">
     <w:abstractNumId w:val="9"/>
   </w:num>
   <w:num w:numId="51">
-    <w:abstractNumId w:val="25"/>
+    <w:abstractNumId w:val="28"/>
+  </w:num>
+  <w:num w:numId="52">
+    <w:abstractNumId w:val="27"/>
+  </w:num>
+  <w:num w:numId="53">
+    <w:abstractNumId w:val="30"/>
+  </w:num>
+  <w:num w:numId="54">
+    <w:abstractNumId w:val="49"/>
+  </w:num>
+  <w:num w:numId="55">
+    <w:abstractNumId w:val="40"/>
+  </w:num>
+  <w:num w:numId="56">
+    <w:abstractNumId w:val="57"/>
+  </w:num>
+  <w:num w:numId="57">
+    <w:abstractNumId w:val="46"/>
+  </w:num>
+  <w:num w:numId="58">
+    <w:abstractNumId w:val="15"/>
+  </w:num>
+  <w:num w:numId="59">
+    <w:abstractNumId w:val="24"/>
+  </w:num>
+  <w:num w:numId="60">
+    <w:abstractNumId w:val="32"/>
+  </w:num>
+  <w:num w:numId="61">
+    <w:abstractNumId w:val="33"/>
   </w:num>
   <w:numIdMacAtCleanup w:val="51"/>
 </w:numbering>
@@ -27359,17 +28482,17 @@
     <w:link w:val="10"/>
     <w:uiPriority w:val="9"/>
     <w:qFormat/>
+    <w:rsid w:val="001C2816"/>
     <w:pPr>
       <w:keepNext/>
       <w:keepLines/>
-      <w:spacing w:before="240" w:after="120"/>
-      <w:ind w:firstLine="709"/>
+      <w:spacing w:before="100" w:beforeAutospacing="1" w:after="100" w:afterAutospacing="1"/>
+      <w:ind w:firstLine="0"/>
       <w:jc w:val="center"/>
       <w:outlineLvl w:val="0"/>
     </w:pPr>
     <w:rPr>
       <w:b/>
-      <w:szCs w:val="48"/>
     </w:rPr>
   </w:style>
   <w:style w:type="paragraph" w:styleId="2">
@@ -27379,12 +28502,17 @@
     <w:link w:val="20"/>
     <w:uiPriority w:val="9"/>
     <w:qFormat/>
+    <w:rsid w:val="001C2816"/>
     <w:pPr>
       <w:keepNext/>
       <w:keepLines/>
+      <w:numPr>
+        <w:ilvl w:val="1"/>
+        <w:numId w:val="2"/>
+      </w:numPr>
       <w:snapToGrid w:val="0"/>
       <w:spacing w:before="480" w:after="360"/>
-      <w:ind w:firstLine="0"/>
+      <w:ind w:left="278"/>
       <w:jc w:val="center"/>
       <w:outlineLvl w:val="1"/>
     </w:pPr>
@@ -27465,7 +28593,6 @@
   <w:style w:type="character" w:default="1" w:styleId="a0">
     <w:name w:val="Default Paragraph Font"/>
     <w:uiPriority w:val="1"/>
-    <w:semiHidden/>
     <w:unhideWhenUsed/>
   </w:style>
   <w:style w:type="table" w:default="1" w:styleId="a1">
@@ -28015,12 +29142,12 @@
     <w:link w:val="1"/>
     <w:uiPriority w:val="9"/>
     <w:qFormat/>
+    <w:rsid w:val="001C2816"/>
     <w:rPr>
-      <w:rFonts w:ascii="Times New Roman" w:eastAsia="Calibri" w:hAnsi="Times New Roman" w:cs="Times New Roman"/>
+      <w:rFonts w:eastAsia="Calibri"/>
       <w:b/>
       <w:sz w:val="28"/>
-      <w:szCs w:val="48"/>
-      <w:lang w:val="ru-RU" w:eastAsia="ru-RU" w:bidi="ar-SA"/>
+      <w:szCs w:val="28"/>
     </w:rPr>
   </w:style>
   <w:style w:type="character" w:customStyle="1" w:styleId="20">
@@ -28028,13 +29155,13 @@
     <w:link w:val="2"/>
     <w:uiPriority w:val="9"/>
     <w:qFormat/>
+    <w:rsid w:val="001C2816"/>
     <w:rPr>
-      <w:rFonts w:ascii="Times New Roman" w:eastAsia="Calibri" w:hAnsi="Times New Roman" w:cs="Times New Roman"/>
+      <w:rFonts w:eastAsia="Calibri"/>
       <w:b/>
       <w:bCs/>
       <w:sz w:val="28"/>
       <w:szCs w:val="36"/>
-      <w:lang w:val="ru-RU" w:eastAsia="ru-RU" w:bidi="ar-SA"/>
     </w:rPr>
   </w:style>
   <w:style w:type="paragraph" w:customStyle="1" w:styleId="aff">
@@ -28333,7 +29460,7 @@
 </file>
 
 <file path=customXml/itemProps2.xml><?xml version="1.0" encoding="utf-8"?>
-<ds:datastoreItem xmlns:ds="http://schemas.openxmlformats.org/officeDocument/2006/customXml" ds:itemID="{971BF83B-812B-4BFB-BA87-568037725214}">
+<ds:datastoreItem xmlns:ds="http://schemas.openxmlformats.org/officeDocument/2006/customXml" ds:itemID="{D7EB89AF-CB4E-461C-BB3C-10FA086A7319}">
   <ds:schemaRefs>
     <ds:schemaRef ds:uri="http://schemas.openxmlformats.org/officeDocument/2006/bibliography"/>
   </ds:schemaRefs>
